--- a/Documentación/Especificación de Requerimientos IEEE830.docx
+++ b/Documentación/Especificación de Requerimientos IEEE830.docx
@@ -1,11 +1,13 @@
 
 <file path=word/document.xml><?xml version="1.0" encoding="utf-8"?>
-<w:document xmlns:wpc="http://schemas.microsoft.com/office/word/2010/wordprocessingCanvas" xmlns:cx="http://schemas.microsoft.com/office/drawing/2014/chartex" xmlns:cx1="http://schemas.microsoft.com/office/drawing/2015/9/8/chartex" xmlns:cx2="http://schemas.microsoft.com/office/drawing/2015/10/21/chartex" xmlns:cx3="http://schemas.microsoft.com/office/drawing/2016/5/9/chartex" xmlns:cx4="http://schemas.microsoft.com/office/drawing/2016/5/10/chartex" xmlns:cx5="http://schemas.microsoft.com/office/drawing/2016/5/11/chartex" xmlns:cx6="http://schemas.microsoft.com/office/drawing/2016/5/12/chartex" xmlns:cx7="http://schemas.microsoft.com/office/drawing/2016/5/13/chartex" xmlns:cx8="http://schemas.microsoft.com/office/drawing/2016/5/14/chartex" xmlns:mc="http://schemas.openxmlformats.org/markup-compatibility/2006" xmlns:aink="http://schemas.microsoft.com/office/drawing/2016/ink" xmlns:am3d="http://schemas.microsoft.com/office/drawing/2017/model3d" xmlns:o="urn:schemas-microsoft-com:office:office" xmlns:oel="http://schemas.microsoft.com/office/2019/extlst" xmlns:r="http://schemas.openxmlformats.org/officeDocument/2006/relationships" xmlns:m="http://schemas.openxmlformats.org/officeDocument/2006/math" xmlns:v="urn:schemas-microsoft-com:vml" xmlns:wp14="http://schemas.microsoft.com/office/word/2010/wordprocessingDrawing" xmlns:wp="http://schemas.openxmlformats.org/drawingml/2006/wordprocessingDrawing" xmlns:w10="urn:schemas-microsoft-com:office:word" xmlns:w="http://schemas.openxmlformats.org/wordprocessingml/2006/main" xmlns:w14="http://schemas.microsoft.com/office/word/2010/wordml" xmlns:w15="http://schemas.microsoft.com/office/word/2012/wordml" xmlns:w16cex="http://schemas.microsoft.com/office/word/2018/wordml/cex" xmlns:w16cid="http://schemas.microsoft.com/office/word/2016/wordml/cid" xmlns:w16="http://schemas.microsoft.com/office/word/2018/wordml" xmlns:w16sdtdh="http://schemas.microsoft.com/office/word/2020/wordml/sdtdatahash" xmlns:w16se="http://schemas.microsoft.com/office/word/2015/wordml/symex" xmlns:wpg="http://schemas.microsoft.com/office/word/2010/wordprocessingGroup" xmlns:wpi="http://schemas.microsoft.com/office/word/2010/wordprocessingInk" xmlns:wne="http://schemas.microsoft.com/office/word/2006/wordml" xmlns:wps="http://schemas.microsoft.com/office/word/2010/wordprocessingShape" mc:Ignorable="w14 w15 w16se w16cid w16 w16cex w16sdtdh wp14">
+<w:document xmlns:wpc="http://schemas.microsoft.com/office/word/2010/wordprocessingCanvas" xmlns:mc="http://schemas.openxmlformats.org/markup-compatibility/2006" xmlns:o="urn:schemas-microsoft-com:office:office" xmlns:r="http://schemas.openxmlformats.org/officeDocument/2006/relationships" xmlns:m="http://schemas.openxmlformats.org/officeDocument/2006/math" xmlns:v="urn:schemas-microsoft-com:vml" xmlns:wp14="http://schemas.microsoft.com/office/word/2010/wordprocessingDrawing" xmlns:wp="http://schemas.openxmlformats.org/drawingml/2006/wordprocessingDrawing" xmlns:w10="urn:schemas-microsoft-com:office:word" xmlns:w="http://schemas.openxmlformats.org/wordprocessingml/2006/main" xmlns:w14="http://schemas.microsoft.com/office/word/2010/wordml" xmlns:wpg="http://schemas.microsoft.com/office/word/2010/wordprocessingGroup" xmlns:wpi="http://schemas.microsoft.com/office/word/2010/wordprocessingInk" xmlns:wne="http://schemas.microsoft.com/office/word/2006/wordml" xmlns:wps="http://schemas.microsoft.com/office/word/2010/wordprocessingShape" mc:Ignorable="w14 wp14">
   <w:body>
     <w:p>
       <w:pPr>
         <w:widowControl w:val="0"/>
       </w:pPr>
+      <w:bookmarkStart w:id="0" w:name="_GoBack"/>
+      <w:bookmarkEnd w:id="0"/>
     </w:p>
     <w:p>
       <w:pPr>
@@ -473,9 +475,9 @@
           <w:szCs w:val="16"/>
         </w:rPr>
         <w:sectPr>
-          <w:headerReference w:type="default" r:id="rId7"/>
-          <w:footerReference w:type="default" r:id="rId8"/>
-          <w:headerReference w:type="first" r:id="rId9"/>
+          <w:headerReference w:type="default" r:id="rId8"/>
+          <w:footerReference w:type="default" r:id="rId9"/>
+          <w:headerReference w:type="first" r:id="rId10"/>
           <w:pgSz w:w="11906" w:h="16838"/>
           <w:pgMar w:top="1417" w:right="1701" w:bottom="1417" w:left="1701" w:header="708" w:footer="708" w:gutter="0"/>
           <w:pgNumType w:start="1"/>
@@ -483,8 +485,8 @@
           <w:titlePg/>
         </w:sectPr>
       </w:pPr>
-      <w:bookmarkStart w:id="0" w:name="_gjdgxs" w:colFirst="0" w:colLast="0"/>
-      <w:bookmarkEnd w:id="0"/>
+      <w:bookmarkStart w:id="1" w:name="_gjdgxs" w:colFirst="0" w:colLast="0"/>
+      <w:bookmarkEnd w:id="1"/>
     </w:p>
     <w:p>
       <w:pPr>
@@ -592,23 +594,7 @@
           <w:i/>
           <w:color w:val="365F91"/>
         </w:rPr>
-        <w:t xml:space="preserve">Está basado y es conforme con el estándar IEEE </w:t>
-      </w:r>
-      <w:proofErr w:type="spellStart"/>
-      <w:r>
-        <w:rPr>
-          <w:i/>
-          <w:color w:val="365F91"/>
-        </w:rPr>
-        <w:t>Std</w:t>
-      </w:r>
-      <w:proofErr w:type="spellEnd"/>
-      <w:r>
-        <w:rPr>
-          <w:i/>
-          <w:color w:val="365F91"/>
-        </w:rPr>
-        <w:t xml:space="preserve"> 830-1998.</w:t>
+        <w:t>Está basado y es conforme con el estándar IEEE Std 830-1998.</w:t>
       </w:r>
     </w:p>
     <w:p>
@@ -1202,16 +1188,16 @@
           <w:szCs w:val="16"/>
         </w:rPr>
         <w:sectPr>
-          <w:headerReference w:type="first" r:id="rId10"/>
-          <w:footerReference w:type="first" r:id="rId11"/>
+          <w:headerReference w:type="first" r:id="rId11"/>
+          <w:footerReference w:type="first" r:id="rId12"/>
           <w:pgSz w:w="11906" w:h="16838"/>
           <w:pgMar w:top="1417" w:right="1701" w:bottom="1417" w:left="1701" w:header="708" w:footer="708" w:gutter="0"/>
           <w:cols w:space="720"/>
           <w:titlePg/>
         </w:sectPr>
       </w:pPr>
-      <w:bookmarkStart w:id="1" w:name="_30j0zll" w:colFirst="0" w:colLast="0"/>
-      <w:bookmarkEnd w:id="1"/>
+      <w:bookmarkStart w:id="2" w:name="_30j0zll" w:colFirst="0" w:colLast="0"/>
+      <w:bookmarkEnd w:id="2"/>
       <w:r>
         <w:rPr>
           <w:color w:val="000000"/>
@@ -1352,21 +1338,7 @@
               <w:rPr>
                 <w:b/>
               </w:rPr>
-              <w:t xml:space="preserve">Verificado </w:t>
-            </w:r>
-            <w:proofErr w:type="spellStart"/>
-            <w:r>
-              <w:rPr>
-                <w:b/>
-              </w:rPr>
-              <w:t>dep</w:t>
-            </w:r>
-            <w:proofErr w:type="spellEnd"/>
-            <w:r>
-              <w:rPr>
-                <w:b/>
-              </w:rPr>
-              <w:t>. Calidad.</w:t>
+              <w:t>Verificado dep. Calidad.</w:t>
             </w:r>
           </w:p>
         </w:tc>
@@ -1535,9 +1507,9 @@
       <w:pPr>
         <w:widowControl w:val="0"/>
         <w:sectPr>
-          <w:headerReference w:type="default" r:id="rId12"/>
-          <w:headerReference w:type="first" r:id="rId13"/>
-          <w:footerReference w:type="first" r:id="rId14"/>
+          <w:headerReference w:type="default" r:id="rId13"/>
+          <w:headerReference w:type="first" r:id="rId14"/>
+          <w:footerReference w:type="first" r:id="rId15"/>
           <w:pgSz w:w="11906" w:h="16838"/>
           <w:pgMar w:top="1417" w:right="1701" w:bottom="1417" w:left="1701" w:header="708" w:footer="708" w:gutter="0"/>
           <w:cols w:space="720"/>
@@ -1564,8 +1536,8 @@
           <w:szCs w:val="32"/>
         </w:rPr>
       </w:pPr>
-      <w:bookmarkStart w:id="2" w:name="_1fob9te" w:colFirst="0" w:colLast="0"/>
-      <w:bookmarkEnd w:id="2"/>
+      <w:bookmarkStart w:id="3" w:name="_1fob9te" w:colFirst="0" w:colLast="0"/>
+      <w:bookmarkEnd w:id="3"/>
       <w:r>
         <w:rPr>
           <w:b/>
@@ -1585,6 +1557,7 @@
           <w:docPartUnique/>
         </w:docPartObj>
       </w:sdtPr>
+      <w:sdtEndPr/>
       <w:sdtContent>
         <w:p>
           <w:pPr>
@@ -2919,8 +2892,8 @@
         <w:widowControl w:val="0"/>
         <w:spacing w:before="40" w:after="40"/>
       </w:pPr>
-      <w:bookmarkStart w:id="3" w:name="_3znysh7" w:colFirst="0" w:colLast="0"/>
-      <w:bookmarkEnd w:id="3"/>
+      <w:bookmarkStart w:id="4" w:name="_3znysh7" w:colFirst="0" w:colLast="0"/>
+      <w:bookmarkEnd w:id="4"/>
     </w:p>
     <w:p>
       <w:pPr>
@@ -3033,8 +3006,8 @@
           <w:color w:val="000000"/>
         </w:rPr>
       </w:pPr>
-      <w:bookmarkStart w:id="4" w:name="_2et92p0" w:colFirst="0" w:colLast="0"/>
-      <w:bookmarkEnd w:id="4"/>
+      <w:bookmarkStart w:id="5" w:name="_2et92p0" w:colFirst="0" w:colLast="0"/>
+      <w:bookmarkEnd w:id="5"/>
     </w:p>
     <w:p>
       <w:pPr>
@@ -3114,21 +3087,7 @@
         <w:rPr>
           <w:color w:val="365F91"/>
         </w:rPr>
-        <w:t>El presente documento tiene como propósito definir las especificaciones funcionales, para el desarrollo de un sistema de información web que permitirá ……</w:t>
-      </w:r>
-      <w:proofErr w:type="gramStart"/>
-      <w:r>
-        <w:rPr>
-          <w:color w:val="365F91"/>
-        </w:rPr>
-        <w:t>…….</w:t>
-      </w:r>
-      <w:proofErr w:type="gramEnd"/>
-      <w:r>
-        <w:rPr>
-          <w:color w:val="365F91"/>
-        </w:rPr>
-        <w:t>.</w:t>
+        <w:t>El presente documento tiene como propósito definir las especificaciones funcionales, para el desarrollo de un sistema de información web que permitirá …………..</w:t>
       </w:r>
     </w:p>
     <w:p>
@@ -3149,8 +3108,8 @@
           <w:color w:val="000000"/>
         </w:rPr>
       </w:pPr>
-      <w:bookmarkStart w:id="5" w:name="_tyjcwt" w:colFirst="0" w:colLast="0"/>
-      <w:bookmarkEnd w:id="5"/>
+      <w:bookmarkStart w:id="6" w:name="_tyjcwt" w:colFirst="0" w:colLast="0"/>
+      <w:bookmarkEnd w:id="6"/>
     </w:p>
     <w:p>
       <w:pPr>
@@ -3199,8 +3158,8 @@
           <w:color w:val="000000"/>
         </w:rPr>
       </w:pPr>
-      <w:bookmarkStart w:id="6" w:name="3dy6vkm" w:colFirst="0" w:colLast="0"/>
-      <w:bookmarkEnd w:id="6"/>
+      <w:bookmarkStart w:id="7" w:name="3dy6vkm" w:colFirst="0" w:colLast="0"/>
+      <w:bookmarkEnd w:id="7"/>
     </w:p>
     <w:p>
       <w:pPr>
@@ -3243,8 +3202,8 @@
           <w:color w:val="FF0000"/>
         </w:rPr>
       </w:pPr>
-      <w:bookmarkStart w:id="7" w:name="_1t3h5sf" w:colFirst="0" w:colLast="0"/>
-      <w:bookmarkEnd w:id="7"/>
+      <w:bookmarkStart w:id="8" w:name="_1t3h5sf" w:colFirst="0" w:colLast="0"/>
+      <w:bookmarkEnd w:id="8"/>
     </w:p>
     <w:p>
       <w:pPr>
@@ -4765,8 +4724,8 @@
                 <w:color w:val="000000"/>
               </w:rPr>
             </w:pPr>
-            <w:bookmarkStart w:id="8" w:name="_4d34og8" w:colFirst="0" w:colLast="0"/>
-            <w:bookmarkEnd w:id="8"/>
+            <w:bookmarkStart w:id="9" w:name="_4d34og8" w:colFirst="0" w:colLast="0"/>
+            <w:bookmarkEnd w:id="9"/>
             <w:r>
               <w:rPr>
                 <w:b/>
@@ -5754,19 +5713,11 @@
                 <w:color w:val="000000"/>
               </w:rPr>
             </w:pPr>
-            <w:proofErr w:type="spellStart"/>
             <w:r>
               <w:rPr>
                 <w:b/>
               </w:rPr>
-              <w:t>Monjo</w:t>
-            </w:r>
-            <w:proofErr w:type="spellEnd"/>
-            <w:r>
-              <w:rPr>
-                <w:b/>
-              </w:rPr>
-              <w:t xml:space="preserve"> Lautaro</w:t>
+              <w:t>Monjo Lautaro</w:t>
             </w:r>
           </w:p>
         </w:tc>
@@ -7385,8 +7336,8 @@
           <w:color w:val="FF0000"/>
         </w:rPr>
       </w:pPr>
-      <w:bookmarkStart w:id="9" w:name="_2s8eyo1" w:colFirst="0" w:colLast="0"/>
-      <w:bookmarkEnd w:id="9"/>
+      <w:bookmarkStart w:id="10" w:name="_2s8eyo1" w:colFirst="0" w:colLast="0"/>
+      <w:bookmarkEnd w:id="10"/>
     </w:p>
     <w:p>
       <w:pPr>
@@ -7495,21 +7446,12 @@
                 <w:color w:val="000000"/>
               </w:rPr>
             </w:pPr>
-            <w:proofErr w:type="spellStart"/>
             <w:r>
               <w:rPr>
                 <w:b/>
                 <w:color w:val="000000"/>
               </w:rPr>
-              <w:t>Titulo</w:t>
-            </w:r>
-            <w:proofErr w:type="spellEnd"/>
-            <w:r>
-              <w:rPr>
-                <w:b/>
-                <w:color w:val="000000"/>
-              </w:rPr>
-              <w:t xml:space="preserve"> del Documento</w:t>
+              <w:t>Titulo del Documento</w:t>
             </w:r>
           </w:p>
         </w:tc>
@@ -7660,8 +7602,8 @@
           <w:color w:val="FF0000"/>
         </w:rPr>
       </w:pPr>
-      <w:bookmarkStart w:id="10" w:name="_17dp8vu" w:colFirst="0" w:colLast="0"/>
-      <w:bookmarkEnd w:id="10"/>
+      <w:bookmarkStart w:id="11" w:name="_17dp8vu" w:colFirst="0" w:colLast="0"/>
+      <w:bookmarkEnd w:id="11"/>
     </w:p>
     <w:p>
       <w:pPr>
@@ -7710,8 +7652,8 @@
           <w:color w:val="000000"/>
         </w:rPr>
       </w:pPr>
-      <w:bookmarkStart w:id="11" w:name="_3rdcrjn" w:colFirst="0" w:colLast="0"/>
-      <w:bookmarkEnd w:id="11"/>
+      <w:bookmarkStart w:id="12" w:name="_3rdcrjn" w:colFirst="0" w:colLast="0"/>
+      <w:bookmarkEnd w:id="12"/>
     </w:p>
     <w:p>
       <w:pPr>
@@ -7721,8 +7663,8 @@
           <w:color w:val="365F91"/>
         </w:rPr>
       </w:pPr>
-      <w:bookmarkStart w:id="12" w:name="_26in1rg" w:colFirst="0" w:colLast="0"/>
-      <w:bookmarkEnd w:id="12"/>
+      <w:bookmarkStart w:id="13" w:name="_26in1rg" w:colFirst="0" w:colLast="0"/>
+      <w:bookmarkEnd w:id="13"/>
       <w:r>
         <w:rPr>
           <w:color w:val="365F91"/>
@@ -7776,8 +7718,8 @@
           <w:color w:val="000000"/>
         </w:rPr>
       </w:pPr>
-      <w:bookmarkStart w:id="13" w:name="_lnxbz9" w:colFirst="0" w:colLast="0"/>
-      <w:bookmarkEnd w:id="13"/>
+      <w:bookmarkStart w:id="14" w:name="_lnxbz9" w:colFirst="0" w:colLast="0"/>
+      <w:bookmarkEnd w:id="14"/>
     </w:p>
     <w:p>
       <w:pPr>
@@ -7841,8 +7783,8 @@
           <w:color w:val="FF0000"/>
         </w:rPr>
       </w:pPr>
-      <w:bookmarkStart w:id="14" w:name="_35nkun2" w:colFirst="0" w:colLast="0"/>
-      <w:bookmarkEnd w:id="14"/>
+      <w:bookmarkStart w:id="15" w:name="_35nkun2" w:colFirst="0" w:colLast="0"/>
+      <w:bookmarkEnd w:id="15"/>
     </w:p>
     <w:p>
       <w:pPr>
@@ -8048,28 +7990,12 @@
                 <w:color w:val="000000"/>
               </w:rPr>
             </w:pPr>
-            <w:proofErr w:type="spellStart"/>
-            <w:r>
-              <w:rPr>
-                <w:color w:val="000000"/>
-              </w:rPr>
-              <w:t>Mabejo</w:t>
-            </w:r>
-            <w:proofErr w:type="spellEnd"/>
-            <w:r>
-              <w:rPr>
-                <w:color w:val="000000"/>
-              </w:rPr>
-              <w:t xml:space="preserve"> de herramientas </w:t>
-            </w:r>
-            <w:proofErr w:type="spellStart"/>
-            <w:r>
-              <w:rPr>
-                <w:color w:val="000000"/>
-              </w:rPr>
-              <w:t>informaticas</w:t>
-            </w:r>
-            <w:proofErr w:type="spellEnd"/>
+            <w:r>
+              <w:rPr>
+                <w:color w:val="000000"/>
+              </w:rPr>
+              <w:t>Mabejo de herramientas informaticas</w:t>
+            </w:r>
           </w:p>
         </w:tc>
       </w:tr>
@@ -8498,8 +8424,8 @@
           <w:color w:val="FF0000"/>
         </w:rPr>
       </w:pPr>
-      <w:bookmarkStart w:id="15" w:name="_1ksv4uv" w:colFirst="0" w:colLast="0"/>
-      <w:bookmarkEnd w:id="15"/>
+      <w:bookmarkStart w:id="16" w:name="_1ksv4uv" w:colFirst="0" w:colLast="0"/>
+      <w:bookmarkEnd w:id="16"/>
       <w:r>
         <w:rPr>
           <w:i/>
@@ -8544,10 +8470,6 @@
     <w:p>
       <w:pPr>
         <w:widowControl w:val="0"/>
-        <w:numPr>
-          <w:ilvl w:val="0"/>
-          <w:numId w:val="2"/>
-        </w:numPr>
         <w:pBdr>
           <w:top w:val="nil"/>
           <w:left w:val="nil"/>
@@ -8555,24 +8477,15 @@
           <w:right w:val="nil"/>
           <w:between w:val="nil"/>
         </w:pBdr>
+        <w:ind w:left="1320"/>
         <w:rPr>
           <w:color w:val="365F91"/>
         </w:rPr>
       </w:pPr>
-      <w:r>
-        <w:rPr>
-          <w:color w:val="365F91"/>
-        </w:rPr>
-        <w:t>Interfaz para ser usada con internet (solamente o puede ser de escritorio).</w:t>
-      </w:r>
-    </w:p>
-    <w:p>
-      <w:pPr>
-        <w:widowControl w:val="0"/>
-        <w:numPr>
-          <w:ilvl w:val="0"/>
-          <w:numId w:val="2"/>
-        </w:numPr>
+    </w:p>
+    <w:p>
+      <w:pPr>
+        <w:widowControl w:val="0"/>
         <w:pBdr>
           <w:top w:val="nil"/>
           <w:left w:val="nil"/>
@@ -8580,37 +8493,23 @@
           <w:right w:val="nil"/>
           <w:between w:val="nil"/>
         </w:pBdr>
-        <w:rPr>
-          <w:color w:val="365F91"/>
+        <w:spacing w:line="360" w:lineRule="auto"/>
+        <w:ind w:left="600"/>
+        <w:rPr>
+          <w:rFonts w:asciiTheme="majorHAnsi" w:hAnsiTheme="majorHAnsi" w:cstheme="majorHAnsi"/>
+          <w:color w:val="000000" w:themeColor="text1"/>
+          <w:sz w:val="24"/>
+          <w:szCs w:val="24"/>
         </w:rPr>
       </w:pPr>
       <w:r>
         <w:rPr>
-          <w:color w:val="365F91"/>
-        </w:rPr>
-        <w:t xml:space="preserve">Lenguajes y tecnologías en uso: HTML, </w:t>
-      </w:r>
-      <w:proofErr w:type="spellStart"/>
-      <w:r>
-        <w:rPr>
-          <w:color w:val="365F91"/>
-        </w:rPr>
-        <w:t>JavScript</w:t>
-      </w:r>
-      <w:proofErr w:type="spellEnd"/>
-      <w:proofErr w:type="gramStart"/>
-      <w:r>
-        <w:rPr>
-          <w:color w:val="365F91"/>
-        </w:rPr>
-        <w:t>…….</w:t>
-      </w:r>
-      <w:proofErr w:type="gramEnd"/>
-      <w:r>
-        <w:rPr>
-          <w:color w:val="365F91"/>
-        </w:rPr>
-        <w:t>.</w:t>
+          <w:rFonts w:asciiTheme="majorHAnsi" w:hAnsiTheme="majorHAnsi" w:cstheme="majorHAnsi"/>
+          <w:color w:val="000000" w:themeColor="text1"/>
+          <w:sz w:val="24"/>
+          <w:szCs w:val="24"/>
+        </w:rPr>
+        <w:t>Las restricciones del desarrollo del sistema son las siguientes:</w:t>
       </w:r>
     </w:p>
     <w:p>
@@ -8623,18 +8522,23 @@
           <w:right w:val="nil"/>
           <w:between w:val="nil"/>
         </w:pBdr>
-        <w:ind w:left="600"/>
-        <w:rPr>
-          <w:i/>
-          <w:color w:val="FF0000"/>
+        <w:spacing w:line="360" w:lineRule="auto"/>
+        <w:ind w:left="600" w:firstLine="120"/>
+        <w:rPr>
+          <w:rFonts w:asciiTheme="majorHAnsi" w:hAnsiTheme="majorHAnsi" w:cstheme="majorHAnsi"/>
+          <w:color w:val="000000" w:themeColor="text1"/>
+          <w:sz w:val="24"/>
+          <w:szCs w:val="24"/>
         </w:rPr>
       </w:pPr>
       <w:r>
         <w:rPr>
-          <w:i/>
-          <w:color w:val="FF0000"/>
-        </w:rPr>
-        <w:t>.</w:t>
+          <w:rFonts w:asciiTheme="majorHAnsi" w:hAnsiTheme="majorHAnsi" w:cstheme="majorHAnsi"/>
+          <w:color w:val="000000" w:themeColor="text1"/>
+          <w:sz w:val="24"/>
+          <w:szCs w:val="24"/>
+        </w:rPr>
+        <w:t>Utilización de repositorio con control de versiones GitHub</w:t>
       </w:r>
     </w:p>
     <w:p>
@@ -8647,11 +8551,33 @@
           <w:right w:val="nil"/>
           <w:between w:val="nil"/>
         </w:pBdr>
-        <w:rPr>
-          <w:i/>
-          <w:color w:val="FF0000"/>
-        </w:rPr>
-      </w:pPr>
+        <w:spacing w:line="360" w:lineRule="auto"/>
+        <w:ind w:left="720"/>
+        <w:rPr>
+          <w:rFonts w:asciiTheme="majorHAnsi" w:hAnsiTheme="majorHAnsi" w:cstheme="majorHAnsi"/>
+          <w:color w:val="000000" w:themeColor="text1"/>
+          <w:sz w:val="24"/>
+          <w:szCs w:val="24"/>
+        </w:rPr>
+      </w:pPr>
+      <w:r>
+        <w:rPr>
+          <w:rFonts w:asciiTheme="majorHAnsi" w:hAnsiTheme="majorHAnsi" w:cstheme="majorHAnsi"/>
+          <w:color w:val="000000" w:themeColor="text1"/>
+          <w:sz w:val="24"/>
+          <w:szCs w:val="24"/>
+        </w:rPr>
+        <w:t xml:space="preserve">Documentación del código con </w:t>
+      </w:r>
+      <w:r>
+        <w:rPr>
+          <w:rFonts w:asciiTheme="majorHAnsi" w:hAnsiTheme="majorHAnsi" w:cstheme="majorHAnsi"/>
+          <w:color w:val="000000" w:themeColor="text1"/>
+          <w:sz w:val="24"/>
+          <w:szCs w:val="24"/>
+        </w:rPr>
+        <w:t>Microsoft Word</w:t>
+      </w:r>
     </w:p>
     <w:p>
       <w:pPr>
@@ -8663,13 +8589,228 @@
           <w:right w:val="nil"/>
           <w:between w:val="nil"/>
         </w:pBdr>
+        <w:spacing w:line="360" w:lineRule="auto"/>
+        <w:ind w:left="600" w:firstLine="120"/>
+        <w:rPr>
+          <w:rFonts w:asciiTheme="majorHAnsi" w:hAnsiTheme="majorHAnsi" w:cstheme="majorHAnsi"/>
+          <w:i/>
+          <w:color w:val="000000" w:themeColor="text1"/>
+          <w:sz w:val="24"/>
+          <w:szCs w:val="24"/>
+        </w:rPr>
+      </w:pPr>
+      <w:r>
+        <w:rPr>
+          <w:rFonts w:asciiTheme="majorHAnsi" w:hAnsiTheme="majorHAnsi" w:cstheme="majorHAnsi"/>
+          <w:color w:val="000000" w:themeColor="text1"/>
+          <w:sz w:val="24"/>
+          <w:szCs w:val="24"/>
+        </w:rPr>
+        <w:t>Utilización exclusiva del lenguaje de programación Python 3</w:t>
+      </w:r>
+      <w:r>
+        <w:rPr>
+          <w:rFonts w:asciiTheme="majorHAnsi" w:hAnsiTheme="majorHAnsi" w:cstheme="majorHAnsi"/>
+          <w:i/>
+          <w:color w:val="000000" w:themeColor="text1"/>
+          <w:sz w:val="24"/>
+          <w:szCs w:val="24"/>
+        </w:rPr>
+        <w:t>.</w:t>
+      </w:r>
+    </w:p>
+    <w:p>
+      <w:pPr>
+        <w:widowControl w:val="0"/>
+        <w:pBdr>
+          <w:top w:val="nil"/>
+          <w:left w:val="nil"/>
+          <w:bottom w:val="nil"/>
+          <w:right w:val="nil"/>
+          <w:between w:val="nil"/>
+        </w:pBdr>
+        <w:spacing w:line="360" w:lineRule="auto"/>
+        <w:ind w:firstLine="600"/>
+        <w:rPr>
+          <w:rFonts w:asciiTheme="majorHAnsi" w:hAnsiTheme="majorHAnsi" w:cstheme="majorHAnsi"/>
+          <w:color w:val="000000" w:themeColor="text1"/>
+          <w:sz w:val="24"/>
+          <w:szCs w:val="24"/>
+        </w:rPr>
+      </w:pPr>
+      <w:r>
+        <w:rPr>
+          <w:rFonts w:asciiTheme="majorHAnsi" w:hAnsiTheme="majorHAnsi" w:cstheme="majorHAnsi"/>
+          <w:color w:val="000000" w:themeColor="text1"/>
+          <w:sz w:val="24"/>
+          <w:szCs w:val="24"/>
+        </w:rPr>
+        <w:t>Para el acceso al sistema se co</w:t>
+      </w:r>
+      <w:r>
+        <w:rPr>
+          <w:rFonts w:asciiTheme="majorHAnsi" w:hAnsiTheme="majorHAnsi" w:cstheme="majorHAnsi"/>
+          <w:color w:val="000000" w:themeColor="text1"/>
+          <w:sz w:val="24"/>
+          <w:szCs w:val="24"/>
+        </w:rPr>
+        <w:t>ntemplará dos tipos de usuarios:</w:t>
+      </w:r>
+    </w:p>
+    <w:p>
+      <w:pPr>
+        <w:widowControl w:val="0"/>
+        <w:pBdr>
+          <w:top w:val="nil"/>
+          <w:left w:val="nil"/>
+          <w:bottom w:val="nil"/>
+          <w:right w:val="nil"/>
+          <w:between w:val="nil"/>
+        </w:pBdr>
+        <w:spacing w:line="360" w:lineRule="auto"/>
+        <w:ind w:firstLine="600"/>
+        <w:rPr>
+          <w:rFonts w:asciiTheme="majorHAnsi" w:hAnsiTheme="majorHAnsi" w:cstheme="majorHAnsi"/>
+          <w:color w:val="000000" w:themeColor="text1"/>
+          <w:sz w:val="24"/>
+          <w:szCs w:val="24"/>
+        </w:rPr>
+      </w:pPr>
+      <w:r>
+        <w:rPr>
+          <w:rFonts w:asciiTheme="majorHAnsi" w:hAnsiTheme="majorHAnsi" w:cstheme="majorHAnsi"/>
+          <w:color w:val="000000" w:themeColor="text1"/>
+          <w:sz w:val="24"/>
+          <w:szCs w:val="24"/>
+        </w:rPr>
+        <w:t xml:space="preserve">  </w:t>
+      </w:r>
+      <w:r>
+        <w:rPr>
+          <w:rFonts w:asciiTheme="majorHAnsi" w:hAnsiTheme="majorHAnsi" w:cstheme="majorHAnsi"/>
+          <w:color w:val="000000" w:themeColor="text1"/>
+          <w:sz w:val="24"/>
+          <w:szCs w:val="24"/>
+        </w:rPr>
+        <w:t>El administrador tendrá acceso a todas las funcionalidades.</w:t>
+      </w:r>
+    </w:p>
+    <w:p>
+      <w:pPr>
+        <w:widowControl w:val="0"/>
+        <w:pBdr>
+          <w:top w:val="nil"/>
+          <w:left w:val="nil"/>
+          <w:bottom w:val="nil"/>
+          <w:right w:val="nil"/>
+          <w:between w:val="nil"/>
+        </w:pBdr>
+        <w:spacing w:line="360" w:lineRule="auto"/>
+        <w:ind w:left="600" w:firstLine="120"/>
+        <w:rPr>
+          <w:rFonts w:asciiTheme="majorHAnsi" w:hAnsiTheme="majorHAnsi" w:cstheme="majorHAnsi"/>
+          <w:color w:val="000000" w:themeColor="text1"/>
+          <w:sz w:val="24"/>
+          <w:szCs w:val="24"/>
+        </w:rPr>
+      </w:pPr>
+      <w:r>
+        <w:rPr>
+          <w:rFonts w:asciiTheme="majorHAnsi" w:hAnsiTheme="majorHAnsi" w:cstheme="majorHAnsi"/>
+          <w:color w:val="000000" w:themeColor="text1"/>
+          <w:sz w:val="24"/>
+          <w:szCs w:val="24"/>
+        </w:rPr>
+        <w:t>El empleado que solo tendrá acceso limitado al sistema según las</w:t>
+      </w:r>
+    </w:p>
+    <w:p>
+      <w:pPr>
+        <w:widowControl w:val="0"/>
+        <w:pBdr>
+          <w:top w:val="nil"/>
+          <w:left w:val="nil"/>
+          <w:bottom w:val="nil"/>
+          <w:right w:val="nil"/>
+          <w:between w:val="nil"/>
+        </w:pBdr>
+        <w:spacing w:line="360" w:lineRule="auto"/>
+        <w:ind w:left="600" w:firstLine="120"/>
+        <w:rPr>
+          <w:rFonts w:asciiTheme="majorHAnsi" w:hAnsiTheme="majorHAnsi" w:cstheme="majorHAnsi"/>
+          <w:color w:val="000000" w:themeColor="text1"/>
+          <w:sz w:val="24"/>
+          <w:szCs w:val="24"/>
+        </w:rPr>
+      </w:pPr>
+      <w:r>
+        <w:rPr>
+          <w:rFonts w:asciiTheme="majorHAnsi" w:hAnsiTheme="majorHAnsi" w:cstheme="majorHAnsi"/>
+          <w:color w:val="000000" w:themeColor="text1"/>
+          <w:sz w:val="24"/>
+          <w:szCs w:val="24"/>
+        </w:rPr>
+        <w:t>indicaciones del administrador</w:t>
+      </w:r>
+    </w:p>
+    <w:p>
+      <w:pPr>
+        <w:widowControl w:val="0"/>
+        <w:pBdr>
+          <w:top w:val="nil"/>
+          <w:left w:val="nil"/>
+          <w:bottom w:val="nil"/>
+          <w:right w:val="nil"/>
+          <w:between w:val="nil"/>
+        </w:pBdr>
+        <w:spacing w:line="360" w:lineRule="auto"/>
+        <w:ind w:left="600" w:firstLine="120"/>
+        <w:rPr>
+          <w:rFonts w:asciiTheme="majorHAnsi" w:hAnsiTheme="majorHAnsi" w:cstheme="majorHAnsi"/>
+          <w:i/>
+          <w:color w:val="000000" w:themeColor="text1"/>
+          <w:sz w:val="24"/>
+          <w:szCs w:val="24"/>
+        </w:rPr>
+      </w:pPr>
+    </w:p>
+    <w:p>
+      <w:pPr>
+        <w:widowControl w:val="0"/>
+        <w:pBdr>
+          <w:top w:val="nil"/>
+          <w:left w:val="nil"/>
+          <w:bottom w:val="nil"/>
+          <w:right w:val="nil"/>
+          <w:between w:val="nil"/>
+        </w:pBdr>
+        <w:spacing w:line="360" w:lineRule="auto"/>
+        <w:rPr>
+          <w:rFonts w:asciiTheme="majorHAnsi" w:hAnsiTheme="majorHAnsi" w:cstheme="majorHAnsi"/>
+          <w:i/>
+          <w:color w:val="000000" w:themeColor="text1"/>
+          <w:sz w:val="24"/>
+          <w:szCs w:val="24"/>
+        </w:rPr>
+      </w:pPr>
+    </w:p>
+    <w:p>
+      <w:pPr>
+        <w:widowControl w:val="0"/>
+        <w:pBdr>
+          <w:top w:val="nil"/>
+          <w:left w:val="nil"/>
+          <w:bottom w:val="nil"/>
+          <w:right w:val="nil"/>
+          <w:between w:val="nil"/>
+        </w:pBdr>
         <w:rPr>
           <w:i/>
           <w:color w:val="FF0000"/>
         </w:rPr>
       </w:pPr>
-      <w:bookmarkStart w:id="16" w:name="_44sinio" w:colFirst="0" w:colLast="0"/>
-      <w:bookmarkEnd w:id="16"/>
+      <w:bookmarkStart w:id="17" w:name="_44sinio" w:colFirst="0" w:colLast="0"/>
+      <w:bookmarkEnd w:id="17"/>
     </w:p>
     <w:p>
       <w:pPr>
@@ -8736,23 +8877,13 @@
       </w:pPr>
     </w:p>
     <w:p>
-      <w:proofErr w:type="spellStart"/>
       <w:r>
         <w:rPr>
           <w:b/>
           <w:sz w:val="24"/>
           <w:szCs w:val="24"/>
         </w:rPr>
-        <w:t>Product</w:t>
-      </w:r>
-      <w:proofErr w:type="spellEnd"/>
-      <w:r>
-        <w:rPr>
-          <w:b/>
-          <w:sz w:val="24"/>
-          <w:szCs w:val="24"/>
-        </w:rPr>
-        <w:t xml:space="preserve"> Backlog</w:t>
+        <w:t>Product Backlog</w:t>
       </w:r>
     </w:p>
     <w:p/>
@@ -8809,23 +8940,13 @@
           <w:szCs w:val="24"/>
         </w:rPr>
       </w:pPr>
-      <w:proofErr w:type="spellStart"/>
       <w:r>
         <w:rPr>
           <w:b/>
           <w:sz w:val="24"/>
           <w:szCs w:val="24"/>
         </w:rPr>
-        <w:t>Sprints</w:t>
-      </w:r>
-      <w:proofErr w:type="spellEnd"/>
-      <w:r>
-        <w:rPr>
-          <w:b/>
-          <w:sz w:val="24"/>
-          <w:szCs w:val="24"/>
-        </w:rPr>
-        <w:t>.</w:t>
+        <w:t>Sprints.</w:t>
       </w:r>
     </w:p>
     <w:p>
@@ -8875,21 +8996,12 @@
                 <w:color w:val="000000"/>
               </w:rPr>
             </w:pPr>
-            <w:proofErr w:type="spellStart"/>
             <w:r>
               <w:rPr>
                 <w:b/>
                 <w:color w:val="000000"/>
               </w:rPr>
-              <w:t>N°</w:t>
-            </w:r>
-            <w:proofErr w:type="spellEnd"/>
-            <w:r>
-              <w:rPr>
-                <w:b/>
-                <w:color w:val="000000"/>
-              </w:rPr>
-              <w:t xml:space="preserve"> de sprint</w:t>
+              <w:t>N° de sprint</w:t>
             </w:r>
           </w:p>
         </w:tc>
@@ -9031,6 +9143,7 @@
                 <w:b/>
                 <w:color w:val="000000"/>
               </w:rPr>
+              <w:lastRenderedPageBreak/>
               <w:t xml:space="preserve">Responsabilidades </w:t>
             </w:r>
           </w:p>
@@ -9245,7 +9358,6 @@
               </w:tabs>
             </w:pPr>
             <w:r>
-              <w:lastRenderedPageBreak/>
               <w:tab/>
             </w:r>
           </w:p>
@@ -9301,7 +9413,7 @@
       </w:pPr>
     </w:p>
     <w:sectPr>
-      <w:headerReference w:type="first" r:id="rId15"/>
+      <w:headerReference w:type="first" r:id="rId16"/>
       <w:pgSz w:w="11906" w:h="16838"/>
       <w:pgMar w:top="1418" w:right="1701" w:bottom="1418" w:left="1701" w:header="709" w:footer="709" w:gutter="0"/>
       <w:cols w:space="720"/>
@@ -9311,7 +9423,7 @@
 </file>
 
 <file path=word/endnotes.xml><?xml version="1.0" encoding="utf-8"?>
-<w:endnotes xmlns:wpc="http://schemas.microsoft.com/office/word/2010/wordprocessingCanvas" xmlns:cx="http://schemas.microsoft.com/office/drawing/2014/chartex" xmlns:cx1="http://schemas.microsoft.com/office/drawing/2015/9/8/chartex" xmlns:cx2="http://schemas.microsoft.com/office/drawing/2015/10/21/chartex" xmlns:cx3="http://schemas.microsoft.com/office/drawing/2016/5/9/chartex" xmlns:cx4="http://schemas.microsoft.com/office/drawing/2016/5/10/chartex" xmlns:cx5="http://schemas.microsoft.com/office/drawing/2016/5/11/chartex" xmlns:cx6="http://schemas.microsoft.com/office/drawing/2016/5/12/chartex" xmlns:cx7="http://schemas.microsoft.com/office/drawing/2016/5/13/chartex" xmlns:cx8="http://schemas.microsoft.com/office/drawing/2016/5/14/chartex" xmlns:mc="http://schemas.openxmlformats.org/markup-compatibility/2006" xmlns:aink="http://schemas.microsoft.com/office/drawing/2016/ink" xmlns:am3d="http://schemas.microsoft.com/office/drawing/2017/model3d" xmlns:o="urn:schemas-microsoft-com:office:office" xmlns:oel="http://schemas.microsoft.com/office/2019/extlst" xmlns:r="http://schemas.openxmlformats.org/officeDocument/2006/relationships" xmlns:m="http://schemas.openxmlformats.org/officeDocument/2006/math" xmlns:v="urn:schemas-microsoft-com:vml" xmlns:wp14="http://schemas.microsoft.com/office/word/2010/wordprocessingDrawing" xmlns:wp="http://schemas.openxmlformats.org/drawingml/2006/wordprocessingDrawing" xmlns:w10="urn:schemas-microsoft-com:office:word" xmlns:w="http://schemas.openxmlformats.org/wordprocessingml/2006/main" xmlns:w14="http://schemas.microsoft.com/office/word/2010/wordml" xmlns:w15="http://schemas.microsoft.com/office/word/2012/wordml" xmlns:w16cex="http://schemas.microsoft.com/office/word/2018/wordml/cex" xmlns:w16cid="http://schemas.microsoft.com/office/word/2016/wordml/cid" xmlns:w16="http://schemas.microsoft.com/office/word/2018/wordml" xmlns:w16sdtdh="http://schemas.microsoft.com/office/word/2020/wordml/sdtdatahash" xmlns:w16se="http://schemas.microsoft.com/office/word/2015/wordml/symex" xmlns:wpg="http://schemas.microsoft.com/office/word/2010/wordprocessingGroup" xmlns:wpi="http://schemas.microsoft.com/office/word/2010/wordprocessingInk" xmlns:wne="http://schemas.microsoft.com/office/word/2006/wordml" xmlns:wps="http://schemas.microsoft.com/office/word/2010/wordprocessingShape" mc:Ignorable="w14 w15 w16se w16cid w16 w16cex w16sdtdh wp14">
+<w:endnotes xmlns:wpc="http://schemas.microsoft.com/office/word/2010/wordprocessingCanvas" xmlns:mc="http://schemas.openxmlformats.org/markup-compatibility/2006" xmlns:o="urn:schemas-microsoft-com:office:office" xmlns:r="http://schemas.openxmlformats.org/officeDocument/2006/relationships" xmlns:m="http://schemas.openxmlformats.org/officeDocument/2006/math" xmlns:v="urn:schemas-microsoft-com:vml" xmlns:wp14="http://schemas.microsoft.com/office/word/2010/wordprocessingDrawing" xmlns:wp="http://schemas.openxmlformats.org/drawingml/2006/wordprocessingDrawing" xmlns:w10="urn:schemas-microsoft-com:office:word" xmlns:w="http://schemas.openxmlformats.org/wordprocessingml/2006/main" xmlns:w14="http://schemas.microsoft.com/office/word/2010/wordml" xmlns:wpg="http://schemas.microsoft.com/office/word/2010/wordprocessingGroup" xmlns:wpi="http://schemas.microsoft.com/office/word/2010/wordprocessingInk" xmlns:wne="http://schemas.microsoft.com/office/word/2006/wordml" xmlns:wps="http://schemas.microsoft.com/office/word/2010/wordprocessingShape" mc:Ignorable="w14 wp14">
   <w:endnote w:type="separator" w:id="-1">
     <w:p>
       <w:r>
@@ -9330,7 +9442,7 @@
 </file>
 
 <file path=word/footer1.xml><?xml version="1.0" encoding="utf-8"?>
-<w:ftr xmlns:wpc="http://schemas.microsoft.com/office/word/2010/wordprocessingCanvas" xmlns:cx="http://schemas.microsoft.com/office/drawing/2014/chartex" xmlns:cx1="http://schemas.microsoft.com/office/drawing/2015/9/8/chartex" xmlns:cx2="http://schemas.microsoft.com/office/drawing/2015/10/21/chartex" xmlns:cx3="http://schemas.microsoft.com/office/drawing/2016/5/9/chartex" xmlns:cx4="http://schemas.microsoft.com/office/drawing/2016/5/10/chartex" xmlns:cx5="http://schemas.microsoft.com/office/drawing/2016/5/11/chartex" xmlns:cx6="http://schemas.microsoft.com/office/drawing/2016/5/12/chartex" xmlns:cx7="http://schemas.microsoft.com/office/drawing/2016/5/13/chartex" xmlns:cx8="http://schemas.microsoft.com/office/drawing/2016/5/14/chartex" xmlns:mc="http://schemas.openxmlformats.org/markup-compatibility/2006" xmlns:aink="http://schemas.microsoft.com/office/drawing/2016/ink" xmlns:am3d="http://schemas.microsoft.com/office/drawing/2017/model3d" xmlns:o="urn:schemas-microsoft-com:office:office" xmlns:oel="http://schemas.microsoft.com/office/2019/extlst" xmlns:r="http://schemas.openxmlformats.org/officeDocument/2006/relationships" xmlns:m="http://schemas.openxmlformats.org/officeDocument/2006/math" xmlns:v="urn:schemas-microsoft-com:vml" xmlns:wp14="http://schemas.microsoft.com/office/word/2010/wordprocessingDrawing" xmlns:wp="http://schemas.openxmlformats.org/drawingml/2006/wordprocessingDrawing" xmlns:w10="urn:schemas-microsoft-com:office:word" xmlns:w="http://schemas.openxmlformats.org/wordprocessingml/2006/main" xmlns:w14="http://schemas.microsoft.com/office/word/2010/wordml" xmlns:w15="http://schemas.microsoft.com/office/word/2012/wordml" xmlns:w16cex="http://schemas.microsoft.com/office/word/2018/wordml/cex" xmlns:w16cid="http://schemas.microsoft.com/office/word/2016/wordml/cid" xmlns:w16="http://schemas.microsoft.com/office/word/2018/wordml" xmlns:w16sdtdh="http://schemas.microsoft.com/office/word/2020/wordml/sdtdatahash" xmlns:w16se="http://schemas.microsoft.com/office/word/2015/wordml/symex" xmlns:wpg="http://schemas.microsoft.com/office/word/2010/wordprocessingGroup" xmlns:wpi="http://schemas.microsoft.com/office/word/2010/wordprocessingInk" xmlns:wne="http://schemas.microsoft.com/office/word/2006/wordml" xmlns:wps="http://schemas.microsoft.com/office/word/2010/wordprocessingShape" mc:Ignorable="w14 w15 w16se w16cid w16 w16cex w16sdtdh wp14">
+<w:ftr xmlns:wpc="http://schemas.microsoft.com/office/word/2010/wordprocessingCanvas" xmlns:mc="http://schemas.openxmlformats.org/markup-compatibility/2006" xmlns:o="urn:schemas-microsoft-com:office:office" xmlns:r="http://schemas.openxmlformats.org/officeDocument/2006/relationships" xmlns:m="http://schemas.openxmlformats.org/officeDocument/2006/math" xmlns:v="urn:schemas-microsoft-com:vml" xmlns:wp14="http://schemas.microsoft.com/office/word/2010/wordprocessingDrawing" xmlns:wp="http://schemas.openxmlformats.org/drawingml/2006/wordprocessingDrawing" xmlns:w10="urn:schemas-microsoft-com:office:word" xmlns:w="http://schemas.openxmlformats.org/wordprocessingml/2006/main" xmlns:w14="http://schemas.microsoft.com/office/word/2010/wordml" xmlns:wpg="http://schemas.microsoft.com/office/word/2010/wordprocessingGroup" xmlns:wpi="http://schemas.microsoft.com/office/word/2010/wordprocessingInk" xmlns:wne="http://schemas.microsoft.com/office/word/2006/wordml" xmlns:wps="http://schemas.microsoft.com/office/word/2010/wordprocessingShape" mc:Ignorable="w14 wp14">
   <w:p>
     <w:pPr>
       <w:ind w:right="260"/>
@@ -9343,6 +9455,7 @@
     <w:r>
       <w:rPr>
         <w:noProof/>
+        <w:lang w:val="es-AR" w:eastAsia="es-AR"/>
       </w:rPr>
       <mc:AlternateContent>
         <mc:Choice Requires="wps">
@@ -9386,37 +9499,12 @@
                             <w:jc w:val="center"/>
                             <w:textDirection w:val="btLr"/>
                           </w:pPr>
-                          <w:proofErr w:type="gramStart"/>
                           <w:r>
                             <w:rPr>
                               <w:color w:val="0F243E"/>
                               <w:sz w:val="26"/>
                             </w:rPr>
-                            <w:t>PAGE  \</w:t>
-                          </w:r>
-                          <w:proofErr w:type="gramEnd"/>
-                          <w:r>
-                            <w:rPr>
-                              <w:color w:val="0F243E"/>
-                              <w:sz w:val="26"/>
-                            </w:rPr>
-                            <w:t xml:space="preserve">* </w:t>
-                          </w:r>
-                          <w:proofErr w:type="spellStart"/>
-                          <w:r>
-                            <w:rPr>
-                              <w:color w:val="0F243E"/>
-                              <w:sz w:val="26"/>
-                            </w:rPr>
-                            <w:t>Arabic</w:t>
-                          </w:r>
-                          <w:proofErr w:type="spellEnd"/>
-                          <w:r>
-                            <w:rPr>
-                              <w:color w:val="0F243E"/>
-                              <w:sz w:val="26"/>
-                            </w:rPr>
-                            <w:t xml:space="preserve">  \* MERGEFORMAT4</w:t>
+                            <w:t>PAGE  \* Arabic  \* MERGEFORMAT4</w:t>
                           </w:r>
                         </w:p>
                         <w:p>
@@ -9437,7 +9525,7 @@
         </mc:Choice>
         <mc:Fallback>
           <w:pict>
-            <v:rect w14:anchorId="506DF501" id="Rectángulo 1" o:spid="_x0000_s1026" style="position:absolute;margin-left:471pt;margin-top:736pt;width:31.2pt;height:22.9pt;z-index:251658240;visibility:visible;mso-wrap-style:square;mso-wrap-distance-left:9pt;mso-wrap-distance-top:0;mso-wrap-distance-right:9pt;mso-wrap-distance-bottom:0;mso-position-horizontal:absolute;mso-position-horizontal-relative:text;mso-position-vertical:absolute;mso-position-vertical-relative:text;v-text-anchor:middle" o:gfxdata="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" stroked="f">
+            <v:rect id="Rectángulo 1" o:spid="_x0000_s1026" style="position:absolute;margin-left:471pt;margin-top:736pt;width:31.2pt;height:22.9pt;z-index:251658240;visibility:visible;mso-wrap-style:square;mso-wrap-distance-left:9pt;mso-wrap-distance-top:0;mso-wrap-distance-right:9pt;mso-wrap-distance-bottom:0;mso-position-horizontal:absolute;mso-position-horizontal-relative:text;mso-position-vertical:absolute;mso-position-vertical-relative:text;v-text-anchor:middle" o:gfxdata="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" stroked="f">
               <v:textbox inset="0,1.2694mm,0,1.2694mm">
                 <w:txbxContent>
                   <w:p>
@@ -9445,21 +9533,12 @@
                       <w:jc w:val="center"/>
                       <w:textDirection w:val="btLr"/>
                     </w:pPr>
-                    <w:proofErr w:type="gramStart"/>
                     <w:r>
                       <w:rPr>
                         <w:color w:val="0F243E"/>
                         <w:sz w:val="26"/>
                       </w:rPr>
-                      <w:t>PAGE  \</w:t>
-                    </w:r>
-                    <w:proofErr w:type="gramEnd"/>
-                    <w:r>
-                      <w:rPr>
-                        <w:color w:val="0F243E"/>
-                        <w:sz w:val="26"/>
-                      </w:rPr>
-                      <w:t xml:space="preserve">* </w:t>
+                      <w:t xml:space="preserve">PAGE  \* </w:t>
                     </w:r>
                     <w:proofErr w:type="spellStart"/>
                     <w:r>
@@ -9513,7 +9592,7 @@
 </file>
 
 <file path=word/footer2.xml><?xml version="1.0" encoding="utf-8"?>
-<w:ftr xmlns:wpc="http://schemas.microsoft.com/office/word/2010/wordprocessingCanvas" xmlns:cx="http://schemas.microsoft.com/office/drawing/2014/chartex" xmlns:cx1="http://schemas.microsoft.com/office/drawing/2015/9/8/chartex" xmlns:cx2="http://schemas.microsoft.com/office/drawing/2015/10/21/chartex" xmlns:cx3="http://schemas.microsoft.com/office/drawing/2016/5/9/chartex" xmlns:cx4="http://schemas.microsoft.com/office/drawing/2016/5/10/chartex" xmlns:cx5="http://schemas.microsoft.com/office/drawing/2016/5/11/chartex" xmlns:cx6="http://schemas.microsoft.com/office/drawing/2016/5/12/chartex" xmlns:cx7="http://schemas.microsoft.com/office/drawing/2016/5/13/chartex" xmlns:cx8="http://schemas.microsoft.com/office/drawing/2016/5/14/chartex" xmlns:mc="http://schemas.openxmlformats.org/markup-compatibility/2006" xmlns:aink="http://schemas.microsoft.com/office/drawing/2016/ink" xmlns:am3d="http://schemas.microsoft.com/office/drawing/2017/model3d" xmlns:o="urn:schemas-microsoft-com:office:office" xmlns:oel="http://schemas.microsoft.com/office/2019/extlst" xmlns:r="http://schemas.openxmlformats.org/officeDocument/2006/relationships" xmlns:m="http://schemas.openxmlformats.org/officeDocument/2006/math" xmlns:v="urn:schemas-microsoft-com:vml" xmlns:wp14="http://schemas.microsoft.com/office/word/2010/wordprocessingDrawing" xmlns:wp="http://schemas.openxmlformats.org/drawingml/2006/wordprocessingDrawing" xmlns:w10="urn:schemas-microsoft-com:office:word" xmlns:w="http://schemas.openxmlformats.org/wordprocessingml/2006/main" xmlns:w14="http://schemas.microsoft.com/office/word/2010/wordml" xmlns:w15="http://schemas.microsoft.com/office/word/2012/wordml" xmlns:w16cex="http://schemas.microsoft.com/office/word/2018/wordml/cex" xmlns:w16cid="http://schemas.microsoft.com/office/word/2016/wordml/cid" xmlns:w16="http://schemas.microsoft.com/office/word/2018/wordml" xmlns:w16sdtdh="http://schemas.microsoft.com/office/word/2020/wordml/sdtdatahash" xmlns:w16se="http://schemas.microsoft.com/office/word/2015/wordml/symex" xmlns:wpg="http://schemas.microsoft.com/office/word/2010/wordprocessingGroup" xmlns:wpi="http://schemas.microsoft.com/office/word/2010/wordprocessingInk" xmlns:wne="http://schemas.microsoft.com/office/word/2006/wordml" xmlns:wps="http://schemas.microsoft.com/office/word/2010/wordprocessingShape" mc:Ignorable="w14 w15 w16se w16cid w16 w16cex w16sdtdh wp14">
+<w:ftr xmlns:wpc="http://schemas.microsoft.com/office/word/2010/wordprocessingCanvas" xmlns:mc="http://schemas.openxmlformats.org/markup-compatibility/2006" xmlns:o="urn:schemas-microsoft-com:office:office" xmlns:r="http://schemas.openxmlformats.org/officeDocument/2006/relationships" xmlns:m="http://schemas.openxmlformats.org/officeDocument/2006/math" xmlns:v="urn:schemas-microsoft-com:vml" xmlns:wp14="http://schemas.microsoft.com/office/word/2010/wordprocessingDrawing" xmlns:wp="http://schemas.openxmlformats.org/drawingml/2006/wordprocessingDrawing" xmlns:w10="urn:schemas-microsoft-com:office:word" xmlns:w="http://schemas.openxmlformats.org/wordprocessingml/2006/main" xmlns:w14="http://schemas.microsoft.com/office/word/2010/wordml" xmlns:wpg="http://schemas.microsoft.com/office/word/2010/wordprocessingGroup" xmlns:wpi="http://schemas.microsoft.com/office/word/2010/wordprocessingInk" xmlns:wne="http://schemas.microsoft.com/office/word/2006/wordml" xmlns:wps="http://schemas.microsoft.com/office/word/2010/wordprocessingShape" mc:Ignorable="w14 wp14">
   <w:p>
     <w:pPr>
       <w:pBdr>
@@ -9536,7 +9615,7 @@
 </file>
 
 <file path=word/footer3.xml><?xml version="1.0" encoding="utf-8"?>
-<w:ftr xmlns:wpc="http://schemas.microsoft.com/office/word/2010/wordprocessingCanvas" xmlns:cx="http://schemas.microsoft.com/office/drawing/2014/chartex" xmlns:cx1="http://schemas.microsoft.com/office/drawing/2015/9/8/chartex" xmlns:cx2="http://schemas.microsoft.com/office/drawing/2015/10/21/chartex" xmlns:cx3="http://schemas.microsoft.com/office/drawing/2016/5/9/chartex" xmlns:cx4="http://schemas.microsoft.com/office/drawing/2016/5/10/chartex" xmlns:cx5="http://schemas.microsoft.com/office/drawing/2016/5/11/chartex" xmlns:cx6="http://schemas.microsoft.com/office/drawing/2016/5/12/chartex" xmlns:cx7="http://schemas.microsoft.com/office/drawing/2016/5/13/chartex" xmlns:cx8="http://schemas.microsoft.com/office/drawing/2016/5/14/chartex" xmlns:mc="http://schemas.openxmlformats.org/markup-compatibility/2006" xmlns:aink="http://schemas.microsoft.com/office/drawing/2016/ink" xmlns:am3d="http://schemas.microsoft.com/office/drawing/2017/model3d" xmlns:o="urn:schemas-microsoft-com:office:office" xmlns:oel="http://schemas.microsoft.com/office/2019/extlst" xmlns:r="http://schemas.openxmlformats.org/officeDocument/2006/relationships" xmlns:m="http://schemas.openxmlformats.org/officeDocument/2006/math" xmlns:v="urn:schemas-microsoft-com:vml" xmlns:wp14="http://schemas.microsoft.com/office/word/2010/wordprocessingDrawing" xmlns:wp="http://schemas.openxmlformats.org/drawingml/2006/wordprocessingDrawing" xmlns:w10="urn:schemas-microsoft-com:office:word" xmlns:w="http://schemas.openxmlformats.org/wordprocessingml/2006/main" xmlns:w14="http://schemas.microsoft.com/office/word/2010/wordml" xmlns:w15="http://schemas.microsoft.com/office/word/2012/wordml" xmlns:w16cex="http://schemas.microsoft.com/office/word/2018/wordml/cex" xmlns:w16cid="http://schemas.microsoft.com/office/word/2016/wordml/cid" xmlns:w16="http://schemas.microsoft.com/office/word/2018/wordml" xmlns:w16sdtdh="http://schemas.microsoft.com/office/word/2020/wordml/sdtdatahash" xmlns:w16se="http://schemas.microsoft.com/office/word/2015/wordml/symex" xmlns:wpg="http://schemas.microsoft.com/office/word/2010/wordprocessingGroup" xmlns:wpi="http://schemas.microsoft.com/office/word/2010/wordprocessingInk" xmlns:wne="http://schemas.microsoft.com/office/word/2006/wordml" xmlns:wps="http://schemas.microsoft.com/office/word/2010/wordprocessingShape" mc:Ignorable="w14 w15 w16se w16cid w16 w16cex w16sdtdh wp14">
+<w:ftr xmlns:wpc="http://schemas.microsoft.com/office/word/2010/wordprocessingCanvas" xmlns:mc="http://schemas.openxmlformats.org/markup-compatibility/2006" xmlns:o="urn:schemas-microsoft-com:office:office" xmlns:r="http://schemas.openxmlformats.org/officeDocument/2006/relationships" xmlns:m="http://schemas.openxmlformats.org/officeDocument/2006/math" xmlns:v="urn:schemas-microsoft-com:vml" xmlns:wp14="http://schemas.microsoft.com/office/word/2010/wordprocessingDrawing" xmlns:wp="http://schemas.openxmlformats.org/drawingml/2006/wordprocessingDrawing" xmlns:w10="urn:schemas-microsoft-com:office:word" xmlns:w="http://schemas.openxmlformats.org/wordprocessingml/2006/main" xmlns:w14="http://schemas.microsoft.com/office/word/2010/wordml" xmlns:wpg="http://schemas.microsoft.com/office/word/2010/wordprocessingGroup" xmlns:wpi="http://schemas.microsoft.com/office/word/2010/wordprocessingInk" xmlns:wne="http://schemas.microsoft.com/office/word/2006/wordml" xmlns:wps="http://schemas.microsoft.com/office/word/2010/wordprocessingShape" mc:Ignorable="w14 wp14">
   <w:p>
     <w:pPr>
       <w:pBdr>
@@ -9559,7 +9638,7 @@
 </file>
 
 <file path=word/footnotes.xml><?xml version="1.0" encoding="utf-8"?>
-<w:footnotes xmlns:wpc="http://schemas.microsoft.com/office/word/2010/wordprocessingCanvas" xmlns:cx="http://schemas.microsoft.com/office/drawing/2014/chartex" xmlns:cx1="http://schemas.microsoft.com/office/drawing/2015/9/8/chartex" xmlns:cx2="http://schemas.microsoft.com/office/drawing/2015/10/21/chartex" xmlns:cx3="http://schemas.microsoft.com/office/drawing/2016/5/9/chartex" xmlns:cx4="http://schemas.microsoft.com/office/drawing/2016/5/10/chartex" xmlns:cx5="http://schemas.microsoft.com/office/drawing/2016/5/11/chartex" xmlns:cx6="http://schemas.microsoft.com/office/drawing/2016/5/12/chartex" xmlns:cx7="http://schemas.microsoft.com/office/drawing/2016/5/13/chartex" xmlns:cx8="http://schemas.microsoft.com/office/drawing/2016/5/14/chartex" xmlns:mc="http://schemas.openxmlformats.org/markup-compatibility/2006" xmlns:aink="http://schemas.microsoft.com/office/drawing/2016/ink" xmlns:am3d="http://schemas.microsoft.com/office/drawing/2017/model3d" xmlns:o="urn:schemas-microsoft-com:office:office" xmlns:oel="http://schemas.microsoft.com/office/2019/extlst" xmlns:r="http://schemas.openxmlformats.org/officeDocument/2006/relationships" xmlns:m="http://schemas.openxmlformats.org/officeDocument/2006/math" xmlns:v="urn:schemas-microsoft-com:vml" xmlns:wp14="http://schemas.microsoft.com/office/word/2010/wordprocessingDrawing" xmlns:wp="http://schemas.openxmlformats.org/drawingml/2006/wordprocessingDrawing" xmlns:w10="urn:schemas-microsoft-com:office:word" xmlns:w="http://schemas.openxmlformats.org/wordprocessingml/2006/main" xmlns:w14="http://schemas.microsoft.com/office/word/2010/wordml" xmlns:w15="http://schemas.microsoft.com/office/word/2012/wordml" xmlns:w16cex="http://schemas.microsoft.com/office/word/2018/wordml/cex" xmlns:w16cid="http://schemas.microsoft.com/office/word/2016/wordml/cid" xmlns:w16="http://schemas.microsoft.com/office/word/2018/wordml" xmlns:w16sdtdh="http://schemas.microsoft.com/office/word/2020/wordml/sdtdatahash" xmlns:w16se="http://schemas.microsoft.com/office/word/2015/wordml/symex" xmlns:wpg="http://schemas.microsoft.com/office/word/2010/wordprocessingGroup" xmlns:wpi="http://schemas.microsoft.com/office/word/2010/wordprocessingInk" xmlns:wne="http://schemas.microsoft.com/office/word/2006/wordml" xmlns:wps="http://schemas.microsoft.com/office/word/2010/wordprocessingShape" mc:Ignorable="w14 w15 w16se w16cid w16 w16cex w16sdtdh wp14">
+<w:footnotes xmlns:wpc="http://schemas.microsoft.com/office/word/2010/wordprocessingCanvas" xmlns:mc="http://schemas.openxmlformats.org/markup-compatibility/2006" xmlns:o="urn:schemas-microsoft-com:office:office" xmlns:r="http://schemas.openxmlformats.org/officeDocument/2006/relationships" xmlns:m="http://schemas.openxmlformats.org/officeDocument/2006/math" xmlns:v="urn:schemas-microsoft-com:vml" xmlns:wp14="http://schemas.microsoft.com/office/word/2010/wordprocessingDrawing" xmlns:wp="http://schemas.openxmlformats.org/drawingml/2006/wordprocessingDrawing" xmlns:w10="urn:schemas-microsoft-com:office:word" xmlns:w="http://schemas.openxmlformats.org/wordprocessingml/2006/main" xmlns:w14="http://schemas.microsoft.com/office/word/2010/wordml" xmlns:wpg="http://schemas.microsoft.com/office/word/2010/wordprocessingGroup" xmlns:wpi="http://schemas.microsoft.com/office/word/2010/wordprocessingInk" xmlns:wne="http://schemas.microsoft.com/office/word/2006/wordml" xmlns:wps="http://schemas.microsoft.com/office/word/2010/wordprocessingShape" mc:Ignorable="w14 wp14">
   <w:footnote w:type="separator" w:id="-1">
     <w:p>
       <w:r>
@@ -9578,7 +9657,7 @@
 </file>
 
 <file path=word/header1.xml><?xml version="1.0" encoding="utf-8"?>
-<w:hdr xmlns:wpc="http://schemas.microsoft.com/office/word/2010/wordprocessingCanvas" xmlns:cx="http://schemas.microsoft.com/office/drawing/2014/chartex" xmlns:cx1="http://schemas.microsoft.com/office/drawing/2015/9/8/chartex" xmlns:cx2="http://schemas.microsoft.com/office/drawing/2015/10/21/chartex" xmlns:cx3="http://schemas.microsoft.com/office/drawing/2016/5/9/chartex" xmlns:cx4="http://schemas.microsoft.com/office/drawing/2016/5/10/chartex" xmlns:cx5="http://schemas.microsoft.com/office/drawing/2016/5/11/chartex" xmlns:cx6="http://schemas.microsoft.com/office/drawing/2016/5/12/chartex" xmlns:cx7="http://schemas.microsoft.com/office/drawing/2016/5/13/chartex" xmlns:cx8="http://schemas.microsoft.com/office/drawing/2016/5/14/chartex" xmlns:mc="http://schemas.openxmlformats.org/markup-compatibility/2006" xmlns:aink="http://schemas.microsoft.com/office/drawing/2016/ink" xmlns:am3d="http://schemas.microsoft.com/office/drawing/2017/model3d" xmlns:o="urn:schemas-microsoft-com:office:office" xmlns:oel="http://schemas.microsoft.com/office/2019/extlst" xmlns:r="http://schemas.openxmlformats.org/officeDocument/2006/relationships" xmlns:m="http://schemas.openxmlformats.org/officeDocument/2006/math" xmlns:v="urn:schemas-microsoft-com:vml" xmlns:wp14="http://schemas.microsoft.com/office/word/2010/wordprocessingDrawing" xmlns:wp="http://schemas.openxmlformats.org/drawingml/2006/wordprocessingDrawing" xmlns:w10="urn:schemas-microsoft-com:office:word" xmlns:w="http://schemas.openxmlformats.org/wordprocessingml/2006/main" xmlns:w14="http://schemas.microsoft.com/office/word/2010/wordml" xmlns:w15="http://schemas.microsoft.com/office/word/2012/wordml" xmlns:w16cex="http://schemas.microsoft.com/office/word/2018/wordml/cex" xmlns:w16cid="http://schemas.microsoft.com/office/word/2016/wordml/cid" xmlns:w16="http://schemas.microsoft.com/office/word/2018/wordml" xmlns:w16sdtdh="http://schemas.microsoft.com/office/word/2020/wordml/sdtdatahash" xmlns:w16se="http://schemas.microsoft.com/office/word/2015/wordml/symex" xmlns:wpg="http://schemas.microsoft.com/office/word/2010/wordprocessingGroup" xmlns:wpi="http://schemas.microsoft.com/office/word/2010/wordprocessingInk" xmlns:wne="http://schemas.microsoft.com/office/word/2006/wordml" xmlns:wps="http://schemas.microsoft.com/office/word/2010/wordprocessingShape" mc:Ignorable="w14 w15 w16se w16cid w16 w16cex w16sdtdh wp14">
+<w:hdr xmlns:wpc="http://schemas.microsoft.com/office/word/2010/wordprocessingCanvas" xmlns:mc="http://schemas.openxmlformats.org/markup-compatibility/2006" xmlns:o="urn:schemas-microsoft-com:office:office" xmlns:r="http://schemas.openxmlformats.org/officeDocument/2006/relationships" xmlns:m="http://schemas.openxmlformats.org/officeDocument/2006/math" xmlns:v="urn:schemas-microsoft-com:vml" xmlns:wp14="http://schemas.microsoft.com/office/word/2010/wordprocessingDrawing" xmlns:wp="http://schemas.openxmlformats.org/drawingml/2006/wordprocessingDrawing" xmlns:w10="urn:schemas-microsoft-com:office:word" xmlns:w="http://schemas.openxmlformats.org/wordprocessingml/2006/main" xmlns:w14="http://schemas.microsoft.com/office/word/2010/wordml" xmlns:wpg="http://schemas.microsoft.com/office/word/2010/wordprocessingGroup" xmlns:wpi="http://schemas.microsoft.com/office/word/2010/wordprocessingInk" xmlns:wne="http://schemas.microsoft.com/office/word/2006/wordml" xmlns:wps="http://schemas.microsoft.com/office/word/2010/wordprocessingShape" mc:Ignorable="w14 wp14">
   <w:p>
     <w:pPr>
       <w:widowControl w:val="0"/>
@@ -9649,6 +9728,7 @@
               <w:b/>
               <w:noProof/>
               <w:color w:val="241A61"/>
+              <w:lang w:val="es-AR" w:eastAsia="es-AR"/>
             </w:rPr>
             <w:drawing>
               <wp:inline distT="0" distB="0" distL="114300" distR="114300" wp14:anchorId="62AFB6C7" wp14:editId="0A03D779">
@@ -9824,12 +9904,6 @@
             <w:rPr>
               <w:color w:val="241A61"/>
             </w:rPr>
-            <w:fldChar w:fldCharType="separate"/>
-          </w:r>
-          <w:r>
-            <w:rPr>
-              <w:color w:val="241A61"/>
-            </w:rPr>
             <w:fldChar w:fldCharType="end"/>
           </w:r>
         </w:p>
@@ -9858,7 +9932,7 @@
 </file>
 
 <file path=word/header2.xml><?xml version="1.0" encoding="utf-8"?>
-<w:hdr xmlns:wpc="http://schemas.microsoft.com/office/word/2010/wordprocessingCanvas" xmlns:cx="http://schemas.microsoft.com/office/drawing/2014/chartex" xmlns:cx1="http://schemas.microsoft.com/office/drawing/2015/9/8/chartex" xmlns:cx2="http://schemas.microsoft.com/office/drawing/2015/10/21/chartex" xmlns:cx3="http://schemas.microsoft.com/office/drawing/2016/5/9/chartex" xmlns:cx4="http://schemas.microsoft.com/office/drawing/2016/5/10/chartex" xmlns:cx5="http://schemas.microsoft.com/office/drawing/2016/5/11/chartex" xmlns:cx6="http://schemas.microsoft.com/office/drawing/2016/5/12/chartex" xmlns:cx7="http://schemas.microsoft.com/office/drawing/2016/5/13/chartex" xmlns:cx8="http://schemas.microsoft.com/office/drawing/2016/5/14/chartex" xmlns:mc="http://schemas.openxmlformats.org/markup-compatibility/2006" xmlns:aink="http://schemas.microsoft.com/office/drawing/2016/ink" xmlns:am3d="http://schemas.microsoft.com/office/drawing/2017/model3d" xmlns:o="urn:schemas-microsoft-com:office:office" xmlns:oel="http://schemas.microsoft.com/office/2019/extlst" xmlns:r="http://schemas.openxmlformats.org/officeDocument/2006/relationships" xmlns:m="http://schemas.openxmlformats.org/officeDocument/2006/math" xmlns:v="urn:schemas-microsoft-com:vml" xmlns:wp14="http://schemas.microsoft.com/office/word/2010/wordprocessingDrawing" xmlns:wp="http://schemas.openxmlformats.org/drawingml/2006/wordprocessingDrawing" xmlns:w10="urn:schemas-microsoft-com:office:word" xmlns:w="http://schemas.openxmlformats.org/wordprocessingml/2006/main" xmlns:w14="http://schemas.microsoft.com/office/word/2010/wordml" xmlns:w15="http://schemas.microsoft.com/office/word/2012/wordml" xmlns:w16cex="http://schemas.microsoft.com/office/word/2018/wordml/cex" xmlns:w16cid="http://schemas.microsoft.com/office/word/2016/wordml/cid" xmlns:w16="http://schemas.microsoft.com/office/word/2018/wordml" xmlns:w16sdtdh="http://schemas.microsoft.com/office/word/2020/wordml/sdtdatahash" xmlns:w16se="http://schemas.microsoft.com/office/word/2015/wordml/symex" xmlns:wpg="http://schemas.microsoft.com/office/word/2010/wordprocessingGroup" xmlns:wpi="http://schemas.microsoft.com/office/word/2010/wordprocessingInk" xmlns:wne="http://schemas.microsoft.com/office/word/2006/wordml" xmlns:wps="http://schemas.microsoft.com/office/word/2010/wordprocessingShape" mc:Ignorable="w14 w15 w16se w16cid w16 w16cex w16sdtdh wp14">
+<w:hdr xmlns:wpc="http://schemas.microsoft.com/office/word/2010/wordprocessingCanvas" xmlns:mc="http://schemas.openxmlformats.org/markup-compatibility/2006" xmlns:o="urn:schemas-microsoft-com:office:office" xmlns:r="http://schemas.openxmlformats.org/officeDocument/2006/relationships" xmlns:m="http://schemas.openxmlformats.org/officeDocument/2006/math" xmlns:v="urn:schemas-microsoft-com:vml" xmlns:wp14="http://schemas.microsoft.com/office/word/2010/wordprocessingDrawing" xmlns:wp="http://schemas.openxmlformats.org/drawingml/2006/wordprocessingDrawing" xmlns:w10="urn:schemas-microsoft-com:office:word" xmlns:w="http://schemas.openxmlformats.org/wordprocessingml/2006/main" xmlns:w14="http://schemas.microsoft.com/office/word/2010/wordml" xmlns:wpg="http://schemas.microsoft.com/office/word/2010/wordprocessingGroup" xmlns:wpi="http://schemas.microsoft.com/office/word/2010/wordprocessingInk" xmlns:wne="http://schemas.microsoft.com/office/word/2006/wordml" xmlns:wps="http://schemas.microsoft.com/office/word/2010/wordprocessingShape" mc:Ignorable="w14 wp14">
   <w:p>
     <w:pPr>
       <w:pBdr>
@@ -9882,7 +9956,7 @@
 </file>
 
 <file path=word/header3.xml><?xml version="1.0" encoding="utf-8"?>
-<w:hdr xmlns:wpc="http://schemas.microsoft.com/office/word/2010/wordprocessingCanvas" xmlns:cx="http://schemas.microsoft.com/office/drawing/2014/chartex" xmlns:cx1="http://schemas.microsoft.com/office/drawing/2015/9/8/chartex" xmlns:cx2="http://schemas.microsoft.com/office/drawing/2015/10/21/chartex" xmlns:cx3="http://schemas.microsoft.com/office/drawing/2016/5/9/chartex" xmlns:cx4="http://schemas.microsoft.com/office/drawing/2016/5/10/chartex" xmlns:cx5="http://schemas.microsoft.com/office/drawing/2016/5/11/chartex" xmlns:cx6="http://schemas.microsoft.com/office/drawing/2016/5/12/chartex" xmlns:cx7="http://schemas.microsoft.com/office/drawing/2016/5/13/chartex" xmlns:cx8="http://schemas.microsoft.com/office/drawing/2016/5/14/chartex" xmlns:mc="http://schemas.openxmlformats.org/markup-compatibility/2006" xmlns:aink="http://schemas.microsoft.com/office/drawing/2016/ink" xmlns:am3d="http://schemas.microsoft.com/office/drawing/2017/model3d" xmlns:o="urn:schemas-microsoft-com:office:office" xmlns:oel="http://schemas.microsoft.com/office/2019/extlst" xmlns:r="http://schemas.openxmlformats.org/officeDocument/2006/relationships" xmlns:m="http://schemas.openxmlformats.org/officeDocument/2006/math" xmlns:v="urn:schemas-microsoft-com:vml" xmlns:wp14="http://schemas.microsoft.com/office/word/2010/wordprocessingDrawing" xmlns:wp="http://schemas.openxmlformats.org/drawingml/2006/wordprocessingDrawing" xmlns:w10="urn:schemas-microsoft-com:office:word" xmlns:w="http://schemas.openxmlformats.org/wordprocessingml/2006/main" xmlns:w14="http://schemas.microsoft.com/office/word/2010/wordml" xmlns:w15="http://schemas.microsoft.com/office/word/2012/wordml" xmlns:w16cex="http://schemas.microsoft.com/office/word/2018/wordml/cex" xmlns:w16cid="http://schemas.microsoft.com/office/word/2016/wordml/cid" xmlns:w16="http://schemas.microsoft.com/office/word/2018/wordml" xmlns:w16sdtdh="http://schemas.microsoft.com/office/word/2020/wordml/sdtdatahash" xmlns:w16se="http://schemas.microsoft.com/office/word/2015/wordml/symex" xmlns:wpg="http://schemas.microsoft.com/office/word/2010/wordprocessingGroup" xmlns:wpi="http://schemas.microsoft.com/office/word/2010/wordprocessingInk" xmlns:wne="http://schemas.microsoft.com/office/word/2006/wordml" xmlns:wps="http://schemas.microsoft.com/office/word/2010/wordprocessingShape" mc:Ignorable="w14 w15 w16se w16cid w16 w16cex w16sdtdh wp14">
+<w:hdr xmlns:wpc="http://schemas.microsoft.com/office/word/2010/wordprocessingCanvas" xmlns:mc="http://schemas.openxmlformats.org/markup-compatibility/2006" xmlns:o="urn:schemas-microsoft-com:office:office" xmlns:r="http://schemas.openxmlformats.org/officeDocument/2006/relationships" xmlns:m="http://schemas.openxmlformats.org/officeDocument/2006/math" xmlns:v="urn:schemas-microsoft-com:vml" xmlns:wp14="http://schemas.microsoft.com/office/word/2010/wordprocessingDrawing" xmlns:wp="http://schemas.openxmlformats.org/drawingml/2006/wordprocessingDrawing" xmlns:w10="urn:schemas-microsoft-com:office:word" xmlns:w="http://schemas.openxmlformats.org/wordprocessingml/2006/main" xmlns:w14="http://schemas.microsoft.com/office/word/2010/wordml" xmlns:wpg="http://schemas.microsoft.com/office/word/2010/wordprocessingGroup" xmlns:wpi="http://schemas.microsoft.com/office/word/2010/wordprocessingInk" xmlns:wne="http://schemas.microsoft.com/office/word/2006/wordml" xmlns:wps="http://schemas.microsoft.com/office/word/2010/wordprocessingShape" mc:Ignorable="w14 wp14">
   <w:p>
     <w:pPr>
       <w:pBdr>
@@ -9905,7 +9979,7 @@
 </file>
 
 <file path=word/header4.xml><?xml version="1.0" encoding="utf-8"?>
-<w:hdr xmlns:wpc="http://schemas.microsoft.com/office/word/2010/wordprocessingCanvas" xmlns:cx="http://schemas.microsoft.com/office/drawing/2014/chartex" xmlns:cx1="http://schemas.microsoft.com/office/drawing/2015/9/8/chartex" xmlns:cx2="http://schemas.microsoft.com/office/drawing/2015/10/21/chartex" xmlns:cx3="http://schemas.microsoft.com/office/drawing/2016/5/9/chartex" xmlns:cx4="http://schemas.microsoft.com/office/drawing/2016/5/10/chartex" xmlns:cx5="http://schemas.microsoft.com/office/drawing/2016/5/11/chartex" xmlns:cx6="http://schemas.microsoft.com/office/drawing/2016/5/12/chartex" xmlns:cx7="http://schemas.microsoft.com/office/drawing/2016/5/13/chartex" xmlns:cx8="http://schemas.microsoft.com/office/drawing/2016/5/14/chartex" xmlns:mc="http://schemas.openxmlformats.org/markup-compatibility/2006" xmlns:aink="http://schemas.microsoft.com/office/drawing/2016/ink" xmlns:am3d="http://schemas.microsoft.com/office/drawing/2017/model3d" xmlns:o="urn:schemas-microsoft-com:office:office" xmlns:oel="http://schemas.microsoft.com/office/2019/extlst" xmlns:r="http://schemas.openxmlformats.org/officeDocument/2006/relationships" xmlns:m="http://schemas.openxmlformats.org/officeDocument/2006/math" xmlns:v="urn:schemas-microsoft-com:vml" xmlns:wp14="http://schemas.microsoft.com/office/word/2010/wordprocessingDrawing" xmlns:wp="http://schemas.openxmlformats.org/drawingml/2006/wordprocessingDrawing" xmlns:w10="urn:schemas-microsoft-com:office:word" xmlns:w="http://schemas.openxmlformats.org/wordprocessingml/2006/main" xmlns:w14="http://schemas.microsoft.com/office/word/2010/wordml" xmlns:w15="http://schemas.microsoft.com/office/word/2012/wordml" xmlns:w16cex="http://schemas.microsoft.com/office/word/2018/wordml/cex" xmlns:w16cid="http://schemas.microsoft.com/office/word/2016/wordml/cid" xmlns:w16="http://schemas.microsoft.com/office/word/2018/wordml" xmlns:w16sdtdh="http://schemas.microsoft.com/office/word/2020/wordml/sdtdatahash" xmlns:w16se="http://schemas.microsoft.com/office/word/2015/wordml/symex" xmlns:wpg="http://schemas.microsoft.com/office/word/2010/wordprocessingGroup" xmlns:wpi="http://schemas.microsoft.com/office/word/2010/wordprocessingInk" xmlns:wne="http://schemas.microsoft.com/office/word/2006/wordml" xmlns:wps="http://schemas.microsoft.com/office/word/2010/wordprocessingShape" mc:Ignorable="w14 w15 w16se w16cid w16 w16cex w16sdtdh wp14">
+<w:hdr xmlns:wpc="http://schemas.microsoft.com/office/word/2010/wordprocessingCanvas" xmlns:mc="http://schemas.openxmlformats.org/markup-compatibility/2006" xmlns:o="urn:schemas-microsoft-com:office:office" xmlns:r="http://schemas.openxmlformats.org/officeDocument/2006/relationships" xmlns:m="http://schemas.openxmlformats.org/officeDocument/2006/math" xmlns:v="urn:schemas-microsoft-com:vml" xmlns:wp14="http://schemas.microsoft.com/office/word/2010/wordprocessingDrawing" xmlns:wp="http://schemas.openxmlformats.org/drawingml/2006/wordprocessingDrawing" xmlns:w10="urn:schemas-microsoft-com:office:word" xmlns:w="http://schemas.openxmlformats.org/wordprocessingml/2006/main" xmlns:w14="http://schemas.microsoft.com/office/word/2010/wordml" xmlns:wpg="http://schemas.microsoft.com/office/word/2010/wordprocessingGroup" xmlns:wpi="http://schemas.microsoft.com/office/word/2010/wordprocessingInk" xmlns:wne="http://schemas.microsoft.com/office/word/2006/wordml" xmlns:wps="http://schemas.microsoft.com/office/word/2010/wordprocessingShape" mc:Ignorable="w14 wp14">
   <w:p>
     <w:pPr>
       <w:widowControl w:val="0"/>
@@ -9976,6 +10050,7 @@
             <w:rPr>
               <w:noProof/>
               <w:color w:val="000000"/>
+              <w:lang w:val="es-AR" w:eastAsia="es-AR"/>
             </w:rPr>
             <w:drawing>
               <wp:inline distT="0" distB="0" distL="114300" distR="114300" wp14:anchorId="7B40825A" wp14:editId="74D5C222">
@@ -10127,7 +10202,7 @@
 </file>
 
 <file path=word/header5.xml><?xml version="1.0" encoding="utf-8"?>
-<w:hdr xmlns:wpc="http://schemas.microsoft.com/office/word/2010/wordprocessingCanvas" xmlns:cx="http://schemas.microsoft.com/office/drawing/2014/chartex" xmlns:cx1="http://schemas.microsoft.com/office/drawing/2015/9/8/chartex" xmlns:cx2="http://schemas.microsoft.com/office/drawing/2015/10/21/chartex" xmlns:cx3="http://schemas.microsoft.com/office/drawing/2016/5/9/chartex" xmlns:cx4="http://schemas.microsoft.com/office/drawing/2016/5/10/chartex" xmlns:cx5="http://schemas.microsoft.com/office/drawing/2016/5/11/chartex" xmlns:cx6="http://schemas.microsoft.com/office/drawing/2016/5/12/chartex" xmlns:cx7="http://schemas.microsoft.com/office/drawing/2016/5/13/chartex" xmlns:cx8="http://schemas.microsoft.com/office/drawing/2016/5/14/chartex" xmlns:mc="http://schemas.openxmlformats.org/markup-compatibility/2006" xmlns:aink="http://schemas.microsoft.com/office/drawing/2016/ink" xmlns:am3d="http://schemas.microsoft.com/office/drawing/2017/model3d" xmlns:o="urn:schemas-microsoft-com:office:office" xmlns:oel="http://schemas.microsoft.com/office/2019/extlst" xmlns:r="http://schemas.openxmlformats.org/officeDocument/2006/relationships" xmlns:m="http://schemas.openxmlformats.org/officeDocument/2006/math" xmlns:v="urn:schemas-microsoft-com:vml" xmlns:wp14="http://schemas.microsoft.com/office/word/2010/wordprocessingDrawing" xmlns:wp="http://schemas.openxmlformats.org/drawingml/2006/wordprocessingDrawing" xmlns:w10="urn:schemas-microsoft-com:office:word" xmlns:w="http://schemas.openxmlformats.org/wordprocessingml/2006/main" xmlns:w14="http://schemas.microsoft.com/office/word/2010/wordml" xmlns:w15="http://schemas.microsoft.com/office/word/2012/wordml" xmlns:w16cex="http://schemas.microsoft.com/office/word/2018/wordml/cex" xmlns:w16cid="http://schemas.microsoft.com/office/word/2016/wordml/cid" xmlns:w16="http://schemas.microsoft.com/office/word/2018/wordml" xmlns:w16sdtdh="http://schemas.microsoft.com/office/word/2020/wordml/sdtdatahash" xmlns:w16se="http://schemas.microsoft.com/office/word/2015/wordml/symex" xmlns:wpg="http://schemas.microsoft.com/office/word/2010/wordprocessingGroup" xmlns:wpi="http://schemas.microsoft.com/office/word/2010/wordprocessingInk" xmlns:wne="http://schemas.microsoft.com/office/word/2006/wordml" xmlns:wps="http://schemas.microsoft.com/office/word/2010/wordprocessingShape" mc:Ignorable="w14 w15 w16se w16cid w16 w16cex w16sdtdh wp14">
+<w:hdr xmlns:wpc="http://schemas.microsoft.com/office/word/2010/wordprocessingCanvas" xmlns:mc="http://schemas.openxmlformats.org/markup-compatibility/2006" xmlns:o="urn:schemas-microsoft-com:office:office" xmlns:r="http://schemas.openxmlformats.org/officeDocument/2006/relationships" xmlns:m="http://schemas.openxmlformats.org/officeDocument/2006/math" xmlns:v="urn:schemas-microsoft-com:vml" xmlns:wp14="http://schemas.microsoft.com/office/word/2010/wordprocessingDrawing" xmlns:wp="http://schemas.openxmlformats.org/drawingml/2006/wordprocessingDrawing" xmlns:w10="urn:schemas-microsoft-com:office:word" xmlns:w="http://schemas.openxmlformats.org/wordprocessingml/2006/main" xmlns:w14="http://schemas.microsoft.com/office/word/2010/wordml" xmlns:wpg="http://schemas.microsoft.com/office/word/2010/wordprocessingGroup" xmlns:wpi="http://schemas.microsoft.com/office/word/2010/wordprocessingInk" xmlns:wne="http://schemas.microsoft.com/office/word/2006/wordml" xmlns:wps="http://schemas.microsoft.com/office/word/2010/wordprocessingShape" mc:Ignorable="w14 wp14">
   <w:p>
     <w:pPr>
       <w:pBdr>
@@ -10151,7 +10226,7 @@
 </file>
 
 <file path=word/header6.xml><?xml version="1.0" encoding="utf-8"?>
-<w:hdr xmlns:wpc="http://schemas.microsoft.com/office/word/2010/wordprocessingCanvas" xmlns:cx="http://schemas.microsoft.com/office/drawing/2014/chartex" xmlns:cx1="http://schemas.microsoft.com/office/drawing/2015/9/8/chartex" xmlns:cx2="http://schemas.microsoft.com/office/drawing/2015/10/21/chartex" xmlns:cx3="http://schemas.microsoft.com/office/drawing/2016/5/9/chartex" xmlns:cx4="http://schemas.microsoft.com/office/drawing/2016/5/10/chartex" xmlns:cx5="http://schemas.microsoft.com/office/drawing/2016/5/11/chartex" xmlns:cx6="http://schemas.microsoft.com/office/drawing/2016/5/12/chartex" xmlns:cx7="http://schemas.microsoft.com/office/drawing/2016/5/13/chartex" xmlns:cx8="http://schemas.microsoft.com/office/drawing/2016/5/14/chartex" xmlns:mc="http://schemas.openxmlformats.org/markup-compatibility/2006" xmlns:aink="http://schemas.microsoft.com/office/drawing/2016/ink" xmlns:am3d="http://schemas.microsoft.com/office/drawing/2017/model3d" xmlns:o="urn:schemas-microsoft-com:office:office" xmlns:oel="http://schemas.microsoft.com/office/2019/extlst" xmlns:r="http://schemas.openxmlformats.org/officeDocument/2006/relationships" xmlns:m="http://schemas.openxmlformats.org/officeDocument/2006/math" xmlns:v="urn:schemas-microsoft-com:vml" xmlns:wp14="http://schemas.microsoft.com/office/word/2010/wordprocessingDrawing" xmlns:wp="http://schemas.openxmlformats.org/drawingml/2006/wordprocessingDrawing" xmlns:w10="urn:schemas-microsoft-com:office:word" xmlns:w="http://schemas.openxmlformats.org/wordprocessingml/2006/main" xmlns:w14="http://schemas.microsoft.com/office/word/2010/wordml" xmlns:w15="http://schemas.microsoft.com/office/word/2012/wordml" xmlns:w16cex="http://schemas.microsoft.com/office/word/2018/wordml/cex" xmlns:w16cid="http://schemas.microsoft.com/office/word/2016/wordml/cid" xmlns:w16="http://schemas.microsoft.com/office/word/2018/wordml" xmlns:w16sdtdh="http://schemas.microsoft.com/office/word/2020/wordml/sdtdatahash" xmlns:w16se="http://schemas.microsoft.com/office/word/2015/wordml/symex" xmlns:wpg="http://schemas.microsoft.com/office/word/2010/wordprocessingGroup" xmlns:wpi="http://schemas.microsoft.com/office/word/2010/wordprocessingInk" xmlns:wne="http://schemas.microsoft.com/office/word/2006/wordml" xmlns:wps="http://schemas.microsoft.com/office/word/2010/wordprocessingShape" mc:Ignorable="w14 w15 w16se w16cid w16 w16cex w16sdtdh wp14">
+<w:hdr xmlns:wpc="http://schemas.microsoft.com/office/word/2010/wordprocessingCanvas" xmlns:mc="http://schemas.openxmlformats.org/markup-compatibility/2006" xmlns:o="urn:schemas-microsoft-com:office:office" xmlns:r="http://schemas.openxmlformats.org/officeDocument/2006/relationships" xmlns:m="http://schemas.openxmlformats.org/officeDocument/2006/math" xmlns:v="urn:schemas-microsoft-com:vml" xmlns:wp14="http://schemas.microsoft.com/office/word/2010/wordprocessingDrawing" xmlns:wp="http://schemas.openxmlformats.org/drawingml/2006/wordprocessingDrawing" xmlns:w10="urn:schemas-microsoft-com:office:word" xmlns:w="http://schemas.openxmlformats.org/wordprocessingml/2006/main" xmlns:w14="http://schemas.microsoft.com/office/word/2010/wordml" xmlns:wpg="http://schemas.microsoft.com/office/word/2010/wordprocessingGroup" xmlns:wpi="http://schemas.microsoft.com/office/word/2010/wordprocessingInk" xmlns:wne="http://schemas.microsoft.com/office/word/2006/wordml" xmlns:wps="http://schemas.microsoft.com/office/word/2010/wordprocessingShape" mc:Ignorable="w14 wp14">
   <w:p>
     <w:pPr>
       <w:widowControl w:val="0"/>
@@ -10222,6 +10297,7 @@
               <w:b/>
               <w:noProof/>
               <w:color w:val="241A61"/>
+              <w:lang w:val="es-AR" w:eastAsia="es-AR"/>
             </w:rPr>
             <w:drawing>
               <wp:inline distT="0" distB="0" distL="114300" distR="114300" wp14:anchorId="478593E7" wp14:editId="6A87E101">
@@ -10390,12 +10466,6 @@
             <w:rPr>
               <w:color w:val="241A61"/>
             </w:rPr>
-            <w:fldChar w:fldCharType="separate"/>
-          </w:r>
-          <w:r>
-            <w:rPr>
-              <w:color w:val="241A61"/>
-            </w:rPr>
             <w:fldChar w:fldCharType="end"/>
           </w:r>
         </w:p>
@@ -10425,8 +10495,8 @@
 </file>
 
 <file path=word/numbering.xml><?xml version="1.0" encoding="utf-8"?>
-<w:numbering xmlns:wpc="http://schemas.microsoft.com/office/word/2010/wordprocessingCanvas" xmlns:cx="http://schemas.microsoft.com/office/drawing/2014/chartex" xmlns:cx1="http://schemas.microsoft.com/office/drawing/2015/9/8/chartex" xmlns:cx2="http://schemas.microsoft.com/office/drawing/2015/10/21/chartex" xmlns:cx3="http://schemas.microsoft.com/office/drawing/2016/5/9/chartex" xmlns:cx4="http://schemas.microsoft.com/office/drawing/2016/5/10/chartex" xmlns:cx5="http://schemas.microsoft.com/office/drawing/2016/5/11/chartex" xmlns:cx6="http://schemas.microsoft.com/office/drawing/2016/5/12/chartex" xmlns:cx7="http://schemas.microsoft.com/office/drawing/2016/5/13/chartex" xmlns:cx8="http://schemas.microsoft.com/office/drawing/2016/5/14/chartex" xmlns:mc="http://schemas.openxmlformats.org/markup-compatibility/2006" xmlns:aink="http://schemas.microsoft.com/office/drawing/2016/ink" xmlns:am3d="http://schemas.microsoft.com/office/drawing/2017/model3d" xmlns:o="urn:schemas-microsoft-com:office:office" xmlns:oel="http://schemas.microsoft.com/office/2019/extlst" xmlns:r="http://schemas.openxmlformats.org/officeDocument/2006/relationships" xmlns:m="http://schemas.openxmlformats.org/officeDocument/2006/math" xmlns:v="urn:schemas-microsoft-com:vml" xmlns:wp14="http://schemas.microsoft.com/office/word/2010/wordprocessingDrawing" xmlns:wp="http://schemas.openxmlformats.org/drawingml/2006/wordprocessingDrawing" xmlns:w10="urn:schemas-microsoft-com:office:word" xmlns:w="http://schemas.openxmlformats.org/wordprocessingml/2006/main" xmlns:w14="http://schemas.microsoft.com/office/word/2010/wordml" xmlns:w15="http://schemas.microsoft.com/office/word/2012/wordml" xmlns:w16cex="http://schemas.microsoft.com/office/word/2018/wordml/cex" xmlns:w16cid="http://schemas.microsoft.com/office/word/2016/wordml/cid" xmlns:w16="http://schemas.microsoft.com/office/word/2018/wordml" xmlns:w16sdtdh="http://schemas.microsoft.com/office/word/2020/wordml/sdtdatahash" xmlns:w16se="http://schemas.microsoft.com/office/word/2015/wordml/symex" xmlns:wpg="http://schemas.microsoft.com/office/word/2010/wordprocessingGroup" xmlns:wpi="http://schemas.microsoft.com/office/word/2010/wordprocessingInk" xmlns:wne="http://schemas.microsoft.com/office/word/2006/wordml" xmlns:wps="http://schemas.microsoft.com/office/word/2010/wordprocessingShape" mc:Ignorable="w14 w15 w16se w16cid w16 w16cex w16sdtdh wp14">
-  <w:abstractNum w:abstractNumId="0" w15:restartNumberingAfterBreak="0">
+<w:numbering xmlns:wpc="http://schemas.microsoft.com/office/word/2010/wordprocessingCanvas" xmlns:mc="http://schemas.openxmlformats.org/markup-compatibility/2006" xmlns:o="urn:schemas-microsoft-com:office:office" xmlns:r="http://schemas.openxmlformats.org/officeDocument/2006/relationships" xmlns:m="http://schemas.openxmlformats.org/officeDocument/2006/math" xmlns:v="urn:schemas-microsoft-com:vml" xmlns:wp14="http://schemas.microsoft.com/office/word/2010/wordprocessingDrawing" xmlns:wp="http://schemas.openxmlformats.org/drawingml/2006/wordprocessingDrawing" xmlns:w10="urn:schemas-microsoft-com:office:word" xmlns:w="http://schemas.openxmlformats.org/wordprocessingml/2006/main" xmlns:w14="http://schemas.microsoft.com/office/word/2010/wordml" xmlns:wpg="http://schemas.microsoft.com/office/word/2010/wordprocessingGroup" xmlns:wpi="http://schemas.microsoft.com/office/word/2010/wordprocessingInk" xmlns:wne="http://schemas.microsoft.com/office/word/2006/wordml" xmlns:wps="http://schemas.microsoft.com/office/word/2010/wordprocessingShape" mc:Ignorable="w14 wp14">
+  <w:abstractNum w:abstractNumId="0">
     <w:nsid w:val="024530CF"/>
     <w:multiLevelType w:val="multilevel"/>
     <w:tmpl w:val="5B86A5B4"/>
@@ -10548,7 +10618,7 @@
       </w:rPr>
     </w:lvl>
   </w:abstractNum>
-  <w:abstractNum w:abstractNumId="1" w15:restartNumberingAfterBreak="0">
+  <w:abstractNum w:abstractNumId="1">
     <w:nsid w:val="7C9B123B"/>
     <w:multiLevelType w:val="multilevel"/>
     <w:tmpl w:val="0DA4B05A"/>
@@ -10661,17 +10731,17 @@
       </w:rPr>
     </w:lvl>
   </w:abstractNum>
-  <w:num w:numId="1" w16cid:durableId="43602698">
+  <w:num w:numId="1">
     <w:abstractNumId w:val="1"/>
   </w:num>
-  <w:num w:numId="2" w16cid:durableId="1113597229">
+  <w:num w:numId="2">
     <w:abstractNumId w:val="0"/>
   </w:num>
 </w:numbering>
 </file>
 
 <file path=word/styles.xml><?xml version="1.0" encoding="utf-8"?>
-<w:styles xmlns:mc="http://schemas.openxmlformats.org/markup-compatibility/2006" xmlns:r="http://schemas.openxmlformats.org/officeDocument/2006/relationships" xmlns:w="http://schemas.openxmlformats.org/wordprocessingml/2006/main" xmlns:w14="http://schemas.microsoft.com/office/word/2010/wordml" xmlns:w15="http://schemas.microsoft.com/office/word/2012/wordml" xmlns:w16cex="http://schemas.microsoft.com/office/word/2018/wordml/cex" xmlns:w16cid="http://schemas.microsoft.com/office/word/2016/wordml/cid" xmlns:w16="http://schemas.microsoft.com/office/word/2018/wordml" xmlns:w16sdtdh="http://schemas.microsoft.com/office/word/2020/wordml/sdtdatahash" xmlns:w16se="http://schemas.microsoft.com/office/word/2015/wordml/symex" mc:Ignorable="w14 w15 w16se w16cid w16 w16cex w16sdtdh">
+<w:styles xmlns:mc="http://schemas.openxmlformats.org/markup-compatibility/2006" xmlns:r="http://schemas.openxmlformats.org/officeDocument/2006/relationships" xmlns:w="http://schemas.openxmlformats.org/wordprocessingml/2006/main" xmlns:w14="http://schemas.microsoft.com/office/word/2010/wordml" mc:Ignorable="w14">
   <w:docDefaults>
     <w:rPrDefault>
       <w:rPr>
@@ -10681,383 +10751,144 @@
     </w:rPrDefault>
     <w:pPrDefault/>
   </w:docDefaults>
-  <w:latentStyles w:defLockedState="0" w:defUIPriority="99" w:defSemiHidden="0" w:defUnhideWhenUsed="0" w:defQFormat="0" w:count="376">
-    <w:lsdException w:name="Normal" w:uiPriority="0" w:qFormat="1"/>
-    <w:lsdException w:name="heading 1" w:uiPriority="9" w:qFormat="1"/>
-    <w:lsdException w:name="heading 2" w:semiHidden="1" w:uiPriority="9" w:unhideWhenUsed="1" w:qFormat="1"/>
-    <w:lsdException w:name="heading 3" w:semiHidden="1" w:uiPriority="9" w:unhideWhenUsed="1" w:qFormat="1"/>
-    <w:lsdException w:name="heading 4" w:semiHidden="1" w:uiPriority="9" w:unhideWhenUsed="1" w:qFormat="1"/>
-    <w:lsdException w:name="heading 5" w:semiHidden="1" w:uiPriority="9" w:unhideWhenUsed="1" w:qFormat="1"/>
-    <w:lsdException w:name="heading 6" w:semiHidden="1" w:uiPriority="9" w:unhideWhenUsed="1" w:qFormat="1"/>
-    <w:lsdException w:name="heading 7" w:semiHidden="1" w:uiPriority="9" w:unhideWhenUsed="1" w:qFormat="1"/>
-    <w:lsdException w:name="heading 8" w:semiHidden="1" w:uiPriority="9" w:unhideWhenUsed="1" w:qFormat="1"/>
-    <w:lsdException w:name="heading 9" w:semiHidden="1" w:uiPriority="9" w:unhideWhenUsed="1" w:qFormat="1"/>
-    <w:lsdException w:name="index 1" w:semiHidden="1" w:unhideWhenUsed="1"/>
-    <w:lsdException w:name="index 2" w:semiHidden="1" w:unhideWhenUsed="1"/>
-    <w:lsdException w:name="index 3" w:semiHidden="1" w:unhideWhenUsed="1"/>
-    <w:lsdException w:name="index 4" w:semiHidden="1" w:unhideWhenUsed="1"/>
-    <w:lsdException w:name="index 5" w:semiHidden="1" w:unhideWhenUsed="1"/>
-    <w:lsdException w:name="index 6" w:semiHidden="1" w:unhideWhenUsed="1"/>
-    <w:lsdException w:name="index 7" w:semiHidden="1" w:unhideWhenUsed="1"/>
-    <w:lsdException w:name="index 8" w:semiHidden="1" w:unhideWhenUsed="1"/>
-    <w:lsdException w:name="index 9" w:semiHidden="1" w:unhideWhenUsed="1"/>
-    <w:lsdException w:name="toc 1" w:semiHidden="1" w:uiPriority="39" w:unhideWhenUsed="1"/>
-    <w:lsdException w:name="toc 2" w:semiHidden="1" w:uiPriority="39" w:unhideWhenUsed="1"/>
-    <w:lsdException w:name="toc 3" w:semiHidden="1" w:uiPriority="39" w:unhideWhenUsed="1"/>
-    <w:lsdException w:name="toc 4" w:semiHidden="1" w:uiPriority="39" w:unhideWhenUsed="1"/>
-    <w:lsdException w:name="toc 5" w:semiHidden="1" w:uiPriority="39" w:unhideWhenUsed="1"/>
-    <w:lsdException w:name="toc 6" w:semiHidden="1" w:uiPriority="39" w:unhideWhenUsed="1"/>
-    <w:lsdException w:name="toc 7" w:semiHidden="1" w:uiPriority="39" w:unhideWhenUsed="1"/>
-    <w:lsdException w:name="toc 8" w:semiHidden="1" w:uiPriority="39" w:unhideWhenUsed="1"/>
-    <w:lsdException w:name="toc 9" w:semiHidden="1" w:uiPriority="39" w:unhideWhenUsed="1"/>
-    <w:lsdException w:name="Normal Indent" w:semiHidden="1" w:unhideWhenUsed="1"/>
-    <w:lsdException w:name="footnote text" w:semiHidden="1" w:unhideWhenUsed="1"/>
-    <w:lsdException w:name="annotation text" w:semiHidden="1" w:unhideWhenUsed="1"/>
-    <w:lsdException w:name="header" w:semiHidden="1" w:unhideWhenUsed="1"/>
-    <w:lsdException w:name="footer" w:semiHidden="1" w:unhideWhenUsed="1"/>
-    <w:lsdException w:name="index heading" w:semiHidden="1" w:unhideWhenUsed="1"/>
-    <w:lsdException w:name="caption" w:semiHidden="1" w:uiPriority="35" w:unhideWhenUsed="1" w:qFormat="1"/>
-    <w:lsdException w:name="table of figures" w:semiHidden="1" w:unhideWhenUsed="1"/>
-    <w:lsdException w:name="envelope address" w:semiHidden="1" w:unhideWhenUsed="1"/>
-    <w:lsdException w:name="envelope return" w:semiHidden="1" w:unhideWhenUsed="1"/>
-    <w:lsdException w:name="footnote reference" w:semiHidden="1" w:unhideWhenUsed="1"/>
-    <w:lsdException w:name="annotation reference" w:semiHidden="1" w:unhideWhenUsed="1"/>
-    <w:lsdException w:name="line number" w:semiHidden="1" w:unhideWhenUsed="1"/>
-    <w:lsdException w:name="page number" w:semiHidden="1" w:unhideWhenUsed="1"/>
-    <w:lsdException w:name="endnote reference" w:semiHidden="1" w:unhideWhenUsed="1"/>
-    <w:lsdException w:name="endnote text" w:semiHidden="1" w:unhideWhenUsed="1"/>
-    <w:lsdException w:name="table of authorities" w:semiHidden="1" w:unhideWhenUsed="1"/>
-    <w:lsdException w:name="macro" w:semiHidden="1" w:unhideWhenUsed="1"/>
-    <w:lsdException w:name="toa heading" w:semiHidden="1" w:unhideWhenUsed="1"/>
-    <w:lsdException w:name="List" w:semiHidden="1" w:unhideWhenUsed="1"/>
-    <w:lsdException w:name="List Bullet" w:semiHidden="1" w:unhideWhenUsed="1"/>
-    <w:lsdException w:name="List Number" w:semiHidden="1" w:unhideWhenUsed="1"/>
-    <w:lsdException w:name="List 2" w:semiHidden="1" w:unhideWhenUsed="1"/>
-    <w:lsdException w:name="List 3" w:semiHidden="1" w:unhideWhenUsed="1"/>
-    <w:lsdException w:name="List 4" w:semiHidden="1" w:unhideWhenUsed="1"/>
-    <w:lsdException w:name="List 5" w:semiHidden="1" w:unhideWhenUsed="1"/>
-    <w:lsdException w:name="List Bullet 2" w:semiHidden="1" w:unhideWhenUsed="1"/>
-    <w:lsdException w:name="List Bullet 3" w:semiHidden="1" w:unhideWhenUsed="1"/>
-    <w:lsdException w:name="List Bullet 4" w:semiHidden="1" w:unhideWhenUsed="1"/>
-    <w:lsdException w:name="List Bullet 5" w:semiHidden="1" w:unhideWhenUsed="1"/>
-    <w:lsdException w:name="List Number 2" w:semiHidden="1" w:unhideWhenUsed="1"/>
-    <w:lsdException w:name="List Number 3" w:semiHidden="1" w:unhideWhenUsed="1"/>
-    <w:lsdException w:name="List Number 4" w:semiHidden="1" w:unhideWhenUsed="1"/>
-    <w:lsdException w:name="List Number 5" w:semiHidden="1" w:unhideWhenUsed="1"/>
-    <w:lsdException w:name="Title" w:uiPriority="10" w:qFormat="1"/>
-    <w:lsdException w:name="Closing" w:semiHidden="1" w:unhideWhenUsed="1"/>
-    <w:lsdException w:name="Signature" w:semiHidden="1" w:unhideWhenUsed="1"/>
-    <w:lsdException w:name="Default Paragraph Font" w:semiHidden="1" w:uiPriority="1" w:unhideWhenUsed="1"/>
-    <w:lsdException w:name="Body Text" w:semiHidden="1" w:unhideWhenUsed="1"/>
-    <w:lsdException w:name="Body Text Indent" w:semiHidden="1" w:unhideWhenUsed="1"/>
-    <w:lsdException w:name="List Continue" w:semiHidden="1" w:unhideWhenUsed="1"/>
-    <w:lsdException w:name="List Continue 2" w:semiHidden="1" w:unhideWhenUsed="1"/>
-    <w:lsdException w:name="List Continue 3" w:semiHidden="1" w:unhideWhenUsed="1"/>
-    <w:lsdException w:name="List Continue 4" w:semiHidden="1" w:unhideWhenUsed="1"/>
-    <w:lsdException w:name="List Continue 5" w:semiHidden="1" w:unhideWhenUsed="1"/>
-    <w:lsdException w:name="Message Header" w:semiHidden="1" w:unhideWhenUsed="1"/>
-    <w:lsdException w:name="Subtitle" w:uiPriority="11" w:qFormat="1"/>
-    <w:lsdException w:name="Salutation" w:semiHidden="1" w:unhideWhenUsed="1"/>
-    <w:lsdException w:name="Date" w:semiHidden="1" w:unhideWhenUsed="1"/>
-    <w:lsdException w:name="Body Text First Indent" w:semiHidden="1" w:unhideWhenUsed="1"/>
-    <w:lsdException w:name="Body Text First Indent 2" w:semiHidden="1" w:unhideWhenUsed="1"/>
-    <w:lsdException w:name="Note Heading" w:semiHidden="1" w:unhideWhenUsed="1"/>
-    <w:lsdException w:name="Body Text 2" w:semiHidden="1" w:unhideWhenUsed="1"/>
-    <w:lsdException w:name="Body Text 3" w:semiHidden="1" w:unhideWhenUsed="1"/>
-    <w:lsdException w:name="Body Text Indent 2" w:semiHidden="1" w:unhideWhenUsed="1"/>
-    <w:lsdException w:name="Body Text Indent 3" w:semiHidden="1" w:unhideWhenUsed="1"/>
-    <w:lsdException w:name="Block Text" w:semiHidden="1" w:unhideWhenUsed="1"/>
-    <w:lsdException w:name="Hyperlink" w:semiHidden="1" w:unhideWhenUsed="1"/>
-    <w:lsdException w:name="FollowedHyperlink" w:semiHidden="1" w:unhideWhenUsed="1"/>
-    <w:lsdException w:name="Strong" w:uiPriority="22" w:qFormat="1"/>
-    <w:lsdException w:name="Emphasis" w:uiPriority="20" w:qFormat="1"/>
-    <w:lsdException w:name="Document Map" w:semiHidden="1" w:unhideWhenUsed="1"/>
-    <w:lsdException w:name="Plain Text" w:semiHidden="1" w:unhideWhenUsed="1"/>
-    <w:lsdException w:name="E-mail Signature" w:semiHidden="1" w:unhideWhenUsed="1"/>
-    <w:lsdException w:name="HTML Top of Form" w:semiHidden="1" w:unhideWhenUsed="1"/>
-    <w:lsdException w:name="HTML Bottom of Form" w:semiHidden="1" w:unhideWhenUsed="1"/>
-    <w:lsdException w:name="Normal (Web)" w:semiHidden="1" w:unhideWhenUsed="1"/>
-    <w:lsdException w:name="HTML Acronym" w:semiHidden="1" w:unhideWhenUsed="1"/>
-    <w:lsdException w:name="HTML Address" w:semiHidden="1" w:unhideWhenUsed="1"/>
-    <w:lsdException w:name="HTML Cite" w:semiHidden="1" w:unhideWhenUsed="1"/>
-    <w:lsdException w:name="HTML Code" w:semiHidden="1" w:unhideWhenUsed="1"/>
-    <w:lsdException w:name="HTML Definition" w:semiHidden="1" w:unhideWhenUsed="1"/>
-    <w:lsdException w:name="HTML Keyboard" w:semiHidden="1" w:unhideWhenUsed="1"/>
-    <w:lsdException w:name="HTML Preformatted" w:semiHidden="1" w:unhideWhenUsed="1"/>
-    <w:lsdException w:name="HTML Sample" w:semiHidden="1" w:unhideWhenUsed="1"/>
-    <w:lsdException w:name="HTML Typewriter" w:semiHidden="1" w:unhideWhenUsed="1"/>
-    <w:lsdException w:name="HTML Variable" w:semiHidden="1" w:unhideWhenUsed="1"/>
-    <w:lsdException w:name="Normal Table" w:semiHidden="1" w:unhideWhenUsed="1"/>
-    <w:lsdException w:name="annotation subject" w:semiHidden="1" w:unhideWhenUsed="1"/>
-    <w:lsdException w:name="No List" w:semiHidden="1" w:unhideWhenUsed="1"/>
-    <w:lsdException w:name="Outline List 1" w:semiHidden="1" w:unhideWhenUsed="1"/>
-    <w:lsdException w:name="Outline List 2" w:semiHidden="1" w:unhideWhenUsed="1"/>
-    <w:lsdException w:name="Outline List 3" w:semiHidden="1" w:unhideWhenUsed="1"/>
-    <w:lsdException w:name="Table Simple 1" w:semiHidden="1" w:unhideWhenUsed="1"/>
-    <w:lsdException w:name="Table Simple 2" w:semiHidden="1" w:unhideWhenUsed="1"/>
-    <w:lsdException w:name="Table Simple 3" w:semiHidden="1" w:unhideWhenUsed="1"/>
-    <w:lsdException w:name="Table Classic 1" w:semiHidden="1" w:unhideWhenUsed="1"/>
-    <w:lsdException w:name="Table Classic 2" w:semiHidden="1" w:unhideWhenUsed="1"/>
-    <w:lsdException w:name="Table Classic 3" w:semiHidden="1" w:unhideWhenUsed="1"/>
-    <w:lsdException w:name="Table Classic 4" w:semiHidden="1" w:unhideWhenUsed="1"/>
-    <w:lsdException w:name="Table Colorful 1" w:semiHidden="1" w:unhideWhenUsed="1"/>
-    <w:lsdException w:name="Table Colorful 2" w:semiHidden="1" w:unhideWhenUsed="1"/>
-    <w:lsdException w:name="Table Colorful 3" w:semiHidden="1" w:unhideWhenUsed="1"/>
-    <w:lsdException w:name="Table Columns 1" w:semiHidden="1" w:unhideWhenUsed="1"/>
-    <w:lsdException w:name="Table Columns 2" w:semiHidden="1" w:unhideWhenUsed="1"/>
-    <w:lsdException w:name="Table Columns 3" w:semiHidden="1" w:unhideWhenUsed="1"/>
-    <w:lsdException w:name="Table Columns 4" w:semiHidden="1" w:unhideWhenUsed="1"/>
-    <w:lsdException w:name="Table Columns 5" w:semiHidden="1" w:unhideWhenUsed="1"/>
-    <w:lsdException w:name="Table Grid 1" w:semiHidden="1" w:unhideWhenUsed="1"/>
-    <w:lsdException w:name="Table Grid 2" w:semiHidden="1" w:unhideWhenUsed="1"/>
-    <w:lsdException w:name="Table Grid 3" w:semiHidden="1" w:unhideWhenUsed="1"/>
-    <w:lsdException w:name="Table Grid 4" w:semiHidden="1" w:unhideWhenUsed="1"/>
-    <w:lsdException w:name="Table Grid 5" w:semiHidden="1" w:unhideWhenUsed="1"/>
-    <w:lsdException w:name="Table Grid 6" w:semiHidden="1" w:unhideWhenUsed="1"/>
-    <w:lsdException w:name="Table Grid 7" w:semiHidden="1" w:unhideWhenUsed="1"/>
-    <w:lsdException w:name="Table Grid 8" w:semiHidden="1" w:unhideWhenUsed="1"/>
-    <w:lsdException w:name="Table List 1" w:semiHidden="1" w:unhideWhenUsed="1"/>
-    <w:lsdException w:name="Table List 2" w:semiHidden="1" w:unhideWhenUsed="1"/>
-    <w:lsdException w:name="Table List 3" w:semiHidden="1" w:unhideWhenUsed="1"/>
-    <w:lsdException w:name="Table List 4" w:semiHidden="1" w:unhideWhenUsed="1"/>
-    <w:lsdException w:name="Table List 5" w:semiHidden="1" w:unhideWhenUsed="1"/>
-    <w:lsdException w:name="Table List 6" w:semiHidden="1" w:unhideWhenUsed="1"/>
-    <w:lsdException w:name="Table List 7" w:semiHidden="1" w:unhideWhenUsed="1"/>
-    <w:lsdException w:name="Table List 8" w:semiHidden="1" w:unhideWhenUsed="1"/>
-    <w:lsdException w:name="Table 3D effects 1" w:semiHidden="1" w:unhideWhenUsed="1"/>
-    <w:lsdException w:name="Table 3D effects 2" w:semiHidden="1" w:unhideWhenUsed="1"/>
-    <w:lsdException w:name="Table 3D effects 3" w:semiHidden="1" w:unhideWhenUsed="1"/>
-    <w:lsdException w:name="Table Contemporary" w:semiHidden="1" w:unhideWhenUsed="1"/>
-    <w:lsdException w:name="Table Elegant" w:semiHidden="1" w:unhideWhenUsed="1"/>
-    <w:lsdException w:name="Table Professional" w:semiHidden="1" w:unhideWhenUsed="1"/>
-    <w:lsdException w:name="Table Subtle 1" w:semiHidden="1" w:unhideWhenUsed="1"/>
-    <w:lsdException w:name="Table Subtle 2" w:semiHidden="1" w:unhideWhenUsed="1"/>
-    <w:lsdException w:name="Table Web 1" w:semiHidden="1" w:unhideWhenUsed="1"/>
-    <w:lsdException w:name="Table Web 2" w:semiHidden="1" w:unhideWhenUsed="1"/>
-    <w:lsdException w:name="Table Web 3" w:semiHidden="1" w:unhideWhenUsed="1"/>
-    <w:lsdException w:name="Balloon Text" w:semiHidden="1" w:unhideWhenUsed="1"/>
-    <w:lsdException w:name="Table Grid" w:uiPriority="39"/>
-    <w:lsdException w:name="Table Theme" w:semiHidden="1" w:unhideWhenUsed="1"/>
-    <w:lsdException w:name="Placeholder Text" w:semiHidden="1"/>
-    <w:lsdException w:name="No Spacing" w:uiPriority="1" w:qFormat="1"/>
-    <w:lsdException w:name="Light Shading" w:uiPriority="60"/>
-    <w:lsdException w:name="Light List" w:uiPriority="61"/>
-    <w:lsdException w:name="Light Grid" w:uiPriority="62"/>
-    <w:lsdException w:name="Medium Shading 1" w:uiPriority="63"/>
-    <w:lsdException w:name="Medium Shading 2" w:uiPriority="64"/>
-    <w:lsdException w:name="Medium List 1" w:uiPriority="65"/>
-    <w:lsdException w:name="Medium List 2" w:uiPriority="66"/>
-    <w:lsdException w:name="Medium Grid 1" w:uiPriority="67"/>
-    <w:lsdException w:name="Medium Grid 2" w:uiPriority="68"/>
-    <w:lsdException w:name="Medium Grid 3" w:uiPriority="69"/>
-    <w:lsdException w:name="Dark List" w:uiPriority="70"/>
-    <w:lsdException w:name="Colorful Shading" w:uiPriority="71"/>
-    <w:lsdException w:name="Colorful List" w:uiPriority="72"/>
-    <w:lsdException w:name="Colorful Grid" w:uiPriority="73"/>
-    <w:lsdException w:name="Light Shading Accent 1" w:uiPriority="60"/>
-    <w:lsdException w:name="Light List Accent 1" w:uiPriority="61"/>
-    <w:lsdException w:name="Light Grid Accent 1" w:uiPriority="62"/>
-    <w:lsdException w:name="Medium Shading 1 Accent 1" w:uiPriority="63"/>
-    <w:lsdException w:name="Medium Shading 2 Accent 1" w:uiPriority="64"/>
-    <w:lsdException w:name="Medium List 1 Accent 1" w:uiPriority="65"/>
-    <w:lsdException w:name="Revision" w:semiHidden="1"/>
-    <w:lsdException w:name="List Paragraph" w:uiPriority="34" w:qFormat="1"/>
-    <w:lsdException w:name="Quote" w:uiPriority="29" w:qFormat="1"/>
-    <w:lsdException w:name="Intense Quote" w:uiPriority="30" w:qFormat="1"/>
-    <w:lsdException w:name="Medium List 2 Accent 1" w:uiPriority="66"/>
-    <w:lsdException w:name="Medium Grid 1 Accent 1" w:uiPriority="67"/>
-    <w:lsdException w:name="Medium Grid 2 Accent 1" w:uiPriority="68"/>
-    <w:lsdException w:name="Medium Grid 3 Accent 1" w:uiPriority="69"/>
-    <w:lsdException w:name="Dark List Accent 1" w:uiPriority="70"/>
-    <w:lsdException w:name="Colorful Shading Accent 1" w:uiPriority="71"/>
-    <w:lsdException w:name="Colorful List Accent 1" w:uiPriority="72"/>
-    <w:lsdException w:name="Colorful Grid Accent 1" w:uiPriority="73"/>
-    <w:lsdException w:name="Light Shading Accent 2" w:uiPriority="60"/>
-    <w:lsdException w:name="Light List Accent 2" w:uiPriority="61"/>
-    <w:lsdException w:name="Light Grid Accent 2" w:uiPriority="62"/>
-    <w:lsdException w:name="Medium Shading 1 Accent 2" w:uiPriority="63"/>
-    <w:lsdException w:name="Medium Shading 2 Accent 2" w:uiPriority="64"/>
-    <w:lsdException w:name="Medium List 1 Accent 2" w:uiPriority="65"/>
-    <w:lsdException w:name="Medium List 2 Accent 2" w:uiPriority="66"/>
-    <w:lsdException w:name="Medium Grid 1 Accent 2" w:uiPriority="67"/>
-    <w:lsdException w:name="Medium Grid 2 Accent 2" w:uiPriority="68"/>
-    <w:lsdException w:name="Medium Grid 3 Accent 2" w:uiPriority="69"/>
-    <w:lsdException w:name="Dark List Accent 2" w:uiPriority="70"/>
-    <w:lsdException w:name="Colorful Shading Accent 2" w:uiPriority="71"/>
-    <w:lsdException w:name="Colorful List Accent 2" w:uiPriority="72"/>
-    <w:lsdException w:name="Colorful Grid Accent 2" w:uiPriority="73"/>
-    <w:lsdException w:name="Light Shading Accent 3" w:uiPriority="60"/>
-    <w:lsdException w:name="Light List Accent 3" w:uiPriority="61"/>
-    <w:lsdException w:name="Light Grid Accent 3" w:uiPriority="62"/>
-    <w:lsdException w:name="Medium Shading 1 Accent 3" w:uiPriority="63"/>
-    <w:lsdException w:name="Medium Shading 2 Accent 3" w:uiPriority="64"/>
-    <w:lsdException w:name="Medium List 1 Accent 3" w:uiPriority="65"/>
-    <w:lsdException w:name="Medium List 2 Accent 3" w:uiPriority="66"/>
-    <w:lsdException w:name="Medium Grid 1 Accent 3" w:uiPriority="67"/>
-    <w:lsdException w:name="Medium Grid 2 Accent 3" w:uiPriority="68"/>
-    <w:lsdException w:name="Medium Grid 3 Accent 3" w:uiPriority="69"/>
-    <w:lsdException w:name="Dark List Accent 3" w:uiPriority="70"/>
-    <w:lsdException w:name="Colorful Shading Accent 3" w:uiPriority="71"/>
-    <w:lsdException w:name="Colorful List Accent 3" w:uiPriority="72"/>
-    <w:lsdException w:name="Colorful Grid Accent 3" w:uiPriority="73"/>
-    <w:lsdException w:name="Light Shading Accent 4" w:uiPriority="60"/>
-    <w:lsdException w:name="Light List Accent 4" w:uiPriority="61"/>
-    <w:lsdException w:name="Light Grid Accent 4" w:uiPriority="62"/>
-    <w:lsdException w:name="Medium Shading 1 Accent 4" w:uiPriority="63"/>
-    <w:lsdException w:name="Medium Shading 2 Accent 4" w:uiPriority="64"/>
-    <w:lsdException w:name="Medium List 1 Accent 4" w:uiPriority="65"/>
-    <w:lsdException w:name="Medium List 2 Accent 4" w:uiPriority="66"/>
-    <w:lsdException w:name="Medium Grid 1 Accent 4" w:uiPriority="67"/>
-    <w:lsdException w:name="Medium Grid 2 Accent 4" w:uiPriority="68"/>
-    <w:lsdException w:name="Medium Grid 3 Accent 4" w:uiPriority="69"/>
-    <w:lsdException w:name="Dark List Accent 4" w:uiPriority="70"/>
-    <w:lsdException w:name="Colorful Shading Accent 4" w:uiPriority="71"/>
-    <w:lsdException w:name="Colorful List Accent 4" w:uiPriority="72"/>
-    <w:lsdException w:name="Colorful Grid Accent 4" w:uiPriority="73"/>
-    <w:lsdException w:name="Light Shading Accent 5" w:uiPriority="60"/>
-    <w:lsdException w:name="Light List Accent 5" w:uiPriority="61"/>
-    <w:lsdException w:name="Light Grid Accent 5" w:uiPriority="62"/>
-    <w:lsdException w:name="Medium Shading 1 Accent 5" w:uiPriority="63"/>
-    <w:lsdException w:name="Medium Shading 2 Accent 5" w:uiPriority="64"/>
-    <w:lsdException w:name="Medium List 1 Accent 5" w:uiPriority="65"/>
-    <w:lsdException w:name="Medium List 2 Accent 5" w:uiPriority="66"/>
-    <w:lsdException w:name="Medium Grid 1 Accent 5" w:uiPriority="67"/>
-    <w:lsdException w:name="Medium Grid 2 Accent 5" w:uiPriority="68"/>
-    <w:lsdException w:name="Medium Grid 3 Accent 5" w:uiPriority="69"/>
-    <w:lsdException w:name="Dark List Accent 5" w:uiPriority="70"/>
-    <w:lsdException w:name="Colorful Shading Accent 5" w:uiPriority="71"/>
-    <w:lsdException w:name="Colorful List Accent 5" w:uiPriority="72"/>
-    <w:lsdException w:name="Colorful Grid Accent 5" w:uiPriority="73"/>
-    <w:lsdException w:name="Light Shading Accent 6" w:uiPriority="60"/>
-    <w:lsdException w:name="Light List Accent 6" w:uiPriority="61"/>
-    <w:lsdException w:name="Light Grid Accent 6" w:uiPriority="62"/>
-    <w:lsdException w:name="Medium Shading 1 Accent 6" w:uiPriority="63"/>
-    <w:lsdException w:name="Medium Shading 2 Accent 6" w:uiPriority="64"/>
-    <w:lsdException w:name="Medium List 1 Accent 6" w:uiPriority="65"/>
-    <w:lsdException w:name="Medium List 2 Accent 6" w:uiPriority="66"/>
-    <w:lsdException w:name="Medium Grid 1 Accent 6" w:uiPriority="67"/>
-    <w:lsdException w:name="Medium Grid 2 Accent 6" w:uiPriority="68"/>
-    <w:lsdException w:name="Medium Grid 3 Accent 6" w:uiPriority="69"/>
-    <w:lsdException w:name="Dark List Accent 6" w:uiPriority="70"/>
-    <w:lsdException w:name="Colorful Shading Accent 6" w:uiPriority="71"/>
-    <w:lsdException w:name="Colorful List Accent 6" w:uiPriority="72"/>
-    <w:lsdException w:name="Colorful Grid Accent 6" w:uiPriority="73"/>
-    <w:lsdException w:name="Subtle Emphasis" w:uiPriority="19" w:qFormat="1"/>
-    <w:lsdException w:name="Intense Emphasis" w:uiPriority="21" w:qFormat="1"/>
-    <w:lsdException w:name="Subtle Reference" w:uiPriority="31" w:qFormat="1"/>
-    <w:lsdException w:name="Intense Reference" w:uiPriority="32" w:qFormat="1"/>
-    <w:lsdException w:name="Book Title" w:uiPriority="33" w:qFormat="1"/>
-    <w:lsdException w:name="Bibliography" w:semiHidden="1" w:uiPriority="37" w:unhideWhenUsed="1"/>
-    <w:lsdException w:name="TOC Heading" w:semiHidden="1" w:uiPriority="39" w:unhideWhenUsed="1" w:qFormat="1"/>
-    <w:lsdException w:name="Plain Table 1" w:uiPriority="41"/>
-    <w:lsdException w:name="Plain Table 2" w:uiPriority="42"/>
-    <w:lsdException w:name="Plain Table 3" w:uiPriority="43"/>
-    <w:lsdException w:name="Plain Table 4" w:uiPriority="44"/>
-    <w:lsdException w:name="Plain Table 5" w:uiPriority="45"/>
-    <w:lsdException w:name="Grid Table Light" w:uiPriority="40"/>
-    <w:lsdException w:name="Grid Table 1 Light" w:uiPriority="46"/>
-    <w:lsdException w:name="Grid Table 2" w:uiPriority="47"/>
-    <w:lsdException w:name="Grid Table 3" w:uiPriority="48"/>
-    <w:lsdException w:name="Grid Table 4" w:uiPriority="49"/>
-    <w:lsdException w:name="Grid Table 5 Dark" w:uiPriority="50"/>
-    <w:lsdException w:name="Grid Table 6 Colorful" w:uiPriority="51"/>
-    <w:lsdException w:name="Grid Table 7 Colorful" w:uiPriority="52"/>
-    <w:lsdException w:name="Grid Table 1 Light Accent 1" w:uiPriority="46"/>
-    <w:lsdException w:name="Grid Table 2 Accent 1" w:uiPriority="47"/>
-    <w:lsdException w:name="Grid Table 3 Accent 1" w:uiPriority="48"/>
-    <w:lsdException w:name="Grid Table 4 Accent 1" w:uiPriority="49"/>
-    <w:lsdException w:name="Grid Table 5 Dark Accent 1" w:uiPriority="50"/>
-    <w:lsdException w:name="Grid Table 6 Colorful Accent 1" w:uiPriority="51"/>
-    <w:lsdException w:name="Grid Table 7 Colorful Accent 1" w:uiPriority="52"/>
-    <w:lsdException w:name="Grid Table 1 Light Accent 2" w:uiPriority="46"/>
-    <w:lsdException w:name="Grid Table 2 Accent 2" w:uiPriority="47"/>
-    <w:lsdException w:name="Grid Table 3 Accent 2" w:uiPriority="48"/>
-    <w:lsdException w:name="Grid Table 4 Accent 2" w:uiPriority="49"/>
-    <w:lsdException w:name="Grid Table 5 Dark Accent 2" w:uiPriority="50"/>
-    <w:lsdException w:name="Grid Table 6 Colorful Accent 2" w:uiPriority="51"/>
-    <w:lsdException w:name="Grid Table 7 Colorful Accent 2" w:uiPriority="52"/>
-    <w:lsdException w:name="Grid Table 1 Light Accent 3" w:uiPriority="46"/>
-    <w:lsdException w:name="Grid Table 2 Accent 3" w:uiPriority="47"/>
-    <w:lsdException w:name="Grid Table 3 Accent 3" w:uiPriority="48"/>
-    <w:lsdException w:name="Grid Table 4 Accent 3" w:uiPriority="49"/>
-    <w:lsdException w:name="Grid Table 5 Dark Accent 3" w:uiPriority="50"/>
-    <w:lsdException w:name="Grid Table 6 Colorful Accent 3" w:uiPriority="51"/>
-    <w:lsdException w:name="Grid Table 7 Colorful Accent 3" w:uiPriority="52"/>
-    <w:lsdException w:name="Grid Table 1 Light Accent 4" w:uiPriority="46"/>
-    <w:lsdException w:name="Grid Table 2 Accent 4" w:uiPriority="47"/>
-    <w:lsdException w:name="Grid Table 3 Accent 4" w:uiPriority="48"/>
-    <w:lsdException w:name="Grid Table 4 Accent 4" w:uiPriority="49"/>
-    <w:lsdException w:name="Grid Table 5 Dark Accent 4" w:uiPriority="50"/>
-    <w:lsdException w:name="Grid Table 6 Colorful Accent 4" w:uiPriority="51"/>
-    <w:lsdException w:name="Grid Table 7 Colorful Accent 4" w:uiPriority="52"/>
-    <w:lsdException w:name="Grid Table 1 Light Accent 5" w:uiPriority="46"/>
-    <w:lsdException w:name="Grid Table 2 Accent 5" w:uiPriority="47"/>
-    <w:lsdException w:name="Grid Table 3 Accent 5" w:uiPriority="48"/>
-    <w:lsdException w:name="Grid Table 4 Accent 5" w:uiPriority="49"/>
-    <w:lsdException w:name="Grid Table 5 Dark Accent 5" w:uiPriority="50"/>
-    <w:lsdException w:name="Grid Table 6 Colorful Accent 5" w:uiPriority="51"/>
-    <w:lsdException w:name="Grid Table 7 Colorful Accent 5" w:uiPriority="52"/>
-    <w:lsdException w:name="Grid Table 1 Light Accent 6" w:uiPriority="46"/>
-    <w:lsdException w:name="Grid Table 2 Accent 6" w:uiPriority="47"/>
-    <w:lsdException w:name="Grid Table 3 Accent 6" w:uiPriority="48"/>
-    <w:lsdException w:name="Grid Table 4 Accent 6" w:uiPriority="49"/>
-    <w:lsdException w:name="Grid Table 5 Dark Accent 6" w:uiPriority="50"/>
-    <w:lsdException w:name="Grid Table 6 Colorful Accent 6" w:uiPriority="51"/>
-    <w:lsdException w:name="Grid Table 7 Colorful Accent 6" w:uiPriority="52"/>
-    <w:lsdException w:name="List Table 1 Light" w:uiPriority="46"/>
-    <w:lsdException w:name="List Table 2" w:uiPriority="47"/>
-    <w:lsdException w:name="List Table 3" w:uiPriority="48"/>
-    <w:lsdException w:name="List Table 4" w:uiPriority="49"/>
-    <w:lsdException w:name="List Table 5 Dark" w:uiPriority="50"/>
-    <w:lsdException w:name="List Table 6 Colorful" w:uiPriority="51"/>
-    <w:lsdException w:name="List Table 7 Colorful" w:uiPriority="52"/>
-    <w:lsdException w:name="List Table 1 Light Accent 1" w:uiPriority="46"/>
-    <w:lsdException w:name="List Table 2 Accent 1" w:uiPriority="47"/>
-    <w:lsdException w:name="List Table 3 Accent 1" w:uiPriority="48"/>
-    <w:lsdException w:name="List Table 4 Accent 1" w:uiPriority="49"/>
-    <w:lsdException w:name="List Table 5 Dark Accent 1" w:uiPriority="50"/>
-    <w:lsdException w:name="List Table 6 Colorful Accent 1" w:uiPriority="51"/>
-    <w:lsdException w:name="List Table 7 Colorful Accent 1" w:uiPriority="52"/>
-    <w:lsdException w:name="List Table 1 Light Accent 2" w:uiPriority="46"/>
-    <w:lsdException w:name="List Table 2 Accent 2" w:uiPriority="47"/>
-    <w:lsdException w:name="List Table 3 Accent 2" w:uiPriority="48"/>
-    <w:lsdException w:name="List Table 4 Accent 2" w:uiPriority="49"/>
-    <w:lsdException w:name="List Table 5 Dark Accent 2" w:uiPriority="50"/>
-    <w:lsdException w:name="List Table 6 Colorful Accent 2" w:uiPriority="51"/>
-    <w:lsdException w:name="List Table 7 Colorful Accent 2" w:uiPriority="52"/>
-    <w:lsdException w:name="List Table 1 Light Accent 3" w:uiPriority="46"/>
-    <w:lsdException w:name="List Table 2 Accent 3" w:uiPriority="47"/>
-    <w:lsdException w:name="List Table 3 Accent 3" w:uiPriority="48"/>
-    <w:lsdException w:name="List Table 4 Accent 3" w:uiPriority="49"/>
-    <w:lsdException w:name="List Table 5 Dark Accent 3" w:uiPriority="50"/>
-    <w:lsdException w:name="List Table 6 Colorful Accent 3" w:uiPriority="51"/>
-    <w:lsdException w:name="List Table 7 Colorful Accent 3" w:uiPriority="52"/>
-    <w:lsdException w:name="List Table 1 Light Accent 4" w:uiPriority="46"/>
-    <w:lsdException w:name="List Table 2 Accent 4" w:uiPriority="47"/>
-    <w:lsdException w:name="List Table 3 Accent 4" w:uiPriority="48"/>
-    <w:lsdException w:name="List Table 4 Accent 4" w:uiPriority="49"/>
-    <w:lsdException w:name="List Table 5 Dark Accent 4" w:uiPriority="50"/>
-    <w:lsdException w:name="List Table 6 Colorful Accent 4" w:uiPriority="51"/>
-    <w:lsdException w:name="List Table 7 Colorful Accent 4" w:uiPriority="52"/>
-    <w:lsdException w:name="List Table 1 Light Accent 5" w:uiPriority="46"/>
-    <w:lsdException w:name="List Table 2 Accent 5" w:uiPriority="47"/>
-    <w:lsdException w:name="List Table 3 Accent 5" w:uiPriority="48"/>
-    <w:lsdException w:name="List Table 4 Accent 5" w:uiPriority="49"/>
-    <w:lsdException w:name="List Table 5 Dark Accent 5" w:uiPriority="50"/>
-    <w:lsdException w:name="List Table 6 Colorful Accent 5" w:uiPriority="51"/>
-    <w:lsdException w:name="List Table 7 Colorful Accent 5" w:uiPriority="52"/>
-    <w:lsdException w:name="List Table 1 Light Accent 6" w:uiPriority="46"/>
-    <w:lsdException w:name="List Table 2 Accent 6" w:uiPriority="47"/>
-    <w:lsdException w:name="List Table 3 Accent 6" w:uiPriority="48"/>
-    <w:lsdException w:name="List Table 4 Accent 6" w:uiPriority="49"/>
-    <w:lsdException w:name="List Table 5 Dark Accent 6" w:uiPriority="50"/>
-    <w:lsdException w:name="List Table 6 Colorful Accent 6" w:uiPriority="51"/>
-    <w:lsdException w:name="List Table 7 Colorful Accent 6" w:uiPriority="52"/>
-    <w:lsdException w:name="Mention" w:semiHidden="1" w:unhideWhenUsed="1"/>
-    <w:lsdException w:name="Smart Hyperlink" w:semiHidden="1" w:unhideWhenUsed="1"/>
-    <w:lsdException w:name="Hashtag" w:semiHidden="1" w:unhideWhenUsed="1"/>
-    <w:lsdException w:name="Unresolved Mention" w:semiHidden="1" w:unhideWhenUsed="1"/>
-    <w:lsdException w:name="Smart Link" w:semiHidden="1" w:unhideWhenUsed="1"/>
+  <w:latentStyles w:defLockedState="0" w:defUIPriority="99" w:defSemiHidden="1" w:defUnhideWhenUsed="1" w:defQFormat="0" w:count="267">
+    <w:lsdException w:name="Normal" w:semiHidden="0" w:uiPriority="0" w:unhideWhenUsed="0" w:qFormat="1"/>
+    <w:lsdException w:name="heading 1" w:semiHidden="0" w:uiPriority="9" w:unhideWhenUsed="0" w:qFormat="1"/>
+    <w:lsdException w:name="heading 2" w:uiPriority="9" w:qFormat="1"/>
+    <w:lsdException w:name="heading 3" w:uiPriority="9" w:qFormat="1"/>
+    <w:lsdException w:name="heading 4" w:uiPriority="9" w:qFormat="1"/>
+    <w:lsdException w:name="heading 5" w:uiPriority="9" w:qFormat="1"/>
+    <w:lsdException w:name="heading 6" w:uiPriority="9" w:qFormat="1"/>
+    <w:lsdException w:name="heading 7" w:uiPriority="9" w:qFormat="1"/>
+    <w:lsdException w:name="heading 8" w:uiPriority="9" w:qFormat="1"/>
+    <w:lsdException w:name="heading 9" w:uiPriority="9" w:qFormat="1"/>
+    <w:lsdException w:name="toc 1" w:uiPriority="39"/>
+    <w:lsdException w:name="toc 2" w:uiPriority="39"/>
+    <w:lsdException w:name="toc 3" w:uiPriority="39"/>
+    <w:lsdException w:name="toc 4" w:uiPriority="39"/>
+    <w:lsdException w:name="toc 5" w:uiPriority="39"/>
+    <w:lsdException w:name="toc 6" w:uiPriority="39"/>
+    <w:lsdException w:name="toc 7" w:uiPriority="39"/>
+    <w:lsdException w:name="toc 8" w:uiPriority="39"/>
+    <w:lsdException w:name="toc 9" w:uiPriority="39"/>
+    <w:lsdException w:name="caption" w:uiPriority="35" w:qFormat="1"/>
+    <w:lsdException w:name="Title" w:semiHidden="0" w:uiPriority="10" w:unhideWhenUsed="0" w:qFormat="1"/>
+    <w:lsdException w:name="Default Paragraph Font" w:uiPriority="1"/>
+    <w:lsdException w:name="Subtitle" w:semiHidden="0" w:uiPriority="11" w:unhideWhenUsed="0" w:qFormat="1"/>
+    <w:lsdException w:name="Strong" w:semiHidden="0" w:uiPriority="22" w:unhideWhenUsed="0" w:qFormat="1"/>
+    <w:lsdException w:name="Emphasis" w:semiHidden="0" w:uiPriority="20" w:unhideWhenUsed="0" w:qFormat="1"/>
+    <w:lsdException w:name="Table Grid" w:semiHidden="0" w:uiPriority="39" w:unhideWhenUsed="0"/>
+    <w:lsdException w:name="Placeholder Text" w:unhideWhenUsed="0"/>
+    <w:lsdException w:name="No Spacing" w:semiHidden="0" w:uiPriority="1" w:unhideWhenUsed="0" w:qFormat="1"/>
+    <w:lsdException w:name="Light Shading" w:semiHidden="0" w:uiPriority="60" w:unhideWhenUsed="0"/>
+    <w:lsdException w:name="Light List" w:semiHidden="0" w:uiPriority="61" w:unhideWhenUsed="0"/>
+    <w:lsdException w:name="Light Grid" w:semiHidden="0" w:uiPriority="62" w:unhideWhenUsed="0"/>
+    <w:lsdException w:name="Medium Shading 1" w:semiHidden="0" w:uiPriority="63" w:unhideWhenUsed="0"/>
+    <w:lsdException w:name="Medium Shading 2" w:semiHidden="0" w:uiPriority="64" w:unhideWhenUsed="0"/>
+    <w:lsdException w:name="Medium List 1" w:semiHidden="0" w:uiPriority="65" w:unhideWhenUsed="0"/>
+    <w:lsdException w:name="Medium List 2" w:semiHidden="0" w:uiPriority="66" w:unhideWhenUsed="0"/>
+    <w:lsdException w:name="Medium Grid 1" w:semiHidden="0" w:uiPriority="67" w:unhideWhenUsed="0"/>
+    <w:lsdException w:name="Medium Grid 2" w:semiHidden="0" w:uiPriority="68" w:unhideWhenUsed="0"/>
+    <w:lsdException w:name="Medium Grid 3" w:semiHidden="0" w:uiPriority="69" w:unhideWhenUsed="0"/>
+    <w:lsdException w:name="Dark List" w:semiHidden="0" w:uiPriority="70" w:unhideWhenUsed="0"/>
+    <w:lsdException w:name="Colorful Shading" w:semiHidden="0" w:uiPriority="71" w:unhideWhenUsed="0"/>
+    <w:lsdException w:name="Colorful List" w:semiHidden="0" w:uiPriority="72" w:unhideWhenUsed="0"/>
+    <w:lsdException w:name="Colorful Grid" w:semiHidden="0" w:uiPriority="73" w:unhideWhenUsed="0"/>
+    <w:lsdException w:name="Light Shading Accent 1" w:semiHidden="0" w:uiPriority="60" w:unhideWhenUsed="0"/>
+    <w:lsdException w:name="Light List Accent 1" w:semiHidden="0" w:uiPriority="61" w:unhideWhenUsed="0"/>
+    <w:lsdException w:name="Light Grid Accent 1" w:semiHidden="0" w:uiPriority="62" w:unhideWhenUsed="0"/>
+    <w:lsdException w:name="Medium Shading 1 Accent 1" w:semiHidden="0" w:uiPriority="63" w:unhideWhenUsed="0"/>
+    <w:lsdException w:name="Medium Shading 2 Accent 1" w:semiHidden="0" w:uiPriority="64" w:unhideWhenUsed="0"/>
+    <w:lsdException w:name="Medium List 1 Accent 1" w:semiHidden="0" w:uiPriority="65" w:unhideWhenUsed="0"/>
+    <w:lsdException w:name="Revision" w:unhideWhenUsed="0"/>
+    <w:lsdException w:name="List Paragraph" w:semiHidden="0" w:uiPriority="34" w:unhideWhenUsed="0" w:qFormat="1"/>
+    <w:lsdException w:name="Quote" w:semiHidden="0" w:uiPriority="29" w:unhideWhenUsed="0" w:qFormat="1"/>
+    <w:lsdException w:name="Intense Quote" w:semiHidden="0" w:uiPriority="30" w:unhideWhenUsed="0" w:qFormat="1"/>
+    <w:lsdException w:name="Medium List 2 Accent 1" w:semiHidden="0" w:uiPriority="66" w:unhideWhenUsed="0"/>
+    <w:lsdException w:name="Medium Grid 1 Accent 1" w:semiHidden="0" w:uiPriority="67" w:unhideWhenUsed="0"/>
+    <w:lsdException w:name="Medium Grid 2 Accent 1" w:semiHidden="0" w:uiPriority="68" w:unhideWhenUsed="0"/>
+    <w:lsdException w:name="Medium Grid 3 Accent 1" w:semiHidden="0" w:uiPriority="69" w:unhideWhenUsed="0"/>
+    <w:lsdException w:name="Dark List Accent 1" w:semiHidden="0" w:uiPriority="70" w:unhideWhenUsed="0"/>
+    <w:lsdException w:name="Colorful Shading Accent 1" w:semiHidden="0" w:uiPriority="71" w:unhideWhenUsed="0"/>
+    <w:lsdException w:name="Colorful List Accent 1" w:semiHidden="0" w:uiPriority="72" w:unhideWhenUsed="0"/>
+    <w:lsdException w:name="Colorful Grid Accent 1" w:semiHidden="0" w:uiPriority="73" w:unhideWhenUsed="0"/>
+    <w:lsdException w:name="Light Shading Accent 2" w:semiHidden="0" w:uiPriority="60" w:unhideWhenUsed="0"/>
+    <w:lsdException w:name="Light List Accent 2" w:semiHidden="0" w:uiPriority="61" w:unhideWhenUsed="0"/>
+    <w:lsdException w:name="Light Grid Accent 2" w:semiHidden="0" w:uiPriority="62" w:unhideWhenUsed="0"/>
+    <w:lsdException w:name="Medium Shading 1 Accent 2" w:semiHidden="0" w:uiPriority="63" w:unhideWhenUsed="0"/>
+    <w:lsdException w:name="Medium Shading 2 Accent 2" w:semiHidden="0" w:uiPriority="64" w:unhideWhenUsed="0"/>
+    <w:lsdException w:name="Medium List 1 Accent 2" w:semiHidden="0" w:uiPriority="65" w:unhideWhenUsed="0"/>
+    <w:lsdException w:name="Medium List 2 Accent 2" w:semiHidden="0" w:uiPriority="66" w:unhideWhenUsed="0"/>
+    <w:lsdException w:name="Medium Grid 1 Accent 2" w:semiHidden="0" w:uiPriority="67" w:unhideWhenUsed="0"/>
+    <w:lsdException w:name="Medium Grid 2 Accent 2" w:semiHidden="0" w:uiPriority="68" w:unhideWhenUsed="0"/>
+    <w:lsdException w:name="Medium Grid 3 Accent 2" w:semiHidden="0" w:uiPriority="69" w:unhideWhenUsed="0"/>
+    <w:lsdException w:name="Dark List Accent 2" w:semiHidden="0" w:uiPriority="70" w:unhideWhenUsed="0"/>
+    <w:lsdException w:name="Colorful Shading Accent 2" w:semiHidden="0" w:uiPriority="71" w:unhideWhenUsed="0"/>
+    <w:lsdException w:name="Colorful List Accent 2" w:semiHidden="0" w:uiPriority="72" w:unhideWhenUsed="0"/>
+    <w:lsdException w:name="Colorful Grid Accent 2" w:semiHidden="0" w:uiPriority="73" w:unhideWhenUsed="0"/>
+    <w:lsdException w:name="Light Shading Accent 3" w:semiHidden="0" w:uiPriority="60" w:unhideWhenUsed="0"/>
+    <w:lsdException w:name="Light List Accent 3" w:semiHidden="0" w:uiPriority="61" w:unhideWhenUsed="0"/>
+    <w:lsdException w:name="Light Grid Accent 3" w:semiHidden="0" w:uiPriority="62" w:unhideWhenUsed="0"/>
+    <w:lsdException w:name="Medium Shading 1 Accent 3" w:semiHidden="0" w:uiPriority="63" w:unhideWhenUsed="0"/>
+    <w:lsdException w:name="Medium Shading 2 Accent 3" w:semiHidden="0" w:uiPriority="64" w:unhideWhenUsed="0"/>
+    <w:lsdException w:name="Medium List 1 Accent 3" w:semiHidden="0" w:uiPriority="65" w:unhideWhenUsed="0"/>
+    <w:lsdException w:name="Medium List 2 Accent 3" w:semiHidden="0" w:uiPriority="66" w:unhideWhenUsed="0"/>
+    <w:lsdException w:name="Medium Grid 1 Accent 3" w:semiHidden="0" w:uiPriority="67" w:unhideWhenUsed="0"/>
+    <w:lsdException w:name="Medium Grid 2 Accent 3" w:semiHidden="0" w:uiPriority="68" w:unhideWhenUsed="0"/>
+    <w:lsdException w:name="Medium Grid 3 Accent 3" w:semiHidden="0" w:uiPriority="69" w:unhideWhenUsed="0"/>
+    <w:lsdException w:name="Dark List Accent 3" w:semiHidden="0" w:uiPriority="70" w:unhideWhenUsed="0"/>
+    <w:lsdException w:name="Colorful Shading Accent 3" w:semiHidden="0" w:uiPriority="71" w:unhideWhenUsed="0"/>
+    <w:lsdException w:name="Colorful List Accent 3" w:semiHidden="0" w:uiPriority="72" w:unhideWhenUsed="0"/>
+    <w:lsdException w:name="Colorful Grid Accent 3" w:semiHidden="0" w:uiPriority="73" w:unhideWhenUsed="0"/>
+    <w:lsdException w:name="Light Shading Accent 4" w:semiHidden="0" w:uiPriority="60" w:unhideWhenUsed="0"/>
+    <w:lsdException w:name="Light List Accent 4" w:semiHidden="0" w:uiPriority="61" w:unhideWhenUsed="0"/>
+    <w:lsdException w:name="Light Grid Accent 4" w:semiHidden="0" w:uiPriority="62" w:unhideWhenUsed="0"/>
+    <w:lsdException w:name="Medium Shading 1 Accent 4" w:semiHidden="0" w:uiPriority="63" w:unhideWhenUsed="0"/>
+    <w:lsdException w:name="Medium Shading 2 Accent 4" w:semiHidden="0" w:uiPriority="64" w:unhideWhenUsed="0"/>
+    <w:lsdException w:name="Medium List 1 Accent 4" w:semiHidden="0" w:uiPriority="65" w:unhideWhenUsed="0"/>
+    <w:lsdException w:name="Medium List 2 Accent 4" w:semiHidden="0" w:uiPriority="66" w:unhideWhenUsed="0"/>
+    <w:lsdException w:name="Medium Grid 1 Accent 4" w:semiHidden="0" w:uiPriority="67" w:unhideWhenUsed="0"/>
+    <w:lsdException w:name="Medium Grid 2 Accent 4" w:semiHidden="0" w:uiPriority="68" w:unhideWhenUsed="0"/>
+    <w:lsdException w:name="Medium Grid 3 Accent 4" w:semiHidden="0" w:uiPriority="69" w:unhideWhenUsed="0"/>
+    <w:lsdException w:name="Dark List Accent 4" w:semiHidden="0" w:uiPriority="70" w:unhideWhenUsed="0"/>
+    <w:lsdException w:name="Colorful Shading Accent 4" w:semiHidden="0" w:uiPriority="71" w:unhideWhenUsed="0"/>
+    <w:lsdException w:name="Colorful List Accent 4" w:semiHidden="0" w:uiPriority="72" w:unhideWhenUsed="0"/>
+    <w:lsdException w:name="Colorful Grid Accent 4" w:semiHidden="0" w:uiPriority="73" w:unhideWhenUsed="0"/>
+    <w:lsdException w:name="Light Shading Accent 5" w:semiHidden="0" w:uiPriority="60" w:unhideWhenUsed="0"/>
+    <w:lsdException w:name="Light List Accent 5" w:semiHidden="0" w:uiPriority="61" w:unhideWhenUsed="0"/>
+    <w:lsdException w:name="Light Grid Accent 5" w:semiHidden="0" w:uiPriority="62" w:unhideWhenUsed="0"/>
+    <w:lsdException w:name="Medium Shading 1 Accent 5" w:semiHidden="0" w:uiPriority="63" w:unhideWhenUsed="0"/>
+    <w:lsdException w:name="Medium Shading 2 Accent 5" w:semiHidden="0" w:uiPriority="64" w:unhideWhenUsed="0"/>
+    <w:lsdException w:name="Medium List 1 Accent 5" w:semiHidden="0" w:uiPriority="65" w:unhideWhenUsed="0"/>
+    <w:lsdException w:name="Medium List 2 Accent 5" w:semiHidden="0" w:uiPriority="66" w:unhideWhenUsed="0"/>
+    <w:lsdException w:name="Medium Grid 1 Accent 5" w:semiHidden="0" w:uiPriority="67" w:unhideWhenUsed="0"/>
+    <w:lsdException w:name="Medium Grid 2 Accent 5" w:semiHidden="0" w:uiPriority="68" w:unhideWhenUsed="0"/>
+    <w:lsdException w:name="Medium Grid 3 Accent 5" w:semiHidden="0" w:uiPriority="69" w:unhideWhenUsed="0"/>
+    <w:lsdException w:name="Dark List Accent 5" w:semiHidden="0" w:uiPriority="70" w:unhideWhenUsed="0"/>
+    <w:lsdException w:name="Colorful Shading Accent 5" w:semiHidden="0" w:uiPriority="71" w:unhideWhenUsed="0"/>
+    <w:lsdException w:name="Colorful List Accent 5" w:semiHidden="0" w:uiPriority="72" w:unhideWhenUsed="0"/>
+    <w:lsdException w:name="Colorful Grid Accent 5" w:semiHidden="0" w:uiPriority="73" w:unhideWhenUsed="0"/>
+    <w:lsdException w:name="Light Shading Accent 6" w:semiHidden="0" w:uiPriority="60" w:unhideWhenUsed="0"/>
+    <w:lsdException w:name="Light List Accent 6" w:semiHidden="0" w:uiPriority="61" w:unhideWhenUsed="0"/>
+    <w:lsdException w:name="Light Grid Accent 6" w:semiHidden="0" w:uiPriority="62" w:unhideWhenUsed="0"/>
+    <w:lsdException w:name="Medium Shading 1 Accent 6" w:semiHidden="0" w:uiPriority="63" w:unhideWhenUsed="0"/>
+    <w:lsdException w:name="Medium Shading 2 Accent 6" w:semiHidden="0" w:uiPriority="64" w:unhideWhenUsed="0"/>
+    <w:lsdException w:name="Medium List 1 Accent 6" w:semiHidden="0" w:uiPriority="65" w:unhideWhenUsed="0"/>
+    <w:lsdException w:name="Medium List 2 Accent 6" w:semiHidden="0" w:uiPriority="66" w:unhideWhenUsed="0"/>
+    <w:lsdException w:name="Medium Grid 1 Accent 6" w:semiHidden="0" w:uiPriority="67" w:unhideWhenUsed="0"/>
+    <w:lsdException w:name="Medium Grid 2 Accent 6" w:semiHidden="0" w:uiPriority="68" w:unhideWhenUsed="0"/>
+    <w:lsdException w:name="Medium Grid 3 Accent 6" w:semiHidden="0" w:uiPriority="69" w:unhideWhenUsed="0"/>
+    <w:lsdException w:name="Dark List Accent 6" w:semiHidden="0" w:uiPriority="70" w:unhideWhenUsed="0"/>
+    <w:lsdException w:name="Colorful Shading Accent 6" w:semiHidden="0" w:uiPriority="71" w:unhideWhenUsed="0"/>
+    <w:lsdException w:name="Colorful List Accent 6" w:semiHidden="0" w:uiPriority="72" w:unhideWhenUsed="0"/>
+    <w:lsdException w:name="Colorful Grid Accent 6" w:semiHidden="0" w:uiPriority="73" w:unhideWhenUsed="0"/>
+    <w:lsdException w:name="Subtle Emphasis" w:semiHidden="0" w:uiPriority="19" w:unhideWhenUsed="0" w:qFormat="1"/>
+    <w:lsdException w:name="Intense Emphasis" w:semiHidden="0" w:uiPriority="21" w:unhideWhenUsed="0" w:qFormat="1"/>
+    <w:lsdException w:name="Subtle Reference" w:semiHidden="0" w:uiPriority="31" w:unhideWhenUsed="0" w:qFormat="1"/>
+    <w:lsdException w:name="Intense Reference" w:semiHidden="0" w:uiPriority="32" w:unhideWhenUsed="0" w:qFormat="1"/>
+    <w:lsdException w:name="Book Title" w:semiHidden="0" w:uiPriority="33" w:unhideWhenUsed="0" w:qFormat="1"/>
+    <w:lsdException w:name="Bibliography" w:uiPriority="37"/>
+    <w:lsdException w:name="TOC Heading" w:uiPriority="39" w:qFormat="1"/>
   </w:latentStyles>
   <w:style w:type="paragraph" w:default="1" w:styleId="Normal">
     <w:name w:val="Normal"/>
@@ -11299,9 +11130,9 @@
       <w:tblStyleColBandSize w:val="1"/>
       <w:tblCellMar>
         <w:top w:w="0" w:type="dxa"/>
-        <w:left w:w="10" w:type="dxa"/>
+        <w:left w:w="0" w:type="dxa"/>
         <w:bottom w:w="0" w:type="dxa"/>
-        <w:right w:w="10" w:type="dxa"/>
+        <w:right w:w="0" w:type="dxa"/>
       </w:tblCellMar>
     </w:tblPr>
   </w:style>
@@ -11312,9 +11143,9 @@
       <w:tblStyleColBandSize w:val="1"/>
       <w:tblCellMar>
         <w:top w:w="0" w:type="dxa"/>
-        <w:left w:w="10" w:type="dxa"/>
+        <w:left w:w="0" w:type="dxa"/>
         <w:bottom w:w="0" w:type="dxa"/>
-        <w:right w:w="10" w:type="dxa"/>
+        <w:right w:w="0" w:type="dxa"/>
       </w:tblCellMar>
     </w:tblPr>
   </w:style>
@@ -11325,9 +11156,9 @@
       <w:tblStyleColBandSize w:val="1"/>
       <w:tblCellMar>
         <w:top w:w="0" w:type="dxa"/>
-        <w:left w:w="10" w:type="dxa"/>
+        <w:left w:w="0" w:type="dxa"/>
         <w:bottom w:w="0" w:type="dxa"/>
-        <w:right w:w="10" w:type="dxa"/>
+        <w:right w:w="0" w:type="dxa"/>
       </w:tblCellMar>
     </w:tblPr>
   </w:style>
@@ -11408,6 +11239,563 @@
         <w:right w:w="70" w:type="dxa"/>
       </w:tblCellMar>
     </w:tblPr>
+  </w:style>
+  <w:style w:type="paragraph" w:styleId="Textodeglobo">
+    <w:name w:val="Balloon Text"/>
+    <w:basedOn w:val="Normal"/>
+    <w:link w:val="TextodegloboCar"/>
+    <w:uiPriority w:val="99"/>
+    <w:semiHidden/>
+    <w:unhideWhenUsed/>
+    <w:rsid w:val="00124439"/>
+    <w:rPr>
+      <w:rFonts w:ascii="Tahoma" w:hAnsi="Tahoma" w:cs="Tahoma"/>
+      <w:sz w:val="16"/>
+      <w:szCs w:val="16"/>
+    </w:rPr>
+  </w:style>
+  <w:style w:type="character" w:customStyle="1" w:styleId="TextodegloboCar">
+    <w:name w:val="Texto de globo Car"/>
+    <w:basedOn w:val="Fuentedeprrafopredeter"/>
+    <w:link w:val="Textodeglobo"/>
+    <w:uiPriority w:val="99"/>
+    <w:semiHidden/>
+    <w:rsid w:val="00124439"/>
+    <w:rPr>
+      <w:rFonts w:ascii="Tahoma" w:hAnsi="Tahoma" w:cs="Tahoma"/>
+      <w:sz w:val="16"/>
+      <w:szCs w:val="16"/>
+    </w:rPr>
+  </w:style>
+</w:styles>
+</file>
+
+<file path=word/stylesWithEffects.xml><?xml version="1.0" encoding="utf-8"?>
+<w:styles xmlns:wpc="http://schemas.microsoft.com/office/word/2010/wordprocessingCanvas" xmlns:mc="http://schemas.openxmlformats.org/markup-compatibility/2006" xmlns:o="urn:schemas-microsoft-com:office:office" xmlns:r="http://schemas.openxmlformats.org/officeDocument/2006/relationships" xmlns:m="http://schemas.openxmlformats.org/officeDocument/2006/math" xmlns:v="urn:schemas-microsoft-com:vml" xmlns:wp14="http://schemas.microsoft.com/office/word/2010/wordprocessingDrawing" xmlns:wp="http://schemas.openxmlformats.org/drawingml/2006/wordprocessingDrawing" xmlns:w10="urn:schemas-microsoft-com:office:word" xmlns:w="http://schemas.openxmlformats.org/wordprocessingml/2006/main" xmlns:w14="http://schemas.microsoft.com/office/word/2010/wordml" xmlns:wpg="http://schemas.microsoft.com/office/word/2010/wordprocessingGroup" xmlns:wpi="http://schemas.microsoft.com/office/word/2010/wordprocessingInk" xmlns:wne="http://schemas.microsoft.com/office/word/2006/wordml" xmlns:wps="http://schemas.microsoft.com/office/word/2010/wordprocessingShape" mc:Ignorable="w14 wp14">
+  <w:docDefaults>
+    <w:rPrDefault>
+      <w:rPr>
+        <w:rFonts w:ascii="Arial" w:eastAsia="Arial" w:hAnsi="Arial" w:cs="Arial"/>
+        <w:lang w:val="es-ES" w:eastAsia="es-ES" w:bidi="ar-SA"/>
+      </w:rPr>
+    </w:rPrDefault>
+    <w:pPrDefault/>
+  </w:docDefaults>
+  <w:latentStyles w:defLockedState="0" w:defUIPriority="99" w:defSemiHidden="1" w:defUnhideWhenUsed="1" w:defQFormat="0" w:count="267">
+    <w:lsdException w:name="Normal" w:semiHidden="0" w:uiPriority="0" w:unhideWhenUsed="0" w:qFormat="1"/>
+    <w:lsdException w:name="heading 1" w:semiHidden="0" w:uiPriority="9" w:unhideWhenUsed="0" w:qFormat="1"/>
+    <w:lsdException w:name="heading 2" w:uiPriority="9" w:qFormat="1"/>
+    <w:lsdException w:name="heading 3" w:uiPriority="9" w:qFormat="1"/>
+    <w:lsdException w:name="heading 4" w:uiPriority="9" w:qFormat="1"/>
+    <w:lsdException w:name="heading 5" w:uiPriority="9" w:qFormat="1"/>
+    <w:lsdException w:name="heading 6" w:uiPriority="9" w:qFormat="1"/>
+    <w:lsdException w:name="heading 7" w:uiPriority="9" w:qFormat="1"/>
+    <w:lsdException w:name="heading 8" w:uiPriority="9" w:qFormat="1"/>
+    <w:lsdException w:name="heading 9" w:uiPriority="9" w:qFormat="1"/>
+    <w:lsdException w:name="toc 1" w:uiPriority="39"/>
+    <w:lsdException w:name="toc 2" w:uiPriority="39"/>
+    <w:lsdException w:name="toc 3" w:uiPriority="39"/>
+    <w:lsdException w:name="toc 4" w:uiPriority="39"/>
+    <w:lsdException w:name="toc 5" w:uiPriority="39"/>
+    <w:lsdException w:name="toc 6" w:uiPriority="39"/>
+    <w:lsdException w:name="toc 7" w:uiPriority="39"/>
+    <w:lsdException w:name="toc 8" w:uiPriority="39"/>
+    <w:lsdException w:name="toc 9" w:uiPriority="39"/>
+    <w:lsdException w:name="caption" w:uiPriority="35" w:qFormat="1"/>
+    <w:lsdException w:name="Title" w:semiHidden="0" w:uiPriority="10" w:unhideWhenUsed="0" w:qFormat="1"/>
+    <w:lsdException w:name="Default Paragraph Font" w:uiPriority="1"/>
+    <w:lsdException w:name="Subtitle" w:semiHidden="0" w:uiPriority="11" w:unhideWhenUsed="0" w:qFormat="1"/>
+    <w:lsdException w:name="Strong" w:semiHidden="0" w:uiPriority="22" w:unhideWhenUsed="0" w:qFormat="1"/>
+    <w:lsdException w:name="Emphasis" w:semiHidden="0" w:uiPriority="20" w:unhideWhenUsed="0" w:qFormat="1"/>
+    <w:lsdException w:name="Table Grid" w:semiHidden="0" w:uiPriority="39" w:unhideWhenUsed="0"/>
+    <w:lsdException w:name="Placeholder Text" w:unhideWhenUsed="0"/>
+    <w:lsdException w:name="No Spacing" w:semiHidden="0" w:uiPriority="1" w:unhideWhenUsed="0" w:qFormat="1"/>
+    <w:lsdException w:name="Light Shading" w:semiHidden="0" w:uiPriority="60" w:unhideWhenUsed="0"/>
+    <w:lsdException w:name="Light List" w:semiHidden="0" w:uiPriority="61" w:unhideWhenUsed="0"/>
+    <w:lsdException w:name="Light Grid" w:semiHidden="0" w:uiPriority="62" w:unhideWhenUsed="0"/>
+    <w:lsdException w:name="Medium Shading 1" w:semiHidden="0" w:uiPriority="63" w:unhideWhenUsed="0"/>
+    <w:lsdException w:name="Medium Shading 2" w:semiHidden="0" w:uiPriority="64" w:unhideWhenUsed="0"/>
+    <w:lsdException w:name="Medium List 1" w:semiHidden="0" w:uiPriority="65" w:unhideWhenUsed="0"/>
+    <w:lsdException w:name="Medium List 2" w:semiHidden="0" w:uiPriority="66" w:unhideWhenUsed="0"/>
+    <w:lsdException w:name="Medium Grid 1" w:semiHidden="0" w:uiPriority="67" w:unhideWhenUsed="0"/>
+    <w:lsdException w:name="Medium Grid 2" w:semiHidden="0" w:uiPriority="68" w:unhideWhenUsed="0"/>
+    <w:lsdException w:name="Medium Grid 3" w:semiHidden="0" w:uiPriority="69" w:unhideWhenUsed="0"/>
+    <w:lsdException w:name="Dark List" w:semiHidden="0" w:uiPriority="70" w:unhideWhenUsed="0"/>
+    <w:lsdException w:name="Colorful Shading" w:semiHidden="0" w:uiPriority="71" w:unhideWhenUsed="0"/>
+    <w:lsdException w:name="Colorful List" w:semiHidden="0" w:uiPriority="72" w:unhideWhenUsed="0"/>
+    <w:lsdException w:name="Colorful Grid" w:semiHidden="0" w:uiPriority="73" w:unhideWhenUsed="0"/>
+    <w:lsdException w:name="Light Shading Accent 1" w:semiHidden="0" w:uiPriority="60" w:unhideWhenUsed="0"/>
+    <w:lsdException w:name="Light List Accent 1" w:semiHidden="0" w:uiPriority="61" w:unhideWhenUsed="0"/>
+    <w:lsdException w:name="Light Grid Accent 1" w:semiHidden="0" w:uiPriority="62" w:unhideWhenUsed="0"/>
+    <w:lsdException w:name="Medium Shading 1 Accent 1" w:semiHidden="0" w:uiPriority="63" w:unhideWhenUsed="0"/>
+    <w:lsdException w:name="Medium Shading 2 Accent 1" w:semiHidden="0" w:uiPriority="64" w:unhideWhenUsed="0"/>
+    <w:lsdException w:name="Medium List 1 Accent 1" w:semiHidden="0" w:uiPriority="65" w:unhideWhenUsed="0"/>
+    <w:lsdException w:name="Revision" w:unhideWhenUsed="0"/>
+    <w:lsdException w:name="List Paragraph" w:semiHidden="0" w:uiPriority="34" w:unhideWhenUsed="0" w:qFormat="1"/>
+    <w:lsdException w:name="Quote" w:semiHidden="0" w:uiPriority="29" w:unhideWhenUsed="0" w:qFormat="1"/>
+    <w:lsdException w:name="Intense Quote" w:semiHidden="0" w:uiPriority="30" w:unhideWhenUsed="0" w:qFormat="1"/>
+    <w:lsdException w:name="Medium List 2 Accent 1" w:semiHidden="0" w:uiPriority="66" w:unhideWhenUsed="0"/>
+    <w:lsdException w:name="Medium Grid 1 Accent 1" w:semiHidden="0" w:uiPriority="67" w:unhideWhenUsed="0"/>
+    <w:lsdException w:name="Medium Grid 2 Accent 1" w:semiHidden="0" w:uiPriority="68" w:unhideWhenUsed="0"/>
+    <w:lsdException w:name="Medium Grid 3 Accent 1" w:semiHidden="0" w:uiPriority="69" w:unhideWhenUsed="0"/>
+    <w:lsdException w:name="Dark List Accent 1" w:semiHidden="0" w:uiPriority="70" w:unhideWhenUsed="0"/>
+    <w:lsdException w:name="Colorful Shading Accent 1" w:semiHidden="0" w:uiPriority="71" w:unhideWhenUsed="0"/>
+    <w:lsdException w:name="Colorful List Accent 1" w:semiHidden="0" w:uiPriority="72" w:unhideWhenUsed="0"/>
+    <w:lsdException w:name="Colorful Grid Accent 1" w:semiHidden="0" w:uiPriority="73" w:unhideWhenUsed="0"/>
+    <w:lsdException w:name="Light Shading Accent 2" w:semiHidden="0" w:uiPriority="60" w:unhideWhenUsed="0"/>
+    <w:lsdException w:name="Light List Accent 2" w:semiHidden="0" w:uiPriority="61" w:unhideWhenUsed="0"/>
+    <w:lsdException w:name="Light Grid Accent 2" w:semiHidden="0" w:uiPriority="62" w:unhideWhenUsed="0"/>
+    <w:lsdException w:name="Medium Shading 1 Accent 2" w:semiHidden="0" w:uiPriority="63" w:unhideWhenUsed="0"/>
+    <w:lsdException w:name="Medium Shading 2 Accent 2" w:semiHidden="0" w:uiPriority="64" w:unhideWhenUsed="0"/>
+    <w:lsdException w:name="Medium List 1 Accent 2" w:semiHidden="0" w:uiPriority="65" w:unhideWhenUsed="0"/>
+    <w:lsdException w:name="Medium List 2 Accent 2" w:semiHidden="0" w:uiPriority="66" w:unhideWhenUsed="0"/>
+    <w:lsdException w:name="Medium Grid 1 Accent 2" w:semiHidden="0" w:uiPriority="67" w:unhideWhenUsed="0"/>
+    <w:lsdException w:name="Medium Grid 2 Accent 2" w:semiHidden="0" w:uiPriority="68" w:unhideWhenUsed="0"/>
+    <w:lsdException w:name="Medium Grid 3 Accent 2" w:semiHidden="0" w:uiPriority="69" w:unhideWhenUsed="0"/>
+    <w:lsdException w:name="Dark List Accent 2" w:semiHidden="0" w:uiPriority="70" w:unhideWhenUsed="0"/>
+    <w:lsdException w:name="Colorful Shading Accent 2" w:semiHidden="0" w:uiPriority="71" w:unhideWhenUsed="0"/>
+    <w:lsdException w:name="Colorful List Accent 2" w:semiHidden="0" w:uiPriority="72" w:unhideWhenUsed="0"/>
+    <w:lsdException w:name="Colorful Grid Accent 2" w:semiHidden="0" w:uiPriority="73" w:unhideWhenUsed="0"/>
+    <w:lsdException w:name="Light Shading Accent 3" w:semiHidden="0" w:uiPriority="60" w:unhideWhenUsed="0"/>
+    <w:lsdException w:name="Light List Accent 3" w:semiHidden="0" w:uiPriority="61" w:unhideWhenUsed="0"/>
+    <w:lsdException w:name="Light Grid Accent 3" w:semiHidden="0" w:uiPriority="62" w:unhideWhenUsed="0"/>
+    <w:lsdException w:name="Medium Shading 1 Accent 3" w:semiHidden="0" w:uiPriority="63" w:unhideWhenUsed="0"/>
+    <w:lsdException w:name="Medium Shading 2 Accent 3" w:semiHidden="0" w:uiPriority="64" w:unhideWhenUsed="0"/>
+    <w:lsdException w:name="Medium List 1 Accent 3" w:semiHidden="0" w:uiPriority="65" w:unhideWhenUsed="0"/>
+    <w:lsdException w:name="Medium List 2 Accent 3" w:semiHidden="0" w:uiPriority="66" w:unhideWhenUsed="0"/>
+    <w:lsdException w:name="Medium Grid 1 Accent 3" w:semiHidden="0" w:uiPriority="67" w:unhideWhenUsed="0"/>
+    <w:lsdException w:name="Medium Grid 2 Accent 3" w:semiHidden="0" w:uiPriority="68" w:unhideWhenUsed="0"/>
+    <w:lsdException w:name="Medium Grid 3 Accent 3" w:semiHidden="0" w:uiPriority="69" w:unhideWhenUsed="0"/>
+    <w:lsdException w:name="Dark List Accent 3" w:semiHidden="0" w:uiPriority="70" w:unhideWhenUsed="0"/>
+    <w:lsdException w:name="Colorful Shading Accent 3" w:semiHidden="0" w:uiPriority="71" w:unhideWhenUsed="0"/>
+    <w:lsdException w:name="Colorful List Accent 3" w:semiHidden="0" w:uiPriority="72" w:unhideWhenUsed="0"/>
+    <w:lsdException w:name="Colorful Grid Accent 3" w:semiHidden="0" w:uiPriority="73" w:unhideWhenUsed="0"/>
+    <w:lsdException w:name="Light Shading Accent 4" w:semiHidden="0" w:uiPriority="60" w:unhideWhenUsed="0"/>
+    <w:lsdException w:name="Light List Accent 4" w:semiHidden="0" w:uiPriority="61" w:unhideWhenUsed="0"/>
+    <w:lsdException w:name="Light Grid Accent 4" w:semiHidden="0" w:uiPriority="62" w:unhideWhenUsed="0"/>
+    <w:lsdException w:name="Medium Shading 1 Accent 4" w:semiHidden="0" w:uiPriority="63" w:unhideWhenUsed="0"/>
+    <w:lsdException w:name="Medium Shading 2 Accent 4" w:semiHidden="0" w:uiPriority="64" w:unhideWhenUsed="0"/>
+    <w:lsdException w:name="Medium List 1 Accent 4" w:semiHidden="0" w:uiPriority="65" w:unhideWhenUsed="0"/>
+    <w:lsdException w:name="Medium List 2 Accent 4" w:semiHidden="0" w:uiPriority="66" w:unhideWhenUsed="0"/>
+    <w:lsdException w:name="Medium Grid 1 Accent 4" w:semiHidden="0" w:uiPriority="67" w:unhideWhenUsed="0"/>
+    <w:lsdException w:name="Medium Grid 2 Accent 4" w:semiHidden="0" w:uiPriority="68" w:unhideWhenUsed="0"/>
+    <w:lsdException w:name="Medium Grid 3 Accent 4" w:semiHidden="0" w:uiPriority="69" w:unhideWhenUsed="0"/>
+    <w:lsdException w:name="Dark List Accent 4" w:semiHidden="0" w:uiPriority="70" w:unhideWhenUsed="0"/>
+    <w:lsdException w:name="Colorful Shading Accent 4" w:semiHidden="0" w:uiPriority="71" w:unhideWhenUsed="0"/>
+    <w:lsdException w:name="Colorful List Accent 4" w:semiHidden="0" w:uiPriority="72" w:unhideWhenUsed="0"/>
+    <w:lsdException w:name="Colorful Grid Accent 4" w:semiHidden="0" w:uiPriority="73" w:unhideWhenUsed="0"/>
+    <w:lsdException w:name="Light Shading Accent 5" w:semiHidden="0" w:uiPriority="60" w:unhideWhenUsed="0"/>
+    <w:lsdException w:name="Light List Accent 5" w:semiHidden="0" w:uiPriority="61" w:unhideWhenUsed="0"/>
+    <w:lsdException w:name="Light Grid Accent 5" w:semiHidden="0" w:uiPriority="62" w:unhideWhenUsed="0"/>
+    <w:lsdException w:name="Medium Shading 1 Accent 5" w:semiHidden="0" w:uiPriority="63" w:unhideWhenUsed="0"/>
+    <w:lsdException w:name="Medium Shading 2 Accent 5" w:semiHidden="0" w:uiPriority="64" w:unhideWhenUsed="0"/>
+    <w:lsdException w:name="Medium List 1 Accent 5" w:semiHidden="0" w:uiPriority="65" w:unhideWhenUsed="0"/>
+    <w:lsdException w:name="Medium List 2 Accent 5" w:semiHidden="0" w:uiPriority="66" w:unhideWhenUsed="0"/>
+    <w:lsdException w:name="Medium Grid 1 Accent 5" w:semiHidden="0" w:uiPriority="67" w:unhideWhenUsed="0"/>
+    <w:lsdException w:name="Medium Grid 2 Accent 5" w:semiHidden="0" w:uiPriority="68" w:unhideWhenUsed="0"/>
+    <w:lsdException w:name="Medium Grid 3 Accent 5" w:semiHidden="0" w:uiPriority="69" w:unhideWhenUsed="0"/>
+    <w:lsdException w:name="Dark List Accent 5" w:semiHidden="0" w:uiPriority="70" w:unhideWhenUsed="0"/>
+    <w:lsdException w:name="Colorful Shading Accent 5" w:semiHidden="0" w:uiPriority="71" w:unhideWhenUsed="0"/>
+    <w:lsdException w:name="Colorful List Accent 5" w:semiHidden="0" w:uiPriority="72" w:unhideWhenUsed="0"/>
+    <w:lsdException w:name="Colorful Grid Accent 5" w:semiHidden="0" w:uiPriority="73" w:unhideWhenUsed="0"/>
+    <w:lsdException w:name="Light Shading Accent 6" w:semiHidden="0" w:uiPriority="60" w:unhideWhenUsed="0"/>
+    <w:lsdException w:name="Light List Accent 6" w:semiHidden="0" w:uiPriority="61" w:unhideWhenUsed="0"/>
+    <w:lsdException w:name="Light Grid Accent 6" w:semiHidden="0" w:uiPriority="62" w:unhideWhenUsed="0"/>
+    <w:lsdException w:name="Medium Shading 1 Accent 6" w:semiHidden="0" w:uiPriority="63" w:unhideWhenUsed="0"/>
+    <w:lsdException w:name="Medium Shading 2 Accent 6" w:semiHidden="0" w:uiPriority="64" w:unhideWhenUsed="0"/>
+    <w:lsdException w:name="Medium List 1 Accent 6" w:semiHidden="0" w:uiPriority="65" w:unhideWhenUsed="0"/>
+    <w:lsdException w:name="Medium List 2 Accent 6" w:semiHidden="0" w:uiPriority="66" w:unhideWhenUsed="0"/>
+    <w:lsdException w:name="Medium Grid 1 Accent 6" w:semiHidden="0" w:uiPriority="67" w:unhideWhenUsed="0"/>
+    <w:lsdException w:name="Medium Grid 2 Accent 6" w:semiHidden="0" w:uiPriority="68" w:unhideWhenUsed="0"/>
+    <w:lsdException w:name="Medium Grid 3 Accent 6" w:semiHidden="0" w:uiPriority="69" w:unhideWhenUsed="0"/>
+    <w:lsdException w:name="Dark List Accent 6" w:semiHidden="0" w:uiPriority="70" w:unhideWhenUsed="0"/>
+    <w:lsdException w:name="Colorful Shading Accent 6" w:semiHidden="0" w:uiPriority="71" w:unhideWhenUsed="0"/>
+    <w:lsdException w:name="Colorful List Accent 6" w:semiHidden="0" w:uiPriority="72" w:unhideWhenUsed="0"/>
+    <w:lsdException w:name="Colorful Grid Accent 6" w:semiHidden="0" w:uiPriority="73" w:unhideWhenUsed="0"/>
+    <w:lsdException w:name="Subtle Emphasis" w:semiHidden="0" w:uiPriority="19" w:unhideWhenUsed="0" w:qFormat="1"/>
+    <w:lsdException w:name="Intense Emphasis" w:semiHidden="0" w:uiPriority="21" w:unhideWhenUsed="0" w:qFormat="1"/>
+    <w:lsdException w:name="Subtle Reference" w:semiHidden="0" w:uiPriority="31" w:unhideWhenUsed="0" w:qFormat="1"/>
+    <w:lsdException w:name="Intense Reference" w:semiHidden="0" w:uiPriority="32" w:unhideWhenUsed="0" w:qFormat="1"/>
+    <w:lsdException w:name="Book Title" w:semiHidden="0" w:uiPriority="33" w:unhideWhenUsed="0" w:qFormat="1"/>
+    <w:lsdException w:name="Bibliography" w:uiPriority="37"/>
+    <w:lsdException w:name="TOC Heading" w:uiPriority="39" w:qFormat="1"/>
+  </w:latentStyles>
+  <w:style w:type="paragraph" w:default="1" w:styleId="Normal">
+    <w:name w:val="Normal"/>
+    <w:qFormat/>
+  </w:style>
+  <w:style w:type="paragraph" w:styleId="Ttulo1">
+    <w:name w:val="heading 1"/>
+    <w:basedOn w:val="Normal"/>
+    <w:next w:val="Normal"/>
+    <w:uiPriority w:val="9"/>
+    <w:qFormat/>
+    <w:pPr>
+      <w:keepNext/>
+      <w:keepLines/>
+      <w:spacing w:before="480" w:after="120"/>
+      <w:outlineLvl w:val="0"/>
+    </w:pPr>
+    <w:rPr>
+      <w:b/>
+      <w:sz w:val="48"/>
+      <w:szCs w:val="48"/>
+    </w:rPr>
+  </w:style>
+  <w:style w:type="paragraph" w:styleId="Ttulo2">
+    <w:name w:val="heading 2"/>
+    <w:basedOn w:val="Normal"/>
+    <w:next w:val="Normal"/>
+    <w:uiPriority w:val="9"/>
+    <w:semiHidden/>
+    <w:unhideWhenUsed/>
+    <w:qFormat/>
+    <w:pPr>
+      <w:keepNext/>
+      <w:keepLines/>
+      <w:spacing w:before="360" w:after="80"/>
+      <w:outlineLvl w:val="1"/>
+    </w:pPr>
+    <w:rPr>
+      <w:b/>
+      <w:sz w:val="36"/>
+      <w:szCs w:val="36"/>
+    </w:rPr>
+  </w:style>
+  <w:style w:type="paragraph" w:styleId="Ttulo3">
+    <w:name w:val="heading 3"/>
+    <w:basedOn w:val="Normal"/>
+    <w:next w:val="Normal"/>
+    <w:uiPriority w:val="9"/>
+    <w:semiHidden/>
+    <w:unhideWhenUsed/>
+    <w:qFormat/>
+    <w:pPr>
+      <w:keepNext/>
+      <w:keepLines/>
+      <w:spacing w:before="280" w:after="80"/>
+      <w:outlineLvl w:val="2"/>
+    </w:pPr>
+    <w:rPr>
+      <w:b/>
+      <w:sz w:val="28"/>
+      <w:szCs w:val="28"/>
+    </w:rPr>
+  </w:style>
+  <w:style w:type="paragraph" w:styleId="Ttulo4">
+    <w:name w:val="heading 4"/>
+    <w:basedOn w:val="Normal"/>
+    <w:next w:val="Normal"/>
+    <w:uiPriority w:val="9"/>
+    <w:semiHidden/>
+    <w:unhideWhenUsed/>
+    <w:qFormat/>
+    <w:pPr>
+      <w:keepNext/>
+      <w:keepLines/>
+      <w:spacing w:before="240" w:after="40"/>
+      <w:outlineLvl w:val="3"/>
+    </w:pPr>
+    <w:rPr>
+      <w:b/>
+      <w:sz w:val="24"/>
+      <w:szCs w:val="24"/>
+    </w:rPr>
+  </w:style>
+  <w:style w:type="paragraph" w:styleId="Ttulo5">
+    <w:name w:val="heading 5"/>
+    <w:basedOn w:val="Normal"/>
+    <w:next w:val="Normal"/>
+    <w:uiPriority w:val="9"/>
+    <w:semiHidden/>
+    <w:unhideWhenUsed/>
+    <w:qFormat/>
+    <w:pPr>
+      <w:keepNext/>
+      <w:keepLines/>
+      <w:spacing w:before="220" w:after="40"/>
+      <w:outlineLvl w:val="4"/>
+    </w:pPr>
+    <w:rPr>
+      <w:b/>
+      <w:sz w:val="22"/>
+      <w:szCs w:val="22"/>
+    </w:rPr>
+  </w:style>
+  <w:style w:type="paragraph" w:styleId="Ttulo6">
+    <w:name w:val="heading 6"/>
+    <w:basedOn w:val="Normal"/>
+    <w:next w:val="Normal"/>
+    <w:uiPriority w:val="9"/>
+    <w:semiHidden/>
+    <w:unhideWhenUsed/>
+    <w:qFormat/>
+    <w:pPr>
+      <w:keepNext/>
+      <w:keepLines/>
+      <w:spacing w:before="200" w:after="40"/>
+      <w:outlineLvl w:val="5"/>
+    </w:pPr>
+    <w:rPr>
+      <w:b/>
+    </w:rPr>
+  </w:style>
+  <w:style w:type="character" w:default="1" w:styleId="Fuentedeprrafopredeter">
+    <w:name w:val="Default Paragraph Font"/>
+    <w:uiPriority w:val="1"/>
+    <w:semiHidden/>
+    <w:unhideWhenUsed/>
+  </w:style>
+  <w:style w:type="table" w:default="1" w:styleId="Tablanormal">
+    <w:name w:val="Normal Table"/>
+    <w:uiPriority w:val="99"/>
+    <w:semiHidden/>
+    <w:unhideWhenUsed/>
+    <w:tblPr>
+      <w:tblInd w:w="0" w:type="dxa"/>
+      <w:tblCellMar>
+        <w:top w:w="0" w:type="dxa"/>
+        <w:left w:w="108" w:type="dxa"/>
+        <w:bottom w:w="0" w:type="dxa"/>
+        <w:right w:w="108" w:type="dxa"/>
+      </w:tblCellMar>
+    </w:tblPr>
+  </w:style>
+  <w:style w:type="numbering" w:default="1" w:styleId="Sinlista">
+    <w:name w:val="No List"/>
+    <w:uiPriority w:val="99"/>
+    <w:semiHidden/>
+    <w:unhideWhenUsed/>
+  </w:style>
+  <w:style w:type="table" w:customStyle="1" w:styleId="TableNormal">
+    <w:name w:val="Table Normal"/>
+    <w:tblPr>
+      <w:tblCellMar>
+        <w:top w:w="0" w:type="dxa"/>
+        <w:left w:w="0" w:type="dxa"/>
+        <w:bottom w:w="0" w:type="dxa"/>
+        <w:right w:w="0" w:type="dxa"/>
+      </w:tblCellMar>
+    </w:tblPr>
+  </w:style>
+  <w:style w:type="paragraph" w:styleId="Ttulo">
+    <w:name w:val="Title"/>
+    <w:basedOn w:val="Normal"/>
+    <w:next w:val="Normal"/>
+    <w:uiPriority w:val="10"/>
+    <w:qFormat/>
+    <w:pPr>
+      <w:keepNext/>
+      <w:keepLines/>
+      <w:spacing w:before="480" w:after="120"/>
+    </w:pPr>
+    <w:rPr>
+      <w:b/>
+      <w:sz w:val="72"/>
+      <w:szCs w:val="72"/>
+    </w:rPr>
+  </w:style>
+  <w:style w:type="paragraph" w:styleId="Subttulo">
+    <w:name w:val="Subtitle"/>
+    <w:basedOn w:val="Normal"/>
+    <w:next w:val="Normal"/>
+    <w:uiPriority w:val="11"/>
+    <w:qFormat/>
+    <w:pPr>
+      <w:keepNext/>
+      <w:keepLines/>
+      <w:spacing w:before="360" w:after="80"/>
+    </w:pPr>
+    <w:rPr>
+      <w:rFonts w:ascii="Georgia" w:eastAsia="Georgia" w:hAnsi="Georgia" w:cs="Georgia"/>
+      <w:i/>
+      <w:color w:val="666666"/>
+      <w:sz w:val="48"/>
+      <w:szCs w:val="48"/>
+    </w:rPr>
+  </w:style>
+  <w:style w:type="table" w:customStyle="1" w:styleId="a">
+    <w:basedOn w:val="TableNormal"/>
+    <w:tblPr>
+      <w:tblStyleRowBandSize w:val="1"/>
+      <w:tblStyleColBandSize w:val="1"/>
+      <w:tblCellMar>
+        <w:top w:w="0" w:type="dxa"/>
+        <w:left w:w="70" w:type="dxa"/>
+        <w:bottom w:w="0" w:type="dxa"/>
+        <w:right w:w="70" w:type="dxa"/>
+      </w:tblCellMar>
+    </w:tblPr>
+  </w:style>
+  <w:style w:type="table" w:customStyle="1" w:styleId="a0">
+    <w:basedOn w:val="TableNormal"/>
+    <w:tblPr>
+      <w:tblStyleRowBandSize w:val="1"/>
+      <w:tblStyleColBandSize w:val="1"/>
+      <w:tblCellMar>
+        <w:top w:w="0" w:type="dxa"/>
+        <w:left w:w="70" w:type="dxa"/>
+        <w:bottom w:w="0" w:type="dxa"/>
+        <w:right w:w="70" w:type="dxa"/>
+      </w:tblCellMar>
+    </w:tblPr>
+  </w:style>
+  <w:style w:type="table" w:customStyle="1" w:styleId="a1">
+    <w:basedOn w:val="TableNormal"/>
+    <w:tblPr>
+      <w:tblStyleRowBandSize w:val="1"/>
+      <w:tblStyleColBandSize w:val="1"/>
+      <w:tblCellMar>
+        <w:top w:w="0" w:type="dxa"/>
+        <w:left w:w="108" w:type="dxa"/>
+        <w:bottom w:w="0" w:type="dxa"/>
+        <w:right w:w="108" w:type="dxa"/>
+      </w:tblCellMar>
+    </w:tblPr>
+  </w:style>
+  <w:style w:type="table" w:customStyle="1" w:styleId="a2">
+    <w:basedOn w:val="TableNormal"/>
+    <w:tblPr>
+      <w:tblStyleRowBandSize w:val="1"/>
+      <w:tblStyleColBandSize w:val="1"/>
+      <w:tblCellMar>
+        <w:top w:w="0" w:type="dxa"/>
+        <w:left w:w="0" w:type="dxa"/>
+        <w:bottom w:w="0" w:type="dxa"/>
+        <w:right w:w="0" w:type="dxa"/>
+      </w:tblCellMar>
+    </w:tblPr>
+  </w:style>
+  <w:style w:type="table" w:customStyle="1" w:styleId="a3">
+    <w:basedOn w:val="TableNormal"/>
+    <w:tblPr>
+      <w:tblStyleRowBandSize w:val="1"/>
+      <w:tblStyleColBandSize w:val="1"/>
+      <w:tblCellMar>
+        <w:top w:w="0" w:type="dxa"/>
+        <w:left w:w="0" w:type="dxa"/>
+        <w:bottom w:w="0" w:type="dxa"/>
+        <w:right w:w="0" w:type="dxa"/>
+      </w:tblCellMar>
+    </w:tblPr>
+  </w:style>
+  <w:style w:type="table" w:customStyle="1" w:styleId="a4">
+    <w:basedOn w:val="TableNormal"/>
+    <w:tblPr>
+      <w:tblStyleRowBandSize w:val="1"/>
+      <w:tblStyleColBandSize w:val="1"/>
+      <w:tblCellMar>
+        <w:top w:w="0" w:type="dxa"/>
+        <w:left w:w="0" w:type="dxa"/>
+        <w:bottom w:w="0" w:type="dxa"/>
+        <w:right w:w="0" w:type="dxa"/>
+      </w:tblCellMar>
+    </w:tblPr>
+  </w:style>
+  <w:style w:type="table" w:customStyle="1" w:styleId="a5">
+    <w:basedOn w:val="TableNormal"/>
+    <w:tblPr>
+      <w:tblStyleRowBandSize w:val="1"/>
+      <w:tblStyleColBandSize w:val="1"/>
+      <w:tblCellMar>
+        <w:top w:w="0" w:type="dxa"/>
+        <w:left w:w="70" w:type="dxa"/>
+        <w:bottom w:w="0" w:type="dxa"/>
+        <w:right w:w="70" w:type="dxa"/>
+      </w:tblCellMar>
+    </w:tblPr>
+  </w:style>
+  <w:style w:type="table" w:customStyle="1" w:styleId="a6">
+    <w:basedOn w:val="TableNormal"/>
+    <w:tblPr>
+      <w:tblStyleRowBandSize w:val="1"/>
+      <w:tblStyleColBandSize w:val="1"/>
+      <w:tblCellMar>
+        <w:top w:w="0" w:type="dxa"/>
+        <w:left w:w="70" w:type="dxa"/>
+        <w:bottom w:w="0" w:type="dxa"/>
+        <w:right w:w="70" w:type="dxa"/>
+      </w:tblCellMar>
+    </w:tblPr>
+  </w:style>
+  <w:style w:type="table" w:customStyle="1" w:styleId="a7">
+    <w:basedOn w:val="TableNormal"/>
+    <w:tblPr>
+      <w:tblStyleRowBandSize w:val="1"/>
+      <w:tblStyleColBandSize w:val="1"/>
+      <w:tblCellMar>
+        <w:top w:w="0" w:type="dxa"/>
+        <w:left w:w="108" w:type="dxa"/>
+        <w:bottom w:w="0" w:type="dxa"/>
+        <w:right w:w="108" w:type="dxa"/>
+      </w:tblCellMar>
+    </w:tblPr>
+  </w:style>
+  <w:style w:type="table" w:customStyle="1" w:styleId="a8">
+    <w:basedOn w:val="TableNormal"/>
+    <w:tblPr>
+      <w:tblStyleRowBandSize w:val="1"/>
+      <w:tblStyleColBandSize w:val="1"/>
+      <w:tblCellMar>
+        <w:top w:w="0" w:type="dxa"/>
+        <w:left w:w="70" w:type="dxa"/>
+        <w:bottom w:w="0" w:type="dxa"/>
+        <w:right w:w="70" w:type="dxa"/>
+      </w:tblCellMar>
+    </w:tblPr>
+  </w:style>
+  <w:style w:type="table" w:customStyle="1" w:styleId="a9">
+    <w:basedOn w:val="TableNormal"/>
+    <w:tblPr>
+      <w:tblStyleRowBandSize w:val="1"/>
+      <w:tblStyleColBandSize w:val="1"/>
+      <w:tblCellMar>
+        <w:top w:w="0" w:type="dxa"/>
+        <w:left w:w="70" w:type="dxa"/>
+        <w:bottom w:w="0" w:type="dxa"/>
+        <w:right w:w="70" w:type="dxa"/>
+      </w:tblCellMar>
+    </w:tblPr>
+  </w:style>
+  <w:style w:type="table" w:customStyle="1" w:styleId="aa">
+    <w:basedOn w:val="TableNormal"/>
+    <w:tblPr>
+      <w:tblStyleRowBandSize w:val="1"/>
+      <w:tblStyleColBandSize w:val="1"/>
+      <w:tblCellMar>
+        <w:top w:w="0" w:type="dxa"/>
+        <w:left w:w="70" w:type="dxa"/>
+        <w:bottom w:w="0" w:type="dxa"/>
+        <w:right w:w="70" w:type="dxa"/>
+      </w:tblCellMar>
+    </w:tblPr>
+  </w:style>
+  <w:style w:type="paragraph" w:styleId="Textodeglobo">
+    <w:name w:val="Balloon Text"/>
+    <w:basedOn w:val="Normal"/>
+    <w:link w:val="TextodegloboCar"/>
+    <w:uiPriority w:val="99"/>
+    <w:semiHidden/>
+    <w:unhideWhenUsed/>
+    <w:rsid w:val="00124439"/>
+    <w:rPr>
+      <w:rFonts w:ascii="Tahoma" w:hAnsi="Tahoma" w:cs="Tahoma"/>
+      <w:sz w:val="16"/>
+      <w:szCs w:val="16"/>
+    </w:rPr>
+  </w:style>
+  <w:style w:type="character" w:customStyle="1" w:styleId="TextodegloboCar">
+    <w:name w:val="Texto de globo Car"/>
+    <w:basedOn w:val="Fuentedeprrafopredeter"/>
+    <w:link w:val="Textodeglobo"/>
+    <w:uiPriority w:val="99"/>
+    <w:semiHidden/>
+    <w:rsid w:val="00124439"/>
+    <w:rPr>
+      <w:rFonts w:ascii="Tahoma" w:hAnsi="Tahoma" w:cs="Tahoma"/>
+      <w:sz w:val="16"/>
+      <w:szCs w:val="16"/>
+    </w:rPr>
   </w:style>
 </w:styles>
 </file>

--- a/Documentación/Especificación de Requerimientos IEEE830.docx
+++ b/Documentación/Especificación de Requerimientos IEEE830.docx
@@ -6,8 +6,6 @@
       <w:pPr>
         <w:widowControl w:val="0"/>
       </w:pPr>
-      <w:bookmarkStart w:id="0" w:name="_GoBack"/>
-      <w:bookmarkEnd w:id="0"/>
     </w:p>
     <w:p>
       <w:pPr>
@@ -485,8 +483,8 @@
           <w:titlePg/>
         </w:sectPr>
       </w:pPr>
-      <w:bookmarkStart w:id="1" w:name="_gjdgxs" w:colFirst="0" w:colLast="0"/>
-      <w:bookmarkEnd w:id="1"/>
+      <w:bookmarkStart w:id="0" w:name="_gjdgxs" w:colFirst="0" w:colLast="0"/>
+      <w:bookmarkEnd w:id="0"/>
     </w:p>
     <w:p>
       <w:pPr>
@@ -594,7 +592,23 @@
           <w:i/>
           <w:color w:val="365F91"/>
         </w:rPr>
-        <w:t>Está basado y es conforme con el estándar IEEE Std 830-1998.</w:t>
+        <w:t xml:space="preserve">Está basado y es conforme con el estándar IEEE </w:t>
+      </w:r>
+      <w:proofErr w:type="spellStart"/>
+      <w:r>
+        <w:rPr>
+          <w:i/>
+          <w:color w:val="365F91"/>
+        </w:rPr>
+        <w:t>Std</w:t>
+      </w:r>
+      <w:proofErr w:type="spellEnd"/>
+      <w:r>
+        <w:rPr>
+          <w:i/>
+          <w:color w:val="365F91"/>
+        </w:rPr>
+        <w:t xml:space="preserve"> 830-1998.</w:t>
       </w:r>
     </w:p>
     <w:p>
@@ -1196,8 +1210,8 @@
           <w:titlePg/>
         </w:sectPr>
       </w:pPr>
-      <w:bookmarkStart w:id="2" w:name="_30j0zll" w:colFirst="0" w:colLast="0"/>
-      <w:bookmarkEnd w:id="2"/>
+      <w:bookmarkStart w:id="1" w:name="_30j0zll" w:colFirst="0" w:colLast="0"/>
+      <w:bookmarkEnd w:id="1"/>
       <w:r>
         <w:rPr>
           <w:color w:val="000000"/>
@@ -1338,7 +1352,21 @@
               <w:rPr>
                 <w:b/>
               </w:rPr>
-              <w:t>Verificado dep. Calidad.</w:t>
+              <w:t xml:space="preserve">Verificado </w:t>
+            </w:r>
+            <w:proofErr w:type="spellStart"/>
+            <w:r>
+              <w:rPr>
+                <w:b/>
+              </w:rPr>
+              <w:t>dep</w:t>
+            </w:r>
+            <w:proofErr w:type="spellEnd"/>
+            <w:r>
+              <w:rPr>
+                <w:b/>
+              </w:rPr>
+              <w:t>. Calidad.</w:t>
             </w:r>
           </w:p>
         </w:tc>
@@ -1536,8 +1564,8 @@
           <w:szCs w:val="32"/>
         </w:rPr>
       </w:pPr>
-      <w:bookmarkStart w:id="3" w:name="_1fob9te" w:colFirst="0" w:colLast="0"/>
-      <w:bookmarkEnd w:id="3"/>
+      <w:bookmarkStart w:id="2" w:name="_1fob9te" w:colFirst="0" w:colLast="0"/>
+      <w:bookmarkEnd w:id="2"/>
       <w:r>
         <w:rPr>
           <w:b/>
@@ -2892,8 +2920,8 @@
         <w:widowControl w:val="0"/>
         <w:spacing w:before="40" w:after="40"/>
       </w:pPr>
-      <w:bookmarkStart w:id="4" w:name="_3znysh7" w:colFirst="0" w:colLast="0"/>
-      <w:bookmarkEnd w:id="4"/>
+      <w:bookmarkStart w:id="3" w:name="_3znysh7" w:colFirst="0" w:colLast="0"/>
+      <w:bookmarkEnd w:id="3"/>
     </w:p>
     <w:p>
       <w:pPr>
@@ -3006,8 +3034,8 @@
           <w:color w:val="000000"/>
         </w:rPr>
       </w:pPr>
-      <w:bookmarkStart w:id="5" w:name="_2et92p0" w:colFirst="0" w:colLast="0"/>
-      <w:bookmarkEnd w:id="5"/>
+      <w:bookmarkStart w:id="4" w:name="_2et92p0" w:colFirst="0" w:colLast="0"/>
+      <w:bookmarkEnd w:id="4"/>
     </w:p>
     <w:p>
       <w:pPr>
@@ -3087,7 +3115,21 @@
         <w:rPr>
           <w:color w:val="365F91"/>
         </w:rPr>
-        <w:t>El presente documento tiene como propósito definir las especificaciones funcionales, para el desarrollo de un sistema de información web que permitirá …………..</w:t>
+        <w:t xml:space="preserve">El presente documento tiene como propósito definir las especificaciones funcionales, para el desarrollo de un sistema de información web que </w:t>
+      </w:r>
+      <w:proofErr w:type="gramStart"/>
+      <w:r>
+        <w:rPr>
+          <w:color w:val="365F91"/>
+        </w:rPr>
+        <w:t>permitirá …</w:t>
+      </w:r>
+      <w:proofErr w:type="gramEnd"/>
+      <w:r>
+        <w:rPr>
+          <w:color w:val="365F91"/>
+        </w:rPr>
+        <w:t>………..</w:t>
       </w:r>
     </w:p>
     <w:p>
@@ -3108,8 +3150,8 @@
           <w:color w:val="000000"/>
         </w:rPr>
       </w:pPr>
-      <w:bookmarkStart w:id="6" w:name="_tyjcwt" w:colFirst="0" w:colLast="0"/>
-      <w:bookmarkEnd w:id="6"/>
+      <w:bookmarkStart w:id="5" w:name="_tyjcwt" w:colFirst="0" w:colLast="0"/>
+      <w:bookmarkEnd w:id="5"/>
     </w:p>
     <w:p>
       <w:pPr>
@@ -3158,8 +3200,8 @@
           <w:color w:val="000000"/>
         </w:rPr>
       </w:pPr>
-      <w:bookmarkStart w:id="7" w:name="3dy6vkm" w:colFirst="0" w:colLast="0"/>
-      <w:bookmarkEnd w:id="7"/>
+      <w:bookmarkStart w:id="6" w:name="3dy6vkm" w:colFirst="0" w:colLast="0"/>
+      <w:bookmarkEnd w:id="6"/>
     </w:p>
     <w:p>
       <w:pPr>
@@ -3183,7 +3225,23 @@
           <w:color w:val="365F91"/>
           <w:highlight w:val="white"/>
         </w:rPr>
-        <w:t>Esta especificación de requisitos está dirigida al usuario del sistema, ………………</w:t>
+        <w:t>Esta especificación de requisitos está dirigida al usuario del sistema</w:t>
+      </w:r>
+      <w:proofErr w:type="gramStart"/>
+      <w:r>
+        <w:rPr>
+          <w:color w:val="365F91"/>
+          <w:highlight w:val="white"/>
+        </w:rPr>
+        <w:t>, …</w:t>
+      </w:r>
+      <w:proofErr w:type="gramEnd"/>
+      <w:r>
+        <w:rPr>
+          <w:color w:val="365F91"/>
+          <w:highlight w:val="white"/>
+        </w:rPr>
+        <w:t>……………</w:t>
       </w:r>
     </w:p>
     <w:p>
@@ -3202,8 +3260,8 @@
           <w:color w:val="FF0000"/>
         </w:rPr>
       </w:pPr>
-      <w:bookmarkStart w:id="8" w:name="_1t3h5sf" w:colFirst="0" w:colLast="0"/>
-      <w:bookmarkEnd w:id="8"/>
+      <w:bookmarkStart w:id="7" w:name="_1t3h5sf" w:colFirst="0" w:colLast="0"/>
+      <w:bookmarkEnd w:id="7"/>
     </w:p>
     <w:p>
       <w:pPr>
@@ -3354,12 +3412,21 @@
                 <w:color w:val="000000"/>
               </w:rPr>
             </w:pPr>
+            <w:proofErr w:type="spellStart"/>
             <w:r>
               <w:rPr>
                 <w:b/>
                 <w:color w:val="000000"/>
               </w:rPr>
-              <w:t>Montivero Axel Ezequiel</w:t>
+              <w:t>Montivero</w:t>
+            </w:r>
+            <w:proofErr w:type="spellEnd"/>
+            <w:r>
+              <w:rPr>
+                <w:b/>
+                <w:color w:val="000000"/>
+              </w:rPr>
+              <w:t xml:space="preserve"> Axel Ezequiel</w:t>
             </w:r>
           </w:p>
         </w:tc>
@@ -3444,11 +3511,19 @@
                 <w:color w:val="000000"/>
               </w:rPr>
             </w:pPr>
-            <w:r>
-              <w:rPr>
-                <w:color w:val="000000"/>
-              </w:rPr>
-              <w:t>Scrum Master/Desarrollador</w:t>
+            <w:proofErr w:type="spellStart"/>
+            <w:r>
+              <w:rPr>
+                <w:color w:val="000000"/>
+              </w:rPr>
+              <w:t>Scrum</w:t>
+            </w:r>
+            <w:proofErr w:type="spellEnd"/>
+            <w:r>
+              <w:rPr>
+                <w:color w:val="000000"/>
+              </w:rPr>
+              <w:t xml:space="preserve"> Master/Desarrollador</w:t>
             </w:r>
           </w:p>
         </w:tc>
@@ -4724,8 +4799,8 @@
                 <w:color w:val="000000"/>
               </w:rPr>
             </w:pPr>
-            <w:bookmarkStart w:id="9" w:name="_4d34og8" w:colFirst="0" w:colLast="0"/>
-            <w:bookmarkEnd w:id="9"/>
+            <w:bookmarkStart w:id="8" w:name="_4d34og8" w:colFirst="0" w:colLast="0"/>
+            <w:bookmarkEnd w:id="8"/>
             <w:r>
               <w:rPr>
                 <w:b/>
@@ -5713,11 +5788,19 @@
                 <w:color w:val="000000"/>
               </w:rPr>
             </w:pPr>
+            <w:proofErr w:type="spellStart"/>
             <w:r>
               <w:rPr>
                 <w:b/>
               </w:rPr>
-              <w:t>Monjo Lautaro</w:t>
+              <w:t>Monjo</w:t>
+            </w:r>
+            <w:proofErr w:type="spellEnd"/>
+            <w:r>
+              <w:rPr>
+                <w:b/>
+              </w:rPr>
+              <w:t xml:space="preserve"> Lautaro</w:t>
             </w:r>
           </w:p>
         </w:tc>
@@ -7268,6 +7351,7 @@
                 <w:color w:val="365F91"/>
               </w:rPr>
             </w:pPr>
+            <w:proofErr w:type="spellStart"/>
             <w:r>
               <w:rPr>
                 <w:b/>
@@ -7275,6 +7359,7 @@
               </w:rPr>
               <w:t>Moodle</w:t>
             </w:r>
+            <w:proofErr w:type="spellEnd"/>
           </w:p>
         </w:tc>
         <w:tc>
@@ -7336,8 +7421,8 @@
           <w:color w:val="FF0000"/>
         </w:rPr>
       </w:pPr>
-      <w:bookmarkStart w:id="10" w:name="_2s8eyo1" w:colFirst="0" w:colLast="0"/>
-      <w:bookmarkEnd w:id="10"/>
+      <w:bookmarkStart w:id="9" w:name="_2s8eyo1" w:colFirst="0" w:colLast="0"/>
+      <w:bookmarkEnd w:id="9"/>
     </w:p>
     <w:p>
       <w:pPr>
@@ -7446,12 +7531,21 @@
                 <w:color w:val="000000"/>
               </w:rPr>
             </w:pPr>
+            <w:proofErr w:type="spellStart"/>
             <w:r>
               <w:rPr>
                 <w:b/>
                 <w:color w:val="000000"/>
               </w:rPr>
-              <w:t>Titulo del Documento</w:t>
+              <w:t>Titulo</w:t>
+            </w:r>
+            <w:proofErr w:type="spellEnd"/>
+            <w:r>
+              <w:rPr>
+                <w:b/>
+                <w:color w:val="000000"/>
+              </w:rPr>
+              <w:t xml:space="preserve"> del Documento</w:t>
             </w:r>
           </w:p>
         </w:tc>
@@ -7602,8 +7696,8 @@
           <w:color w:val="FF0000"/>
         </w:rPr>
       </w:pPr>
-      <w:bookmarkStart w:id="11" w:name="_17dp8vu" w:colFirst="0" w:colLast="0"/>
-      <w:bookmarkEnd w:id="11"/>
+      <w:bookmarkStart w:id="10" w:name="_17dp8vu" w:colFirst="0" w:colLast="0"/>
+      <w:bookmarkEnd w:id="10"/>
     </w:p>
     <w:p>
       <w:pPr>
@@ -7652,8 +7746,8 @@
           <w:color w:val="000000"/>
         </w:rPr>
       </w:pPr>
-      <w:bookmarkStart w:id="12" w:name="_3rdcrjn" w:colFirst="0" w:colLast="0"/>
-      <w:bookmarkEnd w:id="12"/>
+      <w:bookmarkStart w:id="11" w:name="_3rdcrjn" w:colFirst="0" w:colLast="0"/>
+      <w:bookmarkEnd w:id="11"/>
     </w:p>
     <w:p>
       <w:pPr>
@@ -7663,8 +7757,8 @@
           <w:color w:val="365F91"/>
         </w:rPr>
       </w:pPr>
-      <w:bookmarkStart w:id="13" w:name="_26in1rg" w:colFirst="0" w:colLast="0"/>
-      <w:bookmarkEnd w:id="13"/>
+      <w:bookmarkStart w:id="12" w:name="_26in1rg" w:colFirst="0" w:colLast="0"/>
+      <w:bookmarkEnd w:id="12"/>
       <w:r>
         <w:rPr>
           <w:color w:val="365F91"/>
@@ -7718,8 +7812,8 @@
           <w:color w:val="000000"/>
         </w:rPr>
       </w:pPr>
-      <w:bookmarkStart w:id="14" w:name="_lnxbz9" w:colFirst="0" w:colLast="0"/>
-      <w:bookmarkEnd w:id="14"/>
+      <w:bookmarkStart w:id="13" w:name="_lnxbz9" w:colFirst="0" w:colLast="0"/>
+      <w:bookmarkEnd w:id="13"/>
     </w:p>
     <w:p>
       <w:pPr>
@@ -7765,7 +7859,21 @@
         <w:rPr>
           <w:color w:val="365F91"/>
         </w:rPr>
-        <w:t>El sistema ……….   será un producto diseñado para trabajar en entornos WEB, lo que permitirá su utilización de forma rápida y eficaz, además ……</w:t>
+        <w:t xml:space="preserve">El </w:t>
+      </w:r>
+      <w:proofErr w:type="gramStart"/>
+      <w:r>
+        <w:rPr>
+          <w:color w:val="365F91"/>
+        </w:rPr>
+        <w:t>sistema …</w:t>
+      </w:r>
+      <w:proofErr w:type="gramEnd"/>
+      <w:r>
+        <w:rPr>
+          <w:color w:val="365F91"/>
+        </w:rPr>
+        <w:t>…….   será un producto diseñado para trabajar en entornos WEB, lo que permitirá su utilización de forma rápida y eficaz, además ……</w:t>
       </w:r>
     </w:p>
     <w:p>
@@ -7783,8 +7891,8 @@
           <w:color w:val="FF0000"/>
         </w:rPr>
       </w:pPr>
-      <w:bookmarkStart w:id="15" w:name="_35nkun2" w:colFirst="0" w:colLast="0"/>
-      <w:bookmarkEnd w:id="15"/>
+      <w:bookmarkStart w:id="14" w:name="_35nkun2" w:colFirst="0" w:colLast="0"/>
+      <w:bookmarkEnd w:id="14"/>
     </w:p>
     <w:p>
       <w:pPr>
@@ -7990,12 +8098,28 @@
                 <w:color w:val="000000"/>
               </w:rPr>
             </w:pPr>
-            <w:r>
-              <w:rPr>
-                <w:color w:val="000000"/>
-              </w:rPr>
-              <w:t>Mabejo de herramientas informaticas</w:t>
-            </w:r>
+            <w:proofErr w:type="spellStart"/>
+            <w:r>
+              <w:rPr>
+                <w:color w:val="000000"/>
+              </w:rPr>
+              <w:t>Mabejo</w:t>
+            </w:r>
+            <w:proofErr w:type="spellEnd"/>
+            <w:r>
+              <w:rPr>
+                <w:color w:val="000000"/>
+              </w:rPr>
+              <w:t xml:space="preserve"> de herramientas </w:t>
+            </w:r>
+            <w:proofErr w:type="spellStart"/>
+            <w:r>
+              <w:rPr>
+                <w:color w:val="000000"/>
+              </w:rPr>
+              <w:t>informaticas</w:t>
+            </w:r>
+            <w:proofErr w:type="spellEnd"/>
           </w:p>
         </w:tc>
       </w:tr>
@@ -8386,7 +8510,21 @@
               <w:rPr>
                 <w:color w:val="000000"/>
               </w:rPr>
-              <w:t>Observa e indaga información de ……</w:t>
+              <w:t xml:space="preserve">Observa e indaga información </w:t>
+            </w:r>
+            <w:proofErr w:type="gramStart"/>
+            <w:r>
+              <w:rPr>
+                <w:color w:val="000000"/>
+              </w:rPr>
+              <w:t>de …</w:t>
+            </w:r>
+            <w:proofErr w:type="gramEnd"/>
+            <w:r>
+              <w:rPr>
+                <w:color w:val="000000"/>
+              </w:rPr>
+              <w:t>…</w:t>
             </w:r>
           </w:p>
         </w:tc>
@@ -8424,8 +8562,8 @@
           <w:color w:val="FF0000"/>
         </w:rPr>
       </w:pPr>
-      <w:bookmarkStart w:id="16" w:name="_1ksv4uv" w:colFirst="0" w:colLast="0"/>
-      <w:bookmarkEnd w:id="16"/>
+      <w:bookmarkStart w:id="15" w:name="_1ksv4uv" w:colFirst="0" w:colLast="0"/>
+      <w:bookmarkEnd w:id="15"/>
       <w:r>
         <w:rPr>
           <w:i/>
@@ -8485,7 +8623,12 @@
     </w:p>
     <w:p>
       <w:pPr>
-        <w:widowControl w:val="0"/>
+        <w:pStyle w:val="Prrafodelista"/>
+        <w:widowControl w:val="0"/>
+        <w:numPr>
+          <w:ilvl w:val="0"/>
+          <w:numId w:val="4"/>
+        </w:numPr>
         <w:pBdr>
           <w:top w:val="nil"/>
           <w:left w:val="nil"/>
@@ -8494,7 +8637,6 @@
           <w:between w:val="nil"/>
         </w:pBdr>
         <w:spacing w:line="360" w:lineRule="auto"/>
-        <w:ind w:left="600"/>
         <w:rPr>
           <w:rFonts w:asciiTheme="majorHAnsi" w:hAnsiTheme="majorHAnsi" w:cstheme="majorHAnsi"/>
           <w:color w:val="000000" w:themeColor="text1"/>
@@ -8523,7 +8665,7 @@
           <w:between w:val="nil"/>
         </w:pBdr>
         <w:spacing w:line="360" w:lineRule="auto"/>
-        <w:ind w:left="600" w:firstLine="120"/>
+        <w:ind w:left="600" w:firstLine="720"/>
         <w:rPr>
           <w:rFonts w:asciiTheme="majorHAnsi" w:hAnsiTheme="majorHAnsi" w:cstheme="majorHAnsi"/>
           <w:color w:val="000000" w:themeColor="text1"/>
@@ -8538,8 +8680,19 @@
           <w:sz w:val="24"/>
           <w:szCs w:val="24"/>
         </w:rPr>
-        <w:t>Utilización de repositorio con control de versiones GitHub</w:t>
+        <w:t xml:space="preserve">Utilización de repositorio con control de versiones </w:t>
       </w:r>
+      <w:proofErr w:type="spellStart"/>
+      <w:r>
+        <w:rPr>
+          <w:rFonts w:asciiTheme="majorHAnsi" w:hAnsiTheme="majorHAnsi" w:cstheme="majorHAnsi"/>
+          <w:color w:val="000000" w:themeColor="text1"/>
+          <w:sz w:val="24"/>
+          <w:szCs w:val="24"/>
+        </w:rPr>
+        <w:t>GitHub</w:t>
+      </w:r>
+      <w:proofErr w:type="spellEnd"/>
     </w:p>
     <w:p>
       <w:pPr>
@@ -8552,7 +8705,7 @@
           <w:between w:val="nil"/>
         </w:pBdr>
         <w:spacing w:line="360" w:lineRule="auto"/>
-        <w:ind w:left="720"/>
+        <w:ind w:left="720" w:firstLine="600"/>
         <w:rPr>
           <w:rFonts w:asciiTheme="majorHAnsi" w:hAnsiTheme="majorHAnsi" w:cstheme="majorHAnsi"/>
           <w:color w:val="000000" w:themeColor="text1"/>
@@ -8590,7 +8743,7 @@
           <w:between w:val="nil"/>
         </w:pBdr>
         <w:spacing w:line="360" w:lineRule="auto"/>
-        <w:ind w:left="600" w:firstLine="120"/>
+        <w:ind w:left="1200" w:firstLine="120"/>
         <w:rPr>
           <w:rFonts w:asciiTheme="majorHAnsi" w:hAnsiTheme="majorHAnsi" w:cstheme="majorHAnsi"/>
           <w:i/>
@@ -8606,7 +8759,27 @@
           <w:sz w:val="24"/>
           <w:szCs w:val="24"/>
         </w:rPr>
-        <w:t>Utilización exclusiva del lenguaje de programación Python 3</w:t>
+        <w:t xml:space="preserve">Utilización exclusiva del lenguaje de programación </w:t>
+      </w:r>
+      <w:proofErr w:type="spellStart"/>
+      <w:r>
+        <w:rPr>
+          <w:rFonts w:asciiTheme="majorHAnsi" w:hAnsiTheme="majorHAnsi" w:cstheme="majorHAnsi"/>
+          <w:color w:val="000000" w:themeColor="text1"/>
+          <w:sz w:val="24"/>
+          <w:szCs w:val="24"/>
+        </w:rPr>
+        <w:t>Python</w:t>
+      </w:r>
+      <w:proofErr w:type="spellEnd"/>
+      <w:r>
+        <w:rPr>
+          <w:rFonts w:asciiTheme="majorHAnsi" w:hAnsiTheme="majorHAnsi" w:cstheme="majorHAnsi"/>
+          <w:color w:val="000000" w:themeColor="text1"/>
+          <w:sz w:val="24"/>
+          <w:szCs w:val="24"/>
+        </w:rPr>
+        <w:t xml:space="preserve"> 3</w:t>
       </w:r>
       <w:r>
         <w:rPr>
@@ -8621,7 +8794,12 @@
     </w:p>
     <w:p>
       <w:pPr>
-        <w:widowControl w:val="0"/>
+        <w:pStyle w:val="Prrafodelista"/>
+        <w:widowControl w:val="0"/>
+        <w:numPr>
+          <w:ilvl w:val="0"/>
+          <w:numId w:val="4"/>
+        </w:numPr>
         <w:pBdr>
           <w:top w:val="nil"/>
           <w:left w:val="nil"/>
@@ -8630,7 +8808,6 @@
           <w:between w:val="nil"/>
         </w:pBdr>
         <w:spacing w:line="360" w:lineRule="auto"/>
-        <w:ind w:firstLine="600"/>
         <w:rPr>
           <w:rFonts w:asciiTheme="majorHAnsi" w:hAnsiTheme="majorHAnsi" w:cstheme="majorHAnsi"/>
           <w:color w:val="000000" w:themeColor="text1"/>
@@ -8645,16 +8822,7 @@
           <w:sz w:val="24"/>
           <w:szCs w:val="24"/>
         </w:rPr>
-        <w:t>Para el acceso al sistema se co</w:t>
-      </w:r>
-      <w:r>
-        <w:rPr>
-          <w:rFonts w:asciiTheme="majorHAnsi" w:hAnsiTheme="majorHAnsi" w:cstheme="majorHAnsi"/>
-          <w:color w:val="000000" w:themeColor="text1"/>
-          <w:sz w:val="24"/>
-          <w:szCs w:val="24"/>
-        </w:rPr>
-        <w:t>ntemplará dos tipos de usuarios:</w:t>
+        <w:t>Para el acceso al sistema se contemplará dos tipos de usuarios:</w:t>
       </w:r>
     </w:p>
     <w:p>
@@ -8668,7 +8836,7 @@
           <w:between w:val="nil"/>
         </w:pBdr>
         <w:spacing w:line="360" w:lineRule="auto"/>
-        <w:ind w:firstLine="600"/>
+        <w:ind w:firstLine="720"/>
         <w:rPr>
           <w:rFonts w:asciiTheme="majorHAnsi" w:hAnsiTheme="majorHAnsi" w:cstheme="majorHAnsi"/>
           <w:color w:val="000000" w:themeColor="text1"/>
@@ -8684,6 +8852,15 @@
           <w:szCs w:val="24"/>
         </w:rPr>
         <w:t xml:space="preserve">  </w:t>
+      </w:r>
+      <w:r>
+        <w:rPr>
+          <w:rFonts w:asciiTheme="majorHAnsi" w:hAnsiTheme="majorHAnsi" w:cstheme="majorHAnsi"/>
+          <w:color w:val="000000" w:themeColor="text1"/>
+          <w:sz w:val="24"/>
+          <w:szCs w:val="24"/>
+        </w:rPr>
+        <w:tab/>
       </w:r>
       <w:r>
         <w:rPr>
@@ -8706,7 +8883,7 @@
           <w:between w:val="nil"/>
         </w:pBdr>
         <w:spacing w:line="360" w:lineRule="auto"/>
-        <w:ind w:left="600" w:firstLine="120"/>
+        <w:ind w:left="1320" w:firstLine="120"/>
         <w:rPr>
           <w:rFonts w:asciiTheme="majorHAnsi" w:hAnsiTheme="majorHAnsi" w:cstheme="majorHAnsi"/>
           <w:color w:val="000000" w:themeColor="text1"/>
@@ -8721,7 +8898,18 @@
           <w:sz w:val="24"/>
           <w:szCs w:val="24"/>
         </w:rPr>
-        <w:t>El empleado que solo tendrá acceso limitado al sistema según las</w:t>
+        <w:t xml:space="preserve">El empleado que solo tendrá acceso limitado al </w:t>
+      </w:r>
+      <w:bookmarkStart w:id="16" w:name="_GoBack"/>
+      <w:bookmarkEnd w:id="16"/>
+      <w:r>
+        <w:rPr>
+          <w:rFonts w:asciiTheme="majorHAnsi" w:hAnsiTheme="majorHAnsi" w:cstheme="majorHAnsi"/>
+          <w:color w:val="000000" w:themeColor="text1"/>
+          <w:sz w:val="24"/>
+          <w:szCs w:val="24"/>
+        </w:rPr>
+        <w:t>sistema según las</w:t>
       </w:r>
     </w:p>
     <w:p>
@@ -8735,7 +8923,7 @@
           <w:between w:val="nil"/>
         </w:pBdr>
         <w:spacing w:line="360" w:lineRule="auto"/>
-        <w:ind w:left="600" w:firstLine="120"/>
+        <w:ind w:left="1200" w:firstLine="120"/>
         <w:rPr>
           <w:rFonts w:asciiTheme="majorHAnsi" w:hAnsiTheme="majorHAnsi" w:cstheme="majorHAnsi"/>
           <w:color w:val="000000" w:themeColor="text1"/>
@@ -8750,7 +8938,27 @@
           <w:sz w:val="24"/>
           <w:szCs w:val="24"/>
         </w:rPr>
-        <w:t>indicaciones del administrador</w:t>
+        <w:t xml:space="preserve">  </w:t>
+      </w:r>
+      <w:proofErr w:type="gramStart"/>
+      <w:r>
+        <w:rPr>
+          <w:rFonts w:asciiTheme="majorHAnsi" w:hAnsiTheme="majorHAnsi" w:cstheme="majorHAnsi"/>
+          <w:color w:val="000000" w:themeColor="text1"/>
+          <w:sz w:val="24"/>
+          <w:szCs w:val="24"/>
+        </w:rPr>
+        <w:t>indicaciones</w:t>
+      </w:r>
+      <w:proofErr w:type="gramEnd"/>
+      <w:r>
+        <w:rPr>
+          <w:rFonts w:asciiTheme="majorHAnsi" w:hAnsiTheme="majorHAnsi" w:cstheme="majorHAnsi"/>
+          <w:color w:val="000000" w:themeColor="text1"/>
+          <w:sz w:val="24"/>
+          <w:szCs w:val="24"/>
+        </w:rPr>
+        <w:t xml:space="preserve"> del administrador</w:t>
       </w:r>
     </w:p>
     <w:p>
@@ -8877,14 +9085,34 @@
       </w:pPr>
     </w:p>
     <w:p>
+      <w:proofErr w:type="spellStart"/>
       <w:r>
         <w:rPr>
           <w:b/>
           <w:sz w:val="24"/>
           <w:szCs w:val="24"/>
         </w:rPr>
-        <w:t>Product Backlog</w:t>
+        <w:t>Product</w:t>
       </w:r>
+      <w:proofErr w:type="spellEnd"/>
+      <w:r>
+        <w:rPr>
+          <w:b/>
+          <w:sz w:val="24"/>
+          <w:szCs w:val="24"/>
+        </w:rPr>
+        <w:t xml:space="preserve"> </w:t>
+      </w:r>
+      <w:proofErr w:type="spellStart"/>
+      <w:r>
+        <w:rPr>
+          <w:b/>
+          <w:sz w:val="24"/>
+          <w:szCs w:val="24"/>
+        </w:rPr>
+        <w:t>Backlog</w:t>
+      </w:r>
+      <w:proofErr w:type="spellEnd"/>
     </w:p>
     <w:p/>
     <w:p/>
@@ -8940,13 +9168,23 @@
           <w:szCs w:val="24"/>
         </w:rPr>
       </w:pPr>
+      <w:proofErr w:type="spellStart"/>
       <w:r>
         <w:rPr>
           <w:b/>
           <w:sz w:val="24"/>
           <w:szCs w:val="24"/>
         </w:rPr>
-        <w:t>Sprints.</w:t>
+        <w:t>Sprints</w:t>
+      </w:r>
+      <w:proofErr w:type="spellEnd"/>
+      <w:r>
+        <w:rPr>
+          <w:b/>
+          <w:sz w:val="24"/>
+          <w:szCs w:val="24"/>
+        </w:rPr>
+        <w:t>.</w:t>
       </w:r>
     </w:p>
     <w:p>
@@ -9054,8 +9292,17 @@
                 <w:b/>
                 <w:color w:val="000000"/>
               </w:rPr>
-              <w:t>Sprint Backlog</w:t>
-            </w:r>
+              <w:t xml:space="preserve">Sprint </w:t>
+            </w:r>
+            <w:proofErr w:type="spellStart"/>
+            <w:r>
+              <w:rPr>
+                <w:b/>
+                <w:color w:val="000000"/>
+              </w:rPr>
+              <w:t>Backlog</w:t>
+            </w:r>
+            <w:proofErr w:type="spellEnd"/>
           </w:p>
         </w:tc>
         <w:tc>
@@ -9382,7 +9629,21 @@
         <w:rPr>
           <w:color w:val="365F91"/>
         </w:rPr>
-        <w:t>Realizar la carga de la tabla teniendo en cuenta todos los sprint que se realicen para este espacio curricular.</w:t>
+        <w:t xml:space="preserve">Realizar la carga de la tabla teniendo en cuenta </w:t>
+      </w:r>
+      <w:proofErr w:type="gramStart"/>
+      <w:r>
+        <w:rPr>
+          <w:color w:val="365F91"/>
+        </w:rPr>
+        <w:t>todos los</w:t>
+      </w:r>
+      <w:proofErr w:type="gramEnd"/>
+      <w:r>
+        <w:rPr>
+          <w:color w:val="365F91"/>
+        </w:rPr>
+        <w:t xml:space="preserve"> sprint que se realicen para este espacio curricular.</w:t>
       </w:r>
     </w:p>
     <w:p/>
@@ -9504,7 +9765,23 @@
                               <w:color w:val="0F243E"/>
                               <w:sz w:val="26"/>
                             </w:rPr>
-                            <w:t>PAGE  \* Arabic  \* MERGEFORMAT4</w:t>
+                            <w:t xml:space="preserve">PAGE  \* </w:t>
+                          </w:r>
+                          <w:proofErr w:type="spellStart"/>
+                          <w:r>
+                            <w:rPr>
+                              <w:color w:val="0F243E"/>
+                              <w:sz w:val="26"/>
+                            </w:rPr>
+                            <w:t>Arabic</w:t>
+                          </w:r>
+                          <w:proofErr w:type="spellEnd"/>
+                          <w:r>
+                            <w:rPr>
+                              <w:color w:val="0F243E"/>
+                              <w:sz w:val="26"/>
+                            </w:rPr>
+                            <w:t xml:space="preserve">  \* MERGEFORMAT4</w:t>
                           </w:r>
                         </w:p>
                         <w:p>
@@ -10497,6 +10774,119 @@
 <file path=word/numbering.xml><?xml version="1.0" encoding="utf-8"?>
 <w:numbering xmlns:wpc="http://schemas.microsoft.com/office/word/2010/wordprocessingCanvas" xmlns:mc="http://schemas.openxmlformats.org/markup-compatibility/2006" xmlns:o="urn:schemas-microsoft-com:office:office" xmlns:r="http://schemas.openxmlformats.org/officeDocument/2006/relationships" xmlns:m="http://schemas.openxmlformats.org/officeDocument/2006/math" xmlns:v="urn:schemas-microsoft-com:vml" xmlns:wp14="http://schemas.microsoft.com/office/word/2010/wordprocessingDrawing" xmlns:wp="http://schemas.openxmlformats.org/drawingml/2006/wordprocessingDrawing" xmlns:w10="urn:schemas-microsoft-com:office:word" xmlns:w="http://schemas.openxmlformats.org/wordprocessingml/2006/main" xmlns:w14="http://schemas.microsoft.com/office/word/2010/wordml" xmlns:wpg="http://schemas.microsoft.com/office/word/2010/wordprocessingGroup" xmlns:wpi="http://schemas.microsoft.com/office/word/2010/wordprocessingInk" xmlns:wne="http://schemas.microsoft.com/office/word/2006/wordml" xmlns:wps="http://schemas.microsoft.com/office/word/2010/wordprocessingShape" mc:Ignorable="w14 wp14">
   <w:abstractNum w:abstractNumId="0">
+    <w:nsid w:val="02356133"/>
+    <w:multiLevelType w:val="hybridMultilevel"/>
+    <w:tmpl w:val="48D0B72A"/>
+    <w:lvl w:ilvl="0" w:tplc="2C0A0001">
+      <w:start w:val="1"/>
+      <w:numFmt w:val="bullet"/>
+      <w:lvlText w:val=""/>
+      <w:lvlJc w:val="left"/>
+      <w:pPr>
+        <w:ind w:left="1320" w:hanging="360"/>
+      </w:pPr>
+      <w:rPr>
+        <w:rFonts w:ascii="Symbol" w:hAnsi="Symbol" w:hint="default"/>
+      </w:rPr>
+    </w:lvl>
+    <w:lvl w:ilvl="1" w:tplc="2C0A0003" w:tentative="1">
+      <w:start w:val="1"/>
+      <w:numFmt w:val="bullet"/>
+      <w:lvlText w:val="o"/>
+      <w:lvlJc w:val="left"/>
+      <w:pPr>
+        <w:ind w:left="2040" w:hanging="360"/>
+      </w:pPr>
+      <w:rPr>
+        <w:rFonts w:ascii="Courier New" w:hAnsi="Courier New" w:cs="Courier New" w:hint="default"/>
+      </w:rPr>
+    </w:lvl>
+    <w:lvl w:ilvl="2" w:tplc="2C0A0005" w:tentative="1">
+      <w:start w:val="1"/>
+      <w:numFmt w:val="bullet"/>
+      <w:lvlText w:val=""/>
+      <w:lvlJc w:val="left"/>
+      <w:pPr>
+        <w:ind w:left="2760" w:hanging="360"/>
+      </w:pPr>
+      <w:rPr>
+        <w:rFonts w:ascii="Wingdings" w:hAnsi="Wingdings" w:hint="default"/>
+      </w:rPr>
+    </w:lvl>
+    <w:lvl w:ilvl="3" w:tplc="2C0A0001" w:tentative="1">
+      <w:start w:val="1"/>
+      <w:numFmt w:val="bullet"/>
+      <w:lvlText w:val=""/>
+      <w:lvlJc w:val="left"/>
+      <w:pPr>
+        <w:ind w:left="3480" w:hanging="360"/>
+      </w:pPr>
+      <w:rPr>
+        <w:rFonts w:ascii="Symbol" w:hAnsi="Symbol" w:hint="default"/>
+      </w:rPr>
+    </w:lvl>
+    <w:lvl w:ilvl="4" w:tplc="2C0A0003" w:tentative="1">
+      <w:start w:val="1"/>
+      <w:numFmt w:val="bullet"/>
+      <w:lvlText w:val="o"/>
+      <w:lvlJc w:val="left"/>
+      <w:pPr>
+        <w:ind w:left="4200" w:hanging="360"/>
+      </w:pPr>
+      <w:rPr>
+        <w:rFonts w:ascii="Courier New" w:hAnsi="Courier New" w:cs="Courier New" w:hint="default"/>
+      </w:rPr>
+    </w:lvl>
+    <w:lvl w:ilvl="5" w:tplc="2C0A0005" w:tentative="1">
+      <w:start w:val="1"/>
+      <w:numFmt w:val="bullet"/>
+      <w:lvlText w:val=""/>
+      <w:lvlJc w:val="left"/>
+      <w:pPr>
+        <w:ind w:left="4920" w:hanging="360"/>
+      </w:pPr>
+      <w:rPr>
+        <w:rFonts w:ascii="Wingdings" w:hAnsi="Wingdings" w:hint="default"/>
+      </w:rPr>
+    </w:lvl>
+    <w:lvl w:ilvl="6" w:tplc="2C0A0001" w:tentative="1">
+      <w:start w:val="1"/>
+      <w:numFmt w:val="bullet"/>
+      <w:lvlText w:val=""/>
+      <w:lvlJc w:val="left"/>
+      <w:pPr>
+        <w:ind w:left="5640" w:hanging="360"/>
+      </w:pPr>
+      <w:rPr>
+        <w:rFonts w:ascii="Symbol" w:hAnsi="Symbol" w:hint="default"/>
+      </w:rPr>
+    </w:lvl>
+    <w:lvl w:ilvl="7" w:tplc="2C0A0003" w:tentative="1">
+      <w:start w:val="1"/>
+      <w:numFmt w:val="bullet"/>
+      <w:lvlText w:val="o"/>
+      <w:lvlJc w:val="left"/>
+      <w:pPr>
+        <w:ind w:left="6360" w:hanging="360"/>
+      </w:pPr>
+      <w:rPr>
+        <w:rFonts w:ascii="Courier New" w:hAnsi="Courier New" w:cs="Courier New" w:hint="default"/>
+      </w:rPr>
+    </w:lvl>
+    <w:lvl w:ilvl="8" w:tplc="2C0A0005" w:tentative="1">
+      <w:start w:val="1"/>
+      <w:numFmt w:val="bullet"/>
+      <w:lvlText w:val=""/>
+      <w:lvlJc w:val="left"/>
+      <w:pPr>
+        <w:ind w:left="7080" w:hanging="360"/>
+      </w:pPr>
+      <w:rPr>
+        <w:rFonts w:ascii="Wingdings" w:hAnsi="Wingdings" w:hint="default"/>
+      </w:rPr>
+    </w:lvl>
+  </w:abstractNum>
+  <w:abstractNum w:abstractNumId="1">
     <w:nsid w:val="024530CF"/>
     <w:multiLevelType w:val="multilevel"/>
     <w:tmpl w:val="5B86A5B4"/>
@@ -10618,7 +11008,120 @@
       </w:rPr>
     </w:lvl>
   </w:abstractNum>
-  <w:abstractNum w:abstractNumId="1">
+  <w:abstractNum w:abstractNumId="2">
+    <w:nsid w:val="239B3765"/>
+    <w:multiLevelType w:val="hybridMultilevel"/>
+    <w:tmpl w:val="BCB283E0"/>
+    <w:lvl w:ilvl="0" w:tplc="2C0A0001">
+      <w:start w:val="1"/>
+      <w:numFmt w:val="bullet"/>
+      <w:lvlText w:val=""/>
+      <w:lvlJc w:val="left"/>
+      <w:pPr>
+        <w:ind w:left="720" w:hanging="360"/>
+      </w:pPr>
+      <w:rPr>
+        <w:rFonts w:ascii="Symbol" w:hAnsi="Symbol" w:hint="default"/>
+      </w:rPr>
+    </w:lvl>
+    <w:lvl w:ilvl="1" w:tplc="2C0A0003" w:tentative="1">
+      <w:start w:val="1"/>
+      <w:numFmt w:val="bullet"/>
+      <w:lvlText w:val="o"/>
+      <w:lvlJc w:val="left"/>
+      <w:pPr>
+        <w:ind w:left="1440" w:hanging="360"/>
+      </w:pPr>
+      <w:rPr>
+        <w:rFonts w:ascii="Courier New" w:hAnsi="Courier New" w:cs="Courier New" w:hint="default"/>
+      </w:rPr>
+    </w:lvl>
+    <w:lvl w:ilvl="2" w:tplc="2C0A0005" w:tentative="1">
+      <w:start w:val="1"/>
+      <w:numFmt w:val="bullet"/>
+      <w:lvlText w:val=""/>
+      <w:lvlJc w:val="left"/>
+      <w:pPr>
+        <w:ind w:left="2160" w:hanging="360"/>
+      </w:pPr>
+      <w:rPr>
+        <w:rFonts w:ascii="Wingdings" w:hAnsi="Wingdings" w:hint="default"/>
+      </w:rPr>
+    </w:lvl>
+    <w:lvl w:ilvl="3" w:tplc="2C0A0001" w:tentative="1">
+      <w:start w:val="1"/>
+      <w:numFmt w:val="bullet"/>
+      <w:lvlText w:val=""/>
+      <w:lvlJc w:val="left"/>
+      <w:pPr>
+        <w:ind w:left="2880" w:hanging="360"/>
+      </w:pPr>
+      <w:rPr>
+        <w:rFonts w:ascii="Symbol" w:hAnsi="Symbol" w:hint="default"/>
+      </w:rPr>
+    </w:lvl>
+    <w:lvl w:ilvl="4" w:tplc="2C0A0003" w:tentative="1">
+      <w:start w:val="1"/>
+      <w:numFmt w:val="bullet"/>
+      <w:lvlText w:val="o"/>
+      <w:lvlJc w:val="left"/>
+      <w:pPr>
+        <w:ind w:left="3600" w:hanging="360"/>
+      </w:pPr>
+      <w:rPr>
+        <w:rFonts w:ascii="Courier New" w:hAnsi="Courier New" w:cs="Courier New" w:hint="default"/>
+      </w:rPr>
+    </w:lvl>
+    <w:lvl w:ilvl="5" w:tplc="2C0A0005" w:tentative="1">
+      <w:start w:val="1"/>
+      <w:numFmt w:val="bullet"/>
+      <w:lvlText w:val=""/>
+      <w:lvlJc w:val="left"/>
+      <w:pPr>
+        <w:ind w:left="4320" w:hanging="360"/>
+      </w:pPr>
+      <w:rPr>
+        <w:rFonts w:ascii="Wingdings" w:hAnsi="Wingdings" w:hint="default"/>
+      </w:rPr>
+    </w:lvl>
+    <w:lvl w:ilvl="6" w:tplc="2C0A0001" w:tentative="1">
+      <w:start w:val="1"/>
+      <w:numFmt w:val="bullet"/>
+      <w:lvlText w:val=""/>
+      <w:lvlJc w:val="left"/>
+      <w:pPr>
+        <w:ind w:left="5040" w:hanging="360"/>
+      </w:pPr>
+      <w:rPr>
+        <w:rFonts w:ascii="Symbol" w:hAnsi="Symbol" w:hint="default"/>
+      </w:rPr>
+    </w:lvl>
+    <w:lvl w:ilvl="7" w:tplc="2C0A0003" w:tentative="1">
+      <w:start w:val="1"/>
+      <w:numFmt w:val="bullet"/>
+      <w:lvlText w:val="o"/>
+      <w:lvlJc w:val="left"/>
+      <w:pPr>
+        <w:ind w:left="5760" w:hanging="360"/>
+      </w:pPr>
+      <w:rPr>
+        <w:rFonts w:ascii="Courier New" w:hAnsi="Courier New" w:cs="Courier New" w:hint="default"/>
+      </w:rPr>
+    </w:lvl>
+    <w:lvl w:ilvl="8" w:tplc="2C0A0005" w:tentative="1">
+      <w:start w:val="1"/>
+      <w:numFmt w:val="bullet"/>
+      <w:lvlText w:val=""/>
+      <w:lvlJc w:val="left"/>
+      <w:pPr>
+        <w:ind w:left="6480" w:hanging="360"/>
+      </w:pPr>
+      <w:rPr>
+        <w:rFonts w:ascii="Wingdings" w:hAnsi="Wingdings" w:hint="default"/>
+      </w:rPr>
+    </w:lvl>
+  </w:abstractNum>
+  <w:abstractNum w:abstractNumId="3">
     <w:nsid w:val="7C9B123B"/>
     <w:multiLevelType w:val="multilevel"/>
     <w:tmpl w:val="0DA4B05A"/>
@@ -10732,10 +11235,16 @@
     </w:lvl>
   </w:abstractNum>
   <w:num w:numId="1">
+    <w:abstractNumId w:val="3"/>
+  </w:num>
+  <w:num w:numId="2">
     <w:abstractNumId w:val="1"/>
   </w:num>
-  <w:num w:numId="2">
+  <w:num w:numId="3">
     <w:abstractNumId w:val="0"/>
+  </w:num>
+  <w:num w:numId="4">
+    <w:abstractNumId w:val="2"/>
   </w:num>
 </w:numbering>
 </file>
@@ -11267,6 +11776,17 @@
       <w:szCs w:val="16"/>
     </w:rPr>
   </w:style>
+  <w:style w:type="paragraph" w:styleId="Prrafodelista">
+    <w:name w:val="List Paragraph"/>
+    <w:basedOn w:val="Normal"/>
+    <w:uiPriority w:val="34"/>
+    <w:qFormat/>
+    <w:rsid w:val="00A867F2"/>
+    <w:pPr>
+      <w:ind w:left="720"/>
+      <w:contextualSpacing/>
+    </w:pPr>
+  </w:style>
 </w:styles>
 </file>
 
@@ -11797,6 +12317,17 @@
       <w:szCs w:val="16"/>
     </w:rPr>
   </w:style>
+  <w:style w:type="paragraph" w:styleId="Prrafodelista">
+    <w:name w:val="List Paragraph"/>
+    <w:basedOn w:val="Normal"/>
+    <w:uiPriority w:val="34"/>
+    <w:qFormat/>
+    <w:rsid w:val="00A867F2"/>
+    <w:pPr>
+      <w:ind w:left="720"/>
+      <w:contextualSpacing/>
+    </w:pPr>
+  </w:style>
 </w:styles>
 </file>
 

--- a/Documentación/Especificación de Requerimientos IEEE830.docx
+++ b/Documentación/Especificación de Requerimientos IEEE830.docx
@@ -1,6 +1,6 @@
 
 <file path=word/document.xml><?xml version="1.0" encoding="utf-8"?>
-<w:document xmlns:wpc="http://schemas.microsoft.com/office/word/2010/wordprocessingCanvas" xmlns:mc="http://schemas.openxmlformats.org/markup-compatibility/2006" xmlns:o="urn:schemas-microsoft-com:office:office" xmlns:r="http://schemas.openxmlformats.org/officeDocument/2006/relationships" xmlns:m="http://schemas.openxmlformats.org/officeDocument/2006/math" xmlns:v="urn:schemas-microsoft-com:vml" xmlns:wp14="http://schemas.microsoft.com/office/word/2010/wordprocessingDrawing" xmlns:wp="http://schemas.openxmlformats.org/drawingml/2006/wordprocessingDrawing" xmlns:w10="urn:schemas-microsoft-com:office:word" xmlns:w="http://schemas.openxmlformats.org/wordprocessingml/2006/main" xmlns:w14="http://schemas.microsoft.com/office/word/2010/wordml" xmlns:wpg="http://schemas.microsoft.com/office/word/2010/wordprocessingGroup" xmlns:wpi="http://schemas.microsoft.com/office/word/2010/wordprocessingInk" xmlns:wne="http://schemas.microsoft.com/office/word/2006/wordml" xmlns:wps="http://schemas.microsoft.com/office/word/2010/wordprocessingShape" mc:Ignorable="w14 wp14">
+<w:document xmlns:wpc="http://schemas.microsoft.com/office/word/2010/wordprocessingCanvas" xmlns:cx="http://schemas.microsoft.com/office/drawing/2014/chartex" xmlns:cx1="http://schemas.microsoft.com/office/drawing/2015/9/8/chartex" xmlns:cx2="http://schemas.microsoft.com/office/drawing/2015/10/21/chartex" xmlns:cx3="http://schemas.microsoft.com/office/drawing/2016/5/9/chartex" xmlns:cx4="http://schemas.microsoft.com/office/drawing/2016/5/10/chartex" xmlns:cx5="http://schemas.microsoft.com/office/drawing/2016/5/11/chartex" xmlns:cx6="http://schemas.microsoft.com/office/drawing/2016/5/12/chartex" xmlns:cx7="http://schemas.microsoft.com/office/drawing/2016/5/13/chartex" xmlns:cx8="http://schemas.microsoft.com/office/drawing/2016/5/14/chartex" xmlns:mc="http://schemas.openxmlformats.org/markup-compatibility/2006" xmlns:aink="http://schemas.microsoft.com/office/drawing/2016/ink" xmlns:am3d="http://schemas.microsoft.com/office/drawing/2017/model3d" xmlns:o="urn:schemas-microsoft-com:office:office" xmlns:oel="http://schemas.microsoft.com/office/2019/extlst" xmlns:r="http://schemas.openxmlformats.org/officeDocument/2006/relationships" xmlns:m="http://schemas.openxmlformats.org/officeDocument/2006/math" xmlns:v="urn:schemas-microsoft-com:vml" xmlns:wp14="http://schemas.microsoft.com/office/word/2010/wordprocessingDrawing" xmlns:wp="http://schemas.openxmlformats.org/drawingml/2006/wordprocessingDrawing" xmlns:w10="urn:schemas-microsoft-com:office:word" xmlns:w="http://schemas.openxmlformats.org/wordprocessingml/2006/main" xmlns:w14="http://schemas.microsoft.com/office/word/2010/wordml" xmlns:w15="http://schemas.microsoft.com/office/word/2012/wordml" xmlns:w16cex="http://schemas.microsoft.com/office/word/2018/wordml/cex" xmlns:w16cid="http://schemas.microsoft.com/office/word/2016/wordml/cid" xmlns:w16="http://schemas.microsoft.com/office/word/2018/wordml" xmlns:w16sdtdh="http://schemas.microsoft.com/office/word/2020/wordml/sdtdatahash" xmlns:w16se="http://schemas.microsoft.com/office/word/2015/wordml/symex" xmlns:wpg="http://schemas.microsoft.com/office/word/2010/wordprocessingGroup" xmlns:wpi="http://schemas.microsoft.com/office/word/2010/wordprocessingInk" xmlns:wne="http://schemas.microsoft.com/office/word/2006/wordml" xmlns:wps="http://schemas.microsoft.com/office/word/2010/wordprocessingShape" mc:Ignorable="w14 w15 w16se w16cid w16 w16cex w16sdtdh wp14">
   <w:body>
     <w:p>
       <w:pPr>
@@ -473,9 +473,9 @@
           <w:szCs w:val="16"/>
         </w:rPr>
         <w:sectPr>
-          <w:headerReference w:type="default" r:id="rId8"/>
-          <w:footerReference w:type="default" r:id="rId9"/>
-          <w:headerReference w:type="first" r:id="rId10"/>
+          <w:headerReference w:type="default" r:id="rId7"/>
+          <w:footerReference w:type="default" r:id="rId8"/>
+          <w:headerReference w:type="first" r:id="rId9"/>
           <w:pgSz w:w="11906" w:h="16838"/>
           <w:pgMar w:top="1417" w:right="1701" w:bottom="1417" w:left="1701" w:header="708" w:footer="708" w:gutter="0"/>
           <w:pgNumType w:start="1"/>
@@ -592,23 +592,7 @@
           <w:i/>
           <w:color w:val="365F91"/>
         </w:rPr>
-        <w:t xml:space="preserve">Está basado y es conforme con el estándar IEEE </w:t>
-      </w:r>
-      <w:proofErr w:type="spellStart"/>
-      <w:r>
-        <w:rPr>
-          <w:i/>
-          <w:color w:val="365F91"/>
-        </w:rPr>
-        <w:t>Std</w:t>
-      </w:r>
-      <w:proofErr w:type="spellEnd"/>
-      <w:r>
-        <w:rPr>
-          <w:i/>
-          <w:color w:val="365F91"/>
-        </w:rPr>
-        <w:t xml:space="preserve"> 830-1998.</w:t>
+        <w:t>Está basado y es conforme con el estándar IEEE Std 830-1998.</w:t>
       </w:r>
     </w:p>
     <w:p>
@@ -1202,8 +1186,8 @@
           <w:szCs w:val="16"/>
         </w:rPr>
         <w:sectPr>
-          <w:headerReference w:type="first" r:id="rId11"/>
-          <w:footerReference w:type="first" r:id="rId12"/>
+          <w:headerReference w:type="first" r:id="rId10"/>
+          <w:footerReference w:type="first" r:id="rId11"/>
           <w:pgSz w:w="11906" w:h="16838"/>
           <w:pgMar w:top="1417" w:right="1701" w:bottom="1417" w:left="1701" w:header="708" w:footer="708" w:gutter="0"/>
           <w:cols w:space="720"/>
@@ -1352,21 +1336,7 @@
               <w:rPr>
                 <w:b/>
               </w:rPr>
-              <w:t xml:space="preserve">Verificado </w:t>
-            </w:r>
-            <w:proofErr w:type="spellStart"/>
-            <w:r>
-              <w:rPr>
-                <w:b/>
-              </w:rPr>
-              <w:t>dep</w:t>
-            </w:r>
-            <w:proofErr w:type="spellEnd"/>
-            <w:r>
-              <w:rPr>
-                <w:b/>
-              </w:rPr>
-              <w:t>. Calidad.</w:t>
+              <w:t>Verificado dep. Calidad.</w:t>
             </w:r>
           </w:p>
         </w:tc>
@@ -1535,9 +1505,9 @@
       <w:pPr>
         <w:widowControl w:val="0"/>
         <w:sectPr>
-          <w:headerReference w:type="default" r:id="rId13"/>
-          <w:headerReference w:type="first" r:id="rId14"/>
-          <w:footerReference w:type="first" r:id="rId15"/>
+          <w:headerReference w:type="default" r:id="rId12"/>
+          <w:headerReference w:type="first" r:id="rId13"/>
+          <w:footerReference w:type="first" r:id="rId14"/>
           <w:pgSz w:w="11906" w:h="16838"/>
           <w:pgMar w:top="1417" w:right="1701" w:bottom="1417" w:left="1701" w:header="708" w:footer="708" w:gutter="0"/>
           <w:cols w:space="720"/>
@@ -1585,7 +1555,6 @@
           <w:docPartUnique/>
         </w:docPartObj>
       </w:sdtPr>
-      <w:sdtEndPr/>
       <w:sdtContent>
         <w:p>
           <w:pPr>
@@ -3115,21 +3084,21 @@
         <w:rPr>
           <w:color w:val="365F91"/>
         </w:rPr>
-        <w:t xml:space="preserve">El presente documento tiene como propósito definir las especificaciones funcionales, para el desarrollo de un sistema de información web que </w:t>
+        <w:t>El presente documento tiene como propósito definir las especificaciones funcionales, para el desarrollo de un sistema de información web que permitirá ……</w:t>
       </w:r>
       <w:proofErr w:type="gramStart"/>
       <w:r>
         <w:rPr>
           <w:color w:val="365F91"/>
         </w:rPr>
-        <w:t>permitirá …</w:t>
+        <w:t>…….</w:t>
       </w:r>
       <w:proofErr w:type="gramEnd"/>
       <w:r>
         <w:rPr>
           <w:color w:val="365F91"/>
         </w:rPr>
-        <w:t>………..</w:t>
+        <w:t>.</w:t>
       </w:r>
     </w:p>
     <w:p>
@@ -3225,23 +3194,7 @@
           <w:color w:val="365F91"/>
           <w:highlight w:val="white"/>
         </w:rPr>
-        <w:t>Esta especificación de requisitos está dirigida al usuario del sistema</w:t>
-      </w:r>
-      <w:proofErr w:type="gramStart"/>
-      <w:r>
-        <w:rPr>
-          <w:color w:val="365F91"/>
-          <w:highlight w:val="white"/>
-        </w:rPr>
-        <w:t>, …</w:t>
-      </w:r>
-      <w:proofErr w:type="gramEnd"/>
-      <w:r>
-        <w:rPr>
-          <w:color w:val="365F91"/>
-          <w:highlight w:val="white"/>
-        </w:rPr>
-        <w:t>……………</w:t>
+        <w:t>Esta especificación de requisitos está dirigida al usuario del sistema, ………………</w:t>
       </w:r>
     </w:p>
     <w:p>
@@ -3412,21 +3365,12 @@
                 <w:color w:val="000000"/>
               </w:rPr>
             </w:pPr>
-            <w:proofErr w:type="spellStart"/>
             <w:r>
               <w:rPr>
                 <w:b/>
                 <w:color w:val="000000"/>
               </w:rPr>
-              <w:t>Montivero</w:t>
-            </w:r>
-            <w:proofErr w:type="spellEnd"/>
-            <w:r>
-              <w:rPr>
-                <w:b/>
-                <w:color w:val="000000"/>
-              </w:rPr>
-              <w:t xml:space="preserve"> Axel Ezequiel</w:t>
+              <w:t>Montivero Axel Ezequiel</w:t>
             </w:r>
           </w:p>
         </w:tc>
@@ -3511,19 +3455,11 @@
                 <w:color w:val="000000"/>
               </w:rPr>
             </w:pPr>
-            <w:proofErr w:type="spellStart"/>
-            <w:r>
-              <w:rPr>
-                <w:color w:val="000000"/>
-              </w:rPr>
-              <w:t>Scrum</w:t>
-            </w:r>
-            <w:proofErr w:type="spellEnd"/>
-            <w:r>
-              <w:rPr>
-                <w:color w:val="000000"/>
-              </w:rPr>
-              <w:t xml:space="preserve"> Master/Desarrollador</w:t>
+            <w:r>
+              <w:rPr>
+                <w:color w:val="000000"/>
+              </w:rPr>
+              <w:t>Scrum Master/Desarrollador</w:t>
             </w:r>
           </w:p>
         </w:tc>
@@ -5788,19 +5724,11 @@
                 <w:color w:val="000000"/>
               </w:rPr>
             </w:pPr>
-            <w:proofErr w:type="spellStart"/>
             <w:r>
               <w:rPr>
                 <w:b/>
               </w:rPr>
-              <w:t>Monjo</w:t>
-            </w:r>
-            <w:proofErr w:type="spellEnd"/>
-            <w:r>
-              <w:rPr>
-                <w:b/>
-              </w:rPr>
-              <w:t xml:space="preserve"> Lautaro</w:t>
+              <w:t>Monjo Lautaro</w:t>
             </w:r>
           </w:p>
         </w:tc>
@@ -7351,7 +7279,6 @@
                 <w:color w:val="365F91"/>
               </w:rPr>
             </w:pPr>
-            <w:proofErr w:type="spellStart"/>
             <w:r>
               <w:rPr>
                 <w:b/>
@@ -7359,7 +7286,6 @@
               </w:rPr>
               <w:t>Moodle</w:t>
             </w:r>
-            <w:proofErr w:type="spellEnd"/>
           </w:p>
         </w:tc>
         <w:tc>
@@ -7531,21 +7457,12 @@
                 <w:color w:val="000000"/>
               </w:rPr>
             </w:pPr>
-            <w:proofErr w:type="spellStart"/>
             <w:r>
               <w:rPr>
                 <w:b/>
                 <w:color w:val="000000"/>
               </w:rPr>
-              <w:t>Titulo</w:t>
-            </w:r>
-            <w:proofErr w:type="spellEnd"/>
-            <w:r>
-              <w:rPr>
-                <w:b/>
-                <w:color w:val="000000"/>
-              </w:rPr>
-              <w:t xml:space="preserve"> del Documento</w:t>
+              <w:t>Titulo del Documento</w:t>
             </w:r>
           </w:p>
         </w:tc>
@@ -7859,22 +7776,62 @@
         <w:rPr>
           <w:color w:val="365F91"/>
         </w:rPr>
-        <w:t xml:space="preserve">El </w:t>
+        <w:t>El sistema ……….   será un producto diseñado para trabajar en entornos WEB, lo que permitirá su utilización de forma rápida y eficaz, además ……</w:t>
       </w:r>
-      <w:proofErr w:type="gramStart"/>
-      <w:r>
+    </w:p>
+    <w:p>
+      <w:pPr>
+        <w:ind w:left="600" w:firstLine="107"/>
+        <w:jc w:val="both"/>
         <w:rPr>
           <w:color w:val="365F91"/>
         </w:rPr>
-        <w:t>sistema …</w:t>
-      </w:r>
-      <w:proofErr w:type="gramEnd"/>
-      <w:r>
+      </w:pPr>
+    </w:p>
+    <w:p>
+      <w:pPr>
+        <w:ind w:left="600" w:firstLine="107"/>
+        <w:jc w:val="both"/>
         <w:rPr>
           <w:color w:val="365F91"/>
         </w:rPr>
-        <w:t>…….   será un producto diseñado para trabajar en entornos WEB, lo que permitirá su utilización de forma rápida y eficaz, además ……</w:t>
-      </w:r>
+      </w:pPr>
+    </w:p>
+    <w:p>
+      <w:pPr>
+        <w:ind w:left="600" w:firstLine="107"/>
+        <w:jc w:val="both"/>
+        <w:rPr>
+          <w:color w:val="365F91"/>
+        </w:rPr>
+      </w:pPr>
+    </w:p>
+    <w:p>
+      <w:pPr>
+        <w:ind w:left="600" w:firstLine="107"/>
+        <w:jc w:val="both"/>
+        <w:rPr>
+          <w:color w:val="365F91"/>
+        </w:rPr>
+      </w:pPr>
+    </w:p>
+    <w:p>
+      <w:pPr>
+        <w:ind w:left="600" w:firstLine="107"/>
+        <w:jc w:val="both"/>
+        <w:rPr>
+          <w:color w:val="365F91"/>
+        </w:rPr>
+      </w:pPr>
+    </w:p>
+    <w:p>
+      <w:pPr>
+        <w:ind w:left="600" w:firstLine="107"/>
+        <w:jc w:val="both"/>
+        <w:rPr>
+          <w:color w:val="365F91"/>
+        </w:rPr>
+      </w:pPr>
     </w:p>
     <w:p>
       <w:pPr>
@@ -7924,319 +7881,9 @@
           <w:sz w:val="28"/>
           <w:szCs w:val="28"/>
         </w:rPr>
+        <w:lastRenderedPageBreak/>
         <w:t>Características de los usuarios</w:t>
       </w:r>
-    </w:p>
-    <w:tbl>
-      <w:tblPr>
-        <w:tblStyle w:val="a5"/>
-        <w:tblW w:w="7960" w:type="dxa"/>
-        <w:tblInd w:w="743" w:type="dxa"/>
-        <w:tblBorders>
-          <w:top w:val="single" w:sz="4" w:space="0" w:color="C0C0C0"/>
-          <w:left w:val="single" w:sz="4" w:space="0" w:color="C0C0C0"/>
-          <w:bottom w:val="single" w:sz="4" w:space="0" w:color="C0C0C0"/>
-          <w:right w:val="single" w:sz="4" w:space="0" w:color="C0C0C0"/>
-          <w:insideH w:val="single" w:sz="4" w:space="0" w:color="C0C0C0"/>
-          <w:insideV w:val="single" w:sz="4" w:space="0" w:color="C0C0C0"/>
-        </w:tblBorders>
-        <w:tblLayout w:type="fixed"/>
-        <w:tblLook w:val="0000" w:firstRow="0" w:lastRow="0" w:firstColumn="0" w:lastColumn="0" w:noHBand="0" w:noVBand="0"/>
-      </w:tblPr>
-      <w:tblGrid>
-        <w:gridCol w:w="2517"/>
-        <w:gridCol w:w="5443"/>
-      </w:tblGrid>
-      <w:tr>
-        <w:tc>
-          <w:tcPr>
-            <w:tcW w:w="2517" w:type="dxa"/>
-            <w:tcBorders>
-              <w:top w:val="single" w:sz="4" w:space="0" w:color="292929"/>
-              <w:left w:val="single" w:sz="4" w:space="0" w:color="292929"/>
-              <w:bottom w:val="single" w:sz="4" w:space="0" w:color="292929"/>
-              <w:right w:val="single" w:sz="6" w:space="0" w:color="292929"/>
-            </w:tcBorders>
-            <w:shd w:val="clear" w:color="auto" w:fill="EAEAEA"/>
-            <w:tcMar>
-              <w:top w:w="17" w:type="dxa"/>
-              <w:left w:w="40" w:type="dxa"/>
-              <w:bottom w:w="0" w:type="dxa"/>
-              <w:right w:w="40" w:type="dxa"/>
-            </w:tcMar>
-          </w:tcPr>
-          <w:p>
-            <w:pPr>
-              <w:widowControl w:val="0"/>
-              <w:pBdr>
-                <w:top w:val="nil"/>
-                <w:left w:val="nil"/>
-                <w:bottom w:val="nil"/>
-                <w:right w:val="nil"/>
-                <w:between w:val="nil"/>
-              </w:pBdr>
-              <w:rPr>
-                <w:color w:val="000000"/>
-              </w:rPr>
-            </w:pPr>
-            <w:r>
-              <w:rPr>
-                <w:b/>
-                <w:color w:val="000000"/>
-              </w:rPr>
-              <w:t>Tipo de usuario</w:t>
-            </w:r>
-          </w:p>
-        </w:tc>
-        <w:tc>
-          <w:tcPr>
-            <w:tcW w:w="5444" w:type="dxa"/>
-            <w:tcBorders>
-              <w:top w:val="single" w:sz="4" w:space="0" w:color="292929"/>
-              <w:left w:val="single" w:sz="6" w:space="0" w:color="292929"/>
-              <w:bottom w:val="single" w:sz="4" w:space="0" w:color="292929"/>
-              <w:right w:val="single" w:sz="4" w:space="0" w:color="292929"/>
-            </w:tcBorders>
-            <w:tcMar>
-              <w:top w:w="17" w:type="dxa"/>
-              <w:left w:w="40" w:type="dxa"/>
-              <w:bottom w:w="0" w:type="dxa"/>
-              <w:right w:w="40" w:type="dxa"/>
-            </w:tcMar>
-          </w:tcPr>
-          <w:p>
-            <w:pPr>
-              <w:widowControl w:val="0"/>
-              <w:pBdr>
-                <w:top w:val="nil"/>
-                <w:left w:val="nil"/>
-                <w:bottom w:val="nil"/>
-                <w:right w:val="nil"/>
-                <w:between w:val="nil"/>
-              </w:pBdr>
-              <w:rPr>
-                <w:color w:val="000000"/>
-              </w:rPr>
-            </w:pPr>
-            <w:r>
-              <w:rPr>
-                <w:color w:val="000000"/>
-              </w:rPr>
-              <w:t>Administrador</w:t>
-            </w:r>
-          </w:p>
-        </w:tc>
-      </w:tr>
-      <w:tr>
-        <w:tc>
-          <w:tcPr>
-            <w:tcW w:w="2517" w:type="dxa"/>
-            <w:tcBorders>
-              <w:top w:val="single" w:sz="4" w:space="0" w:color="292929"/>
-              <w:left w:val="single" w:sz="4" w:space="0" w:color="292929"/>
-              <w:bottom w:val="single" w:sz="4" w:space="0" w:color="292929"/>
-              <w:right w:val="single" w:sz="6" w:space="0" w:color="292929"/>
-            </w:tcBorders>
-            <w:shd w:val="clear" w:color="auto" w:fill="EAEAEA"/>
-            <w:tcMar>
-              <w:top w:w="17" w:type="dxa"/>
-              <w:left w:w="40" w:type="dxa"/>
-              <w:bottom w:w="0" w:type="dxa"/>
-              <w:right w:w="40" w:type="dxa"/>
-            </w:tcMar>
-          </w:tcPr>
-          <w:p>
-            <w:pPr>
-              <w:widowControl w:val="0"/>
-              <w:pBdr>
-                <w:top w:val="nil"/>
-                <w:left w:val="nil"/>
-                <w:bottom w:val="nil"/>
-                <w:right w:val="nil"/>
-                <w:between w:val="nil"/>
-              </w:pBdr>
-              <w:rPr>
-                <w:color w:val="000000"/>
-              </w:rPr>
-            </w:pPr>
-            <w:r>
-              <w:rPr>
-                <w:b/>
-                <w:color w:val="000000"/>
-              </w:rPr>
-              <w:t>Formación</w:t>
-            </w:r>
-          </w:p>
-        </w:tc>
-        <w:tc>
-          <w:tcPr>
-            <w:tcW w:w="5444" w:type="dxa"/>
-            <w:tcBorders>
-              <w:top w:val="single" w:sz="4" w:space="0" w:color="292929"/>
-              <w:left w:val="single" w:sz="6" w:space="0" w:color="292929"/>
-              <w:bottom w:val="single" w:sz="4" w:space="0" w:color="292929"/>
-              <w:right w:val="single" w:sz="4" w:space="0" w:color="292929"/>
-            </w:tcBorders>
-            <w:tcMar>
-              <w:top w:w="17" w:type="dxa"/>
-              <w:left w:w="40" w:type="dxa"/>
-              <w:bottom w:w="0" w:type="dxa"/>
-              <w:right w:w="40" w:type="dxa"/>
-            </w:tcMar>
-          </w:tcPr>
-          <w:p>
-            <w:pPr>
-              <w:widowControl w:val="0"/>
-              <w:pBdr>
-                <w:top w:val="nil"/>
-                <w:left w:val="nil"/>
-                <w:bottom w:val="nil"/>
-                <w:right w:val="nil"/>
-                <w:between w:val="nil"/>
-              </w:pBdr>
-              <w:rPr>
-                <w:color w:val="000000"/>
-              </w:rPr>
-            </w:pPr>
-            <w:proofErr w:type="spellStart"/>
-            <w:r>
-              <w:rPr>
-                <w:color w:val="000000"/>
-              </w:rPr>
-              <w:t>Mabejo</w:t>
-            </w:r>
-            <w:proofErr w:type="spellEnd"/>
-            <w:r>
-              <w:rPr>
-                <w:color w:val="000000"/>
-              </w:rPr>
-              <w:t xml:space="preserve"> de herramientas </w:t>
-            </w:r>
-            <w:proofErr w:type="spellStart"/>
-            <w:r>
-              <w:rPr>
-                <w:color w:val="000000"/>
-              </w:rPr>
-              <w:t>informaticas</w:t>
-            </w:r>
-            <w:proofErr w:type="spellEnd"/>
-          </w:p>
-        </w:tc>
-      </w:tr>
-      <w:tr>
-        <w:tc>
-          <w:tcPr>
-            <w:tcW w:w="2517" w:type="dxa"/>
-            <w:tcBorders>
-              <w:top w:val="single" w:sz="4" w:space="0" w:color="292929"/>
-              <w:left w:val="single" w:sz="4" w:space="0" w:color="292929"/>
-              <w:bottom w:val="single" w:sz="4" w:space="0" w:color="292929"/>
-              <w:right w:val="single" w:sz="6" w:space="0" w:color="292929"/>
-            </w:tcBorders>
-            <w:shd w:val="clear" w:color="auto" w:fill="EAEAEA"/>
-            <w:tcMar>
-              <w:top w:w="17" w:type="dxa"/>
-              <w:left w:w="40" w:type="dxa"/>
-              <w:bottom w:w="0" w:type="dxa"/>
-              <w:right w:w="40" w:type="dxa"/>
-            </w:tcMar>
-          </w:tcPr>
-          <w:p>
-            <w:pPr>
-              <w:widowControl w:val="0"/>
-              <w:pBdr>
-                <w:top w:val="nil"/>
-                <w:left w:val="nil"/>
-                <w:bottom w:val="nil"/>
-                <w:right w:val="nil"/>
-                <w:between w:val="nil"/>
-              </w:pBdr>
-              <w:rPr>
-                <w:color w:val="000000"/>
-              </w:rPr>
-            </w:pPr>
-            <w:r>
-              <w:rPr>
-                <w:b/>
-                <w:color w:val="000000"/>
-              </w:rPr>
-              <w:t>Actividades</w:t>
-            </w:r>
-          </w:p>
-        </w:tc>
-        <w:tc>
-          <w:tcPr>
-            <w:tcW w:w="5444" w:type="dxa"/>
-            <w:tcBorders>
-              <w:top w:val="single" w:sz="4" w:space="0" w:color="292929"/>
-              <w:left w:val="single" w:sz="6" w:space="0" w:color="292929"/>
-              <w:bottom w:val="single" w:sz="4" w:space="0" w:color="292929"/>
-              <w:right w:val="single" w:sz="4" w:space="0" w:color="292929"/>
-            </w:tcBorders>
-            <w:tcMar>
-              <w:top w:w="17" w:type="dxa"/>
-              <w:left w:w="40" w:type="dxa"/>
-              <w:bottom w:w="0" w:type="dxa"/>
-              <w:right w:w="40" w:type="dxa"/>
-            </w:tcMar>
-          </w:tcPr>
-          <w:p>
-            <w:pPr>
-              <w:widowControl w:val="0"/>
-              <w:pBdr>
-                <w:top w:val="nil"/>
-                <w:left w:val="nil"/>
-                <w:bottom w:val="nil"/>
-                <w:right w:val="nil"/>
-                <w:between w:val="nil"/>
-              </w:pBdr>
-              <w:rPr>
-                <w:color w:val="000000"/>
-              </w:rPr>
-            </w:pPr>
-            <w:r>
-              <w:rPr>
-                <w:color w:val="000000"/>
-              </w:rPr>
-              <w:t>Control y manejo del sistema en general</w:t>
-            </w:r>
-          </w:p>
-        </w:tc>
-      </w:tr>
-    </w:tbl>
-    <w:p>
-      <w:pPr>
-        <w:widowControl w:val="0"/>
-        <w:pBdr>
-          <w:top w:val="nil"/>
-          <w:left w:val="nil"/>
-          <w:bottom w:val="nil"/>
-          <w:right w:val="nil"/>
-          <w:between w:val="nil"/>
-        </w:pBdr>
-        <w:ind w:left="708"/>
-        <w:rPr>
-          <w:i/>
-          <w:color w:val="000000"/>
-        </w:rPr>
-      </w:pPr>
-    </w:p>
-    <w:p>
-      <w:pPr>
-        <w:widowControl w:val="0"/>
-        <w:pBdr>
-          <w:top w:val="nil"/>
-          <w:left w:val="nil"/>
-          <w:bottom w:val="nil"/>
-          <w:right w:val="nil"/>
-          <w:between w:val="nil"/>
-        </w:pBdr>
-        <w:ind w:left="708"/>
-        <w:rPr>
-          <w:i/>
-          <w:color w:val="000000"/>
-        </w:rPr>
-      </w:pPr>
     </w:p>
     <w:p>
       <w:pPr>
@@ -8350,7 +7997,7 @@
               <w:rPr>
                 <w:color w:val="000000"/>
               </w:rPr>
-              <w:t>Visitante</w:t>
+              <w:t>Entidad protectora de animales</w:t>
             </w:r>
           </w:p>
         </w:tc>
@@ -8430,7 +8077,7 @@
               <w:rPr>
                 <w:color w:val="000000"/>
               </w:rPr>
-              <w:t>Manejo de entornos web</w:t>
+              <w:t>Cuidado y atención de animales en situación de vulnerabilidad</w:t>
             </w:r>
           </w:p>
         </w:tc>
@@ -8510,21 +8157,284 @@
               <w:rPr>
                 <w:color w:val="000000"/>
               </w:rPr>
-              <w:t xml:space="preserve">Observa e indaga información </w:t>
-            </w:r>
-            <w:proofErr w:type="gramStart"/>
-            <w:r>
-              <w:rPr>
-                <w:color w:val="000000"/>
-              </w:rPr>
-              <w:t>de …</w:t>
-            </w:r>
-            <w:proofErr w:type="gramEnd"/>
-            <w:r>
-              <w:rPr>
-                <w:color w:val="000000"/>
-              </w:rPr>
-              <w:t>…</w:t>
+              <w:t>Brindar información, fotos y/o videos sobre los animales rescatados. Realizar seguimiento de reportes de animales extraviados.</w:t>
+            </w:r>
+          </w:p>
+        </w:tc>
+      </w:tr>
+    </w:tbl>
+    <w:p>
+      <w:pPr>
+        <w:widowControl w:val="0"/>
+        <w:pBdr>
+          <w:top w:val="nil"/>
+          <w:left w:val="nil"/>
+          <w:bottom w:val="nil"/>
+          <w:right w:val="nil"/>
+          <w:between w:val="nil"/>
+        </w:pBdr>
+        <w:rPr>
+          <w:i/>
+          <w:color w:val="000000"/>
+        </w:rPr>
+      </w:pPr>
+    </w:p>
+    <w:tbl>
+      <w:tblPr>
+        <w:tblStyle w:val="a6"/>
+        <w:tblW w:w="7960" w:type="dxa"/>
+        <w:tblInd w:w="743" w:type="dxa"/>
+        <w:tblBorders>
+          <w:top w:val="single" w:sz="4" w:space="0" w:color="C0C0C0"/>
+          <w:left w:val="single" w:sz="4" w:space="0" w:color="C0C0C0"/>
+          <w:bottom w:val="single" w:sz="4" w:space="0" w:color="C0C0C0"/>
+          <w:right w:val="single" w:sz="4" w:space="0" w:color="C0C0C0"/>
+          <w:insideH w:val="single" w:sz="4" w:space="0" w:color="C0C0C0"/>
+          <w:insideV w:val="single" w:sz="4" w:space="0" w:color="C0C0C0"/>
+        </w:tblBorders>
+        <w:tblLayout w:type="fixed"/>
+        <w:tblLook w:val="0000" w:firstRow="0" w:lastRow="0" w:firstColumn="0" w:lastColumn="0" w:noHBand="0" w:noVBand="0"/>
+      </w:tblPr>
+      <w:tblGrid>
+        <w:gridCol w:w="2517"/>
+        <w:gridCol w:w="5443"/>
+      </w:tblGrid>
+      <w:tr>
+        <w:tc>
+          <w:tcPr>
+            <w:tcW w:w="2517" w:type="dxa"/>
+            <w:tcBorders>
+              <w:top w:val="single" w:sz="4" w:space="0" w:color="292929"/>
+              <w:left w:val="single" w:sz="4" w:space="0" w:color="292929"/>
+              <w:bottom w:val="single" w:sz="4" w:space="0" w:color="292929"/>
+              <w:right w:val="single" w:sz="6" w:space="0" w:color="292929"/>
+            </w:tcBorders>
+            <w:shd w:val="clear" w:color="auto" w:fill="EAEAEA"/>
+            <w:tcMar>
+              <w:top w:w="17" w:type="dxa"/>
+              <w:left w:w="40" w:type="dxa"/>
+              <w:bottom w:w="0" w:type="dxa"/>
+              <w:right w:w="40" w:type="dxa"/>
+            </w:tcMar>
+          </w:tcPr>
+          <w:p>
+            <w:pPr>
+              <w:widowControl w:val="0"/>
+              <w:pBdr>
+                <w:top w:val="nil"/>
+                <w:left w:val="nil"/>
+                <w:bottom w:val="nil"/>
+                <w:right w:val="nil"/>
+                <w:between w:val="nil"/>
+              </w:pBdr>
+              <w:rPr>
+                <w:color w:val="000000"/>
+              </w:rPr>
+            </w:pPr>
+            <w:r>
+              <w:rPr>
+                <w:b/>
+                <w:color w:val="000000"/>
+              </w:rPr>
+              <w:t>Tipo de usuario</w:t>
+            </w:r>
+          </w:p>
+        </w:tc>
+        <w:tc>
+          <w:tcPr>
+            <w:tcW w:w="5444" w:type="dxa"/>
+            <w:tcBorders>
+              <w:top w:val="single" w:sz="4" w:space="0" w:color="292929"/>
+              <w:left w:val="single" w:sz="6" w:space="0" w:color="292929"/>
+              <w:bottom w:val="single" w:sz="4" w:space="0" w:color="292929"/>
+              <w:right w:val="single" w:sz="4" w:space="0" w:color="292929"/>
+            </w:tcBorders>
+            <w:tcMar>
+              <w:top w:w="17" w:type="dxa"/>
+              <w:left w:w="40" w:type="dxa"/>
+              <w:bottom w:w="0" w:type="dxa"/>
+              <w:right w:w="40" w:type="dxa"/>
+            </w:tcMar>
+          </w:tcPr>
+          <w:p>
+            <w:pPr>
+              <w:widowControl w:val="0"/>
+              <w:pBdr>
+                <w:top w:val="nil"/>
+                <w:left w:val="nil"/>
+                <w:bottom w:val="nil"/>
+                <w:right w:val="nil"/>
+                <w:between w:val="nil"/>
+              </w:pBdr>
+              <w:rPr>
+                <w:color w:val="000000"/>
+              </w:rPr>
+            </w:pPr>
+            <w:r>
+              <w:rPr>
+                <w:color w:val="000000"/>
+              </w:rPr>
+              <w:t>Visitante</w:t>
+            </w:r>
+          </w:p>
+        </w:tc>
+      </w:tr>
+      <w:tr>
+        <w:tc>
+          <w:tcPr>
+            <w:tcW w:w="2517" w:type="dxa"/>
+            <w:tcBorders>
+              <w:top w:val="single" w:sz="4" w:space="0" w:color="292929"/>
+              <w:left w:val="single" w:sz="4" w:space="0" w:color="292929"/>
+              <w:bottom w:val="single" w:sz="4" w:space="0" w:color="292929"/>
+              <w:right w:val="single" w:sz="6" w:space="0" w:color="292929"/>
+            </w:tcBorders>
+            <w:shd w:val="clear" w:color="auto" w:fill="EAEAEA"/>
+            <w:tcMar>
+              <w:top w:w="17" w:type="dxa"/>
+              <w:left w:w="40" w:type="dxa"/>
+              <w:bottom w:w="0" w:type="dxa"/>
+              <w:right w:w="40" w:type="dxa"/>
+            </w:tcMar>
+          </w:tcPr>
+          <w:p>
+            <w:pPr>
+              <w:widowControl w:val="0"/>
+              <w:pBdr>
+                <w:top w:val="nil"/>
+                <w:left w:val="nil"/>
+                <w:bottom w:val="nil"/>
+                <w:right w:val="nil"/>
+                <w:between w:val="nil"/>
+              </w:pBdr>
+              <w:rPr>
+                <w:color w:val="000000"/>
+              </w:rPr>
+            </w:pPr>
+            <w:r>
+              <w:rPr>
+                <w:b/>
+                <w:color w:val="000000"/>
+              </w:rPr>
+              <w:t>Formación</w:t>
+            </w:r>
+          </w:p>
+        </w:tc>
+        <w:tc>
+          <w:tcPr>
+            <w:tcW w:w="5444" w:type="dxa"/>
+            <w:tcBorders>
+              <w:top w:val="single" w:sz="4" w:space="0" w:color="292929"/>
+              <w:left w:val="single" w:sz="6" w:space="0" w:color="292929"/>
+              <w:bottom w:val="single" w:sz="4" w:space="0" w:color="292929"/>
+              <w:right w:val="single" w:sz="4" w:space="0" w:color="292929"/>
+            </w:tcBorders>
+            <w:tcMar>
+              <w:top w:w="17" w:type="dxa"/>
+              <w:left w:w="40" w:type="dxa"/>
+              <w:bottom w:w="0" w:type="dxa"/>
+              <w:right w:w="40" w:type="dxa"/>
+            </w:tcMar>
+          </w:tcPr>
+          <w:p>
+            <w:pPr>
+              <w:widowControl w:val="0"/>
+              <w:pBdr>
+                <w:top w:val="nil"/>
+                <w:left w:val="nil"/>
+                <w:bottom w:val="nil"/>
+                <w:right w:val="nil"/>
+                <w:between w:val="nil"/>
+              </w:pBdr>
+              <w:rPr>
+                <w:color w:val="000000"/>
+              </w:rPr>
+            </w:pPr>
+            <w:r>
+              <w:rPr>
+                <w:color w:val="000000"/>
+              </w:rPr>
+              <w:t>Manejo de entornos web</w:t>
+            </w:r>
+          </w:p>
+        </w:tc>
+      </w:tr>
+      <w:tr>
+        <w:tc>
+          <w:tcPr>
+            <w:tcW w:w="2517" w:type="dxa"/>
+            <w:tcBorders>
+              <w:top w:val="single" w:sz="4" w:space="0" w:color="292929"/>
+              <w:left w:val="single" w:sz="4" w:space="0" w:color="292929"/>
+              <w:bottom w:val="single" w:sz="4" w:space="0" w:color="292929"/>
+              <w:right w:val="single" w:sz="6" w:space="0" w:color="292929"/>
+            </w:tcBorders>
+            <w:shd w:val="clear" w:color="auto" w:fill="EAEAEA"/>
+            <w:tcMar>
+              <w:top w:w="17" w:type="dxa"/>
+              <w:left w:w="40" w:type="dxa"/>
+              <w:bottom w:w="0" w:type="dxa"/>
+              <w:right w:w="40" w:type="dxa"/>
+            </w:tcMar>
+          </w:tcPr>
+          <w:p>
+            <w:pPr>
+              <w:widowControl w:val="0"/>
+              <w:pBdr>
+                <w:top w:val="nil"/>
+                <w:left w:val="nil"/>
+                <w:bottom w:val="nil"/>
+                <w:right w:val="nil"/>
+                <w:between w:val="nil"/>
+              </w:pBdr>
+              <w:rPr>
+                <w:color w:val="000000"/>
+              </w:rPr>
+            </w:pPr>
+            <w:r>
+              <w:rPr>
+                <w:b/>
+                <w:color w:val="000000"/>
+              </w:rPr>
+              <w:t>Actividades</w:t>
+            </w:r>
+          </w:p>
+        </w:tc>
+        <w:tc>
+          <w:tcPr>
+            <w:tcW w:w="5444" w:type="dxa"/>
+            <w:tcBorders>
+              <w:top w:val="single" w:sz="4" w:space="0" w:color="292929"/>
+              <w:left w:val="single" w:sz="6" w:space="0" w:color="292929"/>
+              <w:bottom w:val="single" w:sz="4" w:space="0" w:color="292929"/>
+              <w:right w:val="single" w:sz="4" w:space="0" w:color="292929"/>
+            </w:tcBorders>
+            <w:tcMar>
+              <w:top w:w="17" w:type="dxa"/>
+              <w:left w:w="40" w:type="dxa"/>
+              <w:bottom w:w="0" w:type="dxa"/>
+              <w:right w:w="40" w:type="dxa"/>
+            </w:tcMar>
+          </w:tcPr>
+          <w:p>
+            <w:pPr>
+              <w:widowControl w:val="0"/>
+              <w:pBdr>
+                <w:top w:val="nil"/>
+                <w:left w:val="nil"/>
+                <w:bottom w:val="nil"/>
+                <w:right w:val="nil"/>
+                <w:between w:val="nil"/>
+              </w:pBdr>
+              <w:rPr>
+                <w:color w:val="000000"/>
+              </w:rPr>
+            </w:pPr>
+            <w:r>
+              <w:rPr>
+                <w:color w:val="000000"/>
+              </w:rPr>
+              <w:t>Realizar seguimiento de los animales rescatados para adoptar y/o realizar una donación a la entidad. Reportar animales perdidos, abandonados o maltratados. Contactar veterinarios.</w:t>
             </w:r>
           </w:p>
         </w:tc>
@@ -8680,19 +8590,8 @@
           <w:sz w:val="24"/>
           <w:szCs w:val="24"/>
         </w:rPr>
-        <w:t xml:space="preserve">Utilización de repositorio con control de versiones </w:t>
+        <w:t>Utilización de repositorio con control de versiones GitHub</w:t>
       </w:r>
-      <w:proofErr w:type="spellStart"/>
-      <w:r>
-        <w:rPr>
-          <w:rFonts w:asciiTheme="majorHAnsi" w:hAnsiTheme="majorHAnsi" w:cstheme="majorHAnsi"/>
-          <w:color w:val="000000" w:themeColor="text1"/>
-          <w:sz w:val="24"/>
-          <w:szCs w:val="24"/>
-        </w:rPr>
-        <w:t>GitHub</w:t>
-      </w:r>
-      <w:proofErr w:type="spellEnd"/>
     </w:p>
     <w:p>
       <w:pPr>
@@ -8759,27 +8658,7 @@
           <w:sz w:val="24"/>
           <w:szCs w:val="24"/>
         </w:rPr>
-        <w:t xml:space="preserve">Utilización exclusiva del lenguaje de programación </w:t>
-      </w:r>
-      <w:proofErr w:type="spellStart"/>
-      <w:r>
-        <w:rPr>
-          <w:rFonts w:asciiTheme="majorHAnsi" w:hAnsiTheme="majorHAnsi" w:cstheme="majorHAnsi"/>
-          <w:color w:val="000000" w:themeColor="text1"/>
-          <w:sz w:val="24"/>
-          <w:szCs w:val="24"/>
-        </w:rPr>
-        <w:t>Python</w:t>
-      </w:r>
-      <w:proofErr w:type="spellEnd"/>
-      <w:r>
-        <w:rPr>
-          <w:rFonts w:asciiTheme="majorHAnsi" w:hAnsiTheme="majorHAnsi" w:cstheme="majorHAnsi"/>
-          <w:color w:val="000000" w:themeColor="text1"/>
-          <w:sz w:val="24"/>
-          <w:szCs w:val="24"/>
-        </w:rPr>
-        <w:t xml:space="preserve"> 3</w:t>
+        <w:t>Utilización exclusiva del lenguaje de programación Python 3</w:t>
       </w:r>
       <w:r>
         <w:rPr>
@@ -8898,18 +8777,7 @@
           <w:sz w:val="24"/>
           <w:szCs w:val="24"/>
         </w:rPr>
-        <w:t xml:space="preserve">El empleado que solo tendrá acceso limitado al </w:t>
-      </w:r>
-      <w:bookmarkStart w:id="16" w:name="_GoBack"/>
-      <w:bookmarkEnd w:id="16"/>
-      <w:r>
-        <w:rPr>
-          <w:rFonts w:asciiTheme="majorHAnsi" w:hAnsiTheme="majorHAnsi" w:cstheme="majorHAnsi"/>
-          <w:color w:val="000000" w:themeColor="text1"/>
-          <w:sz w:val="24"/>
-          <w:szCs w:val="24"/>
-        </w:rPr>
-        <w:t>sistema según las</w:t>
+        <w:t>El empleado que solo tendrá acceso limitado al sistema según las</w:t>
       </w:r>
     </w:p>
     <w:p>
@@ -8940,7 +8808,6 @@
         </w:rPr>
         <w:t xml:space="preserve">  </w:t>
       </w:r>
-      <w:proofErr w:type="gramStart"/>
       <w:r>
         <w:rPr>
           <w:rFonts w:asciiTheme="majorHAnsi" w:hAnsiTheme="majorHAnsi" w:cstheme="majorHAnsi"/>
@@ -8948,17 +8815,7 @@
           <w:sz w:val="24"/>
           <w:szCs w:val="24"/>
         </w:rPr>
-        <w:t>indicaciones</w:t>
-      </w:r>
-      <w:proofErr w:type="gramEnd"/>
-      <w:r>
-        <w:rPr>
-          <w:rFonts w:asciiTheme="majorHAnsi" w:hAnsiTheme="majorHAnsi" w:cstheme="majorHAnsi"/>
-          <w:color w:val="000000" w:themeColor="text1"/>
-          <w:sz w:val="24"/>
-          <w:szCs w:val="24"/>
-        </w:rPr>
-        <w:t xml:space="preserve"> del administrador</w:t>
+        <w:t>indicaciones del administrador</w:t>
       </w:r>
     </w:p>
     <w:p>
@@ -8971,54 +8828,13 @@
           <w:right w:val="nil"/>
           <w:between w:val="nil"/>
         </w:pBdr>
-        <w:spacing w:line="360" w:lineRule="auto"/>
-        <w:ind w:left="600" w:firstLine="120"/>
-        <w:rPr>
-          <w:rFonts w:asciiTheme="majorHAnsi" w:hAnsiTheme="majorHAnsi" w:cstheme="majorHAnsi"/>
-          <w:i/>
-          <w:color w:val="000000" w:themeColor="text1"/>
-          <w:sz w:val="24"/>
-          <w:szCs w:val="24"/>
-        </w:rPr>
-      </w:pPr>
-    </w:p>
-    <w:p>
-      <w:pPr>
-        <w:widowControl w:val="0"/>
-        <w:pBdr>
-          <w:top w:val="nil"/>
-          <w:left w:val="nil"/>
-          <w:bottom w:val="nil"/>
-          <w:right w:val="nil"/>
-          <w:between w:val="nil"/>
-        </w:pBdr>
-        <w:spacing w:line="360" w:lineRule="auto"/>
-        <w:rPr>
-          <w:rFonts w:asciiTheme="majorHAnsi" w:hAnsiTheme="majorHAnsi" w:cstheme="majorHAnsi"/>
-          <w:i/>
-          <w:color w:val="000000" w:themeColor="text1"/>
-          <w:sz w:val="24"/>
-          <w:szCs w:val="24"/>
-        </w:rPr>
-      </w:pPr>
-    </w:p>
-    <w:p>
-      <w:pPr>
-        <w:widowControl w:val="0"/>
-        <w:pBdr>
-          <w:top w:val="nil"/>
-          <w:left w:val="nil"/>
-          <w:bottom w:val="nil"/>
-          <w:right w:val="nil"/>
-          <w:between w:val="nil"/>
-        </w:pBdr>
         <w:rPr>
           <w:i/>
           <w:color w:val="FF0000"/>
         </w:rPr>
       </w:pPr>
-      <w:bookmarkStart w:id="17" w:name="_44sinio" w:colFirst="0" w:colLast="0"/>
-      <w:bookmarkEnd w:id="17"/>
+      <w:bookmarkStart w:id="16" w:name="_44sinio" w:colFirst="0" w:colLast="0"/>
+      <w:bookmarkEnd w:id="16"/>
     </w:p>
     <w:p>
       <w:pPr>
@@ -9085,34 +8901,14 @@
       </w:pPr>
     </w:p>
     <w:p>
-      <w:proofErr w:type="spellStart"/>
       <w:r>
         <w:rPr>
           <w:b/>
           <w:sz w:val="24"/>
           <w:szCs w:val="24"/>
         </w:rPr>
-        <w:t>Product</w:t>
+        <w:t>Product Backlog</w:t>
       </w:r>
-      <w:proofErr w:type="spellEnd"/>
-      <w:r>
-        <w:rPr>
-          <w:b/>
-          <w:sz w:val="24"/>
-          <w:szCs w:val="24"/>
-        </w:rPr>
-        <w:t xml:space="preserve"> </w:t>
-      </w:r>
-      <w:proofErr w:type="spellStart"/>
-      <w:r>
-        <w:rPr>
-          <w:b/>
-          <w:sz w:val="24"/>
-          <w:szCs w:val="24"/>
-        </w:rPr>
-        <w:t>Backlog</w:t>
-      </w:r>
-      <w:proofErr w:type="spellEnd"/>
     </w:p>
     <w:p/>
     <w:p/>
@@ -9168,23 +8964,13 @@
           <w:szCs w:val="24"/>
         </w:rPr>
       </w:pPr>
-      <w:proofErr w:type="spellStart"/>
       <w:r>
         <w:rPr>
           <w:b/>
           <w:sz w:val="24"/>
           <w:szCs w:val="24"/>
         </w:rPr>
-        <w:t>Sprints</w:t>
-      </w:r>
-      <w:proofErr w:type="spellEnd"/>
-      <w:r>
-        <w:rPr>
-          <w:b/>
-          <w:sz w:val="24"/>
-          <w:szCs w:val="24"/>
-        </w:rPr>
-        <w:t>.</w:t>
+        <w:t>Sprints.</w:t>
       </w:r>
     </w:p>
     <w:p>
@@ -9292,17 +9078,8 @@
                 <w:b/>
                 <w:color w:val="000000"/>
               </w:rPr>
-              <w:t xml:space="preserve">Sprint </w:t>
-            </w:r>
-            <w:proofErr w:type="spellStart"/>
-            <w:r>
-              <w:rPr>
-                <w:b/>
-                <w:color w:val="000000"/>
-              </w:rPr>
-              <w:t>Backlog</w:t>
-            </w:r>
-            <w:proofErr w:type="spellEnd"/>
+              <w:t>Sprint Backlog</w:t>
+            </w:r>
           </w:p>
         </w:tc>
         <w:tc>
@@ -9390,7 +9167,6 @@
                 <w:b/>
                 <w:color w:val="000000"/>
               </w:rPr>
-              <w:lastRenderedPageBreak/>
               <w:t xml:space="preserve">Responsabilidades </w:t>
             </w:r>
           </w:p>
@@ -9629,21 +9405,7 @@
         <w:rPr>
           <w:color w:val="365F91"/>
         </w:rPr>
-        <w:t xml:space="preserve">Realizar la carga de la tabla teniendo en cuenta </w:t>
-      </w:r>
-      <w:proofErr w:type="gramStart"/>
-      <w:r>
-        <w:rPr>
-          <w:color w:val="365F91"/>
-        </w:rPr>
-        <w:t>todos los</w:t>
-      </w:r>
-      <w:proofErr w:type="gramEnd"/>
-      <w:r>
-        <w:rPr>
-          <w:color w:val="365F91"/>
-        </w:rPr>
-        <w:t xml:space="preserve"> sprint que se realicen para este espacio curricular.</w:t>
+        <w:t>Realizar la carga de la tabla teniendo en cuenta todos los sprint que se realicen para este espacio curricular.</w:t>
       </w:r>
     </w:p>
     <w:p/>
@@ -9674,7 +9436,7 @@
       </w:pPr>
     </w:p>
     <w:sectPr>
-      <w:headerReference w:type="first" r:id="rId16"/>
+      <w:headerReference w:type="first" r:id="rId15"/>
       <w:pgSz w:w="11906" w:h="16838"/>
       <w:pgMar w:top="1418" w:right="1701" w:bottom="1418" w:left="1701" w:header="709" w:footer="709" w:gutter="0"/>
       <w:cols w:space="720"/>
@@ -9684,7 +9446,7 @@
 </file>
 
 <file path=word/endnotes.xml><?xml version="1.0" encoding="utf-8"?>
-<w:endnotes xmlns:wpc="http://schemas.microsoft.com/office/word/2010/wordprocessingCanvas" xmlns:mc="http://schemas.openxmlformats.org/markup-compatibility/2006" xmlns:o="urn:schemas-microsoft-com:office:office" xmlns:r="http://schemas.openxmlformats.org/officeDocument/2006/relationships" xmlns:m="http://schemas.openxmlformats.org/officeDocument/2006/math" xmlns:v="urn:schemas-microsoft-com:vml" xmlns:wp14="http://schemas.microsoft.com/office/word/2010/wordprocessingDrawing" xmlns:wp="http://schemas.openxmlformats.org/drawingml/2006/wordprocessingDrawing" xmlns:w10="urn:schemas-microsoft-com:office:word" xmlns:w="http://schemas.openxmlformats.org/wordprocessingml/2006/main" xmlns:w14="http://schemas.microsoft.com/office/word/2010/wordml" xmlns:wpg="http://schemas.microsoft.com/office/word/2010/wordprocessingGroup" xmlns:wpi="http://schemas.microsoft.com/office/word/2010/wordprocessingInk" xmlns:wne="http://schemas.microsoft.com/office/word/2006/wordml" xmlns:wps="http://schemas.microsoft.com/office/word/2010/wordprocessingShape" mc:Ignorable="w14 wp14">
+<w:endnotes xmlns:wpc="http://schemas.microsoft.com/office/word/2010/wordprocessingCanvas" xmlns:cx="http://schemas.microsoft.com/office/drawing/2014/chartex" xmlns:cx1="http://schemas.microsoft.com/office/drawing/2015/9/8/chartex" xmlns:cx2="http://schemas.microsoft.com/office/drawing/2015/10/21/chartex" xmlns:cx3="http://schemas.microsoft.com/office/drawing/2016/5/9/chartex" xmlns:cx4="http://schemas.microsoft.com/office/drawing/2016/5/10/chartex" xmlns:cx5="http://schemas.microsoft.com/office/drawing/2016/5/11/chartex" xmlns:cx6="http://schemas.microsoft.com/office/drawing/2016/5/12/chartex" xmlns:cx7="http://schemas.microsoft.com/office/drawing/2016/5/13/chartex" xmlns:cx8="http://schemas.microsoft.com/office/drawing/2016/5/14/chartex" xmlns:mc="http://schemas.openxmlformats.org/markup-compatibility/2006" xmlns:aink="http://schemas.microsoft.com/office/drawing/2016/ink" xmlns:am3d="http://schemas.microsoft.com/office/drawing/2017/model3d" xmlns:o="urn:schemas-microsoft-com:office:office" xmlns:oel="http://schemas.microsoft.com/office/2019/extlst" xmlns:r="http://schemas.openxmlformats.org/officeDocument/2006/relationships" xmlns:m="http://schemas.openxmlformats.org/officeDocument/2006/math" xmlns:v="urn:schemas-microsoft-com:vml" xmlns:wp14="http://schemas.microsoft.com/office/word/2010/wordprocessingDrawing" xmlns:wp="http://schemas.openxmlformats.org/drawingml/2006/wordprocessingDrawing" xmlns:w10="urn:schemas-microsoft-com:office:word" xmlns:w="http://schemas.openxmlformats.org/wordprocessingml/2006/main" xmlns:w14="http://schemas.microsoft.com/office/word/2010/wordml" xmlns:w15="http://schemas.microsoft.com/office/word/2012/wordml" xmlns:w16cex="http://schemas.microsoft.com/office/word/2018/wordml/cex" xmlns:w16cid="http://schemas.microsoft.com/office/word/2016/wordml/cid" xmlns:w16="http://schemas.microsoft.com/office/word/2018/wordml" xmlns:w16sdtdh="http://schemas.microsoft.com/office/word/2020/wordml/sdtdatahash" xmlns:w16se="http://schemas.microsoft.com/office/word/2015/wordml/symex" xmlns:wpg="http://schemas.microsoft.com/office/word/2010/wordprocessingGroup" xmlns:wpi="http://schemas.microsoft.com/office/word/2010/wordprocessingInk" xmlns:wne="http://schemas.microsoft.com/office/word/2006/wordml" xmlns:wps="http://schemas.microsoft.com/office/word/2010/wordprocessingShape" mc:Ignorable="w14 w15 w16se w16cid w16 w16cex w16sdtdh wp14">
   <w:endnote w:type="separator" w:id="-1">
     <w:p>
       <w:r>
@@ -9703,7 +9465,7 @@
 </file>
 
 <file path=word/footer1.xml><?xml version="1.0" encoding="utf-8"?>
-<w:ftr xmlns:wpc="http://schemas.microsoft.com/office/word/2010/wordprocessingCanvas" xmlns:mc="http://schemas.openxmlformats.org/markup-compatibility/2006" xmlns:o="urn:schemas-microsoft-com:office:office" xmlns:r="http://schemas.openxmlformats.org/officeDocument/2006/relationships" xmlns:m="http://schemas.openxmlformats.org/officeDocument/2006/math" xmlns:v="urn:schemas-microsoft-com:vml" xmlns:wp14="http://schemas.microsoft.com/office/word/2010/wordprocessingDrawing" xmlns:wp="http://schemas.openxmlformats.org/drawingml/2006/wordprocessingDrawing" xmlns:w10="urn:schemas-microsoft-com:office:word" xmlns:w="http://schemas.openxmlformats.org/wordprocessingml/2006/main" xmlns:w14="http://schemas.microsoft.com/office/word/2010/wordml" xmlns:wpg="http://schemas.microsoft.com/office/word/2010/wordprocessingGroup" xmlns:wpi="http://schemas.microsoft.com/office/word/2010/wordprocessingInk" xmlns:wne="http://schemas.microsoft.com/office/word/2006/wordml" xmlns:wps="http://schemas.microsoft.com/office/word/2010/wordprocessingShape" mc:Ignorable="w14 wp14">
+<w:ftr xmlns:wpc="http://schemas.microsoft.com/office/word/2010/wordprocessingCanvas" xmlns:cx="http://schemas.microsoft.com/office/drawing/2014/chartex" xmlns:cx1="http://schemas.microsoft.com/office/drawing/2015/9/8/chartex" xmlns:cx2="http://schemas.microsoft.com/office/drawing/2015/10/21/chartex" xmlns:cx3="http://schemas.microsoft.com/office/drawing/2016/5/9/chartex" xmlns:cx4="http://schemas.microsoft.com/office/drawing/2016/5/10/chartex" xmlns:cx5="http://schemas.microsoft.com/office/drawing/2016/5/11/chartex" xmlns:cx6="http://schemas.microsoft.com/office/drawing/2016/5/12/chartex" xmlns:cx7="http://schemas.microsoft.com/office/drawing/2016/5/13/chartex" xmlns:cx8="http://schemas.microsoft.com/office/drawing/2016/5/14/chartex" xmlns:mc="http://schemas.openxmlformats.org/markup-compatibility/2006" xmlns:aink="http://schemas.microsoft.com/office/drawing/2016/ink" xmlns:am3d="http://schemas.microsoft.com/office/drawing/2017/model3d" xmlns:o="urn:schemas-microsoft-com:office:office" xmlns:oel="http://schemas.microsoft.com/office/2019/extlst" xmlns:r="http://schemas.openxmlformats.org/officeDocument/2006/relationships" xmlns:m="http://schemas.openxmlformats.org/officeDocument/2006/math" xmlns:v="urn:schemas-microsoft-com:vml" xmlns:wp14="http://schemas.microsoft.com/office/word/2010/wordprocessingDrawing" xmlns:wp="http://schemas.openxmlformats.org/drawingml/2006/wordprocessingDrawing" xmlns:w10="urn:schemas-microsoft-com:office:word" xmlns:w="http://schemas.openxmlformats.org/wordprocessingml/2006/main" xmlns:w14="http://schemas.microsoft.com/office/word/2010/wordml" xmlns:w15="http://schemas.microsoft.com/office/word/2012/wordml" xmlns:w16cex="http://schemas.microsoft.com/office/word/2018/wordml/cex" xmlns:w16cid="http://schemas.microsoft.com/office/word/2016/wordml/cid" xmlns:w16="http://schemas.microsoft.com/office/word/2018/wordml" xmlns:w16sdtdh="http://schemas.microsoft.com/office/word/2020/wordml/sdtdatahash" xmlns:w16se="http://schemas.microsoft.com/office/word/2015/wordml/symex" xmlns:wpg="http://schemas.microsoft.com/office/word/2010/wordprocessingGroup" xmlns:wpi="http://schemas.microsoft.com/office/word/2010/wordprocessingInk" xmlns:wne="http://schemas.microsoft.com/office/word/2006/wordml" xmlns:wps="http://schemas.microsoft.com/office/word/2010/wordprocessingShape" mc:Ignorable="w14 w15 w16se w16cid w16 w16cex w16sdtdh wp14">
   <w:p>
     <w:pPr>
       <w:ind w:right="260"/>
@@ -9765,23 +9527,7 @@
                               <w:color w:val="0F243E"/>
                               <w:sz w:val="26"/>
                             </w:rPr>
-                            <w:t xml:space="preserve">PAGE  \* </w:t>
-                          </w:r>
-                          <w:proofErr w:type="spellStart"/>
-                          <w:r>
-                            <w:rPr>
-                              <w:color w:val="0F243E"/>
-                              <w:sz w:val="26"/>
-                            </w:rPr>
-                            <w:t>Arabic</w:t>
-                          </w:r>
-                          <w:proofErr w:type="spellEnd"/>
-                          <w:r>
-                            <w:rPr>
-                              <w:color w:val="0F243E"/>
-                              <w:sz w:val="26"/>
-                            </w:rPr>
-                            <w:t xml:space="preserve">  \* MERGEFORMAT4</w:t>
+                            <w:t>PAGE  \* Arabic  \* MERGEFORMAT4</w:t>
                           </w:r>
                         </w:p>
                         <w:p>
@@ -9802,7 +9548,7 @@
         </mc:Choice>
         <mc:Fallback>
           <w:pict>
-            <v:rect id="Rectángulo 1" o:spid="_x0000_s1026" style="position:absolute;margin-left:471pt;margin-top:736pt;width:31.2pt;height:22.9pt;z-index:251658240;visibility:visible;mso-wrap-style:square;mso-wrap-distance-left:9pt;mso-wrap-distance-top:0;mso-wrap-distance-right:9pt;mso-wrap-distance-bottom:0;mso-position-horizontal:absolute;mso-position-horizontal-relative:text;mso-position-vertical:absolute;mso-position-vertical-relative:text;v-text-anchor:middle" o:gfxdata="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" stroked="f">
+            <v:rect w14:anchorId="506DF501" id="Rectángulo 1" o:spid="_x0000_s1026" style="position:absolute;margin-left:471pt;margin-top:736pt;width:31.2pt;height:22.9pt;z-index:251658240;visibility:visible;mso-wrap-style:square;mso-wrap-distance-left:9pt;mso-wrap-distance-top:0;mso-wrap-distance-right:9pt;mso-wrap-distance-bottom:0;mso-position-horizontal:absolute;mso-position-horizontal-relative:text;mso-position-vertical:absolute;mso-position-vertical-relative:text;v-text-anchor:middle" o:gfxdata="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" stroked="f">
               <v:textbox inset="0,1.2694mm,0,1.2694mm">
                 <w:txbxContent>
                   <w:p>
@@ -9815,23 +9561,7 @@
                         <w:color w:val="0F243E"/>
                         <w:sz w:val="26"/>
                       </w:rPr>
-                      <w:t xml:space="preserve">PAGE  \* </w:t>
-                    </w:r>
-                    <w:proofErr w:type="spellStart"/>
-                    <w:r>
-                      <w:rPr>
-                        <w:color w:val="0F243E"/>
-                        <w:sz w:val="26"/>
-                      </w:rPr>
-                      <w:t>Arabic</w:t>
-                    </w:r>
-                    <w:proofErr w:type="spellEnd"/>
-                    <w:r>
-                      <w:rPr>
-                        <w:color w:val="0F243E"/>
-                        <w:sz w:val="26"/>
-                      </w:rPr>
-                      <w:t xml:space="preserve">  \* MERGEFORMAT4</w:t>
+                      <w:t>PAGE  \* Arabic  \* MERGEFORMAT4</w:t>
                     </w:r>
                   </w:p>
                   <w:p>
@@ -9869,7 +9599,7 @@
 </file>
 
 <file path=word/footer2.xml><?xml version="1.0" encoding="utf-8"?>
-<w:ftr xmlns:wpc="http://schemas.microsoft.com/office/word/2010/wordprocessingCanvas" xmlns:mc="http://schemas.openxmlformats.org/markup-compatibility/2006" xmlns:o="urn:schemas-microsoft-com:office:office" xmlns:r="http://schemas.openxmlformats.org/officeDocument/2006/relationships" xmlns:m="http://schemas.openxmlformats.org/officeDocument/2006/math" xmlns:v="urn:schemas-microsoft-com:vml" xmlns:wp14="http://schemas.microsoft.com/office/word/2010/wordprocessingDrawing" xmlns:wp="http://schemas.openxmlformats.org/drawingml/2006/wordprocessingDrawing" xmlns:w10="urn:schemas-microsoft-com:office:word" xmlns:w="http://schemas.openxmlformats.org/wordprocessingml/2006/main" xmlns:w14="http://schemas.microsoft.com/office/word/2010/wordml" xmlns:wpg="http://schemas.microsoft.com/office/word/2010/wordprocessingGroup" xmlns:wpi="http://schemas.microsoft.com/office/word/2010/wordprocessingInk" xmlns:wne="http://schemas.microsoft.com/office/word/2006/wordml" xmlns:wps="http://schemas.microsoft.com/office/word/2010/wordprocessingShape" mc:Ignorable="w14 wp14">
+<w:ftr xmlns:wpc="http://schemas.microsoft.com/office/word/2010/wordprocessingCanvas" xmlns:cx="http://schemas.microsoft.com/office/drawing/2014/chartex" xmlns:cx1="http://schemas.microsoft.com/office/drawing/2015/9/8/chartex" xmlns:cx2="http://schemas.microsoft.com/office/drawing/2015/10/21/chartex" xmlns:cx3="http://schemas.microsoft.com/office/drawing/2016/5/9/chartex" xmlns:cx4="http://schemas.microsoft.com/office/drawing/2016/5/10/chartex" xmlns:cx5="http://schemas.microsoft.com/office/drawing/2016/5/11/chartex" xmlns:cx6="http://schemas.microsoft.com/office/drawing/2016/5/12/chartex" xmlns:cx7="http://schemas.microsoft.com/office/drawing/2016/5/13/chartex" xmlns:cx8="http://schemas.microsoft.com/office/drawing/2016/5/14/chartex" xmlns:mc="http://schemas.openxmlformats.org/markup-compatibility/2006" xmlns:aink="http://schemas.microsoft.com/office/drawing/2016/ink" xmlns:am3d="http://schemas.microsoft.com/office/drawing/2017/model3d" xmlns:o="urn:schemas-microsoft-com:office:office" xmlns:oel="http://schemas.microsoft.com/office/2019/extlst" xmlns:r="http://schemas.openxmlformats.org/officeDocument/2006/relationships" xmlns:m="http://schemas.openxmlformats.org/officeDocument/2006/math" xmlns:v="urn:schemas-microsoft-com:vml" xmlns:wp14="http://schemas.microsoft.com/office/word/2010/wordprocessingDrawing" xmlns:wp="http://schemas.openxmlformats.org/drawingml/2006/wordprocessingDrawing" xmlns:w10="urn:schemas-microsoft-com:office:word" xmlns:w="http://schemas.openxmlformats.org/wordprocessingml/2006/main" xmlns:w14="http://schemas.microsoft.com/office/word/2010/wordml" xmlns:w15="http://schemas.microsoft.com/office/word/2012/wordml" xmlns:w16cex="http://schemas.microsoft.com/office/word/2018/wordml/cex" xmlns:w16cid="http://schemas.microsoft.com/office/word/2016/wordml/cid" xmlns:w16="http://schemas.microsoft.com/office/word/2018/wordml" xmlns:w16sdtdh="http://schemas.microsoft.com/office/word/2020/wordml/sdtdatahash" xmlns:w16se="http://schemas.microsoft.com/office/word/2015/wordml/symex" xmlns:wpg="http://schemas.microsoft.com/office/word/2010/wordprocessingGroup" xmlns:wpi="http://schemas.microsoft.com/office/word/2010/wordprocessingInk" xmlns:wne="http://schemas.microsoft.com/office/word/2006/wordml" xmlns:wps="http://schemas.microsoft.com/office/word/2010/wordprocessingShape" mc:Ignorable="w14 w15 w16se w16cid w16 w16cex w16sdtdh wp14">
   <w:p>
     <w:pPr>
       <w:pBdr>
@@ -9892,7 +9622,7 @@
 </file>
 
 <file path=word/footer3.xml><?xml version="1.0" encoding="utf-8"?>
-<w:ftr xmlns:wpc="http://schemas.microsoft.com/office/word/2010/wordprocessingCanvas" xmlns:mc="http://schemas.openxmlformats.org/markup-compatibility/2006" xmlns:o="urn:schemas-microsoft-com:office:office" xmlns:r="http://schemas.openxmlformats.org/officeDocument/2006/relationships" xmlns:m="http://schemas.openxmlformats.org/officeDocument/2006/math" xmlns:v="urn:schemas-microsoft-com:vml" xmlns:wp14="http://schemas.microsoft.com/office/word/2010/wordprocessingDrawing" xmlns:wp="http://schemas.openxmlformats.org/drawingml/2006/wordprocessingDrawing" xmlns:w10="urn:schemas-microsoft-com:office:word" xmlns:w="http://schemas.openxmlformats.org/wordprocessingml/2006/main" xmlns:w14="http://schemas.microsoft.com/office/word/2010/wordml" xmlns:wpg="http://schemas.microsoft.com/office/word/2010/wordprocessingGroup" xmlns:wpi="http://schemas.microsoft.com/office/word/2010/wordprocessingInk" xmlns:wne="http://schemas.microsoft.com/office/word/2006/wordml" xmlns:wps="http://schemas.microsoft.com/office/word/2010/wordprocessingShape" mc:Ignorable="w14 wp14">
+<w:ftr xmlns:wpc="http://schemas.microsoft.com/office/word/2010/wordprocessingCanvas" xmlns:cx="http://schemas.microsoft.com/office/drawing/2014/chartex" xmlns:cx1="http://schemas.microsoft.com/office/drawing/2015/9/8/chartex" xmlns:cx2="http://schemas.microsoft.com/office/drawing/2015/10/21/chartex" xmlns:cx3="http://schemas.microsoft.com/office/drawing/2016/5/9/chartex" xmlns:cx4="http://schemas.microsoft.com/office/drawing/2016/5/10/chartex" xmlns:cx5="http://schemas.microsoft.com/office/drawing/2016/5/11/chartex" xmlns:cx6="http://schemas.microsoft.com/office/drawing/2016/5/12/chartex" xmlns:cx7="http://schemas.microsoft.com/office/drawing/2016/5/13/chartex" xmlns:cx8="http://schemas.microsoft.com/office/drawing/2016/5/14/chartex" xmlns:mc="http://schemas.openxmlformats.org/markup-compatibility/2006" xmlns:aink="http://schemas.microsoft.com/office/drawing/2016/ink" xmlns:am3d="http://schemas.microsoft.com/office/drawing/2017/model3d" xmlns:o="urn:schemas-microsoft-com:office:office" xmlns:oel="http://schemas.microsoft.com/office/2019/extlst" xmlns:r="http://schemas.openxmlformats.org/officeDocument/2006/relationships" xmlns:m="http://schemas.openxmlformats.org/officeDocument/2006/math" xmlns:v="urn:schemas-microsoft-com:vml" xmlns:wp14="http://schemas.microsoft.com/office/word/2010/wordprocessingDrawing" xmlns:wp="http://schemas.openxmlformats.org/drawingml/2006/wordprocessingDrawing" xmlns:w10="urn:schemas-microsoft-com:office:word" xmlns:w="http://schemas.openxmlformats.org/wordprocessingml/2006/main" xmlns:w14="http://schemas.microsoft.com/office/word/2010/wordml" xmlns:w15="http://schemas.microsoft.com/office/word/2012/wordml" xmlns:w16cex="http://schemas.microsoft.com/office/word/2018/wordml/cex" xmlns:w16cid="http://schemas.microsoft.com/office/word/2016/wordml/cid" xmlns:w16="http://schemas.microsoft.com/office/word/2018/wordml" xmlns:w16sdtdh="http://schemas.microsoft.com/office/word/2020/wordml/sdtdatahash" xmlns:w16se="http://schemas.microsoft.com/office/word/2015/wordml/symex" xmlns:wpg="http://schemas.microsoft.com/office/word/2010/wordprocessingGroup" xmlns:wpi="http://schemas.microsoft.com/office/word/2010/wordprocessingInk" xmlns:wne="http://schemas.microsoft.com/office/word/2006/wordml" xmlns:wps="http://schemas.microsoft.com/office/word/2010/wordprocessingShape" mc:Ignorable="w14 w15 w16se w16cid w16 w16cex w16sdtdh wp14">
   <w:p>
     <w:pPr>
       <w:pBdr>
@@ -9915,7 +9645,7 @@
 </file>
 
 <file path=word/footnotes.xml><?xml version="1.0" encoding="utf-8"?>
-<w:footnotes xmlns:wpc="http://schemas.microsoft.com/office/word/2010/wordprocessingCanvas" xmlns:mc="http://schemas.openxmlformats.org/markup-compatibility/2006" xmlns:o="urn:schemas-microsoft-com:office:office" xmlns:r="http://schemas.openxmlformats.org/officeDocument/2006/relationships" xmlns:m="http://schemas.openxmlformats.org/officeDocument/2006/math" xmlns:v="urn:schemas-microsoft-com:vml" xmlns:wp14="http://schemas.microsoft.com/office/word/2010/wordprocessingDrawing" xmlns:wp="http://schemas.openxmlformats.org/drawingml/2006/wordprocessingDrawing" xmlns:w10="urn:schemas-microsoft-com:office:word" xmlns:w="http://schemas.openxmlformats.org/wordprocessingml/2006/main" xmlns:w14="http://schemas.microsoft.com/office/word/2010/wordml" xmlns:wpg="http://schemas.microsoft.com/office/word/2010/wordprocessingGroup" xmlns:wpi="http://schemas.microsoft.com/office/word/2010/wordprocessingInk" xmlns:wne="http://schemas.microsoft.com/office/word/2006/wordml" xmlns:wps="http://schemas.microsoft.com/office/word/2010/wordprocessingShape" mc:Ignorable="w14 wp14">
+<w:footnotes xmlns:wpc="http://schemas.microsoft.com/office/word/2010/wordprocessingCanvas" xmlns:cx="http://schemas.microsoft.com/office/drawing/2014/chartex" xmlns:cx1="http://schemas.microsoft.com/office/drawing/2015/9/8/chartex" xmlns:cx2="http://schemas.microsoft.com/office/drawing/2015/10/21/chartex" xmlns:cx3="http://schemas.microsoft.com/office/drawing/2016/5/9/chartex" xmlns:cx4="http://schemas.microsoft.com/office/drawing/2016/5/10/chartex" xmlns:cx5="http://schemas.microsoft.com/office/drawing/2016/5/11/chartex" xmlns:cx6="http://schemas.microsoft.com/office/drawing/2016/5/12/chartex" xmlns:cx7="http://schemas.microsoft.com/office/drawing/2016/5/13/chartex" xmlns:cx8="http://schemas.microsoft.com/office/drawing/2016/5/14/chartex" xmlns:mc="http://schemas.openxmlformats.org/markup-compatibility/2006" xmlns:aink="http://schemas.microsoft.com/office/drawing/2016/ink" xmlns:am3d="http://schemas.microsoft.com/office/drawing/2017/model3d" xmlns:o="urn:schemas-microsoft-com:office:office" xmlns:oel="http://schemas.microsoft.com/office/2019/extlst" xmlns:r="http://schemas.openxmlformats.org/officeDocument/2006/relationships" xmlns:m="http://schemas.openxmlformats.org/officeDocument/2006/math" xmlns:v="urn:schemas-microsoft-com:vml" xmlns:wp14="http://schemas.microsoft.com/office/word/2010/wordprocessingDrawing" xmlns:wp="http://schemas.openxmlformats.org/drawingml/2006/wordprocessingDrawing" xmlns:w10="urn:schemas-microsoft-com:office:word" xmlns:w="http://schemas.openxmlformats.org/wordprocessingml/2006/main" xmlns:w14="http://schemas.microsoft.com/office/word/2010/wordml" xmlns:w15="http://schemas.microsoft.com/office/word/2012/wordml" xmlns:w16cex="http://schemas.microsoft.com/office/word/2018/wordml/cex" xmlns:w16cid="http://schemas.microsoft.com/office/word/2016/wordml/cid" xmlns:w16="http://schemas.microsoft.com/office/word/2018/wordml" xmlns:w16sdtdh="http://schemas.microsoft.com/office/word/2020/wordml/sdtdatahash" xmlns:w16se="http://schemas.microsoft.com/office/word/2015/wordml/symex" xmlns:wpg="http://schemas.microsoft.com/office/word/2010/wordprocessingGroup" xmlns:wpi="http://schemas.microsoft.com/office/word/2010/wordprocessingInk" xmlns:wne="http://schemas.microsoft.com/office/word/2006/wordml" xmlns:wps="http://schemas.microsoft.com/office/word/2010/wordprocessingShape" mc:Ignorable="w14 w15 w16se w16cid w16 w16cex w16sdtdh wp14">
   <w:footnote w:type="separator" w:id="-1">
     <w:p>
       <w:r>
@@ -9934,7 +9664,7 @@
 </file>
 
 <file path=word/header1.xml><?xml version="1.0" encoding="utf-8"?>
-<w:hdr xmlns:wpc="http://schemas.microsoft.com/office/word/2010/wordprocessingCanvas" xmlns:mc="http://schemas.openxmlformats.org/markup-compatibility/2006" xmlns:o="urn:schemas-microsoft-com:office:office" xmlns:r="http://schemas.openxmlformats.org/officeDocument/2006/relationships" xmlns:m="http://schemas.openxmlformats.org/officeDocument/2006/math" xmlns:v="urn:schemas-microsoft-com:vml" xmlns:wp14="http://schemas.microsoft.com/office/word/2010/wordprocessingDrawing" xmlns:wp="http://schemas.openxmlformats.org/drawingml/2006/wordprocessingDrawing" xmlns:w10="urn:schemas-microsoft-com:office:word" xmlns:w="http://schemas.openxmlformats.org/wordprocessingml/2006/main" xmlns:w14="http://schemas.microsoft.com/office/word/2010/wordml" xmlns:wpg="http://schemas.microsoft.com/office/word/2010/wordprocessingGroup" xmlns:wpi="http://schemas.microsoft.com/office/word/2010/wordprocessingInk" xmlns:wne="http://schemas.microsoft.com/office/word/2006/wordml" xmlns:wps="http://schemas.microsoft.com/office/word/2010/wordprocessingShape" mc:Ignorable="w14 wp14">
+<w:hdr xmlns:wpc="http://schemas.microsoft.com/office/word/2010/wordprocessingCanvas" xmlns:cx="http://schemas.microsoft.com/office/drawing/2014/chartex" xmlns:cx1="http://schemas.microsoft.com/office/drawing/2015/9/8/chartex" xmlns:cx2="http://schemas.microsoft.com/office/drawing/2015/10/21/chartex" xmlns:cx3="http://schemas.microsoft.com/office/drawing/2016/5/9/chartex" xmlns:cx4="http://schemas.microsoft.com/office/drawing/2016/5/10/chartex" xmlns:cx5="http://schemas.microsoft.com/office/drawing/2016/5/11/chartex" xmlns:cx6="http://schemas.microsoft.com/office/drawing/2016/5/12/chartex" xmlns:cx7="http://schemas.microsoft.com/office/drawing/2016/5/13/chartex" xmlns:cx8="http://schemas.microsoft.com/office/drawing/2016/5/14/chartex" xmlns:mc="http://schemas.openxmlformats.org/markup-compatibility/2006" xmlns:aink="http://schemas.microsoft.com/office/drawing/2016/ink" xmlns:am3d="http://schemas.microsoft.com/office/drawing/2017/model3d" xmlns:o="urn:schemas-microsoft-com:office:office" xmlns:oel="http://schemas.microsoft.com/office/2019/extlst" xmlns:r="http://schemas.openxmlformats.org/officeDocument/2006/relationships" xmlns:m="http://schemas.openxmlformats.org/officeDocument/2006/math" xmlns:v="urn:schemas-microsoft-com:vml" xmlns:wp14="http://schemas.microsoft.com/office/word/2010/wordprocessingDrawing" xmlns:wp="http://schemas.openxmlformats.org/drawingml/2006/wordprocessingDrawing" xmlns:w10="urn:schemas-microsoft-com:office:word" xmlns:w="http://schemas.openxmlformats.org/wordprocessingml/2006/main" xmlns:w14="http://schemas.microsoft.com/office/word/2010/wordml" xmlns:w15="http://schemas.microsoft.com/office/word/2012/wordml" xmlns:w16cex="http://schemas.microsoft.com/office/word/2018/wordml/cex" xmlns:w16cid="http://schemas.microsoft.com/office/word/2016/wordml/cid" xmlns:w16="http://schemas.microsoft.com/office/word/2018/wordml" xmlns:w16sdtdh="http://schemas.microsoft.com/office/word/2020/wordml/sdtdatahash" xmlns:w16se="http://schemas.microsoft.com/office/word/2015/wordml/symex" xmlns:wpg="http://schemas.microsoft.com/office/word/2010/wordprocessingGroup" xmlns:wpi="http://schemas.microsoft.com/office/word/2010/wordprocessingInk" xmlns:wne="http://schemas.microsoft.com/office/word/2006/wordml" xmlns:wps="http://schemas.microsoft.com/office/word/2010/wordprocessingShape" mc:Ignorable="w14 w15 w16se w16cid w16 w16cex w16sdtdh wp14">
   <w:p>
     <w:pPr>
       <w:widowControl w:val="0"/>
@@ -10209,7 +9939,7 @@
 </file>
 
 <file path=word/header2.xml><?xml version="1.0" encoding="utf-8"?>
-<w:hdr xmlns:wpc="http://schemas.microsoft.com/office/word/2010/wordprocessingCanvas" xmlns:mc="http://schemas.openxmlformats.org/markup-compatibility/2006" xmlns:o="urn:schemas-microsoft-com:office:office" xmlns:r="http://schemas.openxmlformats.org/officeDocument/2006/relationships" xmlns:m="http://schemas.openxmlformats.org/officeDocument/2006/math" xmlns:v="urn:schemas-microsoft-com:vml" xmlns:wp14="http://schemas.microsoft.com/office/word/2010/wordprocessingDrawing" xmlns:wp="http://schemas.openxmlformats.org/drawingml/2006/wordprocessingDrawing" xmlns:w10="urn:schemas-microsoft-com:office:word" xmlns:w="http://schemas.openxmlformats.org/wordprocessingml/2006/main" xmlns:w14="http://schemas.microsoft.com/office/word/2010/wordml" xmlns:wpg="http://schemas.microsoft.com/office/word/2010/wordprocessingGroup" xmlns:wpi="http://schemas.microsoft.com/office/word/2010/wordprocessingInk" xmlns:wne="http://schemas.microsoft.com/office/word/2006/wordml" xmlns:wps="http://schemas.microsoft.com/office/word/2010/wordprocessingShape" mc:Ignorable="w14 wp14">
+<w:hdr xmlns:wpc="http://schemas.microsoft.com/office/word/2010/wordprocessingCanvas" xmlns:cx="http://schemas.microsoft.com/office/drawing/2014/chartex" xmlns:cx1="http://schemas.microsoft.com/office/drawing/2015/9/8/chartex" xmlns:cx2="http://schemas.microsoft.com/office/drawing/2015/10/21/chartex" xmlns:cx3="http://schemas.microsoft.com/office/drawing/2016/5/9/chartex" xmlns:cx4="http://schemas.microsoft.com/office/drawing/2016/5/10/chartex" xmlns:cx5="http://schemas.microsoft.com/office/drawing/2016/5/11/chartex" xmlns:cx6="http://schemas.microsoft.com/office/drawing/2016/5/12/chartex" xmlns:cx7="http://schemas.microsoft.com/office/drawing/2016/5/13/chartex" xmlns:cx8="http://schemas.microsoft.com/office/drawing/2016/5/14/chartex" xmlns:mc="http://schemas.openxmlformats.org/markup-compatibility/2006" xmlns:aink="http://schemas.microsoft.com/office/drawing/2016/ink" xmlns:am3d="http://schemas.microsoft.com/office/drawing/2017/model3d" xmlns:o="urn:schemas-microsoft-com:office:office" xmlns:oel="http://schemas.microsoft.com/office/2019/extlst" xmlns:r="http://schemas.openxmlformats.org/officeDocument/2006/relationships" xmlns:m="http://schemas.openxmlformats.org/officeDocument/2006/math" xmlns:v="urn:schemas-microsoft-com:vml" xmlns:wp14="http://schemas.microsoft.com/office/word/2010/wordprocessingDrawing" xmlns:wp="http://schemas.openxmlformats.org/drawingml/2006/wordprocessingDrawing" xmlns:w10="urn:schemas-microsoft-com:office:word" xmlns:w="http://schemas.openxmlformats.org/wordprocessingml/2006/main" xmlns:w14="http://schemas.microsoft.com/office/word/2010/wordml" xmlns:w15="http://schemas.microsoft.com/office/word/2012/wordml" xmlns:w16cex="http://schemas.microsoft.com/office/word/2018/wordml/cex" xmlns:w16cid="http://schemas.microsoft.com/office/word/2016/wordml/cid" xmlns:w16="http://schemas.microsoft.com/office/word/2018/wordml" xmlns:w16sdtdh="http://schemas.microsoft.com/office/word/2020/wordml/sdtdatahash" xmlns:w16se="http://schemas.microsoft.com/office/word/2015/wordml/symex" xmlns:wpg="http://schemas.microsoft.com/office/word/2010/wordprocessingGroup" xmlns:wpi="http://schemas.microsoft.com/office/word/2010/wordprocessingInk" xmlns:wne="http://schemas.microsoft.com/office/word/2006/wordml" xmlns:wps="http://schemas.microsoft.com/office/word/2010/wordprocessingShape" mc:Ignorable="w14 w15 w16se w16cid w16 w16cex w16sdtdh wp14">
   <w:p>
     <w:pPr>
       <w:pBdr>
@@ -10233,7 +9963,7 @@
 </file>
 
 <file path=word/header3.xml><?xml version="1.0" encoding="utf-8"?>
-<w:hdr xmlns:wpc="http://schemas.microsoft.com/office/word/2010/wordprocessingCanvas" xmlns:mc="http://schemas.openxmlformats.org/markup-compatibility/2006" xmlns:o="urn:schemas-microsoft-com:office:office" xmlns:r="http://schemas.openxmlformats.org/officeDocument/2006/relationships" xmlns:m="http://schemas.openxmlformats.org/officeDocument/2006/math" xmlns:v="urn:schemas-microsoft-com:vml" xmlns:wp14="http://schemas.microsoft.com/office/word/2010/wordprocessingDrawing" xmlns:wp="http://schemas.openxmlformats.org/drawingml/2006/wordprocessingDrawing" xmlns:w10="urn:schemas-microsoft-com:office:word" xmlns:w="http://schemas.openxmlformats.org/wordprocessingml/2006/main" xmlns:w14="http://schemas.microsoft.com/office/word/2010/wordml" xmlns:wpg="http://schemas.microsoft.com/office/word/2010/wordprocessingGroup" xmlns:wpi="http://schemas.microsoft.com/office/word/2010/wordprocessingInk" xmlns:wne="http://schemas.microsoft.com/office/word/2006/wordml" xmlns:wps="http://schemas.microsoft.com/office/word/2010/wordprocessingShape" mc:Ignorable="w14 wp14">
+<w:hdr xmlns:wpc="http://schemas.microsoft.com/office/word/2010/wordprocessingCanvas" xmlns:cx="http://schemas.microsoft.com/office/drawing/2014/chartex" xmlns:cx1="http://schemas.microsoft.com/office/drawing/2015/9/8/chartex" xmlns:cx2="http://schemas.microsoft.com/office/drawing/2015/10/21/chartex" xmlns:cx3="http://schemas.microsoft.com/office/drawing/2016/5/9/chartex" xmlns:cx4="http://schemas.microsoft.com/office/drawing/2016/5/10/chartex" xmlns:cx5="http://schemas.microsoft.com/office/drawing/2016/5/11/chartex" xmlns:cx6="http://schemas.microsoft.com/office/drawing/2016/5/12/chartex" xmlns:cx7="http://schemas.microsoft.com/office/drawing/2016/5/13/chartex" xmlns:cx8="http://schemas.microsoft.com/office/drawing/2016/5/14/chartex" xmlns:mc="http://schemas.openxmlformats.org/markup-compatibility/2006" xmlns:aink="http://schemas.microsoft.com/office/drawing/2016/ink" xmlns:am3d="http://schemas.microsoft.com/office/drawing/2017/model3d" xmlns:o="urn:schemas-microsoft-com:office:office" xmlns:oel="http://schemas.microsoft.com/office/2019/extlst" xmlns:r="http://schemas.openxmlformats.org/officeDocument/2006/relationships" xmlns:m="http://schemas.openxmlformats.org/officeDocument/2006/math" xmlns:v="urn:schemas-microsoft-com:vml" xmlns:wp14="http://schemas.microsoft.com/office/word/2010/wordprocessingDrawing" xmlns:wp="http://schemas.openxmlformats.org/drawingml/2006/wordprocessingDrawing" xmlns:w10="urn:schemas-microsoft-com:office:word" xmlns:w="http://schemas.openxmlformats.org/wordprocessingml/2006/main" xmlns:w14="http://schemas.microsoft.com/office/word/2010/wordml" xmlns:w15="http://schemas.microsoft.com/office/word/2012/wordml" xmlns:w16cex="http://schemas.microsoft.com/office/word/2018/wordml/cex" xmlns:w16cid="http://schemas.microsoft.com/office/word/2016/wordml/cid" xmlns:w16="http://schemas.microsoft.com/office/word/2018/wordml" xmlns:w16sdtdh="http://schemas.microsoft.com/office/word/2020/wordml/sdtdatahash" xmlns:w16se="http://schemas.microsoft.com/office/word/2015/wordml/symex" xmlns:wpg="http://schemas.microsoft.com/office/word/2010/wordprocessingGroup" xmlns:wpi="http://schemas.microsoft.com/office/word/2010/wordprocessingInk" xmlns:wne="http://schemas.microsoft.com/office/word/2006/wordml" xmlns:wps="http://schemas.microsoft.com/office/word/2010/wordprocessingShape" mc:Ignorable="w14 w15 w16se w16cid w16 w16cex w16sdtdh wp14">
   <w:p>
     <w:pPr>
       <w:pBdr>
@@ -10256,7 +9986,7 @@
 </file>
 
 <file path=word/header4.xml><?xml version="1.0" encoding="utf-8"?>
-<w:hdr xmlns:wpc="http://schemas.microsoft.com/office/word/2010/wordprocessingCanvas" xmlns:mc="http://schemas.openxmlformats.org/markup-compatibility/2006" xmlns:o="urn:schemas-microsoft-com:office:office" xmlns:r="http://schemas.openxmlformats.org/officeDocument/2006/relationships" xmlns:m="http://schemas.openxmlformats.org/officeDocument/2006/math" xmlns:v="urn:schemas-microsoft-com:vml" xmlns:wp14="http://schemas.microsoft.com/office/word/2010/wordprocessingDrawing" xmlns:wp="http://schemas.openxmlformats.org/drawingml/2006/wordprocessingDrawing" xmlns:w10="urn:schemas-microsoft-com:office:word" xmlns:w="http://schemas.openxmlformats.org/wordprocessingml/2006/main" xmlns:w14="http://schemas.microsoft.com/office/word/2010/wordml" xmlns:wpg="http://schemas.microsoft.com/office/word/2010/wordprocessingGroup" xmlns:wpi="http://schemas.microsoft.com/office/word/2010/wordprocessingInk" xmlns:wne="http://schemas.microsoft.com/office/word/2006/wordml" xmlns:wps="http://schemas.microsoft.com/office/word/2010/wordprocessingShape" mc:Ignorable="w14 wp14">
+<w:hdr xmlns:wpc="http://schemas.microsoft.com/office/word/2010/wordprocessingCanvas" xmlns:cx="http://schemas.microsoft.com/office/drawing/2014/chartex" xmlns:cx1="http://schemas.microsoft.com/office/drawing/2015/9/8/chartex" xmlns:cx2="http://schemas.microsoft.com/office/drawing/2015/10/21/chartex" xmlns:cx3="http://schemas.microsoft.com/office/drawing/2016/5/9/chartex" xmlns:cx4="http://schemas.microsoft.com/office/drawing/2016/5/10/chartex" xmlns:cx5="http://schemas.microsoft.com/office/drawing/2016/5/11/chartex" xmlns:cx6="http://schemas.microsoft.com/office/drawing/2016/5/12/chartex" xmlns:cx7="http://schemas.microsoft.com/office/drawing/2016/5/13/chartex" xmlns:cx8="http://schemas.microsoft.com/office/drawing/2016/5/14/chartex" xmlns:mc="http://schemas.openxmlformats.org/markup-compatibility/2006" xmlns:aink="http://schemas.microsoft.com/office/drawing/2016/ink" xmlns:am3d="http://schemas.microsoft.com/office/drawing/2017/model3d" xmlns:o="urn:schemas-microsoft-com:office:office" xmlns:oel="http://schemas.microsoft.com/office/2019/extlst" xmlns:r="http://schemas.openxmlformats.org/officeDocument/2006/relationships" xmlns:m="http://schemas.openxmlformats.org/officeDocument/2006/math" xmlns:v="urn:schemas-microsoft-com:vml" xmlns:wp14="http://schemas.microsoft.com/office/word/2010/wordprocessingDrawing" xmlns:wp="http://schemas.openxmlformats.org/drawingml/2006/wordprocessingDrawing" xmlns:w10="urn:schemas-microsoft-com:office:word" xmlns:w="http://schemas.openxmlformats.org/wordprocessingml/2006/main" xmlns:w14="http://schemas.microsoft.com/office/word/2010/wordml" xmlns:w15="http://schemas.microsoft.com/office/word/2012/wordml" xmlns:w16cex="http://schemas.microsoft.com/office/word/2018/wordml/cex" xmlns:w16cid="http://schemas.microsoft.com/office/word/2016/wordml/cid" xmlns:w16="http://schemas.microsoft.com/office/word/2018/wordml" xmlns:w16sdtdh="http://schemas.microsoft.com/office/word/2020/wordml/sdtdatahash" xmlns:w16se="http://schemas.microsoft.com/office/word/2015/wordml/symex" xmlns:wpg="http://schemas.microsoft.com/office/word/2010/wordprocessingGroup" xmlns:wpi="http://schemas.microsoft.com/office/word/2010/wordprocessingInk" xmlns:wne="http://schemas.microsoft.com/office/word/2006/wordml" xmlns:wps="http://schemas.microsoft.com/office/word/2010/wordprocessingShape" mc:Ignorable="w14 w15 w16se w16cid w16 w16cex w16sdtdh wp14">
   <w:p>
     <w:pPr>
       <w:widowControl w:val="0"/>
@@ -10479,7 +10209,7 @@
 </file>
 
 <file path=word/header5.xml><?xml version="1.0" encoding="utf-8"?>
-<w:hdr xmlns:wpc="http://schemas.microsoft.com/office/word/2010/wordprocessingCanvas" xmlns:mc="http://schemas.openxmlformats.org/markup-compatibility/2006" xmlns:o="urn:schemas-microsoft-com:office:office" xmlns:r="http://schemas.openxmlformats.org/officeDocument/2006/relationships" xmlns:m="http://schemas.openxmlformats.org/officeDocument/2006/math" xmlns:v="urn:schemas-microsoft-com:vml" xmlns:wp14="http://schemas.microsoft.com/office/word/2010/wordprocessingDrawing" xmlns:wp="http://schemas.openxmlformats.org/drawingml/2006/wordprocessingDrawing" xmlns:w10="urn:schemas-microsoft-com:office:word" xmlns:w="http://schemas.openxmlformats.org/wordprocessingml/2006/main" xmlns:w14="http://schemas.microsoft.com/office/word/2010/wordml" xmlns:wpg="http://schemas.microsoft.com/office/word/2010/wordprocessingGroup" xmlns:wpi="http://schemas.microsoft.com/office/word/2010/wordprocessingInk" xmlns:wne="http://schemas.microsoft.com/office/word/2006/wordml" xmlns:wps="http://schemas.microsoft.com/office/word/2010/wordprocessingShape" mc:Ignorable="w14 wp14">
+<w:hdr xmlns:wpc="http://schemas.microsoft.com/office/word/2010/wordprocessingCanvas" xmlns:cx="http://schemas.microsoft.com/office/drawing/2014/chartex" xmlns:cx1="http://schemas.microsoft.com/office/drawing/2015/9/8/chartex" xmlns:cx2="http://schemas.microsoft.com/office/drawing/2015/10/21/chartex" xmlns:cx3="http://schemas.microsoft.com/office/drawing/2016/5/9/chartex" xmlns:cx4="http://schemas.microsoft.com/office/drawing/2016/5/10/chartex" xmlns:cx5="http://schemas.microsoft.com/office/drawing/2016/5/11/chartex" xmlns:cx6="http://schemas.microsoft.com/office/drawing/2016/5/12/chartex" xmlns:cx7="http://schemas.microsoft.com/office/drawing/2016/5/13/chartex" xmlns:cx8="http://schemas.microsoft.com/office/drawing/2016/5/14/chartex" xmlns:mc="http://schemas.openxmlformats.org/markup-compatibility/2006" xmlns:aink="http://schemas.microsoft.com/office/drawing/2016/ink" xmlns:am3d="http://schemas.microsoft.com/office/drawing/2017/model3d" xmlns:o="urn:schemas-microsoft-com:office:office" xmlns:oel="http://schemas.microsoft.com/office/2019/extlst" xmlns:r="http://schemas.openxmlformats.org/officeDocument/2006/relationships" xmlns:m="http://schemas.openxmlformats.org/officeDocument/2006/math" xmlns:v="urn:schemas-microsoft-com:vml" xmlns:wp14="http://schemas.microsoft.com/office/word/2010/wordprocessingDrawing" xmlns:wp="http://schemas.openxmlformats.org/drawingml/2006/wordprocessingDrawing" xmlns:w10="urn:schemas-microsoft-com:office:word" xmlns:w="http://schemas.openxmlformats.org/wordprocessingml/2006/main" xmlns:w14="http://schemas.microsoft.com/office/word/2010/wordml" xmlns:w15="http://schemas.microsoft.com/office/word/2012/wordml" xmlns:w16cex="http://schemas.microsoft.com/office/word/2018/wordml/cex" xmlns:w16cid="http://schemas.microsoft.com/office/word/2016/wordml/cid" xmlns:w16="http://schemas.microsoft.com/office/word/2018/wordml" xmlns:w16sdtdh="http://schemas.microsoft.com/office/word/2020/wordml/sdtdatahash" xmlns:w16se="http://schemas.microsoft.com/office/word/2015/wordml/symex" xmlns:wpg="http://schemas.microsoft.com/office/word/2010/wordprocessingGroup" xmlns:wpi="http://schemas.microsoft.com/office/word/2010/wordprocessingInk" xmlns:wne="http://schemas.microsoft.com/office/word/2006/wordml" xmlns:wps="http://schemas.microsoft.com/office/word/2010/wordprocessingShape" mc:Ignorable="w14 w15 w16se w16cid w16 w16cex w16sdtdh wp14">
   <w:p>
     <w:pPr>
       <w:pBdr>
@@ -10503,7 +10233,7 @@
 </file>
 
 <file path=word/header6.xml><?xml version="1.0" encoding="utf-8"?>
-<w:hdr xmlns:wpc="http://schemas.microsoft.com/office/word/2010/wordprocessingCanvas" xmlns:mc="http://schemas.openxmlformats.org/markup-compatibility/2006" xmlns:o="urn:schemas-microsoft-com:office:office" xmlns:r="http://schemas.openxmlformats.org/officeDocument/2006/relationships" xmlns:m="http://schemas.openxmlformats.org/officeDocument/2006/math" xmlns:v="urn:schemas-microsoft-com:vml" xmlns:wp14="http://schemas.microsoft.com/office/word/2010/wordprocessingDrawing" xmlns:wp="http://schemas.openxmlformats.org/drawingml/2006/wordprocessingDrawing" xmlns:w10="urn:schemas-microsoft-com:office:word" xmlns:w="http://schemas.openxmlformats.org/wordprocessingml/2006/main" xmlns:w14="http://schemas.microsoft.com/office/word/2010/wordml" xmlns:wpg="http://schemas.microsoft.com/office/word/2010/wordprocessingGroup" xmlns:wpi="http://schemas.microsoft.com/office/word/2010/wordprocessingInk" xmlns:wne="http://schemas.microsoft.com/office/word/2006/wordml" xmlns:wps="http://schemas.microsoft.com/office/word/2010/wordprocessingShape" mc:Ignorable="w14 wp14">
+<w:hdr xmlns:wpc="http://schemas.microsoft.com/office/word/2010/wordprocessingCanvas" xmlns:cx="http://schemas.microsoft.com/office/drawing/2014/chartex" xmlns:cx1="http://schemas.microsoft.com/office/drawing/2015/9/8/chartex" xmlns:cx2="http://schemas.microsoft.com/office/drawing/2015/10/21/chartex" xmlns:cx3="http://schemas.microsoft.com/office/drawing/2016/5/9/chartex" xmlns:cx4="http://schemas.microsoft.com/office/drawing/2016/5/10/chartex" xmlns:cx5="http://schemas.microsoft.com/office/drawing/2016/5/11/chartex" xmlns:cx6="http://schemas.microsoft.com/office/drawing/2016/5/12/chartex" xmlns:cx7="http://schemas.microsoft.com/office/drawing/2016/5/13/chartex" xmlns:cx8="http://schemas.microsoft.com/office/drawing/2016/5/14/chartex" xmlns:mc="http://schemas.openxmlformats.org/markup-compatibility/2006" xmlns:aink="http://schemas.microsoft.com/office/drawing/2016/ink" xmlns:am3d="http://schemas.microsoft.com/office/drawing/2017/model3d" xmlns:o="urn:schemas-microsoft-com:office:office" xmlns:oel="http://schemas.microsoft.com/office/2019/extlst" xmlns:r="http://schemas.openxmlformats.org/officeDocument/2006/relationships" xmlns:m="http://schemas.openxmlformats.org/officeDocument/2006/math" xmlns:v="urn:schemas-microsoft-com:vml" xmlns:wp14="http://schemas.microsoft.com/office/word/2010/wordprocessingDrawing" xmlns:wp="http://schemas.openxmlformats.org/drawingml/2006/wordprocessingDrawing" xmlns:w10="urn:schemas-microsoft-com:office:word" xmlns:w="http://schemas.openxmlformats.org/wordprocessingml/2006/main" xmlns:w14="http://schemas.microsoft.com/office/word/2010/wordml" xmlns:w15="http://schemas.microsoft.com/office/word/2012/wordml" xmlns:w16cex="http://schemas.microsoft.com/office/word/2018/wordml/cex" xmlns:w16cid="http://schemas.microsoft.com/office/word/2016/wordml/cid" xmlns:w16="http://schemas.microsoft.com/office/word/2018/wordml" xmlns:w16sdtdh="http://schemas.microsoft.com/office/word/2020/wordml/sdtdatahash" xmlns:w16se="http://schemas.microsoft.com/office/word/2015/wordml/symex" xmlns:wpg="http://schemas.microsoft.com/office/word/2010/wordprocessingGroup" xmlns:wpi="http://schemas.microsoft.com/office/word/2010/wordprocessingInk" xmlns:wne="http://schemas.microsoft.com/office/word/2006/wordml" xmlns:wps="http://schemas.microsoft.com/office/word/2010/wordprocessingShape" mc:Ignorable="w14 w15 w16se w16cid w16 w16cex w16sdtdh wp14">
   <w:p>
     <w:pPr>
       <w:widowControl w:val="0"/>
@@ -10772,8 +10502,8 @@
 </file>
 
 <file path=word/numbering.xml><?xml version="1.0" encoding="utf-8"?>
-<w:numbering xmlns:wpc="http://schemas.microsoft.com/office/word/2010/wordprocessingCanvas" xmlns:mc="http://schemas.openxmlformats.org/markup-compatibility/2006" xmlns:o="urn:schemas-microsoft-com:office:office" xmlns:r="http://schemas.openxmlformats.org/officeDocument/2006/relationships" xmlns:m="http://schemas.openxmlformats.org/officeDocument/2006/math" xmlns:v="urn:schemas-microsoft-com:vml" xmlns:wp14="http://schemas.microsoft.com/office/word/2010/wordprocessingDrawing" xmlns:wp="http://schemas.openxmlformats.org/drawingml/2006/wordprocessingDrawing" xmlns:w10="urn:schemas-microsoft-com:office:word" xmlns:w="http://schemas.openxmlformats.org/wordprocessingml/2006/main" xmlns:w14="http://schemas.microsoft.com/office/word/2010/wordml" xmlns:wpg="http://schemas.microsoft.com/office/word/2010/wordprocessingGroup" xmlns:wpi="http://schemas.microsoft.com/office/word/2010/wordprocessingInk" xmlns:wne="http://schemas.microsoft.com/office/word/2006/wordml" xmlns:wps="http://schemas.microsoft.com/office/word/2010/wordprocessingShape" mc:Ignorable="w14 wp14">
-  <w:abstractNum w:abstractNumId="0">
+<w:numbering xmlns:wpc="http://schemas.microsoft.com/office/word/2010/wordprocessingCanvas" xmlns:cx="http://schemas.microsoft.com/office/drawing/2014/chartex" xmlns:cx1="http://schemas.microsoft.com/office/drawing/2015/9/8/chartex" xmlns:cx2="http://schemas.microsoft.com/office/drawing/2015/10/21/chartex" xmlns:cx3="http://schemas.microsoft.com/office/drawing/2016/5/9/chartex" xmlns:cx4="http://schemas.microsoft.com/office/drawing/2016/5/10/chartex" xmlns:cx5="http://schemas.microsoft.com/office/drawing/2016/5/11/chartex" xmlns:cx6="http://schemas.microsoft.com/office/drawing/2016/5/12/chartex" xmlns:cx7="http://schemas.microsoft.com/office/drawing/2016/5/13/chartex" xmlns:cx8="http://schemas.microsoft.com/office/drawing/2016/5/14/chartex" xmlns:mc="http://schemas.openxmlformats.org/markup-compatibility/2006" xmlns:aink="http://schemas.microsoft.com/office/drawing/2016/ink" xmlns:am3d="http://schemas.microsoft.com/office/drawing/2017/model3d" xmlns:o="urn:schemas-microsoft-com:office:office" xmlns:oel="http://schemas.microsoft.com/office/2019/extlst" xmlns:r="http://schemas.openxmlformats.org/officeDocument/2006/relationships" xmlns:m="http://schemas.openxmlformats.org/officeDocument/2006/math" xmlns:v="urn:schemas-microsoft-com:vml" xmlns:wp14="http://schemas.microsoft.com/office/word/2010/wordprocessingDrawing" xmlns:wp="http://schemas.openxmlformats.org/drawingml/2006/wordprocessingDrawing" xmlns:w10="urn:schemas-microsoft-com:office:word" xmlns:w="http://schemas.openxmlformats.org/wordprocessingml/2006/main" xmlns:w14="http://schemas.microsoft.com/office/word/2010/wordml" xmlns:w15="http://schemas.microsoft.com/office/word/2012/wordml" xmlns:w16cex="http://schemas.microsoft.com/office/word/2018/wordml/cex" xmlns:w16cid="http://schemas.microsoft.com/office/word/2016/wordml/cid" xmlns:w16="http://schemas.microsoft.com/office/word/2018/wordml" xmlns:w16sdtdh="http://schemas.microsoft.com/office/word/2020/wordml/sdtdatahash" xmlns:w16se="http://schemas.microsoft.com/office/word/2015/wordml/symex" xmlns:wpg="http://schemas.microsoft.com/office/word/2010/wordprocessingGroup" xmlns:wpi="http://schemas.microsoft.com/office/word/2010/wordprocessingInk" xmlns:wne="http://schemas.microsoft.com/office/word/2006/wordml" xmlns:wps="http://schemas.microsoft.com/office/word/2010/wordprocessingShape" mc:Ignorable="w14 w15 w16se w16cid w16 w16cex w16sdtdh wp14">
+  <w:abstractNum w:abstractNumId="0" w15:restartNumberingAfterBreak="0">
     <w:nsid w:val="02356133"/>
     <w:multiLevelType w:val="hybridMultilevel"/>
     <w:tmpl w:val="48D0B72A"/>
@@ -10886,7 +10616,7 @@
       </w:rPr>
     </w:lvl>
   </w:abstractNum>
-  <w:abstractNum w:abstractNumId="1">
+  <w:abstractNum w:abstractNumId="1" w15:restartNumberingAfterBreak="0">
     <w:nsid w:val="024530CF"/>
     <w:multiLevelType w:val="multilevel"/>
     <w:tmpl w:val="5B86A5B4"/>
@@ -11008,7 +10738,7 @@
       </w:rPr>
     </w:lvl>
   </w:abstractNum>
-  <w:abstractNum w:abstractNumId="2">
+  <w:abstractNum w:abstractNumId="2" w15:restartNumberingAfterBreak="0">
     <w:nsid w:val="239B3765"/>
     <w:multiLevelType w:val="hybridMultilevel"/>
     <w:tmpl w:val="BCB283E0"/>
@@ -11121,7 +10851,7 @@
       </w:rPr>
     </w:lvl>
   </w:abstractNum>
-  <w:abstractNum w:abstractNumId="3">
+  <w:abstractNum w:abstractNumId="3" w15:restartNumberingAfterBreak="0">
     <w:nsid w:val="7C9B123B"/>
     <w:multiLevelType w:val="multilevel"/>
     <w:tmpl w:val="0DA4B05A"/>
@@ -11234,23 +10964,23 @@
       </w:rPr>
     </w:lvl>
   </w:abstractNum>
-  <w:num w:numId="1">
+  <w:num w:numId="1" w16cid:durableId="761610017">
     <w:abstractNumId w:val="3"/>
   </w:num>
-  <w:num w:numId="2">
+  <w:num w:numId="2" w16cid:durableId="1479758379">
     <w:abstractNumId w:val="1"/>
   </w:num>
-  <w:num w:numId="3">
+  <w:num w:numId="3" w16cid:durableId="752900175">
     <w:abstractNumId w:val="0"/>
   </w:num>
-  <w:num w:numId="4">
+  <w:num w:numId="4" w16cid:durableId="1791313166">
     <w:abstractNumId w:val="2"/>
   </w:num>
 </w:numbering>
 </file>
 
 <file path=word/styles.xml><?xml version="1.0" encoding="utf-8"?>
-<w:styles xmlns:mc="http://schemas.openxmlformats.org/markup-compatibility/2006" xmlns:r="http://schemas.openxmlformats.org/officeDocument/2006/relationships" xmlns:w="http://schemas.openxmlformats.org/wordprocessingml/2006/main" xmlns:w14="http://schemas.microsoft.com/office/word/2010/wordml" mc:Ignorable="w14">
+<w:styles xmlns:mc="http://schemas.openxmlformats.org/markup-compatibility/2006" xmlns:r="http://schemas.openxmlformats.org/officeDocument/2006/relationships" xmlns:w="http://schemas.openxmlformats.org/wordprocessingml/2006/main" xmlns:w14="http://schemas.microsoft.com/office/word/2010/wordml" xmlns:w15="http://schemas.microsoft.com/office/word/2012/wordml" xmlns:w16cex="http://schemas.microsoft.com/office/word/2018/wordml/cex" xmlns:w16cid="http://schemas.microsoft.com/office/word/2016/wordml/cid" xmlns:w16="http://schemas.microsoft.com/office/word/2018/wordml" xmlns:w16sdtdh="http://schemas.microsoft.com/office/word/2020/wordml/sdtdatahash" xmlns:w16se="http://schemas.microsoft.com/office/word/2015/wordml/symex" mc:Ignorable="w14 w15 w16se w16cid w16 w16cex w16sdtdh">
   <w:docDefaults>
     <w:rPrDefault>
       <w:rPr>
@@ -11260,144 +10990,383 @@
     </w:rPrDefault>
     <w:pPrDefault/>
   </w:docDefaults>
-  <w:latentStyles w:defLockedState="0" w:defUIPriority="99" w:defSemiHidden="1" w:defUnhideWhenUsed="1" w:defQFormat="0" w:count="267">
-    <w:lsdException w:name="Normal" w:semiHidden="0" w:uiPriority="0" w:unhideWhenUsed="0" w:qFormat="1"/>
-    <w:lsdException w:name="heading 1" w:semiHidden="0" w:uiPriority="9" w:unhideWhenUsed="0" w:qFormat="1"/>
-    <w:lsdException w:name="heading 2" w:uiPriority="9" w:qFormat="1"/>
-    <w:lsdException w:name="heading 3" w:uiPriority="9" w:qFormat="1"/>
-    <w:lsdException w:name="heading 4" w:uiPriority="9" w:qFormat="1"/>
-    <w:lsdException w:name="heading 5" w:uiPriority="9" w:qFormat="1"/>
-    <w:lsdException w:name="heading 6" w:uiPriority="9" w:qFormat="1"/>
-    <w:lsdException w:name="heading 7" w:uiPriority="9" w:qFormat="1"/>
-    <w:lsdException w:name="heading 8" w:uiPriority="9" w:qFormat="1"/>
-    <w:lsdException w:name="heading 9" w:uiPriority="9" w:qFormat="1"/>
-    <w:lsdException w:name="toc 1" w:uiPriority="39"/>
-    <w:lsdException w:name="toc 2" w:uiPriority="39"/>
-    <w:lsdException w:name="toc 3" w:uiPriority="39"/>
-    <w:lsdException w:name="toc 4" w:uiPriority="39"/>
-    <w:lsdException w:name="toc 5" w:uiPriority="39"/>
-    <w:lsdException w:name="toc 6" w:uiPriority="39"/>
-    <w:lsdException w:name="toc 7" w:uiPriority="39"/>
-    <w:lsdException w:name="toc 8" w:uiPriority="39"/>
-    <w:lsdException w:name="toc 9" w:uiPriority="39"/>
-    <w:lsdException w:name="caption" w:uiPriority="35" w:qFormat="1"/>
-    <w:lsdException w:name="Title" w:semiHidden="0" w:uiPriority="10" w:unhideWhenUsed="0" w:qFormat="1"/>
-    <w:lsdException w:name="Default Paragraph Font" w:uiPriority="1"/>
-    <w:lsdException w:name="Subtitle" w:semiHidden="0" w:uiPriority="11" w:unhideWhenUsed="0" w:qFormat="1"/>
-    <w:lsdException w:name="Strong" w:semiHidden="0" w:uiPriority="22" w:unhideWhenUsed="0" w:qFormat="1"/>
-    <w:lsdException w:name="Emphasis" w:semiHidden="0" w:uiPriority="20" w:unhideWhenUsed="0" w:qFormat="1"/>
-    <w:lsdException w:name="Table Grid" w:semiHidden="0" w:uiPriority="39" w:unhideWhenUsed="0"/>
-    <w:lsdException w:name="Placeholder Text" w:unhideWhenUsed="0"/>
-    <w:lsdException w:name="No Spacing" w:semiHidden="0" w:uiPriority="1" w:unhideWhenUsed="0" w:qFormat="1"/>
-    <w:lsdException w:name="Light Shading" w:semiHidden="0" w:uiPriority="60" w:unhideWhenUsed="0"/>
-    <w:lsdException w:name="Light List" w:semiHidden="0" w:uiPriority="61" w:unhideWhenUsed="0"/>
-    <w:lsdException w:name="Light Grid" w:semiHidden="0" w:uiPriority="62" w:unhideWhenUsed="0"/>
-    <w:lsdException w:name="Medium Shading 1" w:semiHidden="0" w:uiPriority="63" w:unhideWhenUsed="0"/>
-    <w:lsdException w:name="Medium Shading 2" w:semiHidden="0" w:uiPriority="64" w:unhideWhenUsed="0"/>
-    <w:lsdException w:name="Medium List 1" w:semiHidden="0" w:uiPriority="65" w:unhideWhenUsed="0"/>
-    <w:lsdException w:name="Medium List 2" w:semiHidden="0" w:uiPriority="66" w:unhideWhenUsed="0"/>
-    <w:lsdException w:name="Medium Grid 1" w:semiHidden="0" w:uiPriority="67" w:unhideWhenUsed="0"/>
-    <w:lsdException w:name="Medium Grid 2" w:semiHidden="0" w:uiPriority="68" w:unhideWhenUsed="0"/>
-    <w:lsdException w:name="Medium Grid 3" w:semiHidden="0" w:uiPriority="69" w:unhideWhenUsed="0"/>
-    <w:lsdException w:name="Dark List" w:semiHidden="0" w:uiPriority="70" w:unhideWhenUsed="0"/>
-    <w:lsdException w:name="Colorful Shading" w:semiHidden="0" w:uiPriority="71" w:unhideWhenUsed="0"/>
-    <w:lsdException w:name="Colorful List" w:semiHidden="0" w:uiPriority="72" w:unhideWhenUsed="0"/>
-    <w:lsdException w:name="Colorful Grid" w:semiHidden="0" w:uiPriority="73" w:unhideWhenUsed="0"/>
-    <w:lsdException w:name="Light Shading Accent 1" w:semiHidden="0" w:uiPriority="60" w:unhideWhenUsed="0"/>
-    <w:lsdException w:name="Light List Accent 1" w:semiHidden="0" w:uiPriority="61" w:unhideWhenUsed="0"/>
-    <w:lsdException w:name="Light Grid Accent 1" w:semiHidden="0" w:uiPriority="62" w:unhideWhenUsed="0"/>
-    <w:lsdException w:name="Medium Shading 1 Accent 1" w:semiHidden="0" w:uiPriority="63" w:unhideWhenUsed="0"/>
-    <w:lsdException w:name="Medium Shading 2 Accent 1" w:semiHidden="0" w:uiPriority="64" w:unhideWhenUsed="0"/>
-    <w:lsdException w:name="Medium List 1 Accent 1" w:semiHidden="0" w:uiPriority="65" w:unhideWhenUsed="0"/>
-    <w:lsdException w:name="Revision" w:unhideWhenUsed="0"/>
-    <w:lsdException w:name="List Paragraph" w:semiHidden="0" w:uiPriority="34" w:unhideWhenUsed="0" w:qFormat="1"/>
-    <w:lsdException w:name="Quote" w:semiHidden="0" w:uiPriority="29" w:unhideWhenUsed="0" w:qFormat="1"/>
-    <w:lsdException w:name="Intense Quote" w:semiHidden="0" w:uiPriority="30" w:unhideWhenUsed="0" w:qFormat="1"/>
-    <w:lsdException w:name="Medium List 2 Accent 1" w:semiHidden="0" w:uiPriority="66" w:unhideWhenUsed="0"/>
-    <w:lsdException w:name="Medium Grid 1 Accent 1" w:semiHidden="0" w:uiPriority="67" w:unhideWhenUsed="0"/>
-    <w:lsdException w:name="Medium Grid 2 Accent 1" w:semiHidden="0" w:uiPriority="68" w:unhideWhenUsed="0"/>
-    <w:lsdException w:name="Medium Grid 3 Accent 1" w:semiHidden="0" w:uiPriority="69" w:unhideWhenUsed="0"/>
-    <w:lsdException w:name="Dark List Accent 1" w:semiHidden="0" w:uiPriority="70" w:unhideWhenUsed="0"/>
-    <w:lsdException w:name="Colorful Shading Accent 1" w:semiHidden="0" w:uiPriority="71" w:unhideWhenUsed="0"/>
-    <w:lsdException w:name="Colorful List Accent 1" w:semiHidden="0" w:uiPriority="72" w:unhideWhenUsed="0"/>
-    <w:lsdException w:name="Colorful Grid Accent 1" w:semiHidden="0" w:uiPriority="73" w:unhideWhenUsed="0"/>
-    <w:lsdException w:name="Light Shading Accent 2" w:semiHidden="0" w:uiPriority="60" w:unhideWhenUsed="0"/>
-    <w:lsdException w:name="Light List Accent 2" w:semiHidden="0" w:uiPriority="61" w:unhideWhenUsed="0"/>
-    <w:lsdException w:name="Light Grid Accent 2" w:semiHidden="0" w:uiPriority="62" w:unhideWhenUsed="0"/>
-    <w:lsdException w:name="Medium Shading 1 Accent 2" w:semiHidden="0" w:uiPriority="63" w:unhideWhenUsed="0"/>
-    <w:lsdException w:name="Medium Shading 2 Accent 2" w:semiHidden="0" w:uiPriority="64" w:unhideWhenUsed="0"/>
-    <w:lsdException w:name="Medium List 1 Accent 2" w:semiHidden="0" w:uiPriority="65" w:unhideWhenUsed="0"/>
-    <w:lsdException w:name="Medium List 2 Accent 2" w:semiHidden="0" w:uiPriority="66" w:unhideWhenUsed="0"/>
-    <w:lsdException w:name="Medium Grid 1 Accent 2" w:semiHidden="0" w:uiPriority="67" w:unhideWhenUsed="0"/>
-    <w:lsdException w:name="Medium Grid 2 Accent 2" w:semiHidden="0" w:uiPriority="68" w:unhideWhenUsed="0"/>
-    <w:lsdException w:name="Medium Grid 3 Accent 2" w:semiHidden="0" w:uiPriority="69" w:unhideWhenUsed="0"/>
-    <w:lsdException w:name="Dark List Accent 2" w:semiHidden="0" w:uiPriority="70" w:unhideWhenUsed="0"/>
-    <w:lsdException w:name="Colorful Shading Accent 2" w:semiHidden="0" w:uiPriority="71" w:unhideWhenUsed="0"/>
-    <w:lsdException w:name="Colorful List Accent 2" w:semiHidden="0" w:uiPriority="72" w:unhideWhenUsed="0"/>
-    <w:lsdException w:name="Colorful Grid Accent 2" w:semiHidden="0" w:uiPriority="73" w:unhideWhenUsed="0"/>
-    <w:lsdException w:name="Light Shading Accent 3" w:semiHidden="0" w:uiPriority="60" w:unhideWhenUsed="0"/>
-    <w:lsdException w:name="Light List Accent 3" w:semiHidden="0" w:uiPriority="61" w:unhideWhenUsed="0"/>
-    <w:lsdException w:name="Light Grid Accent 3" w:semiHidden="0" w:uiPriority="62" w:unhideWhenUsed="0"/>
-    <w:lsdException w:name="Medium Shading 1 Accent 3" w:semiHidden="0" w:uiPriority="63" w:unhideWhenUsed="0"/>
-    <w:lsdException w:name="Medium Shading 2 Accent 3" w:semiHidden="0" w:uiPriority="64" w:unhideWhenUsed="0"/>
-    <w:lsdException w:name="Medium List 1 Accent 3" w:semiHidden="0" w:uiPriority="65" w:unhideWhenUsed="0"/>
-    <w:lsdException w:name="Medium List 2 Accent 3" w:semiHidden="0" w:uiPriority="66" w:unhideWhenUsed="0"/>
-    <w:lsdException w:name="Medium Grid 1 Accent 3" w:semiHidden="0" w:uiPriority="67" w:unhideWhenUsed="0"/>
-    <w:lsdException w:name="Medium Grid 2 Accent 3" w:semiHidden="0" w:uiPriority="68" w:unhideWhenUsed="0"/>
-    <w:lsdException w:name="Medium Grid 3 Accent 3" w:semiHidden="0" w:uiPriority="69" w:unhideWhenUsed="0"/>
-    <w:lsdException w:name="Dark List Accent 3" w:semiHidden="0" w:uiPriority="70" w:unhideWhenUsed="0"/>
-    <w:lsdException w:name="Colorful Shading Accent 3" w:semiHidden="0" w:uiPriority="71" w:unhideWhenUsed="0"/>
-    <w:lsdException w:name="Colorful List Accent 3" w:semiHidden="0" w:uiPriority="72" w:unhideWhenUsed="0"/>
-    <w:lsdException w:name="Colorful Grid Accent 3" w:semiHidden="0" w:uiPriority="73" w:unhideWhenUsed="0"/>
-    <w:lsdException w:name="Light Shading Accent 4" w:semiHidden="0" w:uiPriority="60" w:unhideWhenUsed="0"/>
-    <w:lsdException w:name="Light List Accent 4" w:semiHidden="0" w:uiPriority="61" w:unhideWhenUsed="0"/>
-    <w:lsdException w:name="Light Grid Accent 4" w:semiHidden="0" w:uiPriority="62" w:unhideWhenUsed="0"/>
-    <w:lsdException w:name="Medium Shading 1 Accent 4" w:semiHidden="0" w:uiPriority="63" w:unhideWhenUsed="0"/>
-    <w:lsdException w:name="Medium Shading 2 Accent 4" w:semiHidden="0" w:uiPriority="64" w:unhideWhenUsed="0"/>
-    <w:lsdException w:name="Medium List 1 Accent 4" w:semiHidden="0" w:uiPriority="65" w:unhideWhenUsed="0"/>
-    <w:lsdException w:name="Medium List 2 Accent 4" w:semiHidden="0" w:uiPriority="66" w:unhideWhenUsed="0"/>
-    <w:lsdException w:name="Medium Grid 1 Accent 4" w:semiHidden="0" w:uiPriority="67" w:unhideWhenUsed="0"/>
-    <w:lsdException w:name="Medium Grid 2 Accent 4" w:semiHidden="0" w:uiPriority="68" w:unhideWhenUsed="0"/>
-    <w:lsdException w:name="Medium Grid 3 Accent 4" w:semiHidden="0" w:uiPriority="69" w:unhideWhenUsed="0"/>
-    <w:lsdException w:name="Dark List Accent 4" w:semiHidden="0" w:uiPriority="70" w:unhideWhenUsed="0"/>
-    <w:lsdException w:name="Colorful Shading Accent 4" w:semiHidden="0" w:uiPriority="71" w:unhideWhenUsed="0"/>
-    <w:lsdException w:name="Colorful List Accent 4" w:semiHidden="0" w:uiPriority="72" w:unhideWhenUsed="0"/>
-    <w:lsdException w:name="Colorful Grid Accent 4" w:semiHidden="0" w:uiPriority="73" w:unhideWhenUsed="0"/>
-    <w:lsdException w:name="Light Shading Accent 5" w:semiHidden="0" w:uiPriority="60" w:unhideWhenUsed="0"/>
-    <w:lsdException w:name="Light List Accent 5" w:semiHidden="0" w:uiPriority="61" w:unhideWhenUsed="0"/>
-    <w:lsdException w:name="Light Grid Accent 5" w:semiHidden="0" w:uiPriority="62" w:unhideWhenUsed="0"/>
-    <w:lsdException w:name="Medium Shading 1 Accent 5" w:semiHidden="0" w:uiPriority="63" w:unhideWhenUsed="0"/>
-    <w:lsdException w:name="Medium Shading 2 Accent 5" w:semiHidden="0" w:uiPriority="64" w:unhideWhenUsed="0"/>
-    <w:lsdException w:name="Medium List 1 Accent 5" w:semiHidden="0" w:uiPriority="65" w:unhideWhenUsed="0"/>
-    <w:lsdException w:name="Medium List 2 Accent 5" w:semiHidden="0" w:uiPriority="66" w:unhideWhenUsed="0"/>
-    <w:lsdException w:name="Medium Grid 1 Accent 5" w:semiHidden="0" w:uiPriority="67" w:unhideWhenUsed="0"/>
-    <w:lsdException w:name="Medium Grid 2 Accent 5" w:semiHidden="0" w:uiPriority="68" w:unhideWhenUsed="0"/>
-    <w:lsdException w:name="Medium Grid 3 Accent 5" w:semiHidden="0" w:uiPriority="69" w:unhideWhenUsed="0"/>
-    <w:lsdException w:name="Dark List Accent 5" w:semiHidden="0" w:uiPriority="70" w:unhideWhenUsed="0"/>
-    <w:lsdException w:name="Colorful Shading Accent 5" w:semiHidden="0" w:uiPriority="71" w:unhideWhenUsed="0"/>
-    <w:lsdException w:name="Colorful List Accent 5" w:semiHidden="0" w:uiPriority="72" w:unhideWhenUsed="0"/>
-    <w:lsdException w:name="Colorful Grid Accent 5" w:semiHidden="0" w:uiPriority="73" w:unhideWhenUsed="0"/>
-    <w:lsdException w:name="Light Shading Accent 6" w:semiHidden="0" w:uiPriority="60" w:unhideWhenUsed="0"/>
-    <w:lsdException w:name="Light List Accent 6" w:semiHidden="0" w:uiPriority="61" w:unhideWhenUsed="0"/>
-    <w:lsdException w:name="Light Grid Accent 6" w:semiHidden="0" w:uiPriority="62" w:unhideWhenUsed="0"/>
-    <w:lsdException w:name="Medium Shading 1 Accent 6" w:semiHidden="0" w:uiPriority="63" w:unhideWhenUsed="0"/>
-    <w:lsdException w:name="Medium Shading 2 Accent 6" w:semiHidden="0" w:uiPriority="64" w:unhideWhenUsed="0"/>
-    <w:lsdException w:name="Medium List 1 Accent 6" w:semiHidden="0" w:uiPriority="65" w:unhideWhenUsed="0"/>
-    <w:lsdException w:name="Medium List 2 Accent 6" w:semiHidden="0" w:uiPriority="66" w:unhideWhenUsed="0"/>
-    <w:lsdException w:name="Medium Grid 1 Accent 6" w:semiHidden="0" w:uiPriority="67" w:unhideWhenUsed="0"/>
-    <w:lsdException w:name="Medium Grid 2 Accent 6" w:semiHidden="0" w:uiPriority="68" w:unhideWhenUsed="0"/>
-    <w:lsdException w:name="Medium Grid 3 Accent 6" w:semiHidden="0" w:uiPriority="69" w:unhideWhenUsed="0"/>
-    <w:lsdException w:name="Dark List Accent 6" w:semiHidden="0" w:uiPriority="70" w:unhideWhenUsed="0"/>
-    <w:lsdException w:name="Colorful Shading Accent 6" w:semiHidden="0" w:uiPriority="71" w:unhideWhenUsed="0"/>
-    <w:lsdException w:name="Colorful List Accent 6" w:semiHidden="0" w:uiPriority="72" w:unhideWhenUsed="0"/>
-    <w:lsdException w:name="Colorful Grid Accent 6" w:semiHidden="0" w:uiPriority="73" w:unhideWhenUsed="0"/>
-    <w:lsdException w:name="Subtle Emphasis" w:semiHidden="0" w:uiPriority="19" w:unhideWhenUsed="0" w:qFormat="1"/>
-    <w:lsdException w:name="Intense Emphasis" w:semiHidden="0" w:uiPriority="21" w:unhideWhenUsed="0" w:qFormat="1"/>
-    <w:lsdException w:name="Subtle Reference" w:semiHidden="0" w:uiPriority="31" w:unhideWhenUsed="0" w:qFormat="1"/>
-    <w:lsdException w:name="Intense Reference" w:semiHidden="0" w:uiPriority="32" w:unhideWhenUsed="0" w:qFormat="1"/>
-    <w:lsdException w:name="Book Title" w:semiHidden="0" w:uiPriority="33" w:unhideWhenUsed="0" w:qFormat="1"/>
-    <w:lsdException w:name="Bibliography" w:uiPriority="37"/>
-    <w:lsdException w:name="TOC Heading" w:uiPriority="39" w:qFormat="1"/>
+  <w:latentStyles w:defLockedState="0" w:defUIPriority="99" w:defSemiHidden="0" w:defUnhideWhenUsed="0" w:defQFormat="0" w:count="376">
+    <w:lsdException w:name="Normal" w:uiPriority="0" w:qFormat="1"/>
+    <w:lsdException w:name="heading 1" w:uiPriority="9" w:qFormat="1"/>
+    <w:lsdException w:name="heading 2" w:semiHidden="1" w:uiPriority="9" w:unhideWhenUsed="1" w:qFormat="1"/>
+    <w:lsdException w:name="heading 3" w:semiHidden="1" w:uiPriority="9" w:unhideWhenUsed="1" w:qFormat="1"/>
+    <w:lsdException w:name="heading 4" w:semiHidden="1" w:uiPriority="9" w:unhideWhenUsed="1" w:qFormat="1"/>
+    <w:lsdException w:name="heading 5" w:semiHidden="1" w:uiPriority="9" w:unhideWhenUsed="1" w:qFormat="1"/>
+    <w:lsdException w:name="heading 6" w:semiHidden="1" w:uiPriority="9" w:unhideWhenUsed="1" w:qFormat="1"/>
+    <w:lsdException w:name="heading 7" w:semiHidden="1" w:uiPriority="9" w:unhideWhenUsed="1" w:qFormat="1"/>
+    <w:lsdException w:name="heading 8" w:semiHidden="1" w:uiPriority="9" w:unhideWhenUsed="1" w:qFormat="1"/>
+    <w:lsdException w:name="heading 9" w:semiHidden="1" w:uiPriority="9" w:unhideWhenUsed="1" w:qFormat="1"/>
+    <w:lsdException w:name="index 1" w:semiHidden="1" w:unhideWhenUsed="1"/>
+    <w:lsdException w:name="index 2" w:semiHidden="1" w:unhideWhenUsed="1"/>
+    <w:lsdException w:name="index 3" w:semiHidden="1" w:unhideWhenUsed="1"/>
+    <w:lsdException w:name="index 4" w:semiHidden="1" w:unhideWhenUsed="1"/>
+    <w:lsdException w:name="index 5" w:semiHidden="1" w:unhideWhenUsed="1"/>
+    <w:lsdException w:name="index 6" w:semiHidden="1" w:unhideWhenUsed="1"/>
+    <w:lsdException w:name="index 7" w:semiHidden="1" w:unhideWhenUsed="1"/>
+    <w:lsdException w:name="index 8" w:semiHidden="1" w:unhideWhenUsed="1"/>
+    <w:lsdException w:name="index 9" w:semiHidden="1" w:unhideWhenUsed="1"/>
+    <w:lsdException w:name="toc 1" w:semiHidden="1" w:uiPriority="39" w:unhideWhenUsed="1"/>
+    <w:lsdException w:name="toc 2" w:semiHidden="1" w:uiPriority="39" w:unhideWhenUsed="1"/>
+    <w:lsdException w:name="toc 3" w:semiHidden="1" w:uiPriority="39" w:unhideWhenUsed="1"/>
+    <w:lsdException w:name="toc 4" w:semiHidden="1" w:uiPriority="39" w:unhideWhenUsed="1"/>
+    <w:lsdException w:name="toc 5" w:semiHidden="1" w:uiPriority="39" w:unhideWhenUsed="1"/>
+    <w:lsdException w:name="toc 6" w:semiHidden="1" w:uiPriority="39" w:unhideWhenUsed="1"/>
+    <w:lsdException w:name="toc 7" w:semiHidden="1" w:uiPriority="39" w:unhideWhenUsed="1"/>
+    <w:lsdException w:name="toc 8" w:semiHidden="1" w:uiPriority="39" w:unhideWhenUsed="1"/>
+    <w:lsdException w:name="toc 9" w:semiHidden="1" w:uiPriority="39" w:unhideWhenUsed="1"/>
+    <w:lsdException w:name="Normal Indent" w:semiHidden="1" w:unhideWhenUsed="1"/>
+    <w:lsdException w:name="footnote text" w:semiHidden="1" w:unhideWhenUsed="1"/>
+    <w:lsdException w:name="annotation text" w:semiHidden="1" w:unhideWhenUsed="1"/>
+    <w:lsdException w:name="header" w:semiHidden="1" w:unhideWhenUsed="1"/>
+    <w:lsdException w:name="footer" w:semiHidden="1" w:unhideWhenUsed="1"/>
+    <w:lsdException w:name="index heading" w:semiHidden="1" w:unhideWhenUsed="1"/>
+    <w:lsdException w:name="caption" w:semiHidden="1" w:uiPriority="35" w:unhideWhenUsed="1" w:qFormat="1"/>
+    <w:lsdException w:name="table of figures" w:semiHidden="1" w:unhideWhenUsed="1"/>
+    <w:lsdException w:name="envelope address" w:semiHidden="1" w:unhideWhenUsed="1"/>
+    <w:lsdException w:name="envelope return" w:semiHidden="1" w:unhideWhenUsed="1"/>
+    <w:lsdException w:name="footnote reference" w:semiHidden="1" w:unhideWhenUsed="1"/>
+    <w:lsdException w:name="annotation reference" w:semiHidden="1" w:unhideWhenUsed="1"/>
+    <w:lsdException w:name="line number" w:semiHidden="1" w:unhideWhenUsed="1"/>
+    <w:lsdException w:name="page number" w:semiHidden="1" w:unhideWhenUsed="1"/>
+    <w:lsdException w:name="endnote reference" w:semiHidden="1" w:unhideWhenUsed="1"/>
+    <w:lsdException w:name="endnote text" w:semiHidden="1" w:unhideWhenUsed="1"/>
+    <w:lsdException w:name="table of authorities" w:semiHidden="1" w:unhideWhenUsed="1"/>
+    <w:lsdException w:name="macro" w:semiHidden="1" w:unhideWhenUsed="1"/>
+    <w:lsdException w:name="toa heading" w:semiHidden="1" w:unhideWhenUsed="1"/>
+    <w:lsdException w:name="List" w:semiHidden="1" w:unhideWhenUsed="1"/>
+    <w:lsdException w:name="List Bullet" w:semiHidden="1" w:unhideWhenUsed="1"/>
+    <w:lsdException w:name="List Number" w:semiHidden="1" w:unhideWhenUsed="1"/>
+    <w:lsdException w:name="List 2" w:semiHidden="1" w:unhideWhenUsed="1"/>
+    <w:lsdException w:name="List 3" w:semiHidden="1" w:unhideWhenUsed="1"/>
+    <w:lsdException w:name="List 4" w:semiHidden="1" w:unhideWhenUsed="1"/>
+    <w:lsdException w:name="List 5" w:semiHidden="1" w:unhideWhenUsed="1"/>
+    <w:lsdException w:name="List Bullet 2" w:semiHidden="1" w:unhideWhenUsed="1"/>
+    <w:lsdException w:name="List Bullet 3" w:semiHidden="1" w:unhideWhenUsed="1"/>
+    <w:lsdException w:name="List Bullet 4" w:semiHidden="1" w:unhideWhenUsed="1"/>
+    <w:lsdException w:name="List Bullet 5" w:semiHidden="1" w:unhideWhenUsed="1"/>
+    <w:lsdException w:name="List Number 2" w:semiHidden="1" w:unhideWhenUsed="1"/>
+    <w:lsdException w:name="List Number 3" w:semiHidden="1" w:unhideWhenUsed="1"/>
+    <w:lsdException w:name="List Number 4" w:semiHidden="1" w:unhideWhenUsed="1"/>
+    <w:lsdException w:name="List Number 5" w:semiHidden="1" w:unhideWhenUsed="1"/>
+    <w:lsdException w:name="Title" w:uiPriority="10" w:qFormat="1"/>
+    <w:lsdException w:name="Closing" w:semiHidden="1" w:unhideWhenUsed="1"/>
+    <w:lsdException w:name="Signature" w:semiHidden="1" w:unhideWhenUsed="1"/>
+    <w:lsdException w:name="Default Paragraph Font" w:semiHidden="1" w:uiPriority="1" w:unhideWhenUsed="1"/>
+    <w:lsdException w:name="Body Text" w:semiHidden="1" w:unhideWhenUsed="1"/>
+    <w:lsdException w:name="Body Text Indent" w:semiHidden="1" w:unhideWhenUsed="1"/>
+    <w:lsdException w:name="List Continue" w:semiHidden="1" w:unhideWhenUsed="1"/>
+    <w:lsdException w:name="List Continue 2" w:semiHidden="1" w:unhideWhenUsed="1"/>
+    <w:lsdException w:name="List Continue 3" w:semiHidden="1" w:unhideWhenUsed="1"/>
+    <w:lsdException w:name="List Continue 4" w:semiHidden="1" w:unhideWhenUsed="1"/>
+    <w:lsdException w:name="List Continue 5" w:semiHidden="1" w:unhideWhenUsed="1"/>
+    <w:lsdException w:name="Message Header" w:semiHidden="1" w:unhideWhenUsed="1"/>
+    <w:lsdException w:name="Subtitle" w:uiPriority="11" w:qFormat="1"/>
+    <w:lsdException w:name="Salutation" w:semiHidden="1" w:unhideWhenUsed="1"/>
+    <w:lsdException w:name="Date" w:semiHidden="1" w:unhideWhenUsed="1"/>
+    <w:lsdException w:name="Body Text First Indent" w:semiHidden="1" w:unhideWhenUsed="1"/>
+    <w:lsdException w:name="Body Text First Indent 2" w:semiHidden="1" w:unhideWhenUsed="1"/>
+    <w:lsdException w:name="Note Heading" w:semiHidden="1" w:unhideWhenUsed="1"/>
+    <w:lsdException w:name="Body Text 2" w:semiHidden="1" w:unhideWhenUsed="1"/>
+    <w:lsdException w:name="Body Text 3" w:semiHidden="1" w:unhideWhenUsed="1"/>
+    <w:lsdException w:name="Body Text Indent 2" w:semiHidden="1" w:unhideWhenUsed="1"/>
+    <w:lsdException w:name="Body Text Indent 3" w:semiHidden="1" w:unhideWhenUsed="1"/>
+    <w:lsdException w:name="Block Text" w:semiHidden="1" w:unhideWhenUsed="1"/>
+    <w:lsdException w:name="Hyperlink" w:semiHidden="1" w:unhideWhenUsed="1"/>
+    <w:lsdException w:name="FollowedHyperlink" w:semiHidden="1" w:unhideWhenUsed="1"/>
+    <w:lsdException w:name="Strong" w:uiPriority="22" w:qFormat="1"/>
+    <w:lsdException w:name="Emphasis" w:uiPriority="20" w:qFormat="1"/>
+    <w:lsdException w:name="Document Map" w:semiHidden="1" w:unhideWhenUsed="1"/>
+    <w:lsdException w:name="Plain Text" w:semiHidden="1" w:unhideWhenUsed="1"/>
+    <w:lsdException w:name="E-mail Signature" w:semiHidden="1" w:unhideWhenUsed="1"/>
+    <w:lsdException w:name="HTML Top of Form" w:semiHidden="1" w:unhideWhenUsed="1"/>
+    <w:lsdException w:name="HTML Bottom of Form" w:semiHidden="1" w:unhideWhenUsed="1"/>
+    <w:lsdException w:name="Normal (Web)" w:semiHidden="1" w:unhideWhenUsed="1"/>
+    <w:lsdException w:name="HTML Acronym" w:semiHidden="1" w:unhideWhenUsed="1"/>
+    <w:lsdException w:name="HTML Address" w:semiHidden="1" w:unhideWhenUsed="1"/>
+    <w:lsdException w:name="HTML Cite" w:semiHidden="1" w:unhideWhenUsed="1"/>
+    <w:lsdException w:name="HTML Code" w:semiHidden="1" w:unhideWhenUsed="1"/>
+    <w:lsdException w:name="HTML Definition" w:semiHidden="1" w:unhideWhenUsed="1"/>
+    <w:lsdException w:name="HTML Keyboard" w:semiHidden="1" w:unhideWhenUsed="1"/>
+    <w:lsdException w:name="HTML Preformatted" w:semiHidden="1" w:unhideWhenUsed="1"/>
+    <w:lsdException w:name="HTML Sample" w:semiHidden="1" w:unhideWhenUsed="1"/>
+    <w:lsdException w:name="HTML Typewriter" w:semiHidden="1" w:unhideWhenUsed="1"/>
+    <w:lsdException w:name="HTML Variable" w:semiHidden="1" w:unhideWhenUsed="1"/>
+    <w:lsdException w:name="Normal Table" w:semiHidden="1" w:unhideWhenUsed="1"/>
+    <w:lsdException w:name="annotation subject" w:semiHidden="1" w:unhideWhenUsed="1"/>
+    <w:lsdException w:name="No List" w:semiHidden="1" w:unhideWhenUsed="1"/>
+    <w:lsdException w:name="Outline List 1" w:semiHidden="1" w:unhideWhenUsed="1"/>
+    <w:lsdException w:name="Outline List 2" w:semiHidden="1" w:unhideWhenUsed="1"/>
+    <w:lsdException w:name="Outline List 3" w:semiHidden="1" w:unhideWhenUsed="1"/>
+    <w:lsdException w:name="Table Simple 1" w:semiHidden="1" w:unhideWhenUsed="1"/>
+    <w:lsdException w:name="Table Simple 2" w:semiHidden="1" w:unhideWhenUsed="1"/>
+    <w:lsdException w:name="Table Simple 3" w:semiHidden="1" w:unhideWhenUsed="1"/>
+    <w:lsdException w:name="Table Classic 1" w:semiHidden="1" w:unhideWhenUsed="1"/>
+    <w:lsdException w:name="Table Classic 2" w:semiHidden="1" w:unhideWhenUsed="1"/>
+    <w:lsdException w:name="Table Classic 3" w:semiHidden="1" w:unhideWhenUsed="1"/>
+    <w:lsdException w:name="Table Classic 4" w:semiHidden="1" w:unhideWhenUsed="1"/>
+    <w:lsdException w:name="Table Colorful 1" w:semiHidden="1" w:unhideWhenUsed="1"/>
+    <w:lsdException w:name="Table Colorful 2" w:semiHidden="1" w:unhideWhenUsed="1"/>
+    <w:lsdException w:name="Table Colorful 3" w:semiHidden="1" w:unhideWhenUsed="1"/>
+    <w:lsdException w:name="Table Columns 1" w:semiHidden="1" w:unhideWhenUsed="1"/>
+    <w:lsdException w:name="Table Columns 2" w:semiHidden="1" w:unhideWhenUsed="1"/>
+    <w:lsdException w:name="Table Columns 3" w:semiHidden="1" w:unhideWhenUsed="1"/>
+    <w:lsdException w:name="Table Columns 4" w:semiHidden="1" w:unhideWhenUsed="1"/>
+    <w:lsdException w:name="Table Columns 5" w:semiHidden="1" w:unhideWhenUsed="1"/>
+    <w:lsdException w:name="Table Grid 1" w:semiHidden="1" w:unhideWhenUsed="1"/>
+    <w:lsdException w:name="Table Grid 2" w:semiHidden="1" w:unhideWhenUsed="1"/>
+    <w:lsdException w:name="Table Grid 3" w:semiHidden="1" w:unhideWhenUsed="1"/>
+    <w:lsdException w:name="Table Grid 4" w:semiHidden="1" w:unhideWhenUsed="1"/>
+    <w:lsdException w:name="Table Grid 5" w:semiHidden="1" w:unhideWhenUsed="1"/>
+    <w:lsdException w:name="Table Grid 6" w:semiHidden="1" w:unhideWhenUsed="1"/>
+    <w:lsdException w:name="Table Grid 7" w:semiHidden="1" w:unhideWhenUsed="1"/>
+    <w:lsdException w:name="Table Grid 8" w:semiHidden="1" w:unhideWhenUsed="1"/>
+    <w:lsdException w:name="Table List 1" w:semiHidden="1" w:unhideWhenUsed="1"/>
+    <w:lsdException w:name="Table List 2" w:semiHidden="1" w:unhideWhenUsed="1"/>
+    <w:lsdException w:name="Table List 3" w:semiHidden="1" w:unhideWhenUsed="1"/>
+    <w:lsdException w:name="Table List 4" w:semiHidden="1" w:unhideWhenUsed="1"/>
+    <w:lsdException w:name="Table List 5" w:semiHidden="1" w:unhideWhenUsed="1"/>
+    <w:lsdException w:name="Table List 6" w:semiHidden="1" w:unhideWhenUsed="1"/>
+    <w:lsdException w:name="Table List 7" w:semiHidden="1" w:unhideWhenUsed="1"/>
+    <w:lsdException w:name="Table List 8" w:semiHidden="1" w:unhideWhenUsed="1"/>
+    <w:lsdException w:name="Table 3D effects 1" w:semiHidden="1" w:unhideWhenUsed="1"/>
+    <w:lsdException w:name="Table 3D effects 2" w:semiHidden="1" w:unhideWhenUsed="1"/>
+    <w:lsdException w:name="Table 3D effects 3" w:semiHidden="1" w:unhideWhenUsed="1"/>
+    <w:lsdException w:name="Table Contemporary" w:semiHidden="1" w:unhideWhenUsed="1"/>
+    <w:lsdException w:name="Table Elegant" w:semiHidden="1" w:unhideWhenUsed="1"/>
+    <w:lsdException w:name="Table Professional" w:semiHidden="1" w:unhideWhenUsed="1"/>
+    <w:lsdException w:name="Table Subtle 1" w:semiHidden="1" w:unhideWhenUsed="1"/>
+    <w:lsdException w:name="Table Subtle 2" w:semiHidden="1" w:unhideWhenUsed="1"/>
+    <w:lsdException w:name="Table Web 1" w:semiHidden="1" w:unhideWhenUsed="1"/>
+    <w:lsdException w:name="Table Web 2" w:semiHidden="1" w:unhideWhenUsed="1"/>
+    <w:lsdException w:name="Table Web 3" w:semiHidden="1" w:unhideWhenUsed="1"/>
+    <w:lsdException w:name="Balloon Text" w:semiHidden="1" w:unhideWhenUsed="1"/>
+    <w:lsdException w:name="Table Grid" w:semiHidden="1" w:uiPriority="39" w:unhideWhenUsed="1"/>
+    <w:lsdException w:name="Table Theme" w:semiHidden="1" w:unhideWhenUsed="1"/>
+    <w:lsdException w:name="Placeholder Text" w:semiHidden="1"/>
+    <w:lsdException w:name="No Spacing" w:uiPriority="1" w:qFormat="1"/>
+    <w:lsdException w:name="Light Shading" w:uiPriority="60"/>
+    <w:lsdException w:name="Light List" w:uiPriority="61"/>
+    <w:lsdException w:name="Light Grid" w:uiPriority="62"/>
+    <w:lsdException w:name="Medium Shading 1" w:uiPriority="63"/>
+    <w:lsdException w:name="Medium Shading 2" w:uiPriority="64"/>
+    <w:lsdException w:name="Medium List 1" w:uiPriority="65"/>
+    <w:lsdException w:name="Medium List 2" w:uiPriority="66"/>
+    <w:lsdException w:name="Medium Grid 1" w:uiPriority="67"/>
+    <w:lsdException w:name="Medium Grid 2" w:uiPriority="68"/>
+    <w:lsdException w:name="Medium Grid 3" w:uiPriority="69"/>
+    <w:lsdException w:name="Dark List" w:uiPriority="70"/>
+    <w:lsdException w:name="Colorful Shading" w:uiPriority="71"/>
+    <w:lsdException w:name="Colorful List" w:uiPriority="72"/>
+    <w:lsdException w:name="Colorful Grid" w:uiPriority="73"/>
+    <w:lsdException w:name="Light Shading Accent 1" w:uiPriority="60"/>
+    <w:lsdException w:name="Light List Accent 1" w:uiPriority="61"/>
+    <w:lsdException w:name="Light Grid Accent 1" w:uiPriority="62"/>
+    <w:lsdException w:name="Medium Shading 1 Accent 1" w:uiPriority="63"/>
+    <w:lsdException w:name="Medium Shading 2 Accent 1" w:uiPriority="64"/>
+    <w:lsdException w:name="Medium List 1 Accent 1" w:uiPriority="65"/>
+    <w:lsdException w:name="Revision" w:semiHidden="1"/>
+    <w:lsdException w:name="List Paragraph" w:uiPriority="34" w:qFormat="1"/>
+    <w:lsdException w:name="Quote" w:uiPriority="29" w:qFormat="1"/>
+    <w:lsdException w:name="Intense Quote" w:uiPriority="30" w:qFormat="1"/>
+    <w:lsdException w:name="Medium List 2 Accent 1" w:uiPriority="66"/>
+    <w:lsdException w:name="Medium Grid 1 Accent 1" w:uiPriority="67"/>
+    <w:lsdException w:name="Medium Grid 2 Accent 1" w:uiPriority="68"/>
+    <w:lsdException w:name="Medium Grid 3 Accent 1" w:uiPriority="69"/>
+    <w:lsdException w:name="Dark List Accent 1" w:uiPriority="70"/>
+    <w:lsdException w:name="Colorful Shading Accent 1" w:uiPriority="71"/>
+    <w:lsdException w:name="Colorful List Accent 1" w:uiPriority="72"/>
+    <w:lsdException w:name="Colorful Grid Accent 1" w:uiPriority="73"/>
+    <w:lsdException w:name="Light Shading Accent 2" w:uiPriority="60"/>
+    <w:lsdException w:name="Light List Accent 2" w:uiPriority="61"/>
+    <w:lsdException w:name="Light Grid Accent 2" w:uiPriority="62"/>
+    <w:lsdException w:name="Medium Shading 1 Accent 2" w:uiPriority="63"/>
+    <w:lsdException w:name="Medium Shading 2 Accent 2" w:uiPriority="64"/>
+    <w:lsdException w:name="Medium List 1 Accent 2" w:uiPriority="65"/>
+    <w:lsdException w:name="Medium List 2 Accent 2" w:uiPriority="66"/>
+    <w:lsdException w:name="Medium Grid 1 Accent 2" w:uiPriority="67"/>
+    <w:lsdException w:name="Medium Grid 2 Accent 2" w:uiPriority="68"/>
+    <w:lsdException w:name="Medium Grid 3 Accent 2" w:uiPriority="69"/>
+    <w:lsdException w:name="Dark List Accent 2" w:uiPriority="70"/>
+    <w:lsdException w:name="Colorful Shading Accent 2" w:uiPriority="71"/>
+    <w:lsdException w:name="Colorful List Accent 2" w:uiPriority="72"/>
+    <w:lsdException w:name="Colorful Grid Accent 2" w:uiPriority="73"/>
+    <w:lsdException w:name="Light Shading Accent 3" w:uiPriority="60"/>
+    <w:lsdException w:name="Light List Accent 3" w:uiPriority="61"/>
+    <w:lsdException w:name="Light Grid Accent 3" w:uiPriority="62"/>
+    <w:lsdException w:name="Medium Shading 1 Accent 3" w:uiPriority="63"/>
+    <w:lsdException w:name="Medium Shading 2 Accent 3" w:uiPriority="64"/>
+    <w:lsdException w:name="Medium List 1 Accent 3" w:uiPriority="65"/>
+    <w:lsdException w:name="Medium List 2 Accent 3" w:uiPriority="66"/>
+    <w:lsdException w:name="Medium Grid 1 Accent 3" w:uiPriority="67"/>
+    <w:lsdException w:name="Medium Grid 2 Accent 3" w:uiPriority="68"/>
+    <w:lsdException w:name="Medium Grid 3 Accent 3" w:uiPriority="69"/>
+    <w:lsdException w:name="Dark List Accent 3" w:uiPriority="70"/>
+    <w:lsdException w:name="Colorful Shading Accent 3" w:uiPriority="71"/>
+    <w:lsdException w:name="Colorful List Accent 3" w:uiPriority="72"/>
+    <w:lsdException w:name="Colorful Grid Accent 3" w:uiPriority="73"/>
+    <w:lsdException w:name="Light Shading Accent 4" w:uiPriority="60"/>
+    <w:lsdException w:name="Light List Accent 4" w:uiPriority="61"/>
+    <w:lsdException w:name="Light Grid Accent 4" w:uiPriority="62"/>
+    <w:lsdException w:name="Medium Shading 1 Accent 4" w:uiPriority="63"/>
+    <w:lsdException w:name="Medium Shading 2 Accent 4" w:uiPriority="64"/>
+    <w:lsdException w:name="Medium List 1 Accent 4" w:uiPriority="65"/>
+    <w:lsdException w:name="Medium List 2 Accent 4" w:uiPriority="66"/>
+    <w:lsdException w:name="Medium Grid 1 Accent 4" w:uiPriority="67"/>
+    <w:lsdException w:name="Medium Grid 2 Accent 4" w:uiPriority="68"/>
+    <w:lsdException w:name="Medium Grid 3 Accent 4" w:uiPriority="69"/>
+    <w:lsdException w:name="Dark List Accent 4" w:uiPriority="70"/>
+    <w:lsdException w:name="Colorful Shading Accent 4" w:uiPriority="71"/>
+    <w:lsdException w:name="Colorful List Accent 4" w:uiPriority="72"/>
+    <w:lsdException w:name="Colorful Grid Accent 4" w:uiPriority="73"/>
+    <w:lsdException w:name="Light Shading Accent 5" w:uiPriority="60"/>
+    <w:lsdException w:name="Light List Accent 5" w:uiPriority="61"/>
+    <w:lsdException w:name="Light Grid Accent 5" w:uiPriority="62"/>
+    <w:lsdException w:name="Medium Shading 1 Accent 5" w:uiPriority="63"/>
+    <w:lsdException w:name="Medium Shading 2 Accent 5" w:uiPriority="64"/>
+    <w:lsdException w:name="Medium List 1 Accent 5" w:uiPriority="65"/>
+    <w:lsdException w:name="Medium List 2 Accent 5" w:uiPriority="66"/>
+    <w:lsdException w:name="Medium Grid 1 Accent 5" w:uiPriority="67"/>
+    <w:lsdException w:name="Medium Grid 2 Accent 5" w:uiPriority="68"/>
+    <w:lsdException w:name="Medium Grid 3 Accent 5" w:uiPriority="69"/>
+    <w:lsdException w:name="Dark List Accent 5" w:uiPriority="70"/>
+    <w:lsdException w:name="Colorful Shading Accent 5" w:uiPriority="71"/>
+    <w:lsdException w:name="Colorful List Accent 5" w:uiPriority="72"/>
+    <w:lsdException w:name="Colorful Grid Accent 5" w:uiPriority="73"/>
+    <w:lsdException w:name="Light Shading Accent 6" w:uiPriority="60"/>
+    <w:lsdException w:name="Light List Accent 6" w:uiPriority="61"/>
+    <w:lsdException w:name="Light Grid Accent 6" w:uiPriority="62"/>
+    <w:lsdException w:name="Medium Shading 1 Accent 6" w:uiPriority="63"/>
+    <w:lsdException w:name="Medium Shading 2 Accent 6" w:uiPriority="64"/>
+    <w:lsdException w:name="Medium List 1 Accent 6" w:uiPriority="65"/>
+    <w:lsdException w:name="Medium List 2 Accent 6" w:uiPriority="66"/>
+    <w:lsdException w:name="Medium Grid 1 Accent 6" w:uiPriority="67"/>
+    <w:lsdException w:name="Medium Grid 2 Accent 6" w:uiPriority="68"/>
+    <w:lsdException w:name="Medium Grid 3 Accent 6" w:uiPriority="69"/>
+    <w:lsdException w:name="Dark List Accent 6" w:uiPriority="70"/>
+    <w:lsdException w:name="Colorful Shading Accent 6" w:uiPriority="71"/>
+    <w:lsdException w:name="Colorful List Accent 6" w:uiPriority="72"/>
+    <w:lsdException w:name="Colorful Grid Accent 6" w:uiPriority="73"/>
+    <w:lsdException w:name="Subtle Emphasis" w:uiPriority="19" w:qFormat="1"/>
+    <w:lsdException w:name="Intense Emphasis" w:uiPriority="21" w:qFormat="1"/>
+    <w:lsdException w:name="Subtle Reference" w:uiPriority="31" w:qFormat="1"/>
+    <w:lsdException w:name="Intense Reference" w:uiPriority="32" w:qFormat="1"/>
+    <w:lsdException w:name="Book Title" w:uiPriority="33" w:qFormat="1"/>
+    <w:lsdException w:name="Bibliography" w:semiHidden="1" w:uiPriority="37" w:unhideWhenUsed="1"/>
+    <w:lsdException w:name="TOC Heading" w:semiHidden="1" w:uiPriority="39" w:unhideWhenUsed="1" w:qFormat="1"/>
+    <w:lsdException w:name="Plain Table 1" w:uiPriority="41"/>
+    <w:lsdException w:name="Plain Table 2" w:uiPriority="42"/>
+    <w:lsdException w:name="Plain Table 3" w:uiPriority="43"/>
+    <w:lsdException w:name="Plain Table 4" w:uiPriority="44"/>
+    <w:lsdException w:name="Plain Table 5" w:uiPriority="45"/>
+    <w:lsdException w:name="Grid Table Light" w:uiPriority="40"/>
+    <w:lsdException w:name="Grid Table 1 Light" w:uiPriority="46"/>
+    <w:lsdException w:name="Grid Table 2" w:uiPriority="47"/>
+    <w:lsdException w:name="Grid Table 3" w:uiPriority="48"/>
+    <w:lsdException w:name="Grid Table 4" w:uiPriority="49"/>
+    <w:lsdException w:name="Grid Table 5 Dark" w:uiPriority="50"/>
+    <w:lsdException w:name="Grid Table 6 Colorful" w:uiPriority="51"/>
+    <w:lsdException w:name="Grid Table 7 Colorful" w:uiPriority="52"/>
+    <w:lsdException w:name="Grid Table 1 Light Accent 1" w:uiPriority="46"/>
+    <w:lsdException w:name="Grid Table 2 Accent 1" w:uiPriority="47"/>
+    <w:lsdException w:name="Grid Table 3 Accent 1" w:uiPriority="48"/>
+    <w:lsdException w:name="Grid Table 4 Accent 1" w:uiPriority="49"/>
+    <w:lsdException w:name="Grid Table 5 Dark Accent 1" w:uiPriority="50"/>
+    <w:lsdException w:name="Grid Table 6 Colorful Accent 1" w:uiPriority="51"/>
+    <w:lsdException w:name="Grid Table 7 Colorful Accent 1" w:uiPriority="52"/>
+    <w:lsdException w:name="Grid Table 1 Light Accent 2" w:uiPriority="46"/>
+    <w:lsdException w:name="Grid Table 2 Accent 2" w:uiPriority="47"/>
+    <w:lsdException w:name="Grid Table 3 Accent 2" w:uiPriority="48"/>
+    <w:lsdException w:name="Grid Table 4 Accent 2" w:uiPriority="49"/>
+    <w:lsdException w:name="Grid Table 5 Dark Accent 2" w:uiPriority="50"/>
+    <w:lsdException w:name="Grid Table 6 Colorful Accent 2" w:uiPriority="51"/>
+    <w:lsdException w:name="Grid Table 7 Colorful Accent 2" w:uiPriority="52"/>
+    <w:lsdException w:name="Grid Table 1 Light Accent 3" w:uiPriority="46"/>
+    <w:lsdException w:name="Grid Table 2 Accent 3" w:uiPriority="47"/>
+    <w:lsdException w:name="Grid Table 3 Accent 3" w:uiPriority="48"/>
+    <w:lsdException w:name="Grid Table 4 Accent 3" w:uiPriority="49"/>
+    <w:lsdException w:name="Grid Table 5 Dark Accent 3" w:uiPriority="50"/>
+    <w:lsdException w:name="Grid Table 6 Colorful Accent 3" w:uiPriority="51"/>
+    <w:lsdException w:name="Grid Table 7 Colorful Accent 3" w:uiPriority="52"/>
+    <w:lsdException w:name="Grid Table 1 Light Accent 4" w:uiPriority="46"/>
+    <w:lsdException w:name="Grid Table 2 Accent 4" w:uiPriority="47"/>
+    <w:lsdException w:name="Grid Table 3 Accent 4" w:uiPriority="48"/>
+    <w:lsdException w:name="Grid Table 4 Accent 4" w:uiPriority="49"/>
+    <w:lsdException w:name="Grid Table 5 Dark Accent 4" w:uiPriority="50"/>
+    <w:lsdException w:name="Grid Table 6 Colorful Accent 4" w:uiPriority="51"/>
+    <w:lsdException w:name="Grid Table 7 Colorful Accent 4" w:uiPriority="52"/>
+    <w:lsdException w:name="Grid Table 1 Light Accent 5" w:uiPriority="46"/>
+    <w:lsdException w:name="Grid Table 2 Accent 5" w:uiPriority="47"/>
+    <w:lsdException w:name="Grid Table 3 Accent 5" w:uiPriority="48"/>
+    <w:lsdException w:name="Grid Table 4 Accent 5" w:uiPriority="49"/>
+    <w:lsdException w:name="Grid Table 5 Dark Accent 5" w:uiPriority="50"/>
+    <w:lsdException w:name="Grid Table 6 Colorful Accent 5" w:uiPriority="51"/>
+    <w:lsdException w:name="Grid Table 7 Colorful Accent 5" w:uiPriority="52"/>
+    <w:lsdException w:name="Grid Table 1 Light Accent 6" w:uiPriority="46"/>
+    <w:lsdException w:name="Grid Table 2 Accent 6" w:uiPriority="47"/>
+    <w:lsdException w:name="Grid Table 3 Accent 6" w:uiPriority="48"/>
+    <w:lsdException w:name="Grid Table 4 Accent 6" w:uiPriority="49"/>
+    <w:lsdException w:name="Grid Table 5 Dark Accent 6" w:uiPriority="50"/>
+    <w:lsdException w:name="Grid Table 6 Colorful Accent 6" w:uiPriority="51"/>
+    <w:lsdException w:name="Grid Table 7 Colorful Accent 6" w:uiPriority="52"/>
+    <w:lsdException w:name="List Table 1 Light" w:uiPriority="46"/>
+    <w:lsdException w:name="List Table 2" w:uiPriority="47"/>
+    <w:lsdException w:name="List Table 3" w:uiPriority="48"/>
+    <w:lsdException w:name="List Table 4" w:uiPriority="49"/>
+    <w:lsdException w:name="List Table 5 Dark" w:uiPriority="50"/>
+    <w:lsdException w:name="List Table 6 Colorful" w:uiPriority="51"/>
+    <w:lsdException w:name="List Table 7 Colorful" w:uiPriority="52"/>
+    <w:lsdException w:name="List Table 1 Light Accent 1" w:uiPriority="46"/>
+    <w:lsdException w:name="List Table 2 Accent 1" w:uiPriority="47"/>
+    <w:lsdException w:name="List Table 3 Accent 1" w:uiPriority="48"/>
+    <w:lsdException w:name="List Table 4 Accent 1" w:uiPriority="49"/>
+    <w:lsdException w:name="List Table 5 Dark Accent 1" w:uiPriority="50"/>
+    <w:lsdException w:name="List Table 6 Colorful Accent 1" w:uiPriority="51"/>
+    <w:lsdException w:name="List Table 7 Colorful Accent 1" w:uiPriority="52"/>
+    <w:lsdException w:name="List Table 1 Light Accent 2" w:uiPriority="46"/>
+    <w:lsdException w:name="List Table 2 Accent 2" w:uiPriority="47"/>
+    <w:lsdException w:name="List Table 3 Accent 2" w:uiPriority="48"/>
+    <w:lsdException w:name="List Table 4 Accent 2" w:uiPriority="49"/>
+    <w:lsdException w:name="List Table 5 Dark Accent 2" w:uiPriority="50"/>
+    <w:lsdException w:name="List Table 6 Colorful Accent 2" w:uiPriority="51"/>
+    <w:lsdException w:name="List Table 7 Colorful Accent 2" w:uiPriority="52"/>
+    <w:lsdException w:name="List Table 1 Light Accent 3" w:uiPriority="46"/>
+    <w:lsdException w:name="List Table 2 Accent 3" w:uiPriority="47"/>
+    <w:lsdException w:name="List Table 3 Accent 3" w:uiPriority="48"/>
+    <w:lsdException w:name="List Table 4 Accent 3" w:uiPriority="49"/>
+    <w:lsdException w:name="List Table 5 Dark Accent 3" w:uiPriority="50"/>
+    <w:lsdException w:name="List Table 6 Colorful Accent 3" w:uiPriority="51"/>
+    <w:lsdException w:name="List Table 7 Colorful Accent 3" w:uiPriority="52"/>
+    <w:lsdException w:name="List Table 1 Light Accent 4" w:uiPriority="46"/>
+    <w:lsdException w:name="List Table 2 Accent 4" w:uiPriority="47"/>
+    <w:lsdException w:name="List Table 3 Accent 4" w:uiPriority="48"/>
+    <w:lsdException w:name="List Table 4 Accent 4" w:uiPriority="49"/>
+    <w:lsdException w:name="List Table 5 Dark Accent 4" w:uiPriority="50"/>
+    <w:lsdException w:name="List Table 6 Colorful Accent 4" w:uiPriority="51"/>
+    <w:lsdException w:name="List Table 7 Colorful Accent 4" w:uiPriority="52"/>
+    <w:lsdException w:name="List Table 1 Light Accent 5" w:uiPriority="46"/>
+    <w:lsdException w:name="List Table 2 Accent 5" w:uiPriority="47"/>
+    <w:lsdException w:name="List Table 3 Accent 5" w:uiPriority="48"/>
+    <w:lsdException w:name="List Table 4 Accent 5" w:uiPriority="49"/>
+    <w:lsdException w:name="List Table 5 Dark Accent 5" w:uiPriority="50"/>
+    <w:lsdException w:name="List Table 6 Colorful Accent 5" w:uiPriority="51"/>
+    <w:lsdException w:name="List Table 7 Colorful Accent 5" w:uiPriority="52"/>
+    <w:lsdException w:name="List Table 1 Light Accent 6" w:uiPriority="46"/>
+    <w:lsdException w:name="List Table 2 Accent 6" w:uiPriority="47"/>
+    <w:lsdException w:name="List Table 3 Accent 6" w:uiPriority="48"/>
+    <w:lsdException w:name="List Table 4 Accent 6" w:uiPriority="49"/>
+    <w:lsdException w:name="List Table 5 Dark Accent 6" w:uiPriority="50"/>
+    <w:lsdException w:name="List Table 6 Colorful Accent 6" w:uiPriority="51"/>
+    <w:lsdException w:name="List Table 7 Colorful Accent 6" w:uiPriority="52"/>
+    <w:lsdException w:name="Mention" w:semiHidden="1" w:unhideWhenUsed="1"/>
+    <w:lsdException w:name="Smart Hyperlink" w:semiHidden="1" w:unhideWhenUsed="1"/>
+    <w:lsdException w:name="Hashtag" w:semiHidden="1" w:unhideWhenUsed="1"/>
+    <w:lsdException w:name="Unresolved Mention" w:semiHidden="1" w:unhideWhenUsed="1"/>
+    <w:lsdException w:name="Smart Link" w:semiHidden="1" w:unhideWhenUsed="1"/>
   </w:latentStyles>
   <w:style w:type="paragraph" w:default="1" w:styleId="Normal">
     <w:name w:val="Normal"/>
@@ -11599,9 +11568,7 @@
       <w:tblStyleRowBandSize w:val="1"/>
       <w:tblStyleColBandSize w:val="1"/>
       <w:tblCellMar>
-        <w:top w:w="0" w:type="dxa"/>
         <w:left w:w="70" w:type="dxa"/>
-        <w:bottom w:w="0" w:type="dxa"/>
         <w:right w:w="70" w:type="dxa"/>
       </w:tblCellMar>
     </w:tblPr>
@@ -11612,9 +11579,7 @@
       <w:tblStyleRowBandSize w:val="1"/>
       <w:tblStyleColBandSize w:val="1"/>
       <w:tblCellMar>
-        <w:top w:w="0" w:type="dxa"/>
         <w:left w:w="70" w:type="dxa"/>
-        <w:bottom w:w="0" w:type="dxa"/>
         <w:right w:w="70" w:type="dxa"/>
       </w:tblCellMar>
     </w:tblPr>
@@ -11625,9 +11590,7 @@
       <w:tblStyleRowBandSize w:val="1"/>
       <w:tblStyleColBandSize w:val="1"/>
       <w:tblCellMar>
-        <w:top w:w="0" w:type="dxa"/>
         <w:left w:w="108" w:type="dxa"/>
-        <w:bottom w:w="0" w:type="dxa"/>
         <w:right w:w="108" w:type="dxa"/>
       </w:tblCellMar>
     </w:tblPr>
@@ -11637,12 +11600,6 @@
     <w:tblPr>
       <w:tblStyleRowBandSize w:val="1"/>
       <w:tblStyleColBandSize w:val="1"/>
-      <w:tblCellMar>
-        <w:top w:w="0" w:type="dxa"/>
-        <w:left w:w="0" w:type="dxa"/>
-        <w:bottom w:w="0" w:type="dxa"/>
-        <w:right w:w="0" w:type="dxa"/>
-      </w:tblCellMar>
     </w:tblPr>
   </w:style>
   <w:style w:type="table" w:customStyle="1" w:styleId="a3">
@@ -11650,12 +11607,6 @@
     <w:tblPr>
       <w:tblStyleRowBandSize w:val="1"/>
       <w:tblStyleColBandSize w:val="1"/>
-      <w:tblCellMar>
-        <w:top w:w="0" w:type="dxa"/>
-        <w:left w:w="0" w:type="dxa"/>
-        <w:bottom w:w="0" w:type="dxa"/>
-        <w:right w:w="0" w:type="dxa"/>
-      </w:tblCellMar>
     </w:tblPr>
   </w:style>
   <w:style w:type="table" w:customStyle="1" w:styleId="a4">
@@ -11663,12 +11614,6 @@
     <w:tblPr>
       <w:tblStyleRowBandSize w:val="1"/>
       <w:tblStyleColBandSize w:val="1"/>
-      <w:tblCellMar>
-        <w:top w:w="0" w:type="dxa"/>
-        <w:left w:w="0" w:type="dxa"/>
-        <w:bottom w:w="0" w:type="dxa"/>
-        <w:right w:w="0" w:type="dxa"/>
-      </w:tblCellMar>
     </w:tblPr>
   </w:style>
   <w:style w:type="table" w:customStyle="1" w:styleId="a5">
@@ -11677,9 +11622,7 @@
       <w:tblStyleRowBandSize w:val="1"/>
       <w:tblStyleColBandSize w:val="1"/>
       <w:tblCellMar>
-        <w:top w:w="0" w:type="dxa"/>
         <w:left w:w="70" w:type="dxa"/>
-        <w:bottom w:w="0" w:type="dxa"/>
         <w:right w:w="70" w:type="dxa"/>
       </w:tblCellMar>
     </w:tblPr>
@@ -11690,9 +11633,7 @@
       <w:tblStyleRowBandSize w:val="1"/>
       <w:tblStyleColBandSize w:val="1"/>
       <w:tblCellMar>
-        <w:top w:w="0" w:type="dxa"/>
         <w:left w:w="70" w:type="dxa"/>
-        <w:bottom w:w="0" w:type="dxa"/>
         <w:right w:w="70" w:type="dxa"/>
       </w:tblCellMar>
     </w:tblPr>
@@ -11703,9 +11644,7 @@
       <w:tblStyleRowBandSize w:val="1"/>
       <w:tblStyleColBandSize w:val="1"/>
       <w:tblCellMar>
-        <w:top w:w="0" w:type="dxa"/>
         <w:left w:w="108" w:type="dxa"/>
-        <w:bottom w:w="0" w:type="dxa"/>
         <w:right w:w="108" w:type="dxa"/>
       </w:tblCellMar>
     </w:tblPr>
@@ -11716,9 +11655,7 @@
       <w:tblStyleRowBandSize w:val="1"/>
       <w:tblStyleColBandSize w:val="1"/>
       <w:tblCellMar>
-        <w:top w:w="0" w:type="dxa"/>
         <w:left w:w="70" w:type="dxa"/>
-        <w:bottom w:w="0" w:type="dxa"/>
         <w:right w:w="70" w:type="dxa"/>
       </w:tblCellMar>
     </w:tblPr>
@@ -11729,9 +11666,7 @@
       <w:tblStyleRowBandSize w:val="1"/>
       <w:tblStyleColBandSize w:val="1"/>
       <w:tblCellMar>
-        <w:top w:w="0" w:type="dxa"/>
         <w:left w:w="70" w:type="dxa"/>
-        <w:bottom w:w="0" w:type="dxa"/>
         <w:right w:w="70" w:type="dxa"/>
       </w:tblCellMar>
     </w:tblPr>
@@ -11742,550 +11677,7 @@
       <w:tblStyleRowBandSize w:val="1"/>
       <w:tblStyleColBandSize w:val="1"/>
       <w:tblCellMar>
-        <w:top w:w="0" w:type="dxa"/>
         <w:left w:w="70" w:type="dxa"/>
-        <w:bottom w:w="0" w:type="dxa"/>
-        <w:right w:w="70" w:type="dxa"/>
-      </w:tblCellMar>
-    </w:tblPr>
-  </w:style>
-  <w:style w:type="paragraph" w:styleId="Textodeglobo">
-    <w:name w:val="Balloon Text"/>
-    <w:basedOn w:val="Normal"/>
-    <w:link w:val="TextodegloboCar"/>
-    <w:uiPriority w:val="99"/>
-    <w:semiHidden/>
-    <w:unhideWhenUsed/>
-    <w:rsid w:val="00124439"/>
-    <w:rPr>
-      <w:rFonts w:ascii="Tahoma" w:hAnsi="Tahoma" w:cs="Tahoma"/>
-      <w:sz w:val="16"/>
-      <w:szCs w:val="16"/>
-    </w:rPr>
-  </w:style>
-  <w:style w:type="character" w:customStyle="1" w:styleId="TextodegloboCar">
-    <w:name w:val="Texto de globo Car"/>
-    <w:basedOn w:val="Fuentedeprrafopredeter"/>
-    <w:link w:val="Textodeglobo"/>
-    <w:uiPriority w:val="99"/>
-    <w:semiHidden/>
-    <w:rsid w:val="00124439"/>
-    <w:rPr>
-      <w:rFonts w:ascii="Tahoma" w:hAnsi="Tahoma" w:cs="Tahoma"/>
-      <w:sz w:val="16"/>
-      <w:szCs w:val="16"/>
-    </w:rPr>
-  </w:style>
-  <w:style w:type="paragraph" w:styleId="Prrafodelista">
-    <w:name w:val="List Paragraph"/>
-    <w:basedOn w:val="Normal"/>
-    <w:uiPriority w:val="34"/>
-    <w:qFormat/>
-    <w:rsid w:val="00A867F2"/>
-    <w:pPr>
-      <w:ind w:left="720"/>
-      <w:contextualSpacing/>
-    </w:pPr>
-  </w:style>
-</w:styles>
-</file>
-
-<file path=word/stylesWithEffects.xml><?xml version="1.0" encoding="utf-8"?>
-<w:styles xmlns:wpc="http://schemas.microsoft.com/office/word/2010/wordprocessingCanvas" xmlns:mc="http://schemas.openxmlformats.org/markup-compatibility/2006" xmlns:o="urn:schemas-microsoft-com:office:office" xmlns:r="http://schemas.openxmlformats.org/officeDocument/2006/relationships" xmlns:m="http://schemas.openxmlformats.org/officeDocument/2006/math" xmlns:v="urn:schemas-microsoft-com:vml" xmlns:wp14="http://schemas.microsoft.com/office/word/2010/wordprocessingDrawing" xmlns:wp="http://schemas.openxmlformats.org/drawingml/2006/wordprocessingDrawing" xmlns:w10="urn:schemas-microsoft-com:office:word" xmlns:w="http://schemas.openxmlformats.org/wordprocessingml/2006/main" xmlns:w14="http://schemas.microsoft.com/office/word/2010/wordml" xmlns:wpg="http://schemas.microsoft.com/office/word/2010/wordprocessingGroup" xmlns:wpi="http://schemas.microsoft.com/office/word/2010/wordprocessingInk" xmlns:wne="http://schemas.microsoft.com/office/word/2006/wordml" xmlns:wps="http://schemas.microsoft.com/office/word/2010/wordprocessingShape" mc:Ignorable="w14 wp14">
-  <w:docDefaults>
-    <w:rPrDefault>
-      <w:rPr>
-        <w:rFonts w:ascii="Arial" w:eastAsia="Arial" w:hAnsi="Arial" w:cs="Arial"/>
-        <w:lang w:val="es-ES" w:eastAsia="es-ES" w:bidi="ar-SA"/>
-      </w:rPr>
-    </w:rPrDefault>
-    <w:pPrDefault/>
-  </w:docDefaults>
-  <w:latentStyles w:defLockedState="0" w:defUIPriority="99" w:defSemiHidden="1" w:defUnhideWhenUsed="1" w:defQFormat="0" w:count="267">
-    <w:lsdException w:name="Normal" w:semiHidden="0" w:uiPriority="0" w:unhideWhenUsed="0" w:qFormat="1"/>
-    <w:lsdException w:name="heading 1" w:semiHidden="0" w:uiPriority="9" w:unhideWhenUsed="0" w:qFormat="1"/>
-    <w:lsdException w:name="heading 2" w:uiPriority="9" w:qFormat="1"/>
-    <w:lsdException w:name="heading 3" w:uiPriority="9" w:qFormat="1"/>
-    <w:lsdException w:name="heading 4" w:uiPriority="9" w:qFormat="1"/>
-    <w:lsdException w:name="heading 5" w:uiPriority="9" w:qFormat="1"/>
-    <w:lsdException w:name="heading 6" w:uiPriority="9" w:qFormat="1"/>
-    <w:lsdException w:name="heading 7" w:uiPriority="9" w:qFormat="1"/>
-    <w:lsdException w:name="heading 8" w:uiPriority="9" w:qFormat="1"/>
-    <w:lsdException w:name="heading 9" w:uiPriority="9" w:qFormat="1"/>
-    <w:lsdException w:name="toc 1" w:uiPriority="39"/>
-    <w:lsdException w:name="toc 2" w:uiPriority="39"/>
-    <w:lsdException w:name="toc 3" w:uiPriority="39"/>
-    <w:lsdException w:name="toc 4" w:uiPriority="39"/>
-    <w:lsdException w:name="toc 5" w:uiPriority="39"/>
-    <w:lsdException w:name="toc 6" w:uiPriority="39"/>
-    <w:lsdException w:name="toc 7" w:uiPriority="39"/>
-    <w:lsdException w:name="toc 8" w:uiPriority="39"/>
-    <w:lsdException w:name="toc 9" w:uiPriority="39"/>
-    <w:lsdException w:name="caption" w:uiPriority="35" w:qFormat="1"/>
-    <w:lsdException w:name="Title" w:semiHidden="0" w:uiPriority="10" w:unhideWhenUsed="0" w:qFormat="1"/>
-    <w:lsdException w:name="Default Paragraph Font" w:uiPriority="1"/>
-    <w:lsdException w:name="Subtitle" w:semiHidden="0" w:uiPriority="11" w:unhideWhenUsed="0" w:qFormat="1"/>
-    <w:lsdException w:name="Strong" w:semiHidden="0" w:uiPriority="22" w:unhideWhenUsed="0" w:qFormat="1"/>
-    <w:lsdException w:name="Emphasis" w:semiHidden="0" w:uiPriority="20" w:unhideWhenUsed="0" w:qFormat="1"/>
-    <w:lsdException w:name="Table Grid" w:semiHidden="0" w:uiPriority="39" w:unhideWhenUsed="0"/>
-    <w:lsdException w:name="Placeholder Text" w:unhideWhenUsed="0"/>
-    <w:lsdException w:name="No Spacing" w:semiHidden="0" w:uiPriority="1" w:unhideWhenUsed="0" w:qFormat="1"/>
-    <w:lsdException w:name="Light Shading" w:semiHidden="0" w:uiPriority="60" w:unhideWhenUsed="0"/>
-    <w:lsdException w:name="Light List" w:semiHidden="0" w:uiPriority="61" w:unhideWhenUsed="0"/>
-    <w:lsdException w:name="Light Grid" w:semiHidden="0" w:uiPriority="62" w:unhideWhenUsed="0"/>
-    <w:lsdException w:name="Medium Shading 1" w:semiHidden="0" w:uiPriority="63" w:unhideWhenUsed="0"/>
-    <w:lsdException w:name="Medium Shading 2" w:semiHidden="0" w:uiPriority="64" w:unhideWhenUsed="0"/>
-    <w:lsdException w:name="Medium List 1" w:semiHidden="0" w:uiPriority="65" w:unhideWhenUsed="0"/>
-    <w:lsdException w:name="Medium List 2" w:semiHidden="0" w:uiPriority="66" w:unhideWhenUsed="0"/>
-    <w:lsdException w:name="Medium Grid 1" w:semiHidden="0" w:uiPriority="67" w:unhideWhenUsed="0"/>
-    <w:lsdException w:name="Medium Grid 2" w:semiHidden="0" w:uiPriority="68" w:unhideWhenUsed="0"/>
-    <w:lsdException w:name="Medium Grid 3" w:semiHidden="0" w:uiPriority="69" w:unhideWhenUsed="0"/>
-    <w:lsdException w:name="Dark List" w:semiHidden="0" w:uiPriority="70" w:unhideWhenUsed="0"/>
-    <w:lsdException w:name="Colorful Shading" w:semiHidden="0" w:uiPriority="71" w:unhideWhenUsed="0"/>
-    <w:lsdException w:name="Colorful List" w:semiHidden="0" w:uiPriority="72" w:unhideWhenUsed="0"/>
-    <w:lsdException w:name="Colorful Grid" w:semiHidden="0" w:uiPriority="73" w:unhideWhenUsed="0"/>
-    <w:lsdException w:name="Light Shading Accent 1" w:semiHidden="0" w:uiPriority="60" w:unhideWhenUsed="0"/>
-    <w:lsdException w:name="Light List Accent 1" w:semiHidden="0" w:uiPriority="61" w:unhideWhenUsed="0"/>
-    <w:lsdException w:name="Light Grid Accent 1" w:semiHidden="0" w:uiPriority="62" w:unhideWhenUsed="0"/>
-    <w:lsdException w:name="Medium Shading 1 Accent 1" w:semiHidden="0" w:uiPriority="63" w:unhideWhenUsed="0"/>
-    <w:lsdException w:name="Medium Shading 2 Accent 1" w:semiHidden="0" w:uiPriority="64" w:unhideWhenUsed="0"/>
-    <w:lsdException w:name="Medium List 1 Accent 1" w:semiHidden="0" w:uiPriority="65" w:unhideWhenUsed="0"/>
-    <w:lsdException w:name="Revision" w:unhideWhenUsed="0"/>
-    <w:lsdException w:name="List Paragraph" w:semiHidden="0" w:uiPriority="34" w:unhideWhenUsed="0" w:qFormat="1"/>
-    <w:lsdException w:name="Quote" w:semiHidden="0" w:uiPriority="29" w:unhideWhenUsed="0" w:qFormat="1"/>
-    <w:lsdException w:name="Intense Quote" w:semiHidden="0" w:uiPriority="30" w:unhideWhenUsed="0" w:qFormat="1"/>
-    <w:lsdException w:name="Medium List 2 Accent 1" w:semiHidden="0" w:uiPriority="66" w:unhideWhenUsed="0"/>
-    <w:lsdException w:name="Medium Grid 1 Accent 1" w:semiHidden="0" w:uiPriority="67" w:unhideWhenUsed="0"/>
-    <w:lsdException w:name="Medium Grid 2 Accent 1" w:semiHidden="0" w:uiPriority="68" w:unhideWhenUsed="0"/>
-    <w:lsdException w:name="Medium Grid 3 Accent 1" w:semiHidden="0" w:uiPriority="69" w:unhideWhenUsed="0"/>
-    <w:lsdException w:name="Dark List Accent 1" w:semiHidden="0" w:uiPriority="70" w:unhideWhenUsed="0"/>
-    <w:lsdException w:name="Colorful Shading Accent 1" w:semiHidden="0" w:uiPriority="71" w:unhideWhenUsed="0"/>
-    <w:lsdException w:name="Colorful List Accent 1" w:semiHidden="0" w:uiPriority="72" w:unhideWhenUsed="0"/>
-    <w:lsdException w:name="Colorful Grid Accent 1" w:semiHidden="0" w:uiPriority="73" w:unhideWhenUsed="0"/>
-    <w:lsdException w:name="Light Shading Accent 2" w:semiHidden="0" w:uiPriority="60" w:unhideWhenUsed="0"/>
-    <w:lsdException w:name="Light List Accent 2" w:semiHidden="0" w:uiPriority="61" w:unhideWhenUsed="0"/>
-    <w:lsdException w:name="Light Grid Accent 2" w:semiHidden="0" w:uiPriority="62" w:unhideWhenUsed="0"/>
-    <w:lsdException w:name="Medium Shading 1 Accent 2" w:semiHidden="0" w:uiPriority="63" w:unhideWhenUsed="0"/>
-    <w:lsdException w:name="Medium Shading 2 Accent 2" w:semiHidden="0" w:uiPriority="64" w:unhideWhenUsed="0"/>
-    <w:lsdException w:name="Medium List 1 Accent 2" w:semiHidden="0" w:uiPriority="65" w:unhideWhenUsed="0"/>
-    <w:lsdException w:name="Medium List 2 Accent 2" w:semiHidden="0" w:uiPriority="66" w:unhideWhenUsed="0"/>
-    <w:lsdException w:name="Medium Grid 1 Accent 2" w:semiHidden="0" w:uiPriority="67" w:unhideWhenUsed="0"/>
-    <w:lsdException w:name="Medium Grid 2 Accent 2" w:semiHidden="0" w:uiPriority="68" w:unhideWhenUsed="0"/>
-    <w:lsdException w:name="Medium Grid 3 Accent 2" w:semiHidden="0" w:uiPriority="69" w:unhideWhenUsed="0"/>
-    <w:lsdException w:name="Dark List Accent 2" w:semiHidden="0" w:uiPriority="70" w:unhideWhenUsed="0"/>
-    <w:lsdException w:name="Colorful Shading Accent 2" w:semiHidden="0" w:uiPriority="71" w:unhideWhenUsed="0"/>
-    <w:lsdException w:name="Colorful List Accent 2" w:semiHidden="0" w:uiPriority="72" w:unhideWhenUsed="0"/>
-    <w:lsdException w:name="Colorful Grid Accent 2" w:semiHidden="0" w:uiPriority="73" w:unhideWhenUsed="0"/>
-    <w:lsdException w:name="Light Shading Accent 3" w:semiHidden="0" w:uiPriority="60" w:unhideWhenUsed="0"/>
-    <w:lsdException w:name="Light List Accent 3" w:semiHidden="0" w:uiPriority="61" w:unhideWhenUsed="0"/>
-    <w:lsdException w:name="Light Grid Accent 3" w:semiHidden="0" w:uiPriority="62" w:unhideWhenUsed="0"/>
-    <w:lsdException w:name="Medium Shading 1 Accent 3" w:semiHidden="0" w:uiPriority="63" w:unhideWhenUsed="0"/>
-    <w:lsdException w:name="Medium Shading 2 Accent 3" w:semiHidden="0" w:uiPriority="64" w:unhideWhenUsed="0"/>
-    <w:lsdException w:name="Medium List 1 Accent 3" w:semiHidden="0" w:uiPriority="65" w:unhideWhenUsed="0"/>
-    <w:lsdException w:name="Medium List 2 Accent 3" w:semiHidden="0" w:uiPriority="66" w:unhideWhenUsed="0"/>
-    <w:lsdException w:name="Medium Grid 1 Accent 3" w:semiHidden="0" w:uiPriority="67" w:unhideWhenUsed="0"/>
-    <w:lsdException w:name="Medium Grid 2 Accent 3" w:semiHidden="0" w:uiPriority="68" w:unhideWhenUsed="0"/>
-    <w:lsdException w:name="Medium Grid 3 Accent 3" w:semiHidden="0" w:uiPriority="69" w:unhideWhenUsed="0"/>
-    <w:lsdException w:name="Dark List Accent 3" w:semiHidden="0" w:uiPriority="70" w:unhideWhenUsed="0"/>
-    <w:lsdException w:name="Colorful Shading Accent 3" w:semiHidden="0" w:uiPriority="71" w:unhideWhenUsed="0"/>
-    <w:lsdException w:name="Colorful List Accent 3" w:semiHidden="0" w:uiPriority="72" w:unhideWhenUsed="0"/>
-    <w:lsdException w:name="Colorful Grid Accent 3" w:semiHidden="0" w:uiPriority="73" w:unhideWhenUsed="0"/>
-    <w:lsdException w:name="Light Shading Accent 4" w:semiHidden="0" w:uiPriority="60" w:unhideWhenUsed="0"/>
-    <w:lsdException w:name="Light List Accent 4" w:semiHidden="0" w:uiPriority="61" w:unhideWhenUsed="0"/>
-    <w:lsdException w:name="Light Grid Accent 4" w:semiHidden="0" w:uiPriority="62" w:unhideWhenUsed="0"/>
-    <w:lsdException w:name="Medium Shading 1 Accent 4" w:semiHidden="0" w:uiPriority="63" w:unhideWhenUsed="0"/>
-    <w:lsdException w:name="Medium Shading 2 Accent 4" w:semiHidden="0" w:uiPriority="64" w:unhideWhenUsed="0"/>
-    <w:lsdException w:name="Medium List 1 Accent 4" w:semiHidden="0" w:uiPriority="65" w:unhideWhenUsed="0"/>
-    <w:lsdException w:name="Medium List 2 Accent 4" w:semiHidden="0" w:uiPriority="66" w:unhideWhenUsed="0"/>
-    <w:lsdException w:name="Medium Grid 1 Accent 4" w:semiHidden="0" w:uiPriority="67" w:unhideWhenUsed="0"/>
-    <w:lsdException w:name="Medium Grid 2 Accent 4" w:semiHidden="0" w:uiPriority="68" w:unhideWhenUsed="0"/>
-    <w:lsdException w:name="Medium Grid 3 Accent 4" w:semiHidden="0" w:uiPriority="69" w:unhideWhenUsed="0"/>
-    <w:lsdException w:name="Dark List Accent 4" w:semiHidden="0" w:uiPriority="70" w:unhideWhenUsed="0"/>
-    <w:lsdException w:name="Colorful Shading Accent 4" w:semiHidden="0" w:uiPriority="71" w:unhideWhenUsed="0"/>
-    <w:lsdException w:name="Colorful List Accent 4" w:semiHidden="0" w:uiPriority="72" w:unhideWhenUsed="0"/>
-    <w:lsdException w:name="Colorful Grid Accent 4" w:semiHidden="0" w:uiPriority="73" w:unhideWhenUsed="0"/>
-    <w:lsdException w:name="Light Shading Accent 5" w:semiHidden="0" w:uiPriority="60" w:unhideWhenUsed="0"/>
-    <w:lsdException w:name="Light List Accent 5" w:semiHidden="0" w:uiPriority="61" w:unhideWhenUsed="0"/>
-    <w:lsdException w:name="Light Grid Accent 5" w:semiHidden="0" w:uiPriority="62" w:unhideWhenUsed="0"/>
-    <w:lsdException w:name="Medium Shading 1 Accent 5" w:semiHidden="0" w:uiPriority="63" w:unhideWhenUsed="0"/>
-    <w:lsdException w:name="Medium Shading 2 Accent 5" w:semiHidden="0" w:uiPriority="64" w:unhideWhenUsed="0"/>
-    <w:lsdException w:name="Medium List 1 Accent 5" w:semiHidden="0" w:uiPriority="65" w:unhideWhenUsed="0"/>
-    <w:lsdException w:name="Medium List 2 Accent 5" w:semiHidden="0" w:uiPriority="66" w:unhideWhenUsed="0"/>
-    <w:lsdException w:name="Medium Grid 1 Accent 5" w:semiHidden="0" w:uiPriority="67" w:unhideWhenUsed="0"/>
-    <w:lsdException w:name="Medium Grid 2 Accent 5" w:semiHidden="0" w:uiPriority="68" w:unhideWhenUsed="0"/>
-    <w:lsdException w:name="Medium Grid 3 Accent 5" w:semiHidden="0" w:uiPriority="69" w:unhideWhenUsed="0"/>
-    <w:lsdException w:name="Dark List Accent 5" w:semiHidden="0" w:uiPriority="70" w:unhideWhenUsed="0"/>
-    <w:lsdException w:name="Colorful Shading Accent 5" w:semiHidden="0" w:uiPriority="71" w:unhideWhenUsed="0"/>
-    <w:lsdException w:name="Colorful List Accent 5" w:semiHidden="0" w:uiPriority="72" w:unhideWhenUsed="0"/>
-    <w:lsdException w:name="Colorful Grid Accent 5" w:semiHidden="0" w:uiPriority="73" w:unhideWhenUsed="0"/>
-    <w:lsdException w:name="Light Shading Accent 6" w:semiHidden="0" w:uiPriority="60" w:unhideWhenUsed="0"/>
-    <w:lsdException w:name="Light List Accent 6" w:semiHidden="0" w:uiPriority="61" w:unhideWhenUsed="0"/>
-    <w:lsdException w:name="Light Grid Accent 6" w:semiHidden="0" w:uiPriority="62" w:unhideWhenUsed="0"/>
-    <w:lsdException w:name="Medium Shading 1 Accent 6" w:semiHidden="0" w:uiPriority="63" w:unhideWhenUsed="0"/>
-    <w:lsdException w:name="Medium Shading 2 Accent 6" w:semiHidden="0" w:uiPriority="64" w:unhideWhenUsed="0"/>
-    <w:lsdException w:name="Medium List 1 Accent 6" w:semiHidden="0" w:uiPriority="65" w:unhideWhenUsed="0"/>
-    <w:lsdException w:name="Medium List 2 Accent 6" w:semiHidden="0" w:uiPriority="66" w:unhideWhenUsed="0"/>
-    <w:lsdException w:name="Medium Grid 1 Accent 6" w:semiHidden="0" w:uiPriority="67" w:unhideWhenUsed="0"/>
-    <w:lsdException w:name="Medium Grid 2 Accent 6" w:semiHidden="0" w:uiPriority="68" w:unhideWhenUsed="0"/>
-    <w:lsdException w:name="Medium Grid 3 Accent 6" w:semiHidden="0" w:uiPriority="69" w:unhideWhenUsed="0"/>
-    <w:lsdException w:name="Dark List Accent 6" w:semiHidden="0" w:uiPriority="70" w:unhideWhenUsed="0"/>
-    <w:lsdException w:name="Colorful Shading Accent 6" w:semiHidden="0" w:uiPriority="71" w:unhideWhenUsed="0"/>
-    <w:lsdException w:name="Colorful List Accent 6" w:semiHidden="0" w:uiPriority="72" w:unhideWhenUsed="0"/>
-    <w:lsdException w:name="Colorful Grid Accent 6" w:semiHidden="0" w:uiPriority="73" w:unhideWhenUsed="0"/>
-    <w:lsdException w:name="Subtle Emphasis" w:semiHidden="0" w:uiPriority="19" w:unhideWhenUsed="0" w:qFormat="1"/>
-    <w:lsdException w:name="Intense Emphasis" w:semiHidden="0" w:uiPriority="21" w:unhideWhenUsed="0" w:qFormat="1"/>
-    <w:lsdException w:name="Subtle Reference" w:semiHidden="0" w:uiPriority="31" w:unhideWhenUsed="0" w:qFormat="1"/>
-    <w:lsdException w:name="Intense Reference" w:semiHidden="0" w:uiPriority="32" w:unhideWhenUsed="0" w:qFormat="1"/>
-    <w:lsdException w:name="Book Title" w:semiHidden="0" w:uiPriority="33" w:unhideWhenUsed="0" w:qFormat="1"/>
-    <w:lsdException w:name="Bibliography" w:uiPriority="37"/>
-    <w:lsdException w:name="TOC Heading" w:uiPriority="39" w:qFormat="1"/>
-  </w:latentStyles>
-  <w:style w:type="paragraph" w:default="1" w:styleId="Normal">
-    <w:name w:val="Normal"/>
-    <w:qFormat/>
-  </w:style>
-  <w:style w:type="paragraph" w:styleId="Ttulo1">
-    <w:name w:val="heading 1"/>
-    <w:basedOn w:val="Normal"/>
-    <w:next w:val="Normal"/>
-    <w:uiPriority w:val="9"/>
-    <w:qFormat/>
-    <w:pPr>
-      <w:keepNext/>
-      <w:keepLines/>
-      <w:spacing w:before="480" w:after="120"/>
-      <w:outlineLvl w:val="0"/>
-    </w:pPr>
-    <w:rPr>
-      <w:b/>
-      <w:sz w:val="48"/>
-      <w:szCs w:val="48"/>
-    </w:rPr>
-  </w:style>
-  <w:style w:type="paragraph" w:styleId="Ttulo2">
-    <w:name w:val="heading 2"/>
-    <w:basedOn w:val="Normal"/>
-    <w:next w:val="Normal"/>
-    <w:uiPriority w:val="9"/>
-    <w:semiHidden/>
-    <w:unhideWhenUsed/>
-    <w:qFormat/>
-    <w:pPr>
-      <w:keepNext/>
-      <w:keepLines/>
-      <w:spacing w:before="360" w:after="80"/>
-      <w:outlineLvl w:val="1"/>
-    </w:pPr>
-    <w:rPr>
-      <w:b/>
-      <w:sz w:val="36"/>
-      <w:szCs w:val="36"/>
-    </w:rPr>
-  </w:style>
-  <w:style w:type="paragraph" w:styleId="Ttulo3">
-    <w:name w:val="heading 3"/>
-    <w:basedOn w:val="Normal"/>
-    <w:next w:val="Normal"/>
-    <w:uiPriority w:val="9"/>
-    <w:semiHidden/>
-    <w:unhideWhenUsed/>
-    <w:qFormat/>
-    <w:pPr>
-      <w:keepNext/>
-      <w:keepLines/>
-      <w:spacing w:before="280" w:after="80"/>
-      <w:outlineLvl w:val="2"/>
-    </w:pPr>
-    <w:rPr>
-      <w:b/>
-      <w:sz w:val="28"/>
-      <w:szCs w:val="28"/>
-    </w:rPr>
-  </w:style>
-  <w:style w:type="paragraph" w:styleId="Ttulo4">
-    <w:name w:val="heading 4"/>
-    <w:basedOn w:val="Normal"/>
-    <w:next w:val="Normal"/>
-    <w:uiPriority w:val="9"/>
-    <w:semiHidden/>
-    <w:unhideWhenUsed/>
-    <w:qFormat/>
-    <w:pPr>
-      <w:keepNext/>
-      <w:keepLines/>
-      <w:spacing w:before="240" w:after="40"/>
-      <w:outlineLvl w:val="3"/>
-    </w:pPr>
-    <w:rPr>
-      <w:b/>
-      <w:sz w:val="24"/>
-      <w:szCs w:val="24"/>
-    </w:rPr>
-  </w:style>
-  <w:style w:type="paragraph" w:styleId="Ttulo5">
-    <w:name w:val="heading 5"/>
-    <w:basedOn w:val="Normal"/>
-    <w:next w:val="Normal"/>
-    <w:uiPriority w:val="9"/>
-    <w:semiHidden/>
-    <w:unhideWhenUsed/>
-    <w:qFormat/>
-    <w:pPr>
-      <w:keepNext/>
-      <w:keepLines/>
-      <w:spacing w:before="220" w:after="40"/>
-      <w:outlineLvl w:val="4"/>
-    </w:pPr>
-    <w:rPr>
-      <w:b/>
-      <w:sz w:val="22"/>
-      <w:szCs w:val="22"/>
-    </w:rPr>
-  </w:style>
-  <w:style w:type="paragraph" w:styleId="Ttulo6">
-    <w:name w:val="heading 6"/>
-    <w:basedOn w:val="Normal"/>
-    <w:next w:val="Normal"/>
-    <w:uiPriority w:val="9"/>
-    <w:semiHidden/>
-    <w:unhideWhenUsed/>
-    <w:qFormat/>
-    <w:pPr>
-      <w:keepNext/>
-      <w:keepLines/>
-      <w:spacing w:before="200" w:after="40"/>
-      <w:outlineLvl w:val="5"/>
-    </w:pPr>
-    <w:rPr>
-      <w:b/>
-    </w:rPr>
-  </w:style>
-  <w:style w:type="character" w:default="1" w:styleId="Fuentedeprrafopredeter">
-    <w:name w:val="Default Paragraph Font"/>
-    <w:uiPriority w:val="1"/>
-    <w:semiHidden/>
-    <w:unhideWhenUsed/>
-  </w:style>
-  <w:style w:type="table" w:default="1" w:styleId="Tablanormal">
-    <w:name w:val="Normal Table"/>
-    <w:uiPriority w:val="99"/>
-    <w:semiHidden/>
-    <w:unhideWhenUsed/>
-    <w:tblPr>
-      <w:tblInd w:w="0" w:type="dxa"/>
-      <w:tblCellMar>
-        <w:top w:w="0" w:type="dxa"/>
-        <w:left w:w="108" w:type="dxa"/>
-        <w:bottom w:w="0" w:type="dxa"/>
-        <w:right w:w="108" w:type="dxa"/>
-      </w:tblCellMar>
-    </w:tblPr>
-  </w:style>
-  <w:style w:type="numbering" w:default="1" w:styleId="Sinlista">
-    <w:name w:val="No List"/>
-    <w:uiPriority w:val="99"/>
-    <w:semiHidden/>
-    <w:unhideWhenUsed/>
-  </w:style>
-  <w:style w:type="table" w:customStyle="1" w:styleId="TableNormal">
-    <w:name w:val="Table Normal"/>
-    <w:tblPr>
-      <w:tblCellMar>
-        <w:top w:w="0" w:type="dxa"/>
-        <w:left w:w="0" w:type="dxa"/>
-        <w:bottom w:w="0" w:type="dxa"/>
-        <w:right w:w="0" w:type="dxa"/>
-      </w:tblCellMar>
-    </w:tblPr>
-  </w:style>
-  <w:style w:type="paragraph" w:styleId="Ttulo">
-    <w:name w:val="Title"/>
-    <w:basedOn w:val="Normal"/>
-    <w:next w:val="Normal"/>
-    <w:uiPriority w:val="10"/>
-    <w:qFormat/>
-    <w:pPr>
-      <w:keepNext/>
-      <w:keepLines/>
-      <w:spacing w:before="480" w:after="120"/>
-    </w:pPr>
-    <w:rPr>
-      <w:b/>
-      <w:sz w:val="72"/>
-      <w:szCs w:val="72"/>
-    </w:rPr>
-  </w:style>
-  <w:style w:type="paragraph" w:styleId="Subttulo">
-    <w:name w:val="Subtitle"/>
-    <w:basedOn w:val="Normal"/>
-    <w:next w:val="Normal"/>
-    <w:uiPriority w:val="11"/>
-    <w:qFormat/>
-    <w:pPr>
-      <w:keepNext/>
-      <w:keepLines/>
-      <w:spacing w:before="360" w:after="80"/>
-    </w:pPr>
-    <w:rPr>
-      <w:rFonts w:ascii="Georgia" w:eastAsia="Georgia" w:hAnsi="Georgia" w:cs="Georgia"/>
-      <w:i/>
-      <w:color w:val="666666"/>
-      <w:sz w:val="48"/>
-      <w:szCs w:val="48"/>
-    </w:rPr>
-  </w:style>
-  <w:style w:type="table" w:customStyle="1" w:styleId="a">
-    <w:basedOn w:val="TableNormal"/>
-    <w:tblPr>
-      <w:tblStyleRowBandSize w:val="1"/>
-      <w:tblStyleColBandSize w:val="1"/>
-      <w:tblCellMar>
-        <w:top w:w="0" w:type="dxa"/>
-        <w:left w:w="70" w:type="dxa"/>
-        <w:bottom w:w="0" w:type="dxa"/>
-        <w:right w:w="70" w:type="dxa"/>
-      </w:tblCellMar>
-    </w:tblPr>
-  </w:style>
-  <w:style w:type="table" w:customStyle="1" w:styleId="a0">
-    <w:basedOn w:val="TableNormal"/>
-    <w:tblPr>
-      <w:tblStyleRowBandSize w:val="1"/>
-      <w:tblStyleColBandSize w:val="1"/>
-      <w:tblCellMar>
-        <w:top w:w="0" w:type="dxa"/>
-        <w:left w:w="70" w:type="dxa"/>
-        <w:bottom w:w="0" w:type="dxa"/>
-        <w:right w:w="70" w:type="dxa"/>
-      </w:tblCellMar>
-    </w:tblPr>
-  </w:style>
-  <w:style w:type="table" w:customStyle="1" w:styleId="a1">
-    <w:basedOn w:val="TableNormal"/>
-    <w:tblPr>
-      <w:tblStyleRowBandSize w:val="1"/>
-      <w:tblStyleColBandSize w:val="1"/>
-      <w:tblCellMar>
-        <w:top w:w="0" w:type="dxa"/>
-        <w:left w:w="108" w:type="dxa"/>
-        <w:bottom w:w="0" w:type="dxa"/>
-        <w:right w:w="108" w:type="dxa"/>
-      </w:tblCellMar>
-    </w:tblPr>
-  </w:style>
-  <w:style w:type="table" w:customStyle="1" w:styleId="a2">
-    <w:basedOn w:val="TableNormal"/>
-    <w:tblPr>
-      <w:tblStyleRowBandSize w:val="1"/>
-      <w:tblStyleColBandSize w:val="1"/>
-      <w:tblCellMar>
-        <w:top w:w="0" w:type="dxa"/>
-        <w:left w:w="0" w:type="dxa"/>
-        <w:bottom w:w="0" w:type="dxa"/>
-        <w:right w:w="0" w:type="dxa"/>
-      </w:tblCellMar>
-    </w:tblPr>
-  </w:style>
-  <w:style w:type="table" w:customStyle="1" w:styleId="a3">
-    <w:basedOn w:val="TableNormal"/>
-    <w:tblPr>
-      <w:tblStyleRowBandSize w:val="1"/>
-      <w:tblStyleColBandSize w:val="1"/>
-      <w:tblCellMar>
-        <w:top w:w="0" w:type="dxa"/>
-        <w:left w:w="0" w:type="dxa"/>
-        <w:bottom w:w="0" w:type="dxa"/>
-        <w:right w:w="0" w:type="dxa"/>
-      </w:tblCellMar>
-    </w:tblPr>
-  </w:style>
-  <w:style w:type="table" w:customStyle="1" w:styleId="a4">
-    <w:basedOn w:val="TableNormal"/>
-    <w:tblPr>
-      <w:tblStyleRowBandSize w:val="1"/>
-      <w:tblStyleColBandSize w:val="1"/>
-      <w:tblCellMar>
-        <w:top w:w="0" w:type="dxa"/>
-        <w:left w:w="0" w:type="dxa"/>
-        <w:bottom w:w="0" w:type="dxa"/>
-        <w:right w:w="0" w:type="dxa"/>
-      </w:tblCellMar>
-    </w:tblPr>
-  </w:style>
-  <w:style w:type="table" w:customStyle="1" w:styleId="a5">
-    <w:basedOn w:val="TableNormal"/>
-    <w:tblPr>
-      <w:tblStyleRowBandSize w:val="1"/>
-      <w:tblStyleColBandSize w:val="1"/>
-      <w:tblCellMar>
-        <w:top w:w="0" w:type="dxa"/>
-        <w:left w:w="70" w:type="dxa"/>
-        <w:bottom w:w="0" w:type="dxa"/>
-        <w:right w:w="70" w:type="dxa"/>
-      </w:tblCellMar>
-    </w:tblPr>
-  </w:style>
-  <w:style w:type="table" w:customStyle="1" w:styleId="a6">
-    <w:basedOn w:val="TableNormal"/>
-    <w:tblPr>
-      <w:tblStyleRowBandSize w:val="1"/>
-      <w:tblStyleColBandSize w:val="1"/>
-      <w:tblCellMar>
-        <w:top w:w="0" w:type="dxa"/>
-        <w:left w:w="70" w:type="dxa"/>
-        <w:bottom w:w="0" w:type="dxa"/>
-        <w:right w:w="70" w:type="dxa"/>
-      </w:tblCellMar>
-    </w:tblPr>
-  </w:style>
-  <w:style w:type="table" w:customStyle="1" w:styleId="a7">
-    <w:basedOn w:val="TableNormal"/>
-    <w:tblPr>
-      <w:tblStyleRowBandSize w:val="1"/>
-      <w:tblStyleColBandSize w:val="1"/>
-      <w:tblCellMar>
-        <w:top w:w="0" w:type="dxa"/>
-        <w:left w:w="108" w:type="dxa"/>
-        <w:bottom w:w="0" w:type="dxa"/>
-        <w:right w:w="108" w:type="dxa"/>
-      </w:tblCellMar>
-    </w:tblPr>
-  </w:style>
-  <w:style w:type="table" w:customStyle="1" w:styleId="a8">
-    <w:basedOn w:val="TableNormal"/>
-    <w:tblPr>
-      <w:tblStyleRowBandSize w:val="1"/>
-      <w:tblStyleColBandSize w:val="1"/>
-      <w:tblCellMar>
-        <w:top w:w="0" w:type="dxa"/>
-        <w:left w:w="70" w:type="dxa"/>
-        <w:bottom w:w="0" w:type="dxa"/>
-        <w:right w:w="70" w:type="dxa"/>
-      </w:tblCellMar>
-    </w:tblPr>
-  </w:style>
-  <w:style w:type="table" w:customStyle="1" w:styleId="a9">
-    <w:basedOn w:val="TableNormal"/>
-    <w:tblPr>
-      <w:tblStyleRowBandSize w:val="1"/>
-      <w:tblStyleColBandSize w:val="1"/>
-      <w:tblCellMar>
-        <w:top w:w="0" w:type="dxa"/>
-        <w:left w:w="70" w:type="dxa"/>
-        <w:bottom w:w="0" w:type="dxa"/>
-        <w:right w:w="70" w:type="dxa"/>
-      </w:tblCellMar>
-    </w:tblPr>
-  </w:style>
-  <w:style w:type="table" w:customStyle="1" w:styleId="aa">
-    <w:basedOn w:val="TableNormal"/>
-    <w:tblPr>
-      <w:tblStyleRowBandSize w:val="1"/>
-      <w:tblStyleColBandSize w:val="1"/>
-      <w:tblCellMar>
-        <w:top w:w="0" w:type="dxa"/>
-        <w:left w:w="70" w:type="dxa"/>
-        <w:bottom w:w="0" w:type="dxa"/>
         <w:right w:w="70" w:type="dxa"/>
       </w:tblCellMar>
     </w:tblPr>

--- a/Documentación/Especificación de Requerimientos IEEE830.docx
+++ b/Documentación/Especificación de Requerimientos IEEE830.docx
@@ -1,6 +1,6 @@
 
 <file path=word/document.xml><?xml version="1.0" encoding="utf-8"?>
-<w:document xmlns:wpc="http://schemas.microsoft.com/office/word/2010/wordprocessingCanvas" xmlns:cx="http://schemas.microsoft.com/office/drawing/2014/chartex" xmlns:cx1="http://schemas.microsoft.com/office/drawing/2015/9/8/chartex" xmlns:cx2="http://schemas.microsoft.com/office/drawing/2015/10/21/chartex" xmlns:cx3="http://schemas.microsoft.com/office/drawing/2016/5/9/chartex" xmlns:cx4="http://schemas.microsoft.com/office/drawing/2016/5/10/chartex" xmlns:cx5="http://schemas.microsoft.com/office/drawing/2016/5/11/chartex" xmlns:cx6="http://schemas.microsoft.com/office/drawing/2016/5/12/chartex" xmlns:cx7="http://schemas.microsoft.com/office/drawing/2016/5/13/chartex" xmlns:cx8="http://schemas.microsoft.com/office/drawing/2016/5/14/chartex" xmlns:mc="http://schemas.openxmlformats.org/markup-compatibility/2006" xmlns:aink="http://schemas.microsoft.com/office/drawing/2016/ink" xmlns:am3d="http://schemas.microsoft.com/office/drawing/2017/model3d" xmlns:o="urn:schemas-microsoft-com:office:office" xmlns:oel="http://schemas.microsoft.com/office/2019/extlst" xmlns:r="http://schemas.openxmlformats.org/officeDocument/2006/relationships" xmlns:m="http://schemas.openxmlformats.org/officeDocument/2006/math" xmlns:v="urn:schemas-microsoft-com:vml" xmlns:wp14="http://schemas.microsoft.com/office/word/2010/wordprocessingDrawing" xmlns:wp="http://schemas.openxmlformats.org/drawingml/2006/wordprocessingDrawing" xmlns:w10="urn:schemas-microsoft-com:office:word" xmlns:w="http://schemas.openxmlformats.org/wordprocessingml/2006/main" xmlns:w14="http://schemas.microsoft.com/office/word/2010/wordml" xmlns:w15="http://schemas.microsoft.com/office/word/2012/wordml" xmlns:w16cex="http://schemas.microsoft.com/office/word/2018/wordml/cex" xmlns:w16cid="http://schemas.microsoft.com/office/word/2016/wordml/cid" xmlns:w16="http://schemas.microsoft.com/office/word/2018/wordml" xmlns:w16sdtdh="http://schemas.microsoft.com/office/word/2020/wordml/sdtdatahash" xmlns:w16se="http://schemas.microsoft.com/office/word/2015/wordml/symex" xmlns:wpg="http://schemas.microsoft.com/office/word/2010/wordprocessingGroup" xmlns:wpi="http://schemas.microsoft.com/office/word/2010/wordprocessingInk" xmlns:wne="http://schemas.microsoft.com/office/word/2006/wordml" xmlns:wps="http://schemas.microsoft.com/office/word/2010/wordprocessingShape" mc:Ignorable="w14 w15 w16se w16cid w16 w16cex w16sdtdh wp14">
+<w:document xmlns:wpc="http://schemas.microsoft.com/office/word/2010/wordprocessingCanvas" xmlns:cx="http://schemas.microsoft.com/office/drawing/2014/chartex" xmlns:cx1="http://schemas.microsoft.com/office/drawing/2015/9/8/chartex" xmlns:cx2="http://schemas.microsoft.com/office/drawing/2015/10/21/chartex" xmlns:cx3="http://schemas.microsoft.com/office/drawing/2016/5/9/chartex" xmlns:cx4="http://schemas.microsoft.com/office/drawing/2016/5/10/chartex" xmlns:cx5="http://schemas.microsoft.com/office/drawing/2016/5/11/chartex" xmlns:cx6="http://schemas.microsoft.com/office/drawing/2016/5/12/chartex" xmlns:cx7="http://schemas.microsoft.com/office/drawing/2016/5/13/chartex" xmlns:cx8="http://schemas.microsoft.com/office/drawing/2016/5/14/chartex" xmlns:mc="http://schemas.openxmlformats.org/markup-compatibility/2006" xmlns:aink="http://schemas.microsoft.com/office/drawing/2016/ink" xmlns:am3d="http://schemas.microsoft.com/office/drawing/2017/model3d" xmlns:o="urn:schemas-microsoft-com:office:office" xmlns:r="http://schemas.openxmlformats.org/officeDocument/2006/relationships" xmlns:m="http://schemas.openxmlformats.org/officeDocument/2006/math" xmlns:v="urn:schemas-microsoft-com:vml" xmlns:wp14="http://schemas.microsoft.com/office/word/2010/wordprocessingDrawing" xmlns:wp="http://schemas.openxmlformats.org/drawingml/2006/wordprocessingDrawing" xmlns:w10="urn:schemas-microsoft-com:office:word" xmlns:w="http://schemas.openxmlformats.org/wordprocessingml/2006/main" xmlns:w14="http://schemas.microsoft.com/office/word/2010/wordml" xmlns:w15="http://schemas.microsoft.com/office/word/2012/wordml" xmlns:w16cex="http://schemas.microsoft.com/office/word/2018/wordml/cex" xmlns:w16cid="http://schemas.microsoft.com/office/word/2016/wordml/cid" xmlns:w16="http://schemas.microsoft.com/office/word/2018/wordml" xmlns:w16sdtdh="http://schemas.microsoft.com/office/word/2020/wordml/sdtdatahash" xmlns:w16se="http://schemas.microsoft.com/office/word/2015/wordml/symex" xmlns:wpg="http://schemas.microsoft.com/office/word/2010/wordprocessingGroup" xmlns:wpi="http://schemas.microsoft.com/office/word/2010/wordprocessingInk" xmlns:wne="http://schemas.microsoft.com/office/word/2006/wordml" xmlns:wps="http://schemas.microsoft.com/office/word/2010/wordprocessingShape" mc:Ignorable="w14 w15 w16se w16cid w16 w16cex w16sdtdh wp14">
   <w:body>
     <w:p>
       <w:pPr>
@@ -1555,6 +1555,7 @@
           <w:docPartUnique/>
         </w:docPartObj>
       </w:sdtPr>
+      <w:sdtEndPr/>
       <w:sdtContent>
         <w:p>
           <w:pPr>
@@ -3041,6 +3042,7 @@
     </w:p>
     <w:p>
       <w:pPr>
+        <w:widowControl w:val="0"/>
         <w:pBdr>
           <w:top w:val="nil"/>
           <w:left w:val="nil"/>
@@ -3048,14 +3050,19 @@
           <w:right w:val="nil"/>
           <w:between w:val="nil"/>
         </w:pBdr>
-        <w:ind w:left="600"/>
-        <w:rPr>
-          <w:color w:val="365F91"/>
-        </w:rPr>
-      </w:pPr>
-    </w:p>
-    <w:p>
-      <w:pPr>
+        <w:spacing w:before="120" w:after="60"/>
+        <w:ind w:left="1321"/>
+        <w:rPr>
+          <w:b/>
+          <w:color w:val="000000"/>
+          <w:sz w:val="28"/>
+          <w:szCs w:val="28"/>
+        </w:rPr>
+      </w:pPr>
+    </w:p>
+    <w:p>
+      <w:pPr>
+        <w:widowControl w:val="0"/>
         <w:pBdr>
           <w:top w:val="nil"/>
           <w:left w:val="nil"/>
@@ -3063,42 +3070,63 @@
           <w:right w:val="nil"/>
           <w:between w:val="nil"/>
         </w:pBdr>
-        <w:tabs>
-          <w:tab w:val="left" w:pos="709"/>
-        </w:tabs>
-        <w:ind w:left="601"/>
+        <w:spacing w:before="120" w:after="60"/>
+        <w:ind w:left="1321" w:firstLine="119"/>
         <w:jc w:val="both"/>
         <w:rPr>
-          <w:color w:val="365F91"/>
+          <w:b/>
+          <w:color w:val="000000"/>
+          <w:sz w:val="28"/>
+          <w:szCs w:val="28"/>
         </w:rPr>
       </w:pPr>
       <w:r>
-        <w:rPr>
-          <w:color w:val="365F91"/>
-          <w:sz w:val="22"/>
-          <w:szCs w:val="22"/>
-        </w:rPr>
-        <w:tab/>
+        <w:t>E</w:t>
       </w:r>
       <w:r>
-        <w:rPr>
-          <w:color w:val="365F91"/>
-        </w:rPr>
-        <w:t>El presente documento tiene como propósito definir las especificaciones funcionales, para el desarrollo de un sistema de información web que permitirá ……</w:t>
+        <w:t xml:space="preserve">l presente </w:t>
       </w:r>
-      <w:proofErr w:type="gramStart"/>
       <w:r>
-        <w:rPr>
-          <w:color w:val="365F91"/>
-        </w:rPr>
-        <w:t>…….</w:t>
+        <w:t>documento</w:t>
       </w:r>
-      <w:proofErr w:type="gramEnd"/>
       <w:r>
-        <w:rPr>
-          <w:color w:val="365F91"/>
-        </w:rPr>
-        <w:t>.</w:t>
+        <w:t xml:space="preserve"> tiene como propósito dar a conocer el funcionamiento general</w:t>
+      </w:r>
+      <w:r>
+        <w:t xml:space="preserve"> o, más específicamente, </w:t>
+      </w:r>
+      <w:r>
+        <w:t>definir las especificaciones funcionales</w:t>
+      </w:r>
+      <w:r>
+        <w:t xml:space="preserve">, </w:t>
+      </w:r>
+      <w:r>
+        <w:t xml:space="preserve">para el desarrollo de un sistema de información web institucional </w:t>
+      </w:r>
+      <w:r>
+        <w:t>destinado</w:t>
+      </w:r>
+      <w:r>
+        <w:t xml:space="preserve"> al</w:t>
+      </w:r>
+      <w:r>
+        <w:t xml:space="preserve"> proyecto </w:t>
+      </w:r>
+      <w:r>
+        <w:t xml:space="preserve">Web Animal </w:t>
+      </w:r>
+      <w:r>
+        <w:t xml:space="preserve">que </w:t>
+      </w:r>
+      <w:r>
+        <w:t>está</w:t>
+      </w:r>
+      <w:r>
+        <w:t xml:space="preserve"> dirigido </w:t>
+      </w:r>
+      <w:r>
+        <w:t>tanto a los administrador del negocio (y sus respectivos empleados), como a los clientes del mismo.</w:t>
       </w:r>
     </w:p>
     <w:p>
@@ -5473,6 +5501,7 @@
                 <w:b/>
                 <w:color w:val="000000"/>
               </w:rPr>
+              <w:lastRenderedPageBreak/>
               <w:t>Responsabilidad</w:t>
             </w:r>
           </w:p>
@@ -5686,7 +5715,6 @@
                 <w:b/>
                 <w:color w:val="000000"/>
               </w:rPr>
-              <w:lastRenderedPageBreak/>
               <w:t>Nombre</w:t>
             </w:r>
           </w:p>
@@ -7881,7 +7909,6 @@
           <w:sz w:val="28"/>
           <w:szCs w:val="28"/>
         </w:rPr>
-        <w:lastRenderedPageBreak/>
         <w:t>Características de los usuarios</w:t>
       </w:r>
     </w:p>
@@ -9446,7 +9473,7 @@
 </file>
 
 <file path=word/endnotes.xml><?xml version="1.0" encoding="utf-8"?>
-<w:endnotes xmlns:wpc="http://schemas.microsoft.com/office/word/2010/wordprocessingCanvas" xmlns:cx="http://schemas.microsoft.com/office/drawing/2014/chartex" xmlns:cx1="http://schemas.microsoft.com/office/drawing/2015/9/8/chartex" xmlns:cx2="http://schemas.microsoft.com/office/drawing/2015/10/21/chartex" xmlns:cx3="http://schemas.microsoft.com/office/drawing/2016/5/9/chartex" xmlns:cx4="http://schemas.microsoft.com/office/drawing/2016/5/10/chartex" xmlns:cx5="http://schemas.microsoft.com/office/drawing/2016/5/11/chartex" xmlns:cx6="http://schemas.microsoft.com/office/drawing/2016/5/12/chartex" xmlns:cx7="http://schemas.microsoft.com/office/drawing/2016/5/13/chartex" xmlns:cx8="http://schemas.microsoft.com/office/drawing/2016/5/14/chartex" xmlns:mc="http://schemas.openxmlformats.org/markup-compatibility/2006" xmlns:aink="http://schemas.microsoft.com/office/drawing/2016/ink" xmlns:am3d="http://schemas.microsoft.com/office/drawing/2017/model3d" xmlns:o="urn:schemas-microsoft-com:office:office" xmlns:oel="http://schemas.microsoft.com/office/2019/extlst" xmlns:r="http://schemas.openxmlformats.org/officeDocument/2006/relationships" xmlns:m="http://schemas.openxmlformats.org/officeDocument/2006/math" xmlns:v="urn:schemas-microsoft-com:vml" xmlns:wp14="http://schemas.microsoft.com/office/word/2010/wordprocessingDrawing" xmlns:wp="http://schemas.openxmlformats.org/drawingml/2006/wordprocessingDrawing" xmlns:w10="urn:schemas-microsoft-com:office:word" xmlns:w="http://schemas.openxmlformats.org/wordprocessingml/2006/main" xmlns:w14="http://schemas.microsoft.com/office/word/2010/wordml" xmlns:w15="http://schemas.microsoft.com/office/word/2012/wordml" xmlns:w16cex="http://schemas.microsoft.com/office/word/2018/wordml/cex" xmlns:w16cid="http://schemas.microsoft.com/office/word/2016/wordml/cid" xmlns:w16="http://schemas.microsoft.com/office/word/2018/wordml" xmlns:w16sdtdh="http://schemas.microsoft.com/office/word/2020/wordml/sdtdatahash" xmlns:w16se="http://schemas.microsoft.com/office/word/2015/wordml/symex" xmlns:wpg="http://schemas.microsoft.com/office/word/2010/wordprocessingGroup" xmlns:wpi="http://schemas.microsoft.com/office/word/2010/wordprocessingInk" xmlns:wne="http://schemas.microsoft.com/office/word/2006/wordml" xmlns:wps="http://schemas.microsoft.com/office/word/2010/wordprocessingShape" mc:Ignorable="w14 w15 w16se w16cid w16 w16cex w16sdtdh wp14">
+<w:endnotes xmlns:wpc="http://schemas.microsoft.com/office/word/2010/wordprocessingCanvas" xmlns:cx="http://schemas.microsoft.com/office/drawing/2014/chartex" xmlns:cx1="http://schemas.microsoft.com/office/drawing/2015/9/8/chartex" xmlns:cx2="http://schemas.microsoft.com/office/drawing/2015/10/21/chartex" xmlns:cx3="http://schemas.microsoft.com/office/drawing/2016/5/9/chartex" xmlns:cx4="http://schemas.microsoft.com/office/drawing/2016/5/10/chartex" xmlns:cx5="http://schemas.microsoft.com/office/drawing/2016/5/11/chartex" xmlns:cx6="http://schemas.microsoft.com/office/drawing/2016/5/12/chartex" xmlns:cx7="http://schemas.microsoft.com/office/drawing/2016/5/13/chartex" xmlns:cx8="http://schemas.microsoft.com/office/drawing/2016/5/14/chartex" xmlns:mc="http://schemas.openxmlformats.org/markup-compatibility/2006" xmlns:aink="http://schemas.microsoft.com/office/drawing/2016/ink" xmlns:am3d="http://schemas.microsoft.com/office/drawing/2017/model3d" xmlns:o="urn:schemas-microsoft-com:office:office" xmlns:r="http://schemas.openxmlformats.org/officeDocument/2006/relationships" xmlns:m="http://schemas.openxmlformats.org/officeDocument/2006/math" xmlns:v="urn:schemas-microsoft-com:vml" xmlns:wp14="http://schemas.microsoft.com/office/word/2010/wordprocessingDrawing" xmlns:wp="http://schemas.openxmlformats.org/drawingml/2006/wordprocessingDrawing" xmlns:w10="urn:schemas-microsoft-com:office:word" xmlns:w="http://schemas.openxmlformats.org/wordprocessingml/2006/main" xmlns:w14="http://schemas.microsoft.com/office/word/2010/wordml" xmlns:w15="http://schemas.microsoft.com/office/word/2012/wordml" xmlns:w16cex="http://schemas.microsoft.com/office/word/2018/wordml/cex" xmlns:w16cid="http://schemas.microsoft.com/office/word/2016/wordml/cid" xmlns:w16="http://schemas.microsoft.com/office/word/2018/wordml" xmlns:w16sdtdh="http://schemas.microsoft.com/office/word/2020/wordml/sdtdatahash" xmlns:w16se="http://schemas.microsoft.com/office/word/2015/wordml/symex" xmlns:wpg="http://schemas.microsoft.com/office/word/2010/wordprocessingGroup" xmlns:wpi="http://schemas.microsoft.com/office/word/2010/wordprocessingInk" xmlns:wne="http://schemas.microsoft.com/office/word/2006/wordml" xmlns:wps="http://schemas.microsoft.com/office/word/2010/wordprocessingShape" mc:Ignorable="w14 w15 w16se w16cid w16 w16cex w16sdtdh wp14">
   <w:endnote w:type="separator" w:id="-1">
     <w:p>
       <w:r>
@@ -9465,7 +9492,7 @@
 </file>
 
 <file path=word/footer1.xml><?xml version="1.0" encoding="utf-8"?>
-<w:ftr xmlns:wpc="http://schemas.microsoft.com/office/word/2010/wordprocessingCanvas" xmlns:cx="http://schemas.microsoft.com/office/drawing/2014/chartex" xmlns:cx1="http://schemas.microsoft.com/office/drawing/2015/9/8/chartex" xmlns:cx2="http://schemas.microsoft.com/office/drawing/2015/10/21/chartex" xmlns:cx3="http://schemas.microsoft.com/office/drawing/2016/5/9/chartex" xmlns:cx4="http://schemas.microsoft.com/office/drawing/2016/5/10/chartex" xmlns:cx5="http://schemas.microsoft.com/office/drawing/2016/5/11/chartex" xmlns:cx6="http://schemas.microsoft.com/office/drawing/2016/5/12/chartex" xmlns:cx7="http://schemas.microsoft.com/office/drawing/2016/5/13/chartex" xmlns:cx8="http://schemas.microsoft.com/office/drawing/2016/5/14/chartex" xmlns:mc="http://schemas.openxmlformats.org/markup-compatibility/2006" xmlns:aink="http://schemas.microsoft.com/office/drawing/2016/ink" xmlns:am3d="http://schemas.microsoft.com/office/drawing/2017/model3d" xmlns:o="urn:schemas-microsoft-com:office:office" xmlns:oel="http://schemas.microsoft.com/office/2019/extlst" xmlns:r="http://schemas.openxmlformats.org/officeDocument/2006/relationships" xmlns:m="http://schemas.openxmlformats.org/officeDocument/2006/math" xmlns:v="urn:schemas-microsoft-com:vml" xmlns:wp14="http://schemas.microsoft.com/office/word/2010/wordprocessingDrawing" xmlns:wp="http://schemas.openxmlformats.org/drawingml/2006/wordprocessingDrawing" xmlns:w10="urn:schemas-microsoft-com:office:word" xmlns:w="http://schemas.openxmlformats.org/wordprocessingml/2006/main" xmlns:w14="http://schemas.microsoft.com/office/word/2010/wordml" xmlns:w15="http://schemas.microsoft.com/office/word/2012/wordml" xmlns:w16cex="http://schemas.microsoft.com/office/word/2018/wordml/cex" xmlns:w16cid="http://schemas.microsoft.com/office/word/2016/wordml/cid" xmlns:w16="http://schemas.microsoft.com/office/word/2018/wordml" xmlns:w16sdtdh="http://schemas.microsoft.com/office/word/2020/wordml/sdtdatahash" xmlns:w16se="http://schemas.microsoft.com/office/word/2015/wordml/symex" xmlns:wpg="http://schemas.microsoft.com/office/word/2010/wordprocessingGroup" xmlns:wpi="http://schemas.microsoft.com/office/word/2010/wordprocessingInk" xmlns:wne="http://schemas.microsoft.com/office/word/2006/wordml" xmlns:wps="http://schemas.microsoft.com/office/word/2010/wordprocessingShape" mc:Ignorable="w14 w15 w16se w16cid w16 w16cex w16sdtdh wp14">
+<w:ftr xmlns:wpc="http://schemas.microsoft.com/office/word/2010/wordprocessingCanvas" xmlns:cx="http://schemas.microsoft.com/office/drawing/2014/chartex" xmlns:cx1="http://schemas.microsoft.com/office/drawing/2015/9/8/chartex" xmlns:cx2="http://schemas.microsoft.com/office/drawing/2015/10/21/chartex" xmlns:cx3="http://schemas.microsoft.com/office/drawing/2016/5/9/chartex" xmlns:cx4="http://schemas.microsoft.com/office/drawing/2016/5/10/chartex" xmlns:cx5="http://schemas.microsoft.com/office/drawing/2016/5/11/chartex" xmlns:cx6="http://schemas.microsoft.com/office/drawing/2016/5/12/chartex" xmlns:cx7="http://schemas.microsoft.com/office/drawing/2016/5/13/chartex" xmlns:cx8="http://schemas.microsoft.com/office/drawing/2016/5/14/chartex" xmlns:mc="http://schemas.openxmlformats.org/markup-compatibility/2006" xmlns:aink="http://schemas.microsoft.com/office/drawing/2016/ink" xmlns:am3d="http://schemas.microsoft.com/office/drawing/2017/model3d" xmlns:o="urn:schemas-microsoft-com:office:office" xmlns:r="http://schemas.openxmlformats.org/officeDocument/2006/relationships" xmlns:m="http://schemas.openxmlformats.org/officeDocument/2006/math" xmlns:v="urn:schemas-microsoft-com:vml" xmlns:wp14="http://schemas.microsoft.com/office/word/2010/wordprocessingDrawing" xmlns:wp="http://schemas.openxmlformats.org/drawingml/2006/wordprocessingDrawing" xmlns:w10="urn:schemas-microsoft-com:office:word" xmlns:w="http://schemas.openxmlformats.org/wordprocessingml/2006/main" xmlns:w14="http://schemas.microsoft.com/office/word/2010/wordml" xmlns:w15="http://schemas.microsoft.com/office/word/2012/wordml" xmlns:w16cex="http://schemas.microsoft.com/office/word/2018/wordml/cex" xmlns:w16cid="http://schemas.microsoft.com/office/word/2016/wordml/cid" xmlns:w16="http://schemas.microsoft.com/office/word/2018/wordml" xmlns:w16sdtdh="http://schemas.microsoft.com/office/word/2020/wordml/sdtdatahash" xmlns:w16se="http://schemas.microsoft.com/office/word/2015/wordml/symex" xmlns:wpg="http://schemas.microsoft.com/office/word/2010/wordprocessingGroup" xmlns:wpi="http://schemas.microsoft.com/office/word/2010/wordprocessingInk" xmlns:wne="http://schemas.microsoft.com/office/word/2006/wordml" xmlns:wps="http://schemas.microsoft.com/office/word/2010/wordprocessingShape" mc:Ignorable="w14 w15 w16se w16cid w16 w16cex w16sdtdh wp14">
   <w:p>
     <w:pPr>
       <w:ind w:right="260"/>
@@ -9599,7 +9626,7 @@
 </file>
 
 <file path=word/footer2.xml><?xml version="1.0" encoding="utf-8"?>
-<w:ftr xmlns:wpc="http://schemas.microsoft.com/office/word/2010/wordprocessingCanvas" xmlns:cx="http://schemas.microsoft.com/office/drawing/2014/chartex" xmlns:cx1="http://schemas.microsoft.com/office/drawing/2015/9/8/chartex" xmlns:cx2="http://schemas.microsoft.com/office/drawing/2015/10/21/chartex" xmlns:cx3="http://schemas.microsoft.com/office/drawing/2016/5/9/chartex" xmlns:cx4="http://schemas.microsoft.com/office/drawing/2016/5/10/chartex" xmlns:cx5="http://schemas.microsoft.com/office/drawing/2016/5/11/chartex" xmlns:cx6="http://schemas.microsoft.com/office/drawing/2016/5/12/chartex" xmlns:cx7="http://schemas.microsoft.com/office/drawing/2016/5/13/chartex" xmlns:cx8="http://schemas.microsoft.com/office/drawing/2016/5/14/chartex" xmlns:mc="http://schemas.openxmlformats.org/markup-compatibility/2006" xmlns:aink="http://schemas.microsoft.com/office/drawing/2016/ink" xmlns:am3d="http://schemas.microsoft.com/office/drawing/2017/model3d" xmlns:o="urn:schemas-microsoft-com:office:office" xmlns:oel="http://schemas.microsoft.com/office/2019/extlst" xmlns:r="http://schemas.openxmlformats.org/officeDocument/2006/relationships" xmlns:m="http://schemas.openxmlformats.org/officeDocument/2006/math" xmlns:v="urn:schemas-microsoft-com:vml" xmlns:wp14="http://schemas.microsoft.com/office/word/2010/wordprocessingDrawing" xmlns:wp="http://schemas.openxmlformats.org/drawingml/2006/wordprocessingDrawing" xmlns:w10="urn:schemas-microsoft-com:office:word" xmlns:w="http://schemas.openxmlformats.org/wordprocessingml/2006/main" xmlns:w14="http://schemas.microsoft.com/office/word/2010/wordml" xmlns:w15="http://schemas.microsoft.com/office/word/2012/wordml" xmlns:w16cex="http://schemas.microsoft.com/office/word/2018/wordml/cex" xmlns:w16cid="http://schemas.microsoft.com/office/word/2016/wordml/cid" xmlns:w16="http://schemas.microsoft.com/office/word/2018/wordml" xmlns:w16sdtdh="http://schemas.microsoft.com/office/word/2020/wordml/sdtdatahash" xmlns:w16se="http://schemas.microsoft.com/office/word/2015/wordml/symex" xmlns:wpg="http://schemas.microsoft.com/office/word/2010/wordprocessingGroup" xmlns:wpi="http://schemas.microsoft.com/office/word/2010/wordprocessingInk" xmlns:wne="http://schemas.microsoft.com/office/word/2006/wordml" xmlns:wps="http://schemas.microsoft.com/office/word/2010/wordprocessingShape" mc:Ignorable="w14 w15 w16se w16cid w16 w16cex w16sdtdh wp14">
+<w:ftr xmlns:wpc="http://schemas.microsoft.com/office/word/2010/wordprocessingCanvas" xmlns:cx="http://schemas.microsoft.com/office/drawing/2014/chartex" xmlns:cx1="http://schemas.microsoft.com/office/drawing/2015/9/8/chartex" xmlns:cx2="http://schemas.microsoft.com/office/drawing/2015/10/21/chartex" xmlns:cx3="http://schemas.microsoft.com/office/drawing/2016/5/9/chartex" xmlns:cx4="http://schemas.microsoft.com/office/drawing/2016/5/10/chartex" xmlns:cx5="http://schemas.microsoft.com/office/drawing/2016/5/11/chartex" xmlns:cx6="http://schemas.microsoft.com/office/drawing/2016/5/12/chartex" xmlns:cx7="http://schemas.microsoft.com/office/drawing/2016/5/13/chartex" xmlns:cx8="http://schemas.microsoft.com/office/drawing/2016/5/14/chartex" xmlns:mc="http://schemas.openxmlformats.org/markup-compatibility/2006" xmlns:aink="http://schemas.microsoft.com/office/drawing/2016/ink" xmlns:am3d="http://schemas.microsoft.com/office/drawing/2017/model3d" xmlns:o="urn:schemas-microsoft-com:office:office" xmlns:r="http://schemas.openxmlformats.org/officeDocument/2006/relationships" xmlns:m="http://schemas.openxmlformats.org/officeDocument/2006/math" xmlns:v="urn:schemas-microsoft-com:vml" xmlns:wp14="http://schemas.microsoft.com/office/word/2010/wordprocessingDrawing" xmlns:wp="http://schemas.openxmlformats.org/drawingml/2006/wordprocessingDrawing" xmlns:w10="urn:schemas-microsoft-com:office:word" xmlns:w="http://schemas.openxmlformats.org/wordprocessingml/2006/main" xmlns:w14="http://schemas.microsoft.com/office/word/2010/wordml" xmlns:w15="http://schemas.microsoft.com/office/word/2012/wordml" xmlns:w16cex="http://schemas.microsoft.com/office/word/2018/wordml/cex" xmlns:w16cid="http://schemas.microsoft.com/office/word/2016/wordml/cid" xmlns:w16="http://schemas.microsoft.com/office/word/2018/wordml" xmlns:w16sdtdh="http://schemas.microsoft.com/office/word/2020/wordml/sdtdatahash" xmlns:w16se="http://schemas.microsoft.com/office/word/2015/wordml/symex" xmlns:wpg="http://schemas.microsoft.com/office/word/2010/wordprocessingGroup" xmlns:wpi="http://schemas.microsoft.com/office/word/2010/wordprocessingInk" xmlns:wne="http://schemas.microsoft.com/office/word/2006/wordml" xmlns:wps="http://schemas.microsoft.com/office/word/2010/wordprocessingShape" mc:Ignorable="w14 w15 w16se w16cid w16 w16cex w16sdtdh wp14">
   <w:p>
     <w:pPr>
       <w:pBdr>
@@ -9622,7 +9649,7 @@
 </file>
 
 <file path=word/footer3.xml><?xml version="1.0" encoding="utf-8"?>
-<w:ftr xmlns:wpc="http://schemas.microsoft.com/office/word/2010/wordprocessingCanvas" xmlns:cx="http://schemas.microsoft.com/office/drawing/2014/chartex" xmlns:cx1="http://schemas.microsoft.com/office/drawing/2015/9/8/chartex" xmlns:cx2="http://schemas.microsoft.com/office/drawing/2015/10/21/chartex" xmlns:cx3="http://schemas.microsoft.com/office/drawing/2016/5/9/chartex" xmlns:cx4="http://schemas.microsoft.com/office/drawing/2016/5/10/chartex" xmlns:cx5="http://schemas.microsoft.com/office/drawing/2016/5/11/chartex" xmlns:cx6="http://schemas.microsoft.com/office/drawing/2016/5/12/chartex" xmlns:cx7="http://schemas.microsoft.com/office/drawing/2016/5/13/chartex" xmlns:cx8="http://schemas.microsoft.com/office/drawing/2016/5/14/chartex" xmlns:mc="http://schemas.openxmlformats.org/markup-compatibility/2006" xmlns:aink="http://schemas.microsoft.com/office/drawing/2016/ink" xmlns:am3d="http://schemas.microsoft.com/office/drawing/2017/model3d" xmlns:o="urn:schemas-microsoft-com:office:office" xmlns:oel="http://schemas.microsoft.com/office/2019/extlst" xmlns:r="http://schemas.openxmlformats.org/officeDocument/2006/relationships" xmlns:m="http://schemas.openxmlformats.org/officeDocument/2006/math" xmlns:v="urn:schemas-microsoft-com:vml" xmlns:wp14="http://schemas.microsoft.com/office/word/2010/wordprocessingDrawing" xmlns:wp="http://schemas.openxmlformats.org/drawingml/2006/wordprocessingDrawing" xmlns:w10="urn:schemas-microsoft-com:office:word" xmlns:w="http://schemas.openxmlformats.org/wordprocessingml/2006/main" xmlns:w14="http://schemas.microsoft.com/office/word/2010/wordml" xmlns:w15="http://schemas.microsoft.com/office/word/2012/wordml" xmlns:w16cex="http://schemas.microsoft.com/office/word/2018/wordml/cex" xmlns:w16cid="http://schemas.microsoft.com/office/word/2016/wordml/cid" xmlns:w16="http://schemas.microsoft.com/office/word/2018/wordml" xmlns:w16sdtdh="http://schemas.microsoft.com/office/word/2020/wordml/sdtdatahash" xmlns:w16se="http://schemas.microsoft.com/office/word/2015/wordml/symex" xmlns:wpg="http://schemas.microsoft.com/office/word/2010/wordprocessingGroup" xmlns:wpi="http://schemas.microsoft.com/office/word/2010/wordprocessingInk" xmlns:wne="http://schemas.microsoft.com/office/word/2006/wordml" xmlns:wps="http://schemas.microsoft.com/office/word/2010/wordprocessingShape" mc:Ignorable="w14 w15 w16se w16cid w16 w16cex w16sdtdh wp14">
+<w:ftr xmlns:wpc="http://schemas.microsoft.com/office/word/2010/wordprocessingCanvas" xmlns:cx="http://schemas.microsoft.com/office/drawing/2014/chartex" xmlns:cx1="http://schemas.microsoft.com/office/drawing/2015/9/8/chartex" xmlns:cx2="http://schemas.microsoft.com/office/drawing/2015/10/21/chartex" xmlns:cx3="http://schemas.microsoft.com/office/drawing/2016/5/9/chartex" xmlns:cx4="http://schemas.microsoft.com/office/drawing/2016/5/10/chartex" xmlns:cx5="http://schemas.microsoft.com/office/drawing/2016/5/11/chartex" xmlns:cx6="http://schemas.microsoft.com/office/drawing/2016/5/12/chartex" xmlns:cx7="http://schemas.microsoft.com/office/drawing/2016/5/13/chartex" xmlns:cx8="http://schemas.microsoft.com/office/drawing/2016/5/14/chartex" xmlns:mc="http://schemas.openxmlformats.org/markup-compatibility/2006" xmlns:aink="http://schemas.microsoft.com/office/drawing/2016/ink" xmlns:am3d="http://schemas.microsoft.com/office/drawing/2017/model3d" xmlns:o="urn:schemas-microsoft-com:office:office" xmlns:r="http://schemas.openxmlformats.org/officeDocument/2006/relationships" xmlns:m="http://schemas.openxmlformats.org/officeDocument/2006/math" xmlns:v="urn:schemas-microsoft-com:vml" xmlns:wp14="http://schemas.microsoft.com/office/word/2010/wordprocessingDrawing" xmlns:wp="http://schemas.openxmlformats.org/drawingml/2006/wordprocessingDrawing" xmlns:w10="urn:schemas-microsoft-com:office:word" xmlns:w="http://schemas.openxmlformats.org/wordprocessingml/2006/main" xmlns:w14="http://schemas.microsoft.com/office/word/2010/wordml" xmlns:w15="http://schemas.microsoft.com/office/word/2012/wordml" xmlns:w16cex="http://schemas.microsoft.com/office/word/2018/wordml/cex" xmlns:w16cid="http://schemas.microsoft.com/office/word/2016/wordml/cid" xmlns:w16="http://schemas.microsoft.com/office/word/2018/wordml" xmlns:w16sdtdh="http://schemas.microsoft.com/office/word/2020/wordml/sdtdatahash" xmlns:w16se="http://schemas.microsoft.com/office/word/2015/wordml/symex" xmlns:wpg="http://schemas.microsoft.com/office/word/2010/wordprocessingGroup" xmlns:wpi="http://schemas.microsoft.com/office/word/2010/wordprocessingInk" xmlns:wne="http://schemas.microsoft.com/office/word/2006/wordml" xmlns:wps="http://schemas.microsoft.com/office/word/2010/wordprocessingShape" mc:Ignorable="w14 w15 w16se w16cid w16 w16cex w16sdtdh wp14">
   <w:p>
     <w:pPr>
       <w:pBdr>
@@ -9645,7 +9672,7 @@
 </file>
 
 <file path=word/footnotes.xml><?xml version="1.0" encoding="utf-8"?>
-<w:footnotes xmlns:wpc="http://schemas.microsoft.com/office/word/2010/wordprocessingCanvas" xmlns:cx="http://schemas.microsoft.com/office/drawing/2014/chartex" xmlns:cx1="http://schemas.microsoft.com/office/drawing/2015/9/8/chartex" xmlns:cx2="http://schemas.microsoft.com/office/drawing/2015/10/21/chartex" xmlns:cx3="http://schemas.microsoft.com/office/drawing/2016/5/9/chartex" xmlns:cx4="http://schemas.microsoft.com/office/drawing/2016/5/10/chartex" xmlns:cx5="http://schemas.microsoft.com/office/drawing/2016/5/11/chartex" xmlns:cx6="http://schemas.microsoft.com/office/drawing/2016/5/12/chartex" xmlns:cx7="http://schemas.microsoft.com/office/drawing/2016/5/13/chartex" xmlns:cx8="http://schemas.microsoft.com/office/drawing/2016/5/14/chartex" xmlns:mc="http://schemas.openxmlformats.org/markup-compatibility/2006" xmlns:aink="http://schemas.microsoft.com/office/drawing/2016/ink" xmlns:am3d="http://schemas.microsoft.com/office/drawing/2017/model3d" xmlns:o="urn:schemas-microsoft-com:office:office" xmlns:oel="http://schemas.microsoft.com/office/2019/extlst" xmlns:r="http://schemas.openxmlformats.org/officeDocument/2006/relationships" xmlns:m="http://schemas.openxmlformats.org/officeDocument/2006/math" xmlns:v="urn:schemas-microsoft-com:vml" xmlns:wp14="http://schemas.microsoft.com/office/word/2010/wordprocessingDrawing" xmlns:wp="http://schemas.openxmlformats.org/drawingml/2006/wordprocessingDrawing" xmlns:w10="urn:schemas-microsoft-com:office:word" xmlns:w="http://schemas.openxmlformats.org/wordprocessingml/2006/main" xmlns:w14="http://schemas.microsoft.com/office/word/2010/wordml" xmlns:w15="http://schemas.microsoft.com/office/word/2012/wordml" xmlns:w16cex="http://schemas.microsoft.com/office/word/2018/wordml/cex" xmlns:w16cid="http://schemas.microsoft.com/office/word/2016/wordml/cid" xmlns:w16="http://schemas.microsoft.com/office/word/2018/wordml" xmlns:w16sdtdh="http://schemas.microsoft.com/office/word/2020/wordml/sdtdatahash" xmlns:w16se="http://schemas.microsoft.com/office/word/2015/wordml/symex" xmlns:wpg="http://schemas.microsoft.com/office/word/2010/wordprocessingGroup" xmlns:wpi="http://schemas.microsoft.com/office/word/2010/wordprocessingInk" xmlns:wne="http://schemas.microsoft.com/office/word/2006/wordml" xmlns:wps="http://schemas.microsoft.com/office/word/2010/wordprocessingShape" mc:Ignorable="w14 w15 w16se w16cid w16 w16cex w16sdtdh wp14">
+<w:footnotes xmlns:wpc="http://schemas.microsoft.com/office/word/2010/wordprocessingCanvas" xmlns:cx="http://schemas.microsoft.com/office/drawing/2014/chartex" xmlns:cx1="http://schemas.microsoft.com/office/drawing/2015/9/8/chartex" xmlns:cx2="http://schemas.microsoft.com/office/drawing/2015/10/21/chartex" xmlns:cx3="http://schemas.microsoft.com/office/drawing/2016/5/9/chartex" xmlns:cx4="http://schemas.microsoft.com/office/drawing/2016/5/10/chartex" xmlns:cx5="http://schemas.microsoft.com/office/drawing/2016/5/11/chartex" xmlns:cx6="http://schemas.microsoft.com/office/drawing/2016/5/12/chartex" xmlns:cx7="http://schemas.microsoft.com/office/drawing/2016/5/13/chartex" xmlns:cx8="http://schemas.microsoft.com/office/drawing/2016/5/14/chartex" xmlns:mc="http://schemas.openxmlformats.org/markup-compatibility/2006" xmlns:aink="http://schemas.microsoft.com/office/drawing/2016/ink" xmlns:am3d="http://schemas.microsoft.com/office/drawing/2017/model3d" xmlns:o="urn:schemas-microsoft-com:office:office" xmlns:r="http://schemas.openxmlformats.org/officeDocument/2006/relationships" xmlns:m="http://schemas.openxmlformats.org/officeDocument/2006/math" xmlns:v="urn:schemas-microsoft-com:vml" xmlns:wp14="http://schemas.microsoft.com/office/word/2010/wordprocessingDrawing" xmlns:wp="http://schemas.openxmlformats.org/drawingml/2006/wordprocessingDrawing" xmlns:w10="urn:schemas-microsoft-com:office:word" xmlns:w="http://schemas.openxmlformats.org/wordprocessingml/2006/main" xmlns:w14="http://schemas.microsoft.com/office/word/2010/wordml" xmlns:w15="http://schemas.microsoft.com/office/word/2012/wordml" xmlns:w16cex="http://schemas.microsoft.com/office/word/2018/wordml/cex" xmlns:w16cid="http://schemas.microsoft.com/office/word/2016/wordml/cid" xmlns:w16="http://schemas.microsoft.com/office/word/2018/wordml" xmlns:w16sdtdh="http://schemas.microsoft.com/office/word/2020/wordml/sdtdatahash" xmlns:w16se="http://schemas.microsoft.com/office/word/2015/wordml/symex" xmlns:wpg="http://schemas.microsoft.com/office/word/2010/wordprocessingGroup" xmlns:wpi="http://schemas.microsoft.com/office/word/2010/wordprocessingInk" xmlns:wne="http://schemas.microsoft.com/office/word/2006/wordml" xmlns:wps="http://schemas.microsoft.com/office/word/2010/wordprocessingShape" mc:Ignorable="w14 w15 w16se w16cid w16 w16cex w16sdtdh wp14">
   <w:footnote w:type="separator" w:id="-1">
     <w:p>
       <w:r>
@@ -9664,7 +9691,7 @@
 </file>
 
 <file path=word/header1.xml><?xml version="1.0" encoding="utf-8"?>
-<w:hdr xmlns:wpc="http://schemas.microsoft.com/office/word/2010/wordprocessingCanvas" xmlns:cx="http://schemas.microsoft.com/office/drawing/2014/chartex" xmlns:cx1="http://schemas.microsoft.com/office/drawing/2015/9/8/chartex" xmlns:cx2="http://schemas.microsoft.com/office/drawing/2015/10/21/chartex" xmlns:cx3="http://schemas.microsoft.com/office/drawing/2016/5/9/chartex" xmlns:cx4="http://schemas.microsoft.com/office/drawing/2016/5/10/chartex" xmlns:cx5="http://schemas.microsoft.com/office/drawing/2016/5/11/chartex" xmlns:cx6="http://schemas.microsoft.com/office/drawing/2016/5/12/chartex" xmlns:cx7="http://schemas.microsoft.com/office/drawing/2016/5/13/chartex" xmlns:cx8="http://schemas.microsoft.com/office/drawing/2016/5/14/chartex" xmlns:mc="http://schemas.openxmlformats.org/markup-compatibility/2006" xmlns:aink="http://schemas.microsoft.com/office/drawing/2016/ink" xmlns:am3d="http://schemas.microsoft.com/office/drawing/2017/model3d" xmlns:o="urn:schemas-microsoft-com:office:office" xmlns:oel="http://schemas.microsoft.com/office/2019/extlst" xmlns:r="http://schemas.openxmlformats.org/officeDocument/2006/relationships" xmlns:m="http://schemas.openxmlformats.org/officeDocument/2006/math" xmlns:v="urn:schemas-microsoft-com:vml" xmlns:wp14="http://schemas.microsoft.com/office/word/2010/wordprocessingDrawing" xmlns:wp="http://schemas.openxmlformats.org/drawingml/2006/wordprocessingDrawing" xmlns:w10="urn:schemas-microsoft-com:office:word" xmlns:w="http://schemas.openxmlformats.org/wordprocessingml/2006/main" xmlns:w14="http://schemas.microsoft.com/office/word/2010/wordml" xmlns:w15="http://schemas.microsoft.com/office/word/2012/wordml" xmlns:w16cex="http://schemas.microsoft.com/office/word/2018/wordml/cex" xmlns:w16cid="http://schemas.microsoft.com/office/word/2016/wordml/cid" xmlns:w16="http://schemas.microsoft.com/office/word/2018/wordml" xmlns:w16sdtdh="http://schemas.microsoft.com/office/word/2020/wordml/sdtdatahash" xmlns:w16se="http://schemas.microsoft.com/office/word/2015/wordml/symex" xmlns:wpg="http://schemas.microsoft.com/office/word/2010/wordprocessingGroup" xmlns:wpi="http://schemas.microsoft.com/office/word/2010/wordprocessingInk" xmlns:wne="http://schemas.microsoft.com/office/word/2006/wordml" xmlns:wps="http://schemas.microsoft.com/office/word/2010/wordprocessingShape" mc:Ignorable="w14 w15 w16se w16cid w16 w16cex w16sdtdh wp14">
+<w:hdr xmlns:wpc="http://schemas.microsoft.com/office/word/2010/wordprocessingCanvas" xmlns:cx="http://schemas.microsoft.com/office/drawing/2014/chartex" xmlns:cx1="http://schemas.microsoft.com/office/drawing/2015/9/8/chartex" xmlns:cx2="http://schemas.microsoft.com/office/drawing/2015/10/21/chartex" xmlns:cx3="http://schemas.microsoft.com/office/drawing/2016/5/9/chartex" xmlns:cx4="http://schemas.microsoft.com/office/drawing/2016/5/10/chartex" xmlns:cx5="http://schemas.microsoft.com/office/drawing/2016/5/11/chartex" xmlns:cx6="http://schemas.microsoft.com/office/drawing/2016/5/12/chartex" xmlns:cx7="http://schemas.microsoft.com/office/drawing/2016/5/13/chartex" xmlns:cx8="http://schemas.microsoft.com/office/drawing/2016/5/14/chartex" xmlns:mc="http://schemas.openxmlformats.org/markup-compatibility/2006" xmlns:aink="http://schemas.microsoft.com/office/drawing/2016/ink" xmlns:am3d="http://schemas.microsoft.com/office/drawing/2017/model3d" xmlns:o="urn:schemas-microsoft-com:office:office" xmlns:r="http://schemas.openxmlformats.org/officeDocument/2006/relationships" xmlns:m="http://schemas.openxmlformats.org/officeDocument/2006/math" xmlns:v="urn:schemas-microsoft-com:vml" xmlns:wp14="http://schemas.microsoft.com/office/word/2010/wordprocessingDrawing" xmlns:wp="http://schemas.openxmlformats.org/drawingml/2006/wordprocessingDrawing" xmlns:w10="urn:schemas-microsoft-com:office:word" xmlns:w="http://schemas.openxmlformats.org/wordprocessingml/2006/main" xmlns:w14="http://schemas.microsoft.com/office/word/2010/wordml" xmlns:w15="http://schemas.microsoft.com/office/word/2012/wordml" xmlns:w16cex="http://schemas.microsoft.com/office/word/2018/wordml/cex" xmlns:w16cid="http://schemas.microsoft.com/office/word/2016/wordml/cid" xmlns:w16="http://schemas.microsoft.com/office/word/2018/wordml" xmlns:w16sdtdh="http://schemas.microsoft.com/office/word/2020/wordml/sdtdatahash" xmlns:w16se="http://schemas.microsoft.com/office/word/2015/wordml/symex" xmlns:wpg="http://schemas.microsoft.com/office/word/2010/wordprocessingGroup" xmlns:wpi="http://schemas.microsoft.com/office/word/2010/wordprocessingInk" xmlns:wne="http://schemas.microsoft.com/office/word/2006/wordml" xmlns:wps="http://schemas.microsoft.com/office/word/2010/wordprocessingShape" mc:Ignorable="w14 w15 w16se w16cid w16 w16cex w16sdtdh wp14">
   <w:p>
     <w:pPr>
       <w:widowControl w:val="0"/>
@@ -9939,7 +9966,7 @@
 </file>
 
 <file path=word/header2.xml><?xml version="1.0" encoding="utf-8"?>
-<w:hdr xmlns:wpc="http://schemas.microsoft.com/office/word/2010/wordprocessingCanvas" xmlns:cx="http://schemas.microsoft.com/office/drawing/2014/chartex" xmlns:cx1="http://schemas.microsoft.com/office/drawing/2015/9/8/chartex" xmlns:cx2="http://schemas.microsoft.com/office/drawing/2015/10/21/chartex" xmlns:cx3="http://schemas.microsoft.com/office/drawing/2016/5/9/chartex" xmlns:cx4="http://schemas.microsoft.com/office/drawing/2016/5/10/chartex" xmlns:cx5="http://schemas.microsoft.com/office/drawing/2016/5/11/chartex" xmlns:cx6="http://schemas.microsoft.com/office/drawing/2016/5/12/chartex" xmlns:cx7="http://schemas.microsoft.com/office/drawing/2016/5/13/chartex" xmlns:cx8="http://schemas.microsoft.com/office/drawing/2016/5/14/chartex" xmlns:mc="http://schemas.openxmlformats.org/markup-compatibility/2006" xmlns:aink="http://schemas.microsoft.com/office/drawing/2016/ink" xmlns:am3d="http://schemas.microsoft.com/office/drawing/2017/model3d" xmlns:o="urn:schemas-microsoft-com:office:office" xmlns:oel="http://schemas.microsoft.com/office/2019/extlst" xmlns:r="http://schemas.openxmlformats.org/officeDocument/2006/relationships" xmlns:m="http://schemas.openxmlformats.org/officeDocument/2006/math" xmlns:v="urn:schemas-microsoft-com:vml" xmlns:wp14="http://schemas.microsoft.com/office/word/2010/wordprocessingDrawing" xmlns:wp="http://schemas.openxmlformats.org/drawingml/2006/wordprocessingDrawing" xmlns:w10="urn:schemas-microsoft-com:office:word" xmlns:w="http://schemas.openxmlformats.org/wordprocessingml/2006/main" xmlns:w14="http://schemas.microsoft.com/office/word/2010/wordml" xmlns:w15="http://schemas.microsoft.com/office/word/2012/wordml" xmlns:w16cex="http://schemas.microsoft.com/office/word/2018/wordml/cex" xmlns:w16cid="http://schemas.microsoft.com/office/word/2016/wordml/cid" xmlns:w16="http://schemas.microsoft.com/office/word/2018/wordml" xmlns:w16sdtdh="http://schemas.microsoft.com/office/word/2020/wordml/sdtdatahash" xmlns:w16se="http://schemas.microsoft.com/office/word/2015/wordml/symex" xmlns:wpg="http://schemas.microsoft.com/office/word/2010/wordprocessingGroup" xmlns:wpi="http://schemas.microsoft.com/office/word/2010/wordprocessingInk" xmlns:wne="http://schemas.microsoft.com/office/word/2006/wordml" xmlns:wps="http://schemas.microsoft.com/office/word/2010/wordprocessingShape" mc:Ignorable="w14 w15 w16se w16cid w16 w16cex w16sdtdh wp14">
+<w:hdr xmlns:wpc="http://schemas.microsoft.com/office/word/2010/wordprocessingCanvas" xmlns:cx="http://schemas.microsoft.com/office/drawing/2014/chartex" xmlns:cx1="http://schemas.microsoft.com/office/drawing/2015/9/8/chartex" xmlns:cx2="http://schemas.microsoft.com/office/drawing/2015/10/21/chartex" xmlns:cx3="http://schemas.microsoft.com/office/drawing/2016/5/9/chartex" xmlns:cx4="http://schemas.microsoft.com/office/drawing/2016/5/10/chartex" xmlns:cx5="http://schemas.microsoft.com/office/drawing/2016/5/11/chartex" xmlns:cx6="http://schemas.microsoft.com/office/drawing/2016/5/12/chartex" xmlns:cx7="http://schemas.microsoft.com/office/drawing/2016/5/13/chartex" xmlns:cx8="http://schemas.microsoft.com/office/drawing/2016/5/14/chartex" xmlns:mc="http://schemas.openxmlformats.org/markup-compatibility/2006" xmlns:aink="http://schemas.microsoft.com/office/drawing/2016/ink" xmlns:am3d="http://schemas.microsoft.com/office/drawing/2017/model3d" xmlns:o="urn:schemas-microsoft-com:office:office" xmlns:r="http://schemas.openxmlformats.org/officeDocument/2006/relationships" xmlns:m="http://schemas.openxmlformats.org/officeDocument/2006/math" xmlns:v="urn:schemas-microsoft-com:vml" xmlns:wp14="http://schemas.microsoft.com/office/word/2010/wordprocessingDrawing" xmlns:wp="http://schemas.openxmlformats.org/drawingml/2006/wordprocessingDrawing" xmlns:w10="urn:schemas-microsoft-com:office:word" xmlns:w="http://schemas.openxmlformats.org/wordprocessingml/2006/main" xmlns:w14="http://schemas.microsoft.com/office/word/2010/wordml" xmlns:w15="http://schemas.microsoft.com/office/word/2012/wordml" xmlns:w16cex="http://schemas.microsoft.com/office/word/2018/wordml/cex" xmlns:w16cid="http://schemas.microsoft.com/office/word/2016/wordml/cid" xmlns:w16="http://schemas.microsoft.com/office/word/2018/wordml" xmlns:w16sdtdh="http://schemas.microsoft.com/office/word/2020/wordml/sdtdatahash" xmlns:w16se="http://schemas.microsoft.com/office/word/2015/wordml/symex" xmlns:wpg="http://schemas.microsoft.com/office/word/2010/wordprocessingGroup" xmlns:wpi="http://schemas.microsoft.com/office/word/2010/wordprocessingInk" xmlns:wne="http://schemas.microsoft.com/office/word/2006/wordml" xmlns:wps="http://schemas.microsoft.com/office/word/2010/wordprocessingShape" mc:Ignorable="w14 w15 w16se w16cid w16 w16cex w16sdtdh wp14">
   <w:p>
     <w:pPr>
       <w:pBdr>
@@ -9963,7 +9990,7 @@
 </file>
 
 <file path=word/header3.xml><?xml version="1.0" encoding="utf-8"?>
-<w:hdr xmlns:wpc="http://schemas.microsoft.com/office/word/2010/wordprocessingCanvas" xmlns:cx="http://schemas.microsoft.com/office/drawing/2014/chartex" xmlns:cx1="http://schemas.microsoft.com/office/drawing/2015/9/8/chartex" xmlns:cx2="http://schemas.microsoft.com/office/drawing/2015/10/21/chartex" xmlns:cx3="http://schemas.microsoft.com/office/drawing/2016/5/9/chartex" xmlns:cx4="http://schemas.microsoft.com/office/drawing/2016/5/10/chartex" xmlns:cx5="http://schemas.microsoft.com/office/drawing/2016/5/11/chartex" xmlns:cx6="http://schemas.microsoft.com/office/drawing/2016/5/12/chartex" xmlns:cx7="http://schemas.microsoft.com/office/drawing/2016/5/13/chartex" xmlns:cx8="http://schemas.microsoft.com/office/drawing/2016/5/14/chartex" xmlns:mc="http://schemas.openxmlformats.org/markup-compatibility/2006" xmlns:aink="http://schemas.microsoft.com/office/drawing/2016/ink" xmlns:am3d="http://schemas.microsoft.com/office/drawing/2017/model3d" xmlns:o="urn:schemas-microsoft-com:office:office" xmlns:oel="http://schemas.microsoft.com/office/2019/extlst" xmlns:r="http://schemas.openxmlformats.org/officeDocument/2006/relationships" xmlns:m="http://schemas.openxmlformats.org/officeDocument/2006/math" xmlns:v="urn:schemas-microsoft-com:vml" xmlns:wp14="http://schemas.microsoft.com/office/word/2010/wordprocessingDrawing" xmlns:wp="http://schemas.openxmlformats.org/drawingml/2006/wordprocessingDrawing" xmlns:w10="urn:schemas-microsoft-com:office:word" xmlns:w="http://schemas.openxmlformats.org/wordprocessingml/2006/main" xmlns:w14="http://schemas.microsoft.com/office/word/2010/wordml" xmlns:w15="http://schemas.microsoft.com/office/word/2012/wordml" xmlns:w16cex="http://schemas.microsoft.com/office/word/2018/wordml/cex" xmlns:w16cid="http://schemas.microsoft.com/office/word/2016/wordml/cid" xmlns:w16="http://schemas.microsoft.com/office/word/2018/wordml" xmlns:w16sdtdh="http://schemas.microsoft.com/office/word/2020/wordml/sdtdatahash" xmlns:w16se="http://schemas.microsoft.com/office/word/2015/wordml/symex" xmlns:wpg="http://schemas.microsoft.com/office/word/2010/wordprocessingGroup" xmlns:wpi="http://schemas.microsoft.com/office/word/2010/wordprocessingInk" xmlns:wne="http://schemas.microsoft.com/office/word/2006/wordml" xmlns:wps="http://schemas.microsoft.com/office/word/2010/wordprocessingShape" mc:Ignorable="w14 w15 w16se w16cid w16 w16cex w16sdtdh wp14">
+<w:hdr xmlns:wpc="http://schemas.microsoft.com/office/word/2010/wordprocessingCanvas" xmlns:cx="http://schemas.microsoft.com/office/drawing/2014/chartex" xmlns:cx1="http://schemas.microsoft.com/office/drawing/2015/9/8/chartex" xmlns:cx2="http://schemas.microsoft.com/office/drawing/2015/10/21/chartex" xmlns:cx3="http://schemas.microsoft.com/office/drawing/2016/5/9/chartex" xmlns:cx4="http://schemas.microsoft.com/office/drawing/2016/5/10/chartex" xmlns:cx5="http://schemas.microsoft.com/office/drawing/2016/5/11/chartex" xmlns:cx6="http://schemas.microsoft.com/office/drawing/2016/5/12/chartex" xmlns:cx7="http://schemas.microsoft.com/office/drawing/2016/5/13/chartex" xmlns:cx8="http://schemas.microsoft.com/office/drawing/2016/5/14/chartex" xmlns:mc="http://schemas.openxmlformats.org/markup-compatibility/2006" xmlns:aink="http://schemas.microsoft.com/office/drawing/2016/ink" xmlns:am3d="http://schemas.microsoft.com/office/drawing/2017/model3d" xmlns:o="urn:schemas-microsoft-com:office:office" xmlns:r="http://schemas.openxmlformats.org/officeDocument/2006/relationships" xmlns:m="http://schemas.openxmlformats.org/officeDocument/2006/math" xmlns:v="urn:schemas-microsoft-com:vml" xmlns:wp14="http://schemas.microsoft.com/office/word/2010/wordprocessingDrawing" xmlns:wp="http://schemas.openxmlformats.org/drawingml/2006/wordprocessingDrawing" xmlns:w10="urn:schemas-microsoft-com:office:word" xmlns:w="http://schemas.openxmlformats.org/wordprocessingml/2006/main" xmlns:w14="http://schemas.microsoft.com/office/word/2010/wordml" xmlns:w15="http://schemas.microsoft.com/office/word/2012/wordml" xmlns:w16cex="http://schemas.microsoft.com/office/word/2018/wordml/cex" xmlns:w16cid="http://schemas.microsoft.com/office/word/2016/wordml/cid" xmlns:w16="http://schemas.microsoft.com/office/word/2018/wordml" xmlns:w16sdtdh="http://schemas.microsoft.com/office/word/2020/wordml/sdtdatahash" xmlns:w16se="http://schemas.microsoft.com/office/word/2015/wordml/symex" xmlns:wpg="http://schemas.microsoft.com/office/word/2010/wordprocessingGroup" xmlns:wpi="http://schemas.microsoft.com/office/word/2010/wordprocessingInk" xmlns:wne="http://schemas.microsoft.com/office/word/2006/wordml" xmlns:wps="http://schemas.microsoft.com/office/word/2010/wordprocessingShape" mc:Ignorable="w14 w15 w16se w16cid w16 w16cex w16sdtdh wp14">
   <w:p>
     <w:pPr>
       <w:pBdr>
@@ -9986,7 +10013,7 @@
 </file>
 
 <file path=word/header4.xml><?xml version="1.0" encoding="utf-8"?>
-<w:hdr xmlns:wpc="http://schemas.microsoft.com/office/word/2010/wordprocessingCanvas" xmlns:cx="http://schemas.microsoft.com/office/drawing/2014/chartex" xmlns:cx1="http://schemas.microsoft.com/office/drawing/2015/9/8/chartex" xmlns:cx2="http://schemas.microsoft.com/office/drawing/2015/10/21/chartex" xmlns:cx3="http://schemas.microsoft.com/office/drawing/2016/5/9/chartex" xmlns:cx4="http://schemas.microsoft.com/office/drawing/2016/5/10/chartex" xmlns:cx5="http://schemas.microsoft.com/office/drawing/2016/5/11/chartex" xmlns:cx6="http://schemas.microsoft.com/office/drawing/2016/5/12/chartex" xmlns:cx7="http://schemas.microsoft.com/office/drawing/2016/5/13/chartex" xmlns:cx8="http://schemas.microsoft.com/office/drawing/2016/5/14/chartex" xmlns:mc="http://schemas.openxmlformats.org/markup-compatibility/2006" xmlns:aink="http://schemas.microsoft.com/office/drawing/2016/ink" xmlns:am3d="http://schemas.microsoft.com/office/drawing/2017/model3d" xmlns:o="urn:schemas-microsoft-com:office:office" xmlns:oel="http://schemas.microsoft.com/office/2019/extlst" xmlns:r="http://schemas.openxmlformats.org/officeDocument/2006/relationships" xmlns:m="http://schemas.openxmlformats.org/officeDocument/2006/math" xmlns:v="urn:schemas-microsoft-com:vml" xmlns:wp14="http://schemas.microsoft.com/office/word/2010/wordprocessingDrawing" xmlns:wp="http://schemas.openxmlformats.org/drawingml/2006/wordprocessingDrawing" xmlns:w10="urn:schemas-microsoft-com:office:word" xmlns:w="http://schemas.openxmlformats.org/wordprocessingml/2006/main" xmlns:w14="http://schemas.microsoft.com/office/word/2010/wordml" xmlns:w15="http://schemas.microsoft.com/office/word/2012/wordml" xmlns:w16cex="http://schemas.microsoft.com/office/word/2018/wordml/cex" xmlns:w16cid="http://schemas.microsoft.com/office/word/2016/wordml/cid" xmlns:w16="http://schemas.microsoft.com/office/word/2018/wordml" xmlns:w16sdtdh="http://schemas.microsoft.com/office/word/2020/wordml/sdtdatahash" xmlns:w16se="http://schemas.microsoft.com/office/word/2015/wordml/symex" xmlns:wpg="http://schemas.microsoft.com/office/word/2010/wordprocessingGroup" xmlns:wpi="http://schemas.microsoft.com/office/word/2010/wordprocessingInk" xmlns:wne="http://schemas.microsoft.com/office/word/2006/wordml" xmlns:wps="http://schemas.microsoft.com/office/word/2010/wordprocessingShape" mc:Ignorable="w14 w15 w16se w16cid w16 w16cex w16sdtdh wp14">
+<w:hdr xmlns:wpc="http://schemas.microsoft.com/office/word/2010/wordprocessingCanvas" xmlns:cx="http://schemas.microsoft.com/office/drawing/2014/chartex" xmlns:cx1="http://schemas.microsoft.com/office/drawing/2015/9/8/chartex" xmlns:cx2="http://schemas.microsoft.com/office/drawing/2015/10/21/chartex" xmlns:cx3="http://schemas.microsoft.com/office/drawing/2016/5/9/chartex" xmlns:cx4="http://schemas.microsoft.com/office/drawing/2016/5/10/chartex" xmlns:cx5="http://schemas.microsoft.com/office/drawing/2016/5/11/chartex" xmlns:cx6="http://schemas.microsoft.com/office/drawing/2016/5/12/chartex" xmlns:cx7="http://schemas.microsoft.com/office/drawing/2016/5/13/chartex" xmlns:cx8="http://schemas.microsoft.com/office/drawing/2016/5/14/chartex" xmlns:mc="http://schemas.openxmlformats.org/markup-compatibility/2006" xmlns:aink="http://schemas.microsoft.com/office/drawing/2016/ink" xmlns:am3d="http://schemas.microsoft.com/office/drawing/2017/model3d" xmlns:o="urn:schemas-microsoft-com:office:office" xmlns:r="http://schemas.openxmlformats.org/officeDocument/2006/relationships" xmlns:m="http://schemas.openxmlformats.org/officeDocument/2006/math" xmlns:v="urn:schemas-microsoft-com:vml" xmlns:wp14="http://schemas.microsoft.com/office/word/2010/wordprocessingDrawing" xmlns:wp="http://schemas.openxmlformats.org/drawingml/2006/wordprocessingDrawing" xmlns:w10="urn:schemas-microsoft-com:office:word" xmlns:w="http://schemas.openxmlformats.org/wordprocessingml/2006/main" xmlns:w14="http://schemas.microsoft.com/office/word/2010/wordml" xmlns:w15="http://schemas.microsoft.com/office/word/2012/wordml" xmlns:w16cex="http://schemas.microsoft.com/office/word/2018/wordml/cex" xmlns:w16cid="http://schemas.microsoft.com/office/word/2016/wordml/cid" xmlns:w16="http://schemas.microsoft.com/office/word/2018/wordml" xmlns:w16sdtdh="http://schemas.microsoft.com/office/word/2020/wordml/sdtdatahash" xmlns:w16se="http://schemas.microsoft.com/office/word/2015/wordml/symex" xmlns:wpg="http://schemas.microsoft.com/office/word/2010/wordprocessingGroup" xmlns:wpi="http://schemas.microsoft.com/office/word/2010/wordprocessingInk" xmlns:wne="http://schemas.microsoft.com/office/word/2006/wordml" xmlns:wps="http://schemas.microsoft.com/office/word/2010/wordprocessingShape" mc:Ignorable="w14 w15 w16se w16cid w16 w16cex w16sdtdh wp14">
   <w:p>
     <w:pPr>
       <w:widowControl w:val="0"/>
@@ -10209,7 +10236,7 @@
 </file>
 
 <file path=word/header5.xml><?xml version="1.0" encoding="utf-8"?>
-<w:hdr xmlns:wpc="http://schemas.microsoft.com/office/word/2010/wordprocessingCanvas" xmlns:cx="http://schemas.microsoft.com/office/drawing/2014/chartex" xmlns:cx1="http://schemas.microsoft.com/office/drawing/2015/9/8/chartex" xmlns:cx2="http://schemas.microsoft.com/office/drawing/2015/10/21/chartex" xmlns:cx3="http://schemas.microsoft.com/office/drawing/2016/5/9/chartex" xmlns:cx4="http://schemas.microsoft.com/office/drawing/2016/5/10/chartex" xmlns:cx5="http://schemas.microsoft.com/office/drawing/2016/5/11/chartex" xmlns:cx6="http://schemas.microsoft.com/office/drawing/2016/5/12/chartex" xmlns:cx7="http://schemas.microsoft.com/office/drawing/2016/5/13/chartex" xmlns:cx8="http://schemas.microsoft.com/office/drawing/2016/5/14/chartex" xmlns:mc="http://schemas.openxmlformats.org/markup-compatibility/2006" xmlns:aink="http://schemas.microsoft.com/office/drawing/2016/ink" xmlns:am3d="http://schemas.microsoft.com/office/drawing/2017/model3d" xmlns:o="urn:schemas-microsoft-com:office:office" xmlns:oel="http://schemas.microsoft.com/office/2019/extlst" xmlns:r="http://schemas.openxmlformats.org/officeDocument/2006/relationships" xmlns:m="http://schemas.openxmlformats.org/officeDocument/2006/math" xmlns:v="urn:schemas-microsoft-com:vml" xmlns:wp14="http://schemas.microsoft.com/office/word/2010/wordprocessingDrawing" xmlns:wp="http://schemas.openxmlformats.org/drawingml/2006/wordprocessingDrawing" xmlns:w10="urn:schemas-microsoft-com:office:word" xmlns:w="http://schemas.openxmlformats.org/wordprocessingml/2006/main" xmlns:w14="http://schemas.microsoft.com/office/word/2010/wordml" xmlns:w15="http://schemas.microsoft.com/office/word/2012/wordml" xmlns:w16cex="http://schemas.microsoft.com/office/word/2018/wordml/cex" xmlns:w16cid="http://schemas.microsoft.com/office/word/2016/wordml/cid" xmlns:w16="http://schemas.microsoft.com/office/word/2018/wordml" xmlns:w16sdtdh="http://schemas.microsoft.com/office/word/2020/wordml/sdtdatahash" xmlns:w16se="http://schemas.microsoft.com/office/word/2015/wordml/symex" xmlns:wpg="http://schemas.microsoft.com/office/word/2010/wordprocessingGroup" xmlns:wpi="http://schemas.microsoft.com/office/word/2010/wordprocessingInk" xmlns:wne="http://schemas.microsoft.com/office/word/2006/wordml" xmlns:wps="http://schemas.microsoft.com/office/word/2010/wordprocessingShape" mc:Ignorable="w14 w15 w16se w16cid w16 w16cex w16sdtdh wp14">
+<w:hdr xmlns:wpc="http://schemas.microsoft.com/office/word/2010/wordprocessingCanvas" xmlns:cx="http://schemas.microsoft.com/office/drawing/2014/chartex" xmlns:cx1="http://schemas.microsoft.com/office/drawing/2015/9/8/chartex" xmlns:cx2="http://schemas.microsoft.com/office/drawing/2015/10/21/chartex" xmlns:cx3="http://schemas.microsoft.com/office/drawing/2016/5/9/chartex" xmlns:cx4="http://schemas.microsoft.com/office/drawing/2016/5/10/chartex" xmlns:cx5="http://schemas.microsoft.com/office/drawing/2016/5/11/chartex" xmlns:cx6="http://schemas.microsoft.com/office/drawing/2016/5/12/chartex" xmlns:cx7="http://schemas.microsoft.com/office/drawing/2016/5/13/chartex" xmlns:cx8="http://schemas.microsoft.com/office/drawing/2016/5/14/chartex" xmlns:mc="http://schemas.openxmlformats.org/markup-compatibility/2006" xmlns:aink="http://schemas.microsoft.com/office/drawing/2016/ink" xmlns:am3d="http://schemas.microsoft.com/office/drawing/2017/model3d" xmlns:o="urn:schemas-microsoft-com:office:office" xmlns:r="http://schemas.openxmlformats.org/officeDocument/2006/relationships" xmlns:m="http://schemas.openxmlformats.org/officeDocument/2006/math" xmlns:v="urn:schemas-microsoft-com:vml" xmlns:wp14="http://schemas.microsoft.com/office/word/2010/wordprocessingDrawing" xmlns:wp="http://schemas.openxmlformats.org/drawingml/2006/wordprocessingDrawing" xmlns:w10="urn:schemas-microsoft-com:office:word" xmlns:w="http://schemas.openxmlformats.org/wordprocessingml/2006/main" xmlns:w14="http://schemas.microsoft.com/office/word/2010/wordml" xmlns:w15="http://schemas.microsoft.com/office/word/2012/wordml" xmlns:w16cex="http://schemas.microsoft.com/office/word/2018/wordml/cex" xmlns:w16cid="http://schemas.microsoft.com/office/word/2016/wordml/cid" xmlns:w16="http://schemas.microsoft.com/office/word/2018/wordml" xmlns:w16sdtdh="http://schemas.microsoft.com/office/word/2020/wordml/sdtdatahash" xmlns:w16se="http://schemas.microsoft.com/office/word/2015/wordml/symex" xmlns:wpg="http://schemas.microsoft.com/office/word/2010/wordprocessingGroup" xmlns:wpi="http://schemas.microsoft.com/office/word/2010/wordprocessingInk" xmlns:wne="http://schemas.microsoft.com/office/word/2006/wordml" xmlns:wps="http://schemas.microsoft.com/office/word/2010/wordprocessingShape" mc:Ignorable="w14 w15 w16se w16cid w16 w16cex w16sdtdh wp14">
   <w:p>
     <w:pPr>
       <w:pBdr>
@@ -10233,7 +10260,7 @@
 </file>
 
 <file path=word/header6.xml><?xml version="1.0" encoding="utf-8"?>
-<w:hdr xmlns:wpc="http://schemas.microsoft.com/office/word/2010/wordprocessingCanvas" xmlns:cx="http://schemas.microsoft.com/office/drawing/2014/chartex" xmlns:cx1="http://schemas.microsoft.com/office/drawing/2015/9/8/chartex" xmlns:cx2="http://schemas.microsoft.com/office/drawing/2015/10/21/chartex" xmlns:cx3="http://schemas.microsoft.com/office/drawing/2016/5/9/chartex" xmlns:cx4="http://schemas.microsoft.com/office/drawing/2016/5/10/chartex" xmlns:cx5="http://schemas.microsoft.com/office/drawing/2016/5/11/chartex" xmlns:cx6="http://schemas.microsoft.com/office/drawing/2016/5/12/chartex" xmlns:cx7="http://schemas.microsoft.com/office/drawing/2016/5/13/chartex" xmlns:cx8="http://schemas.microsoft.com/office/drawing/2016/5/14/chartex" xmlns:mc="http://schemas.openxmlformats.org/markup-compatibility/2006" xmlns:aink="http://schemas.microsoft.com/office/drawing/2016/ink" xmlns:am3d="http://schemas.microsoft.com/office/drawing/2017/model3d" xmlns:o="urn:schemas-microsoft-com:office:office" xmlns:oel="http://schemas.microsoft.com/office/2019/extlst" xmlns:r="http://schemas.openxmlformats.org/officeDocument/2006/relationships" xmlns:m="http://schemas.openxmlformats.org/officeDocument/2006/math" xmlns:v="urn:schemas-microsoft-com:vml" xmlns:wp14="http://schemas.microsoft.com/office/word/2010/wordprocessingDrawing" xmlns:wp="http://schemas.openxmlformats.org/drawingml/2006/wordprocessingDrawing" xmlns:w10="urn:schemas-microsoft-com:office:word" xmlns:w="http://schemas.openxmlformats.org/wordprocessingml/2006/main" xmlns:w14="http://schemas.microsoft.com/office/word/2010/wordml" xmlns:w15="http://schemas.microsoft.com/office/word/2012/wordml" xmlns:w16cex="http://schemas.microsoft.com/office/word/2018/wordml/cex" xmlns:w16cid="http://schemas.microsoft.com/office/word/2016/wordml/cid" xmlns:w16="http://schemas.microsoft.com/office/word/2018/wordml" xmlns:w16sdtdh="http://schemas.microsoft.com/office/word/2020/wordml/sdtdatahash" xmlns:w16se="http://schemas.microsoft.com/office/word/2015/wordml/symex" xmlns:wpg="http://schemas.microsoft.com/office/word/2010/wordprocessingGroup" xmlns:wpi="http://schemas.microsoft.com/office/word/2010/wordprocessingInk" xmlns:wne="http://schemas.microsoft.com/office/word/2006/wordml" xmlns:wps="http://schemas.microsoft.com/office/word/2010/wordprocessingShape" mc:Ignorable="w14 w15 w16se w16cid w16 w16cex w16sdtdh wp14">
+<w:hdr xmlns:wpc="http://schemas.microsoft.com/office/word/2010/wordprocessingCanvas" xmlns:cx="http://schemas.microsoft.com/office/drawing/2014/chartex" xmlns:cx1="http://schemas.microsoft.com/office/drawing/2015/9/8/chartex" xmlns:cx2="http://schemas.microsoft.com/office/drawing/2015/10/21/chartex" xmlns:cx3="http://schemas.microsoft.com/office/drawing/2016/5/9/chartex" xmlns:cx4="http://schemas.microsoft.com/office/drawing/2016/5/10/chartex" xmlns:cx5="http://schemas.microsoft.com/office/drawing/2016/5/11/chartex" xmlns:cx6="http://schemas.microsoft.com/office/drawing/2016/5/12/chartex" xmlns:cx7="http://schemas.microsoft.com/office/drawing/2016/5/13/chartex" xmlns:cx8="http://schemas.microsoft.com/office/drawing/2016/5/14/chartex" xmlns:mc="http://schemas.openxmlformats.org/markup-compatibility/2006" xmlns:aink="http://schemas.microsoft.com/office/drawing/2016/ink" xmlns:am3d="http://schemas.microsoft.com/office/drawing/2017/model3d" xmlns:o="urn:schemas-microsoft-com:office:office" xmlns:r="http://schemas.openxmlformats.org/officeDocument/2006/relationships" xmlns:m="http://schemas.openxmlformats.org/officeDocument/2006/math" xmlns:v="urn:schemas-microsoft-com:vml" xmlns:wp14="http://schemas.microsoft.com/office/word/2010/wordprocessingDrawing" xmlns:wp="http://schemas.openxmlformats.org/drawingml/2006/wordprocessingDrawing" xmlns:w10="urn:schemas-microsoft-com:office:word" xmlns:w="http://schemas.openxmlformats.org/wordprocessingml/2006/main" xmlns:w14="http://schemas.microsoft.com/office/word/2010/wordml" xmlns:w15="http://schemas.microsoft.com/office/word/2012/wordml" xmlns:w16cex="http://schemas.microsoft.com/office/word/2018/wordml/cex" xmlns:w16cid="http://schemas.microsoft.com/office/word/2016/wordml/cid" xmlns:w16="http://schemas.microsoft.com/office/word/2018/wordml" xmlns:w16sdtdh="http://schemas.microsoft.com/office/word/2020/wordml/sdtdatahash" xmlns:w16se="http://schemas.microsoft.com/office/word/2015/wordml/symex" xmlns:wpg="http://schemas.microsoft.com/office/word/2010/wordprocessingGroup" xmlns:wpi="http://schemas.microsoft.com/office/word/2010/wordprocessingInk" xmlns:wne="http://schemas.microsoft.com/office/word/2006/wordml" xmlns:wps="http://schemas.microsoft.com/office/word/2010/wordprocessingShape" mc:Ignorable="w14 w15 w16se w16cid w16 w16cex w16sdtdh wp14">
   <w:p>
     <w:pPr>
       <w:widowControl w:val="0"/>
@@ -10502,7 +10529,7 @@
 </file>
 
 <file path=word/numbering.xml><?xml version="1.0" encoding="utf-8"?>
-<w:numbering xmlns:wpc="http://schemas.microsoft.com/office/word/2010/wordprocessingCanvas" xmlns:cx="http://schemas.microsoft.com/office/drawing/2014/chartex" xmlns:cx1="http://schemas.microsoft.com/office/drawing/2015/9/8/chartex" xmlns:cx2="http://schemas.microsoft.com/office/drawing/2015/10/21/chartex" xmlns:cx3="http://schemas.microsoft.com/office/drawing/2016/5/9/chartex" xmlns:cx4="http://schemas.microsoft.com/office/drawing/2016/5/10/chartex" xmlns:cx5="http://schemas.microsoft.com/office/drawing/2016/5/11/chartex" xmlns:cx6="http://schemas.microsoft.com/office/drawing/2016/5/12/chartex" xmlns:cx7="http://schemas.microsoft.com/office/drawing/2016/5/13/chartex" xmlns:cx8="http://schemas.microsoft.com/office/drawing/2016/5/14/chartex" xmlns:mc="http://schemas.openxmlformats.org/markup-compatibility/2006" xmlns:aink="http://schemas.microsoft.com/office/drawing/2016/ink" xmlns:am3d="http://schemas.microsoft.com/office/drawing/2017/model3d" xmlns:o="urn:schemas-microsoft-com:office:office" xmlns:oel="http://schemas.microsoft.com/office/2019/extlst" xmlns:r="http://schemas.openxmlformats.org/officeDocument/2006/relationships" xmlns:m="http://schemas.openxmlformats.org/officeDocument/2006/math" xmlns:v="urn:schemas-microsoft-com:vml" xmlns:wp14="http://schemas.microsoft.com/office/word/2010/wordprocessingDrawing" xmlns:wp="http://schemas.openxmlformats.org/drawingml/2006/wordprocessingDrawing" xmlns:w10="urn:schemas-microsoft-com:office:word" xmlns:w="http://schemas.openxmlformats.org/wordprocessingml/2006/main" xmlns:w14="http://schemas.microsoft.com/office/word/2010/wordml" xmlns:w15="http://schemas.microsoft.com/office/word/2012/wordml" xmlns:w16cex="http://schemas.microsoft.com/office/word/2018/wordml/cex" xmlns:w16cid="http://schemas.microsoft.com/office/word/2016/wordml/cid" xmlns:w16="http://schemas.microsoft.com/office/word/2018/wordml" xmlns:w16sdtdh="http://schemas.microsoft.com/office/word/2020/wordml/sdtdatahash" xmlns:w16se="http://schemas.microsoft.com/office/word/2015/wordml/symex" xmlns:wpg="http://schemas.microsoft.com/office/word/2010/wordprocessingGroup" xmlns:wpi="http://schemas.microsoft.com/office/word/2010/wordprocessingInk" xmlns:wne="http://schemas.microsoft.com/office/word/2006/wordml" xmlns:wps="http://schemas.microsoft.com/office/word/2010/wordprocessingShape" mc:Ignorable="w14 w15 w16se w16cid w16 w16cex w16sdtdh wp14">
+<w:numbering xmlns:wpc="http://schemas.microsoft.com/office/word/2010/wordprocessingCanvas" xmlns:cx="http://schemas.microsoft.com/office/drawing/2014/chartex" xmlns:cx1="http://schemas.microsoft.com/office/drawing/2015/9/8/chartex" xmlns:cx2="http://schemas.microsoft.com/office/drawing/2015/10/21/chartex" xmlns:cx3="http://schemas.microsoft.com/office/drawing/2016/5/9/chartex" xmlns:cx4="http://schemas.microsoft.com/office/drawing/2016/5/10/chartex" xmlns:cx5="http://schemas.microsoft.com/office/drawing/2016/5/11/chartex" xmlns:cx6="http://schemas.microsoft.com/office/drawing/2016/5/12/chartex" xmlns:cx7="http://schemas.microsoft.com/office/drawing/2016/5/13/chartex" xmlns:cx8="http://schemas.microsoft.com/office/drawing/2016/5/14/chartex" xmlns:mc="http://schemas.openxmlformats.org/markup-compatibility/2006" xmlns:aink="http://schemas.microsoft.com/office/drawing/2016/ink" xmlns:am3d="http://schemas.microsoft.com/office/drawing/2017/model3d" xmlns:o="urn:schemas-microsoft-com:office:office" xmlns:r="http://schemas.openxmlformats.org/officeDocument/2006/relationships" xmlns:m="http://schemas.openxmlformats.org/officeDocument/2006/math" xmlns:v="urn:schemas-microsoft-com:vml" xmlns:wp14="http://schemas.microsoft.com/office/word/2010/wordprocessingDrawing" xmlns:wp="http://schemas.openxmlformats.org/drawingml/2006/wordprocessingDrawing" xmlns:w10="urn:schemas-microsoft-com:office:word" xmlns:w="http://schemas.openxmlformats.org/wordprocessingml/2006/main" xmlns:w14="http://schemas.microsoft.com/office/word/2010/wordml" xmlns:w15="http://schemas.microsoft.com/office/word/2012/wordml" xmlns:w16cex="http://schemas.microsoft.com/office/word/2018/wordml/cex" xmlns:w16cid="http://schemas.microsoft.com/office/word/2016/wordml/cid" xmlns:w16="http://schemas.microsoft.com/office/word/2018/wordml" xmlns:w16sdtdh="http://schemas.microsoft.com/office/word/2020/wordml/sdtdatahash" xmlns:w16se="http://schemas.microsoft.com/office/word/2015/wordml/symex" xmlns:wpg="http://schemas.microsoft.com/office/word/2010/wordprocessingGroup" xmlns:wpi="http://schemas.microsoft.com/office/word/2010/wordprocessingInk" xmlns:wne="http://schemas.microsoft.com/office/word/2006/wordml" xmlns:wps="http://schemas.microsoft.com/office/word/2010/wordprocessingShape" mc:Ignorable="w14 w15 w16se w16cid w16 w16cex w16sdtdh wp14">
   <w:abstractNum w:abstractNumId="0" w15:restartNumberingAfterBreak="0">
     <w:nsid w:val="02356133"/>
     <w:multiLevelType w:val="hybridMultilevel"/>
@@ -10964,16 +10991,16 @@
       </w:rPr>
     </w:lvl>
   </w:abstractNum>
-  <w:num w:numId="1" w16cid:durableId="761610017">
+  <w:num w:numId="1">
     <w:abstractNumId w:val="3"/>
   </w:num>
-  <w:num w:numId="2" w16cid:durableId="1479758379">
+  <w:num w:numId="2">
     <w:abstractNumId w:val="1"/>
   </w:num>
-  <w:num w:numId="3" w16cid:durableId="752900175">
+  <w:num w:numId="3">
     <w:abstractNumId w:val="0"/>
   </w:num>
-  <w:num w:numId="4" w16cid:durableId="1791313166">
+  <w:num w:numId="4">
     <w:abstractNumId w:val="2"/>
   </w:num>
 </w:numbering>
@@ -11145,7 +11172,7 @@
     <w:lsdException w:name="Table Web 2" w:semiHidden="1" w:unhideWhenUsed="1"/>
     <w:lsdException w:name="Table Web 3" w:semiHidden="1" w:unhideWhenUsed="1"/>
     <w:lsdException w:name="Balloon Text" w:semiHidden="1" w:unhideWhenUsed="1"/>
-    <w:lsdException w:name="Table Grid" w:semiHidden="1" w:uiPriority="39" w:unhideWhenUsed="1"/>
+    <w:lsdException w:name="Table Grid" w:uiPriority="39"/>
     <w:lsdException w:name="Table Theme" w:semiHidden="1" w:unhideWhenUsed="1"/>
     <w:lsdException w:name="Placeholder Text" w:semiHidden="1"/>
     <w:lsdException w:name="No Spacing" w:uiPriority="1" w:qFormat="1"/>

--- a/Documentación/Especificación de Requerimientos IEEE830.docx
+++ b/Documentación/Especificación de Requerimientos IEEE830.docx
@@ -2961,51 +2961,36 @@
         <w:ind w:left="357"/>
         <w:jc w:val="both"/>
         <w:rPr>
+          <w:color w:val="000000"/>
+        </w:rPr>
+      </w:pPr>
+      <w:r>
+        <w:rPr>
           <w:color w:val="365F91"/>
         </w:rPr>
-      </w:pPr>
+        <w:tab/>
+      </w:r>
+      <w:bookmarkStart w:id="4" w:name="_2et92p0" w:colFirst="0" w:colLast="0"/>
+      <w:bookmarkEnd w:id="4"/>
       <w:r>
         <w:rPr>
           <w:color w:val="365F91"/>
         </w:rPr>
-        <w:tab/>
-        <w:t xml:space="preserve">Este documento es una Especificación de Requisitos Software (ERS) para el Sistema de información para la gestión de procesos y control de inventarios. Esta especificación se ha estructurado basándose en las directrices dadas por el estándar IEEE </w:t>
+        <w:t xml:space="preserve">Este documento es una Especificación de Requisitos Software (ERS) para el Sistema de información para la gestión de procesos y control basándose en las directrices dadas por el estándar IEEE </w:t>
       </w:r>
       <w:r>
         <w:rPr>
           <w:color w:val="365F91"/>
           <w:shd w:val="clear" w:color="auto" w:fill="F5F5F5"/>
         </w:rPr>
-        <w:t xml:space="preserve">Práctica Recomendada para Especificaciones de Requisitos Software </w:t>
+        <w:t xml:space="preserve">para IRS </w:t>
       </w:r>
       <w:r>
         <w:rPr>
           <w:color w:val="365F91"/>
         </w:rPr>
-        <w:t>ANSI/IEEE 830, 1998.</w:t>
+        <w:t>ANSI/IEEE 830, 1998. Desarrollando formalmente el documento necesario para fomentar el aprendizaje, desarrollo y organización del grupo para poder crear la página web (“WebDeAnimales”) que sea innovadora y funcional enriqueciendo de experiencia a nosotros, sus desarrolladores.</w:t>
       </w:r>
-    </w:p>
-    <w:p>
-      <w:pPr>
-        <w:pBdr>
-          <w:top w:val="nil"/>
-          <w:left w:val="nil"/>
-          <w:bottom w:val="nil"/>
-          <w:right w:val="nil"/>
-          <w:between w:val="nil"/>
-        </w:pBdr>
-        <w:tabs>
-          <w:tab w:val="left" w:pos="709"/>
-        </w:tabs>
-        <w:spacing w:before="28" w:after="28"/>
-        <w:ind w:left="357"/>
-        <w:jc w:val="both"/>
-        <w:rPr>
-          <w:color w:val="000000"/>
-        </w:rPr>
-      </w:pPr>
-      <w:bookmarkStart w:id="4" w:name="_2et92p0" w:colFirst="0" w:colLast="0"/>
-      <w:bookmarkEnd w:id="4"/>
     </w:p>
     <w:p>
       <w:pPr>
@@ -3117,13 +3102,7 @@
         <w:t xml:space="preserve">Web Animal </w:t>
       </w:r>
       <w:r>
-        <w:t xml:space="preserve">que </w:t>
-      </w:r>
-      <w:r>
-        <w:t>está</w:t>
-      </w:r>
-      <w:r>
-        <w:t xml:space="preserve"> dirigido </w:t>
+        <w:t xml:space="preserve">que está dirigido </w:t>
       </w:r>
       <w:r>
         <w:t>tanto a los administrador del negocio (y sus respectivos empleados), como a los clientes del mismo.</w:t>
@@ -5412,6 +5391,7 @@
                 <w:b/>
                 <w:color w:val="000000"/>
               </w:rPr>
+              <w:lastRenderedPageBreak/>
               <w:t>Categoría Profesional</w:t>
             </w:r>
           </w:p>
@@ -5501,7 +5481,6 @@
                 <w:b/>
                 <w:color w:val="000000"/>
               </w:rPr>
-              <w:lastRenderedPageBreak/>
               <w:t>Responsabilidad</w:t>
             </w:r>
           </w:p>
@@ -9575,7 +9554,7 @@
         </mc:Choice>
         <mc:Fallback>
           <w:pict>
-            <v:rect w14:anchorId="506DF501" id="Rectángulo 1" o:spid="_x0000_s1026" style="position:absolute;margin-left:471pt;margin-top:736pt;width:31.2pt;height:22.9pt;z-index:251658240;visibility:visible;mso-wrap-style:square;mso-wrap-distance-left:9pt;mso-wrap-distance-top:0;mso-wrap-distance-right:9pt;mso-wrap-distance-bottom:0;mso-position-horizontal:absolute;mso-position-horizontal-relative:text;mso-position-vertical:absolute;mso-position-vertical-relative:text;v-text-anchor:middle" o:gfxdata="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" stroked="f">
+            <v:rect w14:anchorId="506DF501" id="Rectángulo 1" o:spid="_x0000_s1026" style="position:absolute;margin-left:471pt;margin-top:736pt;width:31.2pt;height:22.9pt;z-index:251658240;visibility:visible;mso-wrap-style:square;mso-wrap-distance-left:9pt;mso-wrap-distance-top:0;mso-wrap-distance-right:9pt;mso-wrap-distance-bottom:0;mso-position-horizontal:absolute;mso-position-horizontal-relative:text;mso-position-vertical:absolute;mso-position-vertical-relative:text;v-text-anchor:middle" o:gfxdata="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" stroked="f">
               <v:textbox inset="0,1.2694mm,0,1.2694mm">
                 <w:txbxContent>
                   <w:p>

--- a/Documentación/Especificación de Requerimientos IEEE830.docx
+++ b/Documentación/Especificación de Requerimientos IEEE830.docx
@@ -1755,7 +1755,6 @@
         <w:tblStyle w:val="Table3"/>
         <w:tblW w:w="8644.0" w:type="dxa"/>
         <w:jc w:val="left"/>
-        <w:tblInd w:w="0.0" w:type="dxa"/>
         <w:tblBorders>
           <w:top w:color="808080" w:space="0" w:sz="4" w:val="single"/>
           <w:left w:color="808080" w:space="0" w:sz="4" w:val="single"/>
@@ -1962,30 +1961,6 @@
       <w:pPr>
         <w:widowControl w:val="0"/>
         <w:rPr/>
-      </w:pPr>
-      <w:r>
-        <w:rPr>
-          <w:rtl w:val="0"/>
-        </w:rPr>
-      </w:r>
-    </w:p>
-    <w:p>
-      <w:pPr>
-        <w:widowControl w:val="0"/>
-        <w:pBdr>
-          <w:top w:space="0" w:sz="0" w:val="nil"/>
-          <w:left w:space="0" w:sz="0" w:val="nil"/>
-          <w:bottom w:space="0" w:sz="0" w:val="nil"/>
-          <w:right w:space="0" w:sz="0" w:val="nil"/>
-          <w:between w:space="0" w:sz="0" w:val="nil"/>
-        </w:pBdr>
-        <w:tabs>
-          <w:tab w:val="center" w:pos="4252"/>
-          <w:tab w:val="right" w:pos="8504"/>
-        </w:tabs>
-        <w:rPr>
-          <w:color w:val="000000"/>
-        </w:rPr>
       </w:pPr>
       <w:r>
         <w:rPr>
@@ -3721,7 +3696,7 @@
         <w:widowControl w:val="0"/>
         <w:numPr>
           <w:ilvl w:val="0"/>
-          <w:numId w:val="6"/>
+          <w:numId w:val="4"/>
         </w:numPr>
         <w:pBdr>
           <w:top w:space="0" w:sz="0" w:val="nil"/>
@@ -3849,7 +3824,7 @@
         <w:widowControl w:val="0"/>
         <w:numPr>
           <w:ilvl w:val="1"/>
-          <w:numId w:val="6"/>
+          <w:numId w:val="4"/>
         </w:numPr>
         <w:pBdr>
           <w:top w:space="0" w:sz="0" w:val="nil"/>
@@ -3966,7 +3941,7 @@
         <w:widowControl w:val="0"/>
         <w:numPr>
           <w:ilvl w:val="1"/>
-          <w:numId w:val="6"/>
+          <w:numId w:val="4"/>
         </w:numPr>
         <w:pBdr>
           <w:top w:space="0" w:sz="0" w:val="nil"/>
@@ -4069,7 +4044,7 @@
         <w:widowControl w:val="0"/>
         <w:numPr>
           <w:ilvl w:val="1"/>
-          <w:numId w:val="6"/>
+          <w:numId w:val="4"/>
         </w:numPr>
         <w:pBdr>
           <w:top w:space="0" w:sz="0" w:val="nil"/>
@@ -6182,6 +6157,27 @@
         </w:rPr>
       </w:r>
     </w:p>
+    <w:p>
+      <w:pPr>
+        <w:widowControl w:val="0"/>
+        <w:pBdr>
+          <w:top w:space="0" w:sz="0" w:val="nil"/>
+          <w:left w:space="0" w:sz="0" w:val="nil"/>
+          <w:bottom w:space="0" w:sz="0" w:val="nil"/>
+          <w:right w:space="0" w:sz="0" w:val="nil"/>
+          <w:between w:space="0" w:sz="0" w:val="nil"/>
+        </w:pBdr>
+        <w:rPr>
+          <w:i w:val="1"/>
+          <w:color w:val="ff0000"/>
+        </w:rPr>
+      </w:pPr>
+      <w:r>
+        <w:rPr>
+          <w:rtl w:val="0"/>
+        </w:rPr>
+      </w:r>
+    </w:p>
     <w:tbl>
       <w:tblPr>
         <w:tblStyle w:val="Table8"/>
@@ -7231,499 +7227,6 @@
         </w:rPr>
       </w:r>
     </w:p>
-    <w:tbl>
-      <w:tblPr>
-        <w:tblStyle w:val="Table10"/>
-        <w:tblW w:w="7870.0" w:type="dxa"/>
-        <w:jc w:val="center"/>
-        <w:tblBorders>
-          <w:top w:color="000001" w:space="0" w:sz="4" w:val="single"/>
-          <w:left w:color="000001" w:space="0" w:sz="4" w:val="single"/>
-          <w:bottom w:color="000001" w:space="0" w:sz="4" w:val="single"/>
-          <w:right w:color="000001" w:space="0" w:sz="4" w:val="single"/>
-          <w:insideH w:color="000000" w:space="0" w:sz="0" w:val="nil"/>
-          <w:insideV w:color="000000" w:space="0" w:sz="0" w:val="nil"/>
-        </w:tblBorders>
-        <w:tblLayout w:type="fixed"/>
-        <w:tblLook w:val="0000"/>
-      </w:tblPr>
-      <w:tblGrid>
-        <w:gridCol w:w="2626"/>
-        <w:gridCol w:w="5244"/>
-        <w:tblGridChange w:id="0">
-          <w:tblGrid>
-            <w:gridCol w:w="2626"/>
-            <w:gridCol w:w="5244"/>
-          </w:tblGrid>
-        </w:tblGridChange>
-      </w:tblGrid>
-      <w:tr>
-        <w:trPr>
-          <w:cantSplit w:val="0"/>
-          <w:tblHeader w:val="0"/>
-        </w:trPr>
-        <w:tc>
-          <w:tcPr>
-            <w:tcBorders>
-              <w:top w:color="000001" w:space="0" w:sz="4" w:val="single"/>
-              <w:left w:color="000001" w:space="0" w:sz="4" w:val="single"/>
-              <w:bottom w:color="000001" w:space="0" w:sz="4" w:val="single"/>
-              <w:right w:color="000001" w:space="0" w:sz="4" w:val="single"/>
-            </w:tcBorders>
-            <w:shd w:fill="d9d9d9" w:val="clear"/>
-            <w:tcMar>
-              <w:top w:w="0.0" w:type="dxa"/>
-              <w:left w:w="108.0" w:type="dxa"/>
-              <w:bottom w:w="0.0" w:type="dxa"/>
-              <w:right w:w="108.0" w:type="dxa"/>
-            </w:tcMar>
-          </w:tcPr>
-          <w:p>
-            <w:pPr>
-              <w:pBdr>
-                <w:top w:space="0" w:sz="0" w:val="nil"/>
-                <w:left w:space="0" w:sz="0" w:val="nil"/>
-                <w:bottom w:space="0" w:sz="0" w:val="nil"/>
-                <w:right w:space="0" w:sz="0" w:val="nil"/>
-                <w:between w:space="0" w:sz="0" w:val="nil"/>
-              </w:pBdr>
-              <w:tabs>
-                <w:tab w:val="left" w:pos="709"/>
-              </w:tabs>
-              <w:jc w:val="both"/>
-              <w:rPr>
-                <w:color w:val="000000"/>
-              </w:rPr>
-            </w:pPr>
-            <w:r>
-              <w:rPr>
-                <w:b w:val="1"/>
-                <w:color w:val="000000"/>
-                <w:rtl w:val="0"/>
-              </w:rPr>
-              <w:t xml:space="preserve">Nombre</w:t>
-            </w:r>
-            <w:r>
-              <w:rPr>
-                <w:rtl w:val="0"/>
-              </w:rPr>
-            </w:r>
-          </w:p>
-        </w:tc>
-        <w:tc>
-          <w:tcPr>
-            <w:tcBorders>
-              <w:top w:color="000001" w:space="0" w:sz="4" w:val="single"/>
-              <w:left w:color="000001" w:space="0" w:sz="4" w:val="single"/>
-              <w:bottom w:color="000001" w:space="0" w:sz="4" w:val="single"/>
-              <w:right w:color="000001" w:space="0" w:sz="4" w:val="single"/>
-            </w:tcBorders>
-            <w:tcMar>
-              <w:top w:w="0.0" w:type="dxa"/>
-              <w:left w:w="108.0" w:type="dxa"/>
-              <w:bottom w:w="0.0" w:type="dxa"/>
-              <w:right w:w="108.0" w:type="dxa"/>
-            </w:tcMar>
-          </w:tcPr>
-          <w:p>
-            <w:pPr>
-              <w:pBdr>
-                <w:top w:space="0" w:sz="0" w:val="nil"/>
-                <w:left w:space="0" w:sz="0" w:val="nil"/>
-                <w:bottom w:space="0" w:sz="0" w:val="nil"/>
-                <w:right w:space="0" w:sz="0" w:val="nil"/>
-                <w:between w:space="0" w:sz="0" w:val="nil"/>
-              </w:pBdr>
-              <w:tabs>
-                <w:tab w:val="left" w:pos="709"/>
-              </w:tabs>
-              <w:jc w:val="both"/>
-              <w:rPr>
-                <w:color w:val="000000"/>
-              </w:rPr>
-            </w:pPr>
-            <w:r>
-              <w:rPr>
-                <w:b w:val="1"/>
-                <w:rtl w:val="0"/>
-              </w:rPr>
-              <w:t xml:space="preserve">Bertolotti Jimena</w:t>
-            </w:r>
-            <w:r>
-              <w:rPr>
-                <w:rtl w:val="0"/>
-              </w:rPr>
-            </w:r>
-          </w:p>
-        </w:tc>
-      </w:tr>
-      <w:tr>
-        <w:trPr>
-          <w:cantSplit w:val="0"/>
-          <w:tblHeader w:val="0"/>
-        </w:trPr>
-        <w:tc>
-          <w:tcPr>
-            <w:tcBorders>
-              <w:top w:color="000001" w:space="0" w:sz="4" w:val="single"/>
-              <w:left w:color="000001" w:space="0" w:sz="4" w:val="single"/>
-              <w:bottom w:color="000001" w:space="0" w:sz="4" w:val="single"/>
-              <w:right w:color="000001" w:space="0" w:sz="4" w:val="single"/>
-            </w:tcBorders>
-            <w:shd w:fill="d9d9d9" w:val="clear"/>
-            <w:tcMar>
-              <w:top w:w="0.0" w:type="dxa"/>
-              <w:left w:w="108.0" w:type="dxa"/>
-              <w:bottom w:w="0.0" w:type="dxa"/>
-              <w:right w:w="108.0" w:type="dxa"/>
-            </w:tcMar>
-          </w:tcPr>
-          <w:p>
-            <w:pPr>
-              <w:pBdr>
-                <w:top w:space="0" w:sz="0" w:val="nil"/>
-                <w:left w:space="0" w:sz="0" w:val="nil"/>
-                <w:bottom w:space="0" w:sz="0" w:val="nil"/>
-                <w:right w:space="0" w:sz="0" w:val="nil"/>
-                <w:between w:space="0" w:sz="0" w:val="nil"/>
-              </w:pBdr>
-              <w:tabs>
-                <w:tab w:val="left" w:pos="709"/>
-              </w:tabs>
-              <w:jc w:val="both"/>
-              <w:rPr>
-                <w:color w:val="000000"/>
-              </w:rPr>
-            </w:pPr>
-            <w:r>
-              <w:rPr>
-                <w:b w:val="1"/>
-                <w:color w:val="000000"/>
-                <w:rtl w:val="0"/>
-              </w:rPr>
-              <w:t xml:space="preserve">Rol</w:t>
-            </w:r>
-            <w:r>
-              <w:rPr>
-                <w:rtl w:val="0"/>
-              </w:rPr>
-            </w:r>
-          </w:p>
-        </w:tc>
-        <w:tc>
-          <w:tcPr>
-            <w:tcBorders>
-              <w:top w:color="000001" w:space="0" w:sz="4" w:val="single"/>
-              <w:left w:color="000001" w:space="0" w:sz="4" w:val="single"/>
-              <w:bottom w:color="000001" w:space="0" w:sz="4" w:val="single"/>
-              <w:right w:color="000001" w:space="0" w:sz="4" w:val="single"/>
-            </w:tcBorders>
-            <w:tcMar>
-              <w:top w:w="0.0" w:type="dxa"/>
-              <w:left w:w="108.0" w:type="dxa"/>
-              <w:bottom w:w="0.0" w:type="dxa"/>
-              <w:right w:w="108.0" w:type="dxa"/>
-            </w:tcMar>
-          </w:tcPr>
-          <w:p>
-            <w:pPr>
-              <w:pBdr>
-                <w:top w:space="0" w:sz="0" w:val="nil"/>
-                <w:left w:space="0" w:sz="0" w:val="nil"/>
-                <w:bottom w:space="0" w:sz="0" w:val="nil"/>
-                <w:right w:space="0" w:sz="0" w:val="nil"/>
-                <w:between w:space="0" w:sz="0" w:val="nil"/>
-              </w:pBdr>
-              <w:tabs>
-                <w:tab w:val="left" w:pos="709"/>
-              </w:tabs>
-              <w:jc w:val="both"/>
-              <w:rPr>
-                <w:color w:val="000000"/>
-              </w:rPr>
-            </w:pPr>
-            <w:r>
-              <w:rPr>
-                <w:color w:val="000000"/>
-                <w:rtl w:val="0"/>
-              </w:rPr>
-              <w:t xml:space="preserve">Desarrollador</w:t>
-            </w:r>
-          </w:p>
-        </w:tc>
-      </w:tr>
-      <w:tr>
-        <w:trPr>
-          <w:cantSplit w:val="0"/>
-          <w:tblHeader w:val="0"/>
-        </w:trPr>
-        <w:tc>
-          <w:tcPr>
-            <w:tcBorders>
-              <w:top w:color="000001" w:space="0" w:sz="4" w:val="single"/>
-              <w:left w:color="000001" w:space="0" w:sz="4" w:val="single"/>
-              <w:bottom w:color="000001" w:space="0" w:sz="4" w:val="single"/>
-              <w:right w:color="000001" w:space="0" w:sz="4" w:val="single"/>
-            </w:tcBorders>
-            <w:shd w:fill="d9d9d9" w:val="clear"/>
-            <w:tcMar>
-              <w:top w:w="0.0" w:type="dxa"/>
-              <w:left w:w="108.0" w:type="dxa"/>
-              <w:bottom w:w="0.0" w:type="dxa"/>
-              <w:right w:w="108.0" w:type="dxa"/>
-            </w:tcMar>
-          </w:tcPr>
-          <w:p>
-            <w:pPr>
-              <w:pBdr>
-                <w:top w:space="0" w:sz="0" w:val="nil"/>
-                <w:left w:space="0" w:sz="0" w:val="nil"/>
-                <w:bottom w:space="0" w:sz="0" w:val="nil"/>
-                <w:right w:space="0" w:sz="0" w:val="nil"/>
-                <w:between w:space="0" w:sz="0" w:val="nil"/>
-              </w:pBdr>
-              <w:tabs>
-                <w:tab w:val="left" w:pos="709"/>
-              </w:tabs>
-              <w:jc w:val="both"/>
-              <w:rPr>
-                <w:color w:val="000000"/>
-              </w:rPr>
-            </w:pPr>
-            <w:r>
-              <w:rPr>
-                <w:b w:val="1"/>
-                <w:color w:val="000000"/>
-                <w:rtl w:val="0"/>
-              </w:rPr>
-              <w:t xml:space="preserve">Categoría Profesional</w:t>
-            </w:r>
-            <w:r>
-              <w:rPr>
-                <w:rtl w:val="0"/>
-              </w:rPr>
-            </w:r>
-          </w:p>
-        </w:tc>
-        <w:tc>
-          <w:tcPr>
-            <w:tcBorders>
-              <w:top w:color="000001" w:space="0" w:sz="4" w:val="single"/>
-              <w:left w:color="000001" w:space="0" w:sz="4" w:val="single"/>
-              <w:bottom w:color="000001" w:space="0" w:sz="4" w:val="single"/>
-              <w:right w:color="000001" w:space="0" w:sz="4" w:val="single"/>
-            </w:tcBorders>
-            <w:tcMar>
-              <w:top w:w="0.0" w:type="dxa"/>
-              <w:left w:w="108.0" w:type="dxa"/>
-              <w:bottom w:w="0.0" w:type="dxa"/>
-              <w:right w:w="108.0" w:type="dxa"/>
-            </w:tcMar>
-          </w:tcPr>
-          <w:p>
-            <w:pPr>
-              <w:pBdr>
-                <w:top w:space="0" w:sz="0" w:val="nil"/>
-                <w:left w:space="0" w:sz="0" w:val="nil"/>
-                <w:bottom w:space="0" w:sz="0" w:val="nil"/>
-                <w:right w:space="0" w:sz="0" w:val="nil"/>
-                <w:between w:space="0" w:sz="0" w:val="nil"/>
-              </w:pBdr>
-              <w:tabs>
-                <w:tab w:val="left" w:pos="709"/>
-              </w:tabs>
-              <w:jc w:val="both"/>
-              <w:rPr>
-                <w:color w:val="000000"/>
-              </w:rPr>
-            </w:pPr>
-            <w:r>
-              <w:rPr>
-                <w:color w:val="000000"/>
-                <w:rtl w:val="0"/>
-              </w:rPr>
-              <w:t xml:space="preserve">Estudiante</w:t>
-            </w:r>
-          </w:p>
-        </w:tc>
-      </w:tr>
-      <w:tr>
-        <w:trPr>
-          <w:cantSplit w:val="0"/>
-          <w:tblHeader w:val="0"/>
-        </w:trPr>
-        <w:tc>
-          <w:tcPr>
-            <w:tcBorders>
-              <w:top w:color="000001" w:space="0" w:sz="4" w:val="single"/>
-              <w:left w:color="000001" w:space="0" w:sz="4" w:val="single"/>
-              <w:bottom w:color="000001" w:space="0" w:sz="4" w:val="single"/>
-              <w:right w:color="000001" w:space="0" w:sz="4" w:val="single"/>
-            </w:tcBorders>
-            <w:shd w:fill="d9d9d9" w:val="clear"/>
-            <w:tcMar>
-              <w:top w:w="0.0" w:type="dxa"/>
-              <w:left w:w="108.0" w:type="dxa"/>
-              <w:bottom w:w="0.0" w:type="dxa"/>
-              <w:right w:w="108.0" w:type="dxa"/>
-            </w:tcMar>
-          </w:tcPr>
-          <w:p>
-            <w:pPr>
-              <w:pBdr>
-                <w:top w:space="0" w:sz="0" w:val="nil"/>
-                <w:left w:space="0" w:sz="0" w:val="nil"/>
-                <w:bottom w:space="0" w:sz="0" w:val="nil"/>
-                <w:right w:space="0" w:sz="0" w:val="nil"/>
-                <w:between w:space="0" w:sz="0" w:val="nil"/>
-              </w:pBdr>
-              <w:tabs>
-                <w:tab w:val="left" w:pos="709"/>
-              </w:tabs>
-              <w:jc w:val="both"/>
-              <w:rPr>
-                <w:color w:val="000000"/>
-              </w:rPr>
-            </w:pPr>
-            <w:r>
-              <w:rPr>
-                <w:b w:val="1"/>
-                <w:color w:val="000000"/>
-                <w:rtl w:val="0"/>
-              </w:rPr>
-              <w:t xml:space="preserve">Responsabilidad</w:t>
-            </w:r>
-            <w:r>
-              <w:rPr>
-                <w:rtl w:val="0"/>
-              </w:rPr>
-            </w:r>
-          </w:p>
-        </w:tc>
-        <w:tc>
-          <w:tcPr>
-            <w:tcBorders>
-              <w:top w:color="000001" w:space="0" w:sz="4" w:val="single"/>
-              <w:left w:color="000001" w:space="0" w:sz="4" w:val="single"/>
-              <w:bottom w:color="000001" w:space="0" w:sz="4" w:val="single"/>
-              <w:right w:color="000001" w:space="0" w:sz="4" w:val="single"/>
-            </w:tcBorders>
-            <w:tcMar>
-              <w:top w:w="0.0" w:type="dxa"/>
-              <w:left w:w="108.0" w:type="dxa"/>
-              <w:bottom w:w="0.0" w:type="dxa"/>
-              <w:right w:w="108.0" w:type="dxa"/>
-            </w:tcMar>
-          </w:tcPr>
-          <w:p>
-            <w:pPr>
-              <w:pBdr>
-                <w:top w:space="0" w:sz="0" w:val="nil"/>
-                <w:left w:space="0" w:sz="0" w:val="nil"/>
-                <w:bottom w:space="0" w:sz="0" w:val="nil"/>
-                <w:right w:space="0" w:sz="0" w:val="nil"/>
-                <w:between w:space="0" w:sz="0" w:val="nil"/>
-              </w:pBdr>
-              <w:tabs>
-                <w:tab w:val="left" w:pos="709"/>
-              </w:tabs>
-              <w:jc w:val="both"/>
-              <w:rPr>
-                <w:color w:val="000000"/>
-              </w:rPr>
-            </w:pPr>
-            <w:r>
-              <w:rPr>
-                <w:color w:val="000000"/>
-                <w:rtl w:val="0"/>
-              </w:rPr>
-              <w:t xml:space="preserve">Diseño y programación del sistema</w:t>
-            </w:r>
-          </w:p>
-        </w:tc>
-      </w:tr>
-      <w:tr>
-        <w:trPr>
-          <w:cantSplit w:val="0"/>
-          <w:tblHeader w:val="0"/>
-        </w:trPr>
-        <w:tc>
-          <w:tcPr>
-            <w:tcBorders>
-              <w:top w:color="000001" w:space="0" w:sz="4" w:val="single"/>
-              <w:left w:color="000001" w:space="0" w:sz="4" w:val="single"/>
-              <w:bottom w:color="000001" w:space="0" w:sz="4" w:val="single"/>
-              <w:right w:color="000001" w:space="0" w:sz="4" w:val="single"/>
-            </w:tcBorders>
-            <w:shd w:fill="d9d9d9" w:val="clear"/>
-            <w:tcMar>
-              <w:top w:w="0.0" w:type="dxa"/>
-              <w:left w:w="108.0" w:type="dxa"/>
-              <w:bottom w:w="0.0" w:type="dxa"/>
-              <w:right w:w="108.0" w:type="dxa"/>
-            </w:tcMar>
-          </w:tcPr>
-          <w:p>
-            <w:pPr>
-              <w:pBdr>
-                <w:top w:space="0" w:sz="0" w:val="nil"/>
-                <w:left w:space="0" w:sz="0" w:val="nil"/>
-                <w:bottom w:space="0" w:sz="0" w:val="nil"/>
-                <w:right w:space="0" w:sz="0" w:val="nil"/>
-                <w:between w:space="0" w:sz="0" w:val="nil"/>
-              </w:pBdr>
-              <w:tabs>
-                <w:tab w:val="left" w:pos="709"/>
-              </w:tabs>
-              <w:jc w:val="both"/>
-              <w:rPr>
-                <w:color w:val="000000"/>
-              </w:rPr>
-            </w:pPr>
-            <w:r>
-              <w:rPr>
-                <w:b w:val="1"/>
-                <w:color w:val="000000"/>
-                <w:rtl w:val="0"/>
-              </w:rPr>
-              <w:t xml:space="preserve">Información de contacto</w:t>
-            </w:r>
-            <w:r>
-              <w:rPr>
-                <w:rtl w:val="0"/>
-              </w:rPr>
-            </w:r>
-          </w:p>
-        </w:tc>
-        <w:tc>
-          <w:tcPr>
-            <w:tcBorders>
-              <w:top w:color="000001" w:space="0" w:sz="4" w:val="single"/>
-              <w:left w:color="000001" w:space="0" w:sz="4" w:val="single"/>
-              <w:bottom w:color="000001" w:space="0" w:sz="4" w:val="single"/>
-              <w:right w:color="000001" w:space="0" w:sz="4" w:val="single"/>
-            </w:tcBorders>
-            <w:tcMar>
-              <w:top w:w="0.0" w:type="dxa"/>
-              <w:left w:w="108.0" w:type="dxa"/>
-              <w:bottom w:w="0.0" w:type="dxa"/>
-              <w:right w:w="108.0" w:type="dxa"/>
-            </w:tcMar>
-          </w:tcPr>
-          <w:p>
-            <w:pPr>
-              <w:rPr/>
-            </w:pPr>
-            <w:r>
-              <w:rPr>
-                <w:rtl w:val="0"/>
-              </w:rPr>
-              <w:t xml:space="preserve">jimebert0741@gmail.com</w:t>
-            </w:r>
-          </w:p>
-        </w:tc>
-      </w:tr>
-    </w:tbl>
     <w:p>
       <w:pPr>
         <w:widowControl w:val="0"/>
@@ -7750,7 +7253,7 @@
         <w:widowControl w:val="0"/>
         <w:numPr>
           <w:ilvl w:val="1"/>
-          <w:numId w:val="6"/>
+          <w:numId w:val="4"/>
         </w:numPr>
         <w:pBdr>
           <w:top w:space="0" w:sz="0" w:val="nil"/>
@@ -7801,7 +7304,7 @@
     </w:p>
     <w:tbl>
       <w:tblPr>
-        <w:tblStyle w:val="Table11"/>
+        <w:tblStyle w:val="Table10"/>
         <w:tblW w:w="6373.0" w:type="dxa"/>
         <w:jc w:val="center"/>
         <w:tblBorders>
@@ -8618,7 +8121,7 @@
         <w:widowControl w:val="0"/>
         <w:numPr>
           <w:ilvl w:val="1"/>
-          <w:numId w:val="6"/>
+          <w:numId w:val="4"/>
         </w:numPr>
         <w:pBdr>
           <w:top w:space="0" w:sz="0" w:val="nil"/>
@@ -8669,7 +8172,7 @@
     </w:p>
     <w:tbl>
       <w:tblPr>
-        <w:tblStyle w:val="Table12"/>
+        <w:tblStyle w:val="Table11"/>
         <w:tblW w:w="5926.0" w:type="dxa"/>
         <w:jc w:val="center"/>
         <w:tblBorders>
@@ -8912,7 +8415,7 @@
         <w:widowControl w:val="0"/>
         <w:numPr>
           <w:ilvl w:val="1"/>
-          <w:numId w:val="6"/>
+          <w:numId w:val="4"/>
         </w:numPr>
         <w:pBdr>
           <w:top w:space="0" w:sz="0" w:val="nil"/>
@@ -8961,13 +8464,10 @@
     </w:p>
     <w:p>
       <w:pPr>
-        <w:keepNext w:val="0"/>
-        <w:keepLines w:val="0"/>
-        <w:pageBreakBefore w:val="0"/>
         <w:widowControl w:val="0"/>
         <w:numPr>
           <w:ilvl w:val="0"/>
-          <w:numId w:val="7"/>
+          <w:numId w:val="5"/>
         </w:numPr>
         <w:pBdr>
           <w:top w:space="0" w:sz="0" w:val="nil"/>
@@ -8976,39 +8476,29 @@
           <w:right w:space="0" w:sz="0" w:val="nil"/>
           <w:between w:space="0" w:sz="0" w:val="nil"/>
         </w:pBdr>
-        <w:shd w:fill="auto" w:val="clear"/>
-        <w:spacing w:after="0" w:before="120" w:line="240" w:lineRule="auto"/>
-        <w:ind w:left="2160" w:right="0" w:hanging="360"/>
-        <w:jc w:val="left"/>
+        <w:spacing w:before="120" w:lineRule="auto"/>
+        <w:ind w:left="2160" w:hanging="360"/>
         <w:rPr/>
       </w:pPr>
       <w:r>
         <w:rPr>
-          <w:rFonts w:ascii="Arial" w:cs="Arial" w:eastAsia="Arial" w:hAnsi="Arial"/>
-          <w:b w:val="0"/>
-          <w:i w:val="0"/>
-          <w:smallCaps w:val="0"/>
-          <w:strike w:val="0"/>
           <w:color w:val="000000"/>
-          <w:sz w:val="20"/>
-          <w:szCs w:val="20"/>
-          <w:u w:val="none"/>
-          <w:shd w:fill="auto" w:val="clear"/>
-          <w:vertAlign w:val="baseline"/>
           <w:rtl w:val="0"/>
         </w:rPr>
         <w:t xml:space="preserve">La primera sección describe el producto que se está desarrollando, su propósito, audiencia objetivo, uso previsto y alcance.</w:t>
       </w:r>
-    </w:p>
-    <w:p>
-      <w:pPr>
-        <w:keepNext w:val="0"/>
-        <w:keepLines w:val="0"/>
-        <w:pageBreakBefore w:val="0"/>
+      <w:r>
+        <w:rPr>
+          <w:rtl w:val="0"/>
+        </w:rPr>
+      </w:r>
+    </w:p>
+    <w:p>
+      <w:pPr>
         <w:widowControl w:val="0"/>
         <w:numPr>
           <w:ilvl w:val="0"/>
-          <w:numId w:val="7"/>
+          <w:numId w:val="5"/>
         </w:numPr>
         <w:pBdr>
           <w:top w:space="0" w:sz="0" w:val="nil"/>
@@ -9017,39 +8507,28 @@
           <w:right w:space="0" w:sz="0" w:val="nil"/>
           <w:between w:space="0" w:sz="0" w:val="nil"/>
         </w:pBdr>
-        <w:shd w:fill="auto" w:val="clear"/>
-        <w:spacing w:after="0" w:before="0" w:line="240" w:lineRule="auto"/>
-        <w:ind w:left="2160" w:right="0" w:hanging="360"/>
-        <w:jc w:val="left"/>
+        <w:ind w:left="2160" w:hanging="360"/>
         <w:rPr/>
       </w:pPr>
       <w:r>
         <w:rPr>
-          <w:rFonts w:ascii="Arial" w:cs="Arial" w:eastAsia="Arial" w:hAnsi="Arial"/>
-          <w:b w:val="0"/>
-          <w:i w:val="0"/>
-          <w:smallCaps w:val="0"/>
-          <w:strike w:val="0"/>
           <w:color w:val="000000"/>
-          <w:sz w:val="20"/>
-          <w:szCs w:val="20"/>
-          <w:u w:val="none"/>
-          <w:shd w:fill="auto" w:val="clear"/>
-          <w:vertAlign w:val="baseline"/>
           <w:rtl w:val="0"/>
         </w:rPr>
         <w:t xml:space="preserve">La segunda sección proporciona más información sobre las necesidades de los usuarios y los factores que podrían impedir que se cumplan los requisitos establecidos en la SRS.</w:t>
       </w:r>
-    </w:p>
-    <w:p>
-      <w:pPr>
-        <w:keepNext w:val="0"/>
-        <w:keepLines w:val="0"/>
-        <w:pageBreakBefore w:val="0"/>
+      <w:r>
+        <w:rPr>
+          <w:rtl w:val="0"/>
+        </w:rPr>
+      </w:r>
+    </w:p>
+    <w:p>
+      <w:pPr>
         <w:widowControl w:val="0"/>
         <w:numPr>
           <w:ilvl w:val="0"/>
-          <w:numId w:val="7"/>
+          <w:numId w:val="5"/>
         </w:numPr>
         <w:pBdr>
           <w:top w:space="0" w:sz="0" w:val="nil"/>
@@ -9058,28 +8537,21 @@
           <w:right w:space="0" w:sz="0" w:val="nil"/>
           <w:between w:space="0" w:sz="0" w:val="nil"/>
         </w:pBdr>
-        <w:shd w:fill="auto" w:val="clear"/>
-        <w:spacing w:after="60" w:before="0" w:line="240" w:lineRule="auto"/>
-        <w:ind w:left="2160" w:right="0" w:hanging="360"/>
-        <w:jc w:val="left"/>
+        <w:spacing w:after="60" w:lineRule="auto"/>
+        <w:ind w:left="2160" w:hanging="360"/>
         <w:rPr/>
       </w:pPr>
       <w:r>
         <w:rPr>
-          <w:rFonts w:ascii="Arial" w:cs="Arial" w:eastAsia="Arial" w:hAnsi="Arial"/>
-          <w:b w:val="0"/>
-          <w:i w:val="0"/>
-          <w:smallCaps w:val="0"/>
-          <w:strike w:val="0"/>
           <w:color w:val="000000"/>
-          <w:sz w:val="20"/>
-          <w:szCs w:val="20"/>
-          <w:u w:val="none"/>
-          <w:shd w:fill="auto" w:val="clear"/>
-          <w:vertAlign w:val="baseline"/>
           <w:rtl w:val="0"/>
         </w:rPr>
         <w:t xml:space="preserve">La última sección principal está dedicada a los requisitos específicos, tanto funcionales como no funcionales.</w:t>
+      </w:r>
+      <w:r>
+        <w:rPr>
+          <w:rtl w:val="0"/>
+        </w:rPr>
       </w:r>
     </w:p>
     <w:p>
@@ -9197,7 +8669,7 @@
         <w:widowControl w:val="0"/>
         <w:numPr>
           <w:ilvl w:val="0"/>
-          <w:numId w:val="6"/>
+          <w:numId w:val="4"/>
         </w:numPr>
         <w:pBdr>
           <w:top w:space="0" w:sz="0" w:val="nil"/>
@@ -9253,7 +8725,7 @@
         <w:widowControl w:val="0"/>
         <w:numPr>
           <w:ilvl w:val="1"/>
-          <w:numId w:val="6"/>
+          <w:numId w:val="4"/>
         </w:numPr>
         <w:pBdr>
           <w:top w:space="0" w:sz="0" w:val="nil"/>
@@ -9292,7 +8764,7 @@
         <w:rPr>
           <w:rtl w:val="0"/>
         </w:rPr>
-        <w:t xml:space="preserve">El sistema Web de animales  será un producto diseñado para trabajar en entornos WEB, lo que permitirá su utilización de forma rápida y eficaz, además cuenta con las funcionalidades para que los usuarios puedan adoptar, hacer seguimiento, donar y contactar veterinarios</w:t>
+        <w:t xml:space="preserve">El sistema Web de animales será un producto diseñado para trabajar en entornos WEB, lo que permitirá su utilización de forma rápida y eficaz, además cuenta con las funcionalidades para que los usuarios puedan adoptar, hacer seguimiento, donar y contactar veterinarios.</w:t>
       </w:r>
     </w:p>
     <w:p>
@@ -9336,7 +8808,7 @@
         <w:widowControl w:val="0"/>
         <w:numPr>
           <w:ilvl w:val="1"/>
-          <w:numId w:val="6"/>
+          <w:numId w:val="4"/>
         </w:numPr>
         <w:pBdr>
           <w:top w:space="0" w:sz="0" w:val="nil"/>
@@ -9376,6 +8848,322 @@
           <w:between w:space="0" w:sz="0" w:val="nil"/>
         </w:pBdr>
         <w:ind w:left="708" w:firstLine="0"/>
+        <w:rPr>
+          <w:i w:val="1"/>
+          <w:color w:val="000000"/>
+        </w:rPr>
+      </w:pPr>
+      <w:r>
+        <w:rPr>
+          <w:rtl w:val="0"/>
+        </w:rPr>
+      </w:r>
+    </w:p>
+    <w:tbl>
+      <w:tblPr>
+        <w:tblStyle w:val="Table12"/>
+        <w:tblW w:w="7960.0" w:type="dxa"/>
+        <w:jc w:val="left"/>
+        <w:tblInd w:w="743.0" w:type="dxa"/>
+        <w:tblBorders>
+          <w:top w:color="c0c0c0" w:space="0" w:sz="4" w:val="single"/>
+          <w:left w:color="c0c0c0" w:space="0" w:sz="4" w:val="single"/>
+          <w:bottom w:color="c0c0c0" w:space="0" w:sz="4" w:val="single"/>
+          <w:right w:color="c0c0c0" w:space="0" w:sz="4" w:val="single"/>
+          <w:insideH w:color="c0c0c0" w:space="0" w:sz="4" w:val="single"/>
+          <w:insideV w:color="c0c0c0" w:space="0" w:sz="4" w:val="single"/>
+        </w:tblBorders>
+        <w:tblLayout w:type="fixed"/>
+        <w:tblLook w:val="0000"/>
+      </w:tblPr>
+      <w:tblGrid>
+        <w:gridCol w:w="2517"/>
+        <w:gridCol w:w="5443"/>
+        <w:tblGridChange w:id="0">
+          <w:tblGrid>
+            <w:gridCol w:w="2517"/>
+            <w:gridCol w:w="5443"/>
+          </w:tblGrid>
+        </w:tblGridChange>
+      </w:tblGrid>
+      <w:tr>
+        <w:trPr>
+          <w:cantSplit w:val="0"/>
+          <w:tblHeader w:val="0"/>
+        </w:trPr>
+        <w:tc>
+          <w:tcPr>
+            <w:tcBorders>
+              <w:top w:color="292929" w:space="0" w:sz="4" w:val="single"/>
+              <w:left w:color="292929" w:space="0" w:sz="4" w:val="single"/>
+              <w:bottom w:color="292929" w:space="0" w:sz="4" w:val="single"/>
+              <w:right w:color="292929" w:space="0" w:sz="6" w:val="single"/>
+            </w:tcBorders>
+            <w:shd w:fill="eaeaea" w:val="clear"/>
+            <w:tcMar>
+              <w:top w:w="17.0" w:type="dxa"/>
+              <w:left w:w="40.0" w:type="dxa"/>
+              <w:bottom w:w="0.0" w:type="dxa"/>
+              <w:right w:w="40.0" w:type="dxa"/>
+            </w:tcMar>
+          </w:tcPr>
+          <w:p>
+            <w:pPr>
+              <w:widowControl w:val="0"/>
+              <w:pBdr>
+                <w:top w:space="0" w:sz="0" w:val="nil"/>
+                <w:left w:space="0" w:sz="0" w:val="nil"/>
+                <w:bottom w:space="0" w:sz="0" w:val="nil"/>
+                <w:right w:space="0" w:sz="0" w:val="nil"/>
+                <w:between w:space="0" w:sz="0" w:val="nil"/>
+              </w:pBdr>
+              <w:rPr>
+                <w:color w:val="000000"/>
+              </w:rPr>
+            </w:pPr>
+            <w:r>
+              <w:rPr>
+                <w:b w:val="1"/>
+                <w:color w:val="000000"/>
+                <w:rtl w:val="0"/>
+              </w:rPr>
+              <w:t xml:space="preserve">Tipo de usuario</w:t>
+            </w:r>
+            <w:r>
+              <w:rPr>
+                <w:rtl w:val="0"/>
+              </w:rPr>
+            </w:r>
+          </w:p>
+        </w:tc>
+        <w:tc>
+          <w:tcPr>
+            <w:tcBorders>
+              <w:top w:color="292929" w:space="0" w:sz="4" w:val="single"/>
+              <w:left w:color="292929" w:space="0" w:sz="6" w:val="single"/>
+              <w:bottom w:color="292929" w:space="0" w:sz="4" w:val="single"/>
+              <w:right w:color="292929" w:space="0" w:sz="4" w:val="single"/>
+            </w:tcBorders>
+            <w:tcMar>
+              <w:top w:w="17.0" w:type="dxa"/>
+              <w:left w:w="40.0" w:type="dxa"/>
+              <w:bottom w:w="0.0" w:type="dxa"/>
+              <w:right w:w="40.0" w:type="dxa"/>
+            </w:tcMar>
+          </w:tcPr>
+          <w:p>
+            <w:pPr>
+              <w:widowControl w:val="0"/>
+              <w:pBdr>
+                <w:top w:space="0" w:sz="0" w:val="nil"/>
+                <w:left w:space="0" w:sz="0" w:val="nil"/>
+                <w:bottom w:space="0" w:sz="0" w:val="nil"/>
+                <w:right w:space="0" w:sz="0" w:val="nil"/>
+                <w:between w:space="0" w:sz="0" w:val="nil"/>
+              </w:pBdr>
+              <w:rPr>
+                <w:color w:val="000000"/>
+              </w:rPr>
+            </w:pPr>
+            <w:r>
+              <w:rPr>
+                <w:color w:val="000000"/>
+                <w:rtl w:val="0"/>
+              </w:rPr>
+              <w:t xml:space="preserve">Entidad protectora de animales</w:t>
+            </w:r>
+          </w:p>
+        </w:tc>
+      </w:tr>
+      <w:tr>
+        <w:trPr>
+          <w:cantSplit w:val="0"/>
+          <w:tblHeader w:val="0"/>
+        </w:trPr>
+        <w:tc>
+          <w:tcPr>
+            <w:tcBorders>
+              <w:top w:color="292929" w:space="0" w:sz="4" w:val="single"/>
+              <w:left w:color="292929" w:space="0" w:sz="4" w:val="single"/>
+              <w:bottom w:color="292929" w:space="0" w:sz="4" w:val="single"/>
+              <w:right w:color="292929" w:space="0" w:sz="6" w:val="single"/>
+            </w:tcBorders>
+            <w:shd w:fill="eaeaea" w:val="clear"/>
+            <w:tcMar>
+              <w:top w:w="17.0" w:type="dxa"/>
+              <w:left w:w="40.0" w:type="dxa"/>
+              <w:bottom w:w="0.0" w:type="dxa"/>
+              <w:right w:w="40.0" w:type="dxa"/>
+            </w:tcMar>
+          </w:tcPr>
+          <w:p>
+            <w:pPr>
+              <w:widowControl w:val="0"/>
+              <w:pBdr>
+                <w:top w:space="0" w:sz="0" w:val="nil"/>
+                <w:left w:space="0" w:sz="0" w:val="nil"/>
+                <w:bottom w:space="0" w:sz="0" w:val="nil"/>
+                <w:right w:space="0" w:sz="0" w:val="nil"/>
+                <w:between w:space="0" w:sz="0" w:val="nil"/>
+              </w:pBdr>
+              <w:rPr>
+                <w:color w:val="000000"/>
+              </w:rPr>
+            </w:pPr>
+            <w:r>
+              <w:rPr>
+                <w:b w:val="1"/>
+                <w:color w:val="000000"/>
+                <w:rtl w:val="0"/>
+              </w:rPr>
+              <w:t xml:space="preserve">Formación</w:t>
+            </w:r>
+            <w:r>
+              <w:rPr>
+                <w:rtl w:val="0"/>
+              </w:rPr>
+            </w:r>
+          </w:p>
+        </w:tc>
+        <w:tc>
+          <w:tcPr>
+            <w:tcBorders>
+              <w:top w:color="292929" w:space="0" w:sz="4" w:val="single"/>
+              <w:left w:color="292929" w:space="0" w:sz="6" w:val="single"/>
+              <w:bottom w:color="292929" w:space="0" w:sz="4" w:val="single"/>
+              <w:right w:color="292929" w:space="0" w:sz="4" w:val="single"/>
+            </w:tcBorders>
+            <w:tcMar>
+              <w:top w:w="17.0" w:type="dxa"/>
+              <w:left w:w="40.0" w:type="dxa"/>
+              <w:bottom w:w="0.0" w:type="dxa"/>
+              <w:right w:w="40.0" w:type="dxa"/>
+            </w:tcMar>
+          </w:tcPr>
+          <w:p>
+            <w:pPr>
+              <w:widowControl w:val="0"/>
+              <w:pBdr>
+                <w:top w:space="0" w:sz="0" w:val="nil"/>
+                <w:left w:space="0" w:sz="0" w:val="nil"/>
+                <w:bottom w:space="0" w:sz="0" w:val="nil"/>
+                <w:right w:space="0" w:sz="0" w:val="nil"/>
+                <w:between w:space="0" w:sz="0" w:val="nil"/>
+              </w:pBdr>
+              <w:rPr>
+                <w:color w:val="000000"/>
+              </w:rPr>
+            </w:pPr>
+            <w:r>
+              <w:rPr>
+                <w:color w:val="000000"/>
+                <w:rtl w:val="0"/>
+              </w:rPr>
+              <w:t xml:space="preserve">Cuidado y atención de animales en situación de vulnerabilidad</w:t>
+            </w:r>
+          </w:p>
+        </w:tc>
+      </w:tr>
+      <w:tr>
+        <w:trPr>
+          <w:cantSplit w:val="0"/>
+          <w:tblHeader w:val="0"/>
+        </w:trPr>
+        <w:tc>
+          <w:tcPr>
+            <w:tcBorders>
+              <w:top w:color="292929" w:space="0" w:sz="4" w:val="single"/>
+              <w:left w:color="292929" w:space="0" w:sz="4" w:val="single"/>
+              <w:bottom w:color="292929" w:space="0" w:sz="4" w:val="single"/>
+              <w:right w:color="292929" w:space="0" w:sz="6" w:val="single"/>
+            </w:tcBorders>
+            <w:shd w:fill="eaeaea" w:val="clear"/>
+            <w:tcMar>
+              <w:top w:w="17.0" w:type="dxa"/>
+              <w:left w:w="40.0" w:type="dxa"/>
+              <w:bottom w:w="0.0" w:type="dxa"/>
+              <w:right w:w="40.0" w:type="dxa"/>
+            </w:tcMar>
+          </w:tcPr>
+          <w:p>
+            <w:pPr>
+              <w:widowControl w:val="0"/>
+              <w:pBdr>
+                <w:top w:space="0" w:sz="0" w:val="nil"/>
+                <w:left w:space="0" w:sz="0" w:val="nil"/>
+                <w:bottom w:space="0" w:sz="0" w:val="nil"/>
+                <w:right w:space="0" w:sz="0" w:val="nil"/>
+                <w:between w:space="0" w:sz="0" w:val="nil"/>
+              </w:pBdr>
+              <w:rPr>
+                <w:color w:val="000000"/>
+              </w:rPr>
+            </w:pPr>
+            <w:r>
+              <w:rPr>
+                <w:b w:val="1"/>
+                <w:color w:val="000000"/>
+                <w:rtl w:val="0"/>
+              </w:rPr>
+              <w:t xml:space="preserve">Actividades</w:t>
+            </w:r>
+            <w:r>
+              <w:rPr>
+                <w:rtl w:val="0"/>
+              </w:rPr>
+            </w:r>
+          </w:p>
+        </w:tc>
+        <w:tc>
+          <w:tcPr>
+            <w:tcBorders>
+              <w:top w:color="292929" w:space="0" w:sz="4" w:val="single"/>
+              <w:left w:color="292929" w:space="0" w:sz="6" w:val="single"/>
+              <w:bottom w:color="292929" w:space="0" w:sz="4" w:val="single"/>
+              <w:right w:color="292929" w:space="0" w:sz="4" w:val="single"/>
+            </w:tcBorders>
+            <w:tcMar>
+              <w:top w:w="17.0" w:type="dxa"/>
+              <w:left w:w="40.0" w:type="dxa"/>
+              <w:bottom w:w="0.0" w:type="dxa"/>
+              <w:right w:w="40.0" w:type="dxa"/>
+            </w:tcMar>
+          </w:tcPr>
+          <w:p>
+            <w:pPr>
+              <w:widowControl w:val="0"/>
+              <w:pBdr>
+                <w:top w:space="0" w:sz="0" w:val="nil"/>
+                <w:left w:space="0" w:sz="0" w:val="nil"/>
+                <w:bottom w:space="0" w:sz="0" w:val="nil"/>
+                <w:right w:space="0" w:sz="0" w:val="nil"/>
+                <w:between w:space="0" w:sz="0" w:val="nil"/>
+              </w:pBdr>
+              <w:rPr>
+                <w:color w:val="000000"/>
+              </w:rPr>
+            </w:pPr>
+            <w:r>
+              <w:rPr>
+                <w:color w:val="000000"/>
+                <w:rtl w:val="0"/>
+              </w:rPr>
+              <w:t xml:space="preserve">Brindar información, fotos y/o videos sobre los animales rescatados. Realizar seguimiento de reportes de animales extraviados.</w:t>
+            </w:r>
+          </w:p>
+        </w:tc>
+      </w:tr>
+    </w:tbl>
+    <w:p>
+      <w:pPr>
+        <w:widowControl w:val="0"/>
+        <w:pBdr>
+          <w:top w:space="0" w:sz="0" w:val="nil"/>
+          <w:left w:space="0" w:sz="0" w:val="nil"/>
+          <w:bottom w:space="0" w:sz="0" w:val="nil"/>
+          <w:right w:space="0" w:sz="0" w:val="nil"/>
+          <w:between w:space="0" w:sz="0" w:val="nil"/>
+        </w:pBdr>
         <w:rPr>
           <w:i w:val="1"/>
           <w:color w:val="000000"/>
@@ -9498,7 +9286,7 @@
                 <w:color w:val="000000"/>
                 <w:rtl w:val="0"/>
               </w:rPr>
-              <w:t xml:space="preserve">Entidad protectora de animales</w:t>
+              <w:t xml:space="preserve">Visitante</w:t>
             </w:r>
           </w:p>
         </w:tc>
@@ -9587,7 +9375,7 @@
                 <w:color w:val="000000"/>
                 <w:rtl w:val="0"/>
               </w:rPr>
-              <w:t xml:space="preserve">Cuidado y atención de animales en situación de vulnerabilidad</w:t>
+              <w:t xml:space="preserve">Manejo de entornos web</w:t>
             </w:r>
           </w:p>
         </w:tc>
@@ -9676,322 +9464,6 @@
                 <w:color w:val="000000"/>
                 <w:rtl w:val="0"/>
               </w:rPr>
-              <w:t xml:space="preserve">Brindar información, fotos y/o videos sobre los animales rescatados. Realizar seguimiento de reportes de animales extraviados.</w:t>
-            </w:r>
-          </w:p>
-        </w:tc>
-      </w:tr>
-    </w:tbl>
-    <w:p>
-      <w:pPr>
-        <w:widowControl w:val="0"/>
-        <w:pBdr>
-          <w:top w:space="0" w:sz="0" w:val="nil"/>
-          <w:left w:space="0" w:sz="0" w:val="nil"/>
-          <w:bottom w:space="0" w:sz="0" w:val="nil"/>
-          <w:right w:space="0" w:sz="0" w:val="nil"/>
-          <w:between w:space="0" w:sz="0" w:val="nil"/>
-        </w:pBdr>
-        <w:rPr>
-          <w:i w:val="1"/>
-          <w:color w:val="000000"/>
-        </w:rPr>
-      </w:pPr>
-      <w:r>
-        <w:rPr>
-          <w:rtl w:val="0"/>
-        </w:rPr>
-      </w:r>
-    </w:p>
-    <w:tbl>
-      <w:tblPr>
-        <w:tblStyle w:val="Table14"/>
-        <w:tblW w:w="7960.0" w:type="dxa"/>
-        <w:jc w:val="left"/>
-        <w:tblInd w:w="743.0" w:type="dxa"/>
-        <w:tblBorders>
-          <w:top w:color="c0c0c0" w:space="0" w:sz="4" w:val="single"/>
-          <w:left w:color="c0c0c0" w:space="0" w:sz="4" w:val="single"/>
-          <w:bottom w:color="c0c0c0" w:space="0" w:sz="4" w:val="single"/>
-          <w:right w:color="c0c0c0" w:space="0" w:sz="4" w:val="single"/>
-          <w:insideH w:color="c0c0c0" w:space="0" w:sz="4" w:val="single"/>
-          <w:insideV w:color="c0c0c0" w:space="0" w:sz="4" w:val="single"/>
-        </w:tblBorders>
-        <w:tblLayout w:type="fixed"/>
-        <w:tblLook w:val="0000"/>
-      </w:tblPr>
-      <w:tblGrid>
-        <w:gridCol w:w="2517"/>
-        <w:gridCol w:w="5443"/>
-        <w:tblGridChange w:id="0">
-          <w:tblGrid>
-            <w:gridCol w:w="2517"/>
-            <w:gridCol w:w="5443"/>
-          </w:tblGrid>
-        </w:tblGridChange>
-      </w:tblGrid>
-      <w:tr>
-        <w:trPr>
-          <w:cantSplit w:val="0"/>
-          <w:tblHeader w:val="0"/>
-        </w:trPr>
-        <w:tc>
-          <w:tcPr>
-            <w:tcBorders>
-              <w:top w:color="292929" w:space="0" w:sz="4" w:val="single"/>
-              <w:left w:color="292929" w:space="0" w:sz="4" w:val="single"/>
-              <w:bottom w:color="292929" w:space="0" w:sz="4" w:val="single"/>
-              <w:right w:color="292929" w:space="0" w:sz="6" w:val="single"/>
-            </w:tcBorders>
-            <w:shd w:fill="eaeaea" w:val="clear"/>
-            <w:tcMar>
-              <w:top w:w="17.0" w:type="dxa"/>
-              <w:left w:w="40.0" w:type="dxa"/>
-              <w:bottom w:w="0.0" w:type="dxa"/>
-              <w:right w:w="40.0" w:type="dxa"/>
-            </w:tcMar>
-          </w:tcPr>
-          <w:p>
-            <w:pPr>
-              <w:widowControl w:val="0"/>
-              <w:pBdr>
-                <w:top w:space="0" w:sz="0" w:val="nil"/>
-                <w:left w:space="0" w:sz="0" w:val="nil"/>
-                <w:bottom w:space="0" w:sz="0" w:val="nil"/>
-                <w:right w:space="0" w:sz="0" w:val="nil"/>
-                <w:between w:space="0" w:sz="0" w:val="nil"/>
-              </w:pBdr>
-              <w:rPr>
-                <w:color w:val="000000"/>
-              </w:rPr>
-            </w:pPr>
-            <w:r>
-              <w:rPr>
-                <w:b w:val="1"/>
-                <w:color w:val="000000"/>
-                <w:rtl w:val="0"/>
-              </w:rPr>
-              <w:t xml:space="preserve">Tipo de usuario</w:t>
-            </w:r>
-            <w:r>
-              <w:rPr>
-                <w:rtl w:val="0"/>
-              </w:rPr>
-            </w:r>
-          </w:p>
-        </w:tc>
-        <w:tc>
-          <w:tcPr>
-            <w:tcBorders>
-              <w:top w:color="292929" w:space="0" w:sz="4" w:val="single"/>
-              <w:left w:color="292929" w:space="0" w:sz="6" w:val="single"/>
-              <w:bottom w:color="292929" w:space="0" w:sz="4" w:val="single"/>
-              <w:right w:color="292929" w:space="0" w:sz="4" w:val="single"/>
-            </w:tcBorders>
-            <w:tcMar>
-              <w:top w:w="17.0" w:type="dxa"/>
-              <w:left w:w="40.0" w:type="dxa"/>
-              <w:bottom w:w="0.0" w:type="dxa"/>
-              <w:right w:w="40.0" w:type="dxa"/>
-            </w:tcMar>
-          </w:tcPr>
-          <w:p>
-            <w:pPr>
-              <w:widowControl w:val="0"/>
-              <w:pBdr>
-                <w:top w:space="0" w:sz="0" w:val="nil"/>
-                <w:left w:space="0" w:sz="0" w:val="nil"/>
-                <w:bottom w:space="0" w:sz="0" w:val="nil"/>
-                <w:right w:space="0" w:sz="0" w:val="nil"/>
-                <w:between w:space="0" w:sz="0" w:val="nil"/>
-              </w:pBdr>
-              <w:rPr>
-                <w:color w:val="000000"/>
-              </w:rPr>
-            </w:pPr>
-            <w:r>
-              <w:rPr>
-                <w:color w:val="000000"/>
-                <w:rtl w:val="0"/>
-              </w:rPr>
-              <w:t xml:space="preserve">Visitante</w:t>
-            </w:r>
-          </w:p>
-        </w:tc>
-      </w:tr>
-      <w:tr>
-        <w:trPr>
-          <w:cantSplit w:val="0"/>
-          <w:tblHeader w:val="0"/>
-        </w:trPr>
-        <w:tc>
-          <w:tcPr>
-            <w:tcBorders>
-              <w:top w:color="292929" w:space="0" w:sz="4" w:val="single"/>
-              <w:left w:color="292929" w:space="0" w:sz="4" w:val="single"/>
-              <w:bottom w:color="292929" w:space="0" w:sz="4" w:val="single"/>
-              <w:right w:color="292929" w:space="0" w:sz="6" w:val="single"/>
-            </w:tcBorders>
-            <w:shd w:fill="eaeaea" w:val="clear"/>
-            <w:tcMar>
-              <w:top w:w="17.0" w:type="dxa"/>
-              <w:left w:w="40.0" w:type="dxa"/>
-              <w:bottom w:w="0.0" w:type="dxa"/>
-              <w:right w:w="40.0" w:type="dxa"/>
-            </w:tcMar>
-          </w:tcPr>
-          <w:p>
-            <w:pPr>
-              <w:widowControl w:val="0"/>
-              <w:pBdr>
-                <w:top w:space="0" w:sz="0" w:val="nil"/>
-                <w:left w:space="0" w:sz="0" w:val="nil"/>
-                <w:bottom w:space="0" w:sz="0" w:val="nil"/>
-                <w:right w:space="0" w:sz="0" w:val="nil"/>
-                <w:between w:space="0" w:sz="0" w:val="nil"/>
-              </w:pBdr>
-              <w:rPr>
-                <w:color w:val="000000"/>
-              </w:rPr>
-            </w:pPr>
-            <w:r>
-              <w:rPr>
-                <w:b w:val="1"/>
-                <w:color w:val="000000"/>
-                <w:rtl w:val="0"/>
-              </w:rPr>
-              <w:t xml:space="preserve">Formación</w:t>
-            </w:r>
-            <w:r>
-              <w:rPr>
-                <w:rtl w:val="0"/>
-              </w:rPr>
-            </w:r>
-          </w:p>
-        </w:tc>
-        <w:tc>
-          <w:tcPr>
-            <w:tcBorders>
-              <w:top w:color="292929" w:space="0" w:sz="4" w:val="single"/>
-              <w:left w:color="292929" w:space="0" w:sz="6" w:val="single"/>
-              <w:bottom w:color="292929" w:space="0" w:sz="4" w:val="single"/>
-              <w:right w:color="292929" w:space="0" w:sz="4" w:val="single"/>
-            </w:tcBorders>
-            <w:tcMar>
-              <w:top w:w="17.0" w:type="dxa"/>
-              <w:left w:w="40.0" w:type="dxa"/>
-              <w:bottom w:w="0.0" w:type="dxa"/>
-              <w:right w:w="40.0" w:type="dxa"/>
-            </w:tcMar>
-          </w:tcPr>
-          <w:p>
-            <w:pPr>
-              <w:widowControl w:val="0"/>
-              <w:pBdr>
-                <w:top w:space="0" w:sz="0" w:val="nil"/>
-                <w:left w:space="0" w:sz="0" w:val="nil"/>
-                <w:bottom w:space="0" w:sz="0" w:val="nil"/>
-                <w:right w:space="0" w:sz="0" w:val="nil"/>
-                <w:between w:space="0" w:sz="0" w:val="nil"/>
-              </w:pBdr>
-              <w:rPr>
-                <w:color w:val="000000"/>
-              </w:rPr>
-            </w:pPr>
-            <w:r>
-              <w:rPr>
-                <w:color w:val="000000"/>
-                <w:rtl w:val="0"/>
-              </w:rPr>
-              <w:t xml:space="preserve">Manejo de entornos web</w:t>
-            </w:r>
-          </w:p>
-        </w:tc>
-      </w:tr>
-      <w:tr>
-        <w:trPr>
-          <w:cantSplit w:val="0"/>
-          <w:tblHeader w:val="0"/>
-        </w:trPr>
-        <w:tc>
-          <w:tcPr>
-            <w:tcBorders>
-              <w:top w:color="292929" w:space="0" w:sz="4" w:val="single"/>
-              <w:left w:color="292929" w:space="0" w:sz="4" w:val="single"/>
-              <w:bottom w:color="292929" w:space="0" w:sz="4" w:val="single"/>
-              <w:right w:color="292929" w:space="0" w:sz="6" w:val="single"/>
-            </w:tcBorders>
-            <w:shd w:fill="eaeaea" w:val="clear"/>
-            <w:tcMar>
-              <w:top w:w="17.0" w:type="dxa"/>
-              <w:left w:w="40.0" w:type="dxa"/>
-              <w:bottom w:w="0.0" w:type="dxa"/>
-              <w:right w:w="40.0" w:type="dxa"/>
-            </w:tcMar>
-          </w:tcPr>
-          <w:p>
-            <w:pPr>
-              <w:widowControl w:val="0"/>
-              <w:pBdr>
-                <w:top w:space="0" w:sz="0" w:val="nil"/>
-                <w:left w:space="0" w:sz="0" w:val="nil"/>
-                <w:bottom w:space="0" w:sz="0" w:val="nil"/>
-                <w:right w:space="0" w:sz="0" w:val="nil"/>
-                <w:between w:space="0" w:sz="0" w:val="nil"/>
-              </w:pBdr>
-              <w:rPr>
-                <w:color w:val="000000"/>
-              </w:rPr>
-            </w:pPr>
-            <w:r>
-              <w:rPr>
-                <w:b w:val="1"/>
-                <w:color w:val="000000"/>
-                <w:rtl w:val="0"/>
-              </w:rPr>
-              <w:t xml:space="preserve">Actividades</w:t>
-            </w:r>
-            <w:r>
-              <w:rPr>
-                <w:rtl w:val="0"/>
-              </w:rPr>
-            </w:r>
-          </w:p>
-        </w:tc>
-        <w:tc>
-          <w:tcPr>
-            <w:tcBorders>
-              <w:top w:color="292929" w:space="0" w:sz="4" w:val="single"/>
-              <w:left w:color="292929" w:space="0" w:sz="6" w:val="single"/>
-              <w:bottom w:color="292929" w:space="0" w:sz="4" w:val="single"/>
-              <w:right w:color="292929" w:space="0" w:sz="4" w:val="single"/>
-            </w:tcBorders>
-            <w:tcMar>
-              <w:top w:w="17.0" w:type="dxa"/>
-              <w:left w:w="40.0" w:type="dxa"/>
-              <w:bottom w:w="0.0" w:type="dxa"/>
-              <w:right w:w="40.0" w:type="dxa"/>
-            </w:tcMar>
-          </w:tcPr>
-          <w:p>
-            <w:pPr>
-              <w:widowControl w:val="0"/>
-              <w:pBdr>
-                <w:top w:space="0" w:sz="0" w:val="nil"/>
-                <w:left w:space="0" w:sz="0" w:val="nil"/>
-                <w:bottom w:space="0" w:sz="0" w:val="nil"/>
-                <w:right w:space="0" w:sz="0" w:val="nil"/>
-                <w:between w:space="0" w:sz="0" w:val="nil"/>
-              </w:pBdr>
-              <w:rPr>
-                <w:color w:val="000000"/>
-              </w:rPr>
-            </w:pPr>
-            <w:r>
-              <w:rPr>
-                <w:color w:val="000000"/>
-                <w:rtl w:val="0"/>
-              </w:rPr>
               <w:t xml:space="preserve">Realizar seguimiento de los animales rescatados para adoptar y/o realizar una donación a la entidad. Reportar animales perdidos, abandonados o maltratados. Contactar veterinarios.</w:t>
             </w:r>
           </w:p>
@@ -10051,7 +9523,7 @@
         <w:widowControl w:val="0"/>
         <w:numPr>
           <w:ilvl w:val="1"/>
-          <w:numId w:val="6"/>
+          <w:numId w:val="4"/>
         </w:numPr>
         <w:pBdr>
           <w:top w:space="0" w:sz="0" w:val="nil"/>
@@ -10106,7 +9578,7 @@
         <w:widowControl w:val="0"/>
         <w:numPr>
           <w:ilvl w:val="0"/>
-          <w:numId w:val="5"/>
+          <w:numId w:val="2"/>
         </w:numPr>
         <w:pBdr>
           <w:top w:space="0" w:sz="0" w:val="nil"/>
@@ -10118,7 +9590,6 @@
         <w:spacing w:line="360" w:lineRule="auto"/>
         <w:ind w:left="720" w:hanging="360"/>
         <w:rPr>
-          <w:rFonts w:ascii="Calibri" w:cs="Calibri" w:eastAsia="Calibri" w:hAnsi="Calibri"/>
           <w:color w:val="000000"/>
           <w:sz w:val="24"/>
           <w:szCs w:val="24"/>
@@ -10126,7 +9597,6 @@
       </w:pPr>
       <w:r>
         <w:rPr>
-          <w:rFonts w:ascii="Calibri" w:cs="Calibri" w:eastAsia="Calibri" w:hAnsi="Calibri"/>
           <w:color w:val="000000"/>
           <w:sz w:val="24"/>
           <w:szCs w:val="24"/>
@@ -10148,7 +9618,6 @@
         <w:spacing w:line="360" w:lineRule="auto"/>
         <w:ind w:left="600" w:firstLine="720"/>
         <w:rPr>
-          <w:rFonts w:ascii="Calibri" w:cs="Calibri" w:eastAsia="Calibri" w:hAnsi="Calibri"/>
           <w:color w:val="000000"/>
           <w:sz w:val="24"/>
           <w:szCs w:val="24"/>
@@ -10156,7 +9625,6 @@
       </w:pPr>
       <w:r>
         <w:rPr>
-          <w:rFonts w:ascii="Calibri" w:cs="Calibri" w:eastAsia="Calibri" w:hAnsi="Calibri"/>
           <w:color w:val="000000"/>
           <w:sz w:val="24"/>
           <w:szCs w:val="24"/>
@@ -10178,7 +9646,6 @@
         <w:spacing w:line="360" w:lineRule="auto"/>
         <w:ind w:left="720" w:firstLine="600"/>
         <w:rPr>
-          <w:rFonts w:ascii="Calibri" w:cs="Calibri" w:eastAsia="Calibri" w:hAnsi="Calibri"/>
           <w:color w:val="000000"/>
           <w:sz w:val="24"/>
           <w:szCs w:val="24"/>
@@ -10186,7 +9653,6 @@
       </w:pPr>
       <w:r>
         <w:rPr>
-          <w:rFonts w:ascii="Calibri" w:cs="Calibri" w:eastAsia="Calibri" w:hAnsi="Calibri"/>
           <w:color w:val="000000"/>
           <w:sz w:val="24"/>
           <w:szCs w:val="24"/>
@@ -10208,7 +9674,6 @@
         <w:spacing w:line="360" w:lineRule="auto"/>
         <w:ind w:left="1200" w:firstLine="120"/>
         <w:rPr>
-          <w:rFonts w:ascii="Calibri" w:cs="Calibri" w:eastAsia="Calibri" w:hAnsi="Calibri"/>
           <w:i w:val="1"/>
           <w:color w:val="000000"/>
           <w:sz w:val="24"/>
@@ -10217,7 +9682,6 @@
       </w:pPr>
       <w:r>
         <w:rPr>
-          <w:rFonts w:ascii="Calibri" w:cs="Calibri" w:eastAsia="Calibri" w:hAnsi="Calibri"/>
           <w:color w:val="000000"/>
           <w:sz w:val="24"/>
           <w:szCs w:val="24"/>
@@ -10227,7 +9691,6 @@
       </w:r>
       <w:r>
         <w:rPr>
-          <w:rFonts w:ascii="Calibri" w:cs="Calibri" w:eastAsia="Calibri" w:hAnsi="Calibri"/>
           <w:i w:val="1"/>
           <w:color w:val="000000"/>
           <w:sz w:val="24"/>
@@ -10242,7 +9705,7 @@
         <w:widowControl w:val="0"/>
         <w:numPr>
           <w:ilvl w:val="0"/>
-          <w:numId w:val="5"/>
+          <w:numId w:val="2"/>
         </w:numPr>
         <w:pBdr>
           <w:top w:space="0" w:sz="0" w:val="nil"/>
@@ -10254,7 +9717,6 @@
         <w:spacing w:line="360" w:lineRule="auto"/>
         <w:ind w:left="720" w:hanging="360"/>
         <w:rPr>
-          <w:rFonts w:ascii="Calibri" w:cs="Calibri" w:eastAsia="Calibri" w:hAnsi="Calibri"/>
           <w:color w:val="000000"/>
           <w:sz w:val="24"/>
           <w:szCs w:val="24"/>
@@ -10262,7 +9724,6 @@
       </w:pPr>
       <w:r>
         <w:rPr>
-          <w:rFonts w:ascii="Calibri" w:cs="Calibri" w:eastAsia="Calibri" w:hAnsi="Calibri"/>
           <w:color w:val="000000"/>
           <w:sz w:val="24"/>
           <w:szCs w:val="24"/>
@@ -10284,7 +9745,6 @@
         <w:spacing w:line="360" w:lineRule="auto"/>
         <w:ind w:firstLine="720"/>
         <w:rPr>
-          <w:rFonts w:ascii="Calibri" w:cs="Calibri" w:eastAsia="Calibri" w:hAnsi="Calibri"/>
           <w:color w:val="000000"/>
           <w:sz w:val="24"/>
           <w:szCs w:val="24"/>
@@ -10292,7 +9752,6 @@
       </w:pPr>
       <w:r>
         <w:rPr>
-          <w:rFonts w:ascii="Calibri" w:cs="Calibri" w:eastAsia="Calibri" w:hAnsi="Calibri"/>
           <w:color w:val="000000"/>
           <w:sz w:val="24"/>
           <w:szCs w:val="24"/>
@@ -10316,7 +9775,6 @@
         <w:spacing w:line="360" w:lineRule="auto"/>
         <w:ind w:left="1320" w:firstLine="120"/>
         <w:rPr>
-          <w:rFonts w:ascii="Calibri" w:cs="Calibri" w:eastAsia="Calibri" w:hAnsi="Calibri"/>
           <w:color w:val="000000"/>
           <w:sz w:val="24"/>
           <w:szCs w:val="24"/>
@@ -10324,7 +9782,6 @@
       </w:pPr>
       <w:r>
         <w:rPr>
-          <w:rFonts w:ascii="Calibri" w:cs="Calibri" w:eastAsia="Calibri" w:hAnsi="Calibri"/>
           <w:color w:val="000000"/>
           <w:sz w:val="24"/>
           <w:szCs w:val="24"/>
@@ -10346,7 +9803,6 @@
         <w:spacing w:line="360" w:lineRule="auto"/>
         <w:ind w:left="1200" w:firstLine="120"/>
         <w:rPr>
-          <w:rFonts w:ascii="Calibri" w:cs="Calibri" w:eastAsia="Calibri" w:hAnsi="Calibri"/>
           <w:color w:val="000000"/>
           <w:sz w:val="24"/>
           <w:szCs w:val="24"/>
@@ -10354,13 +9810,12 @@
       </w:pPr>
       <w:r>
         <w:rPr>
-          <w:rFonts w:ascii="Calibri" w:cs="Calibri" w:eastAsia="Calibri" w:hAnsi="Calibri"/>
           <w:color w:val="000000"/>
           <w:sz w:val="24"/>
           <w:szCs w:val="24"/>
           <w:rtl w:val="0"/>
         </w:rPr>
-        <w:t xml:space="preserve">  indicaciones del administrador</w:t>
+        <w:t xml:space="preserve">  indicaciones del administrador.</w:t>
       </w:r>
     </w:p>
     <w:p>
@@ -10384,6 +9839,73 @@
         <w:rPr>
           <w:rtl w:val="0"/>
         </w:rPr>
+      </w:r>
+    </w:p>
+    <w:p>
+      <w:pPr>
+        <w:widowControl w:val="0"/>
+        <w:numPr>
+          <w:ilvl w:val="0"/>
+          <w:numId w:val="4"/>
+        </w:numPr>
+        <w:pBdr>
+          <w:top w:space="0" w:sz="0" w:val="nil"/>
+          <w:left w:space="0" w:sz="0" w:val="nil"/>
+          <w:bottom w:space="0" w:sz="0" w:val="nil"/>
+          <w:right w:space="0" w:sz="0" w:val="nil"/>
+          <w:between w:space="0" w:sz="0" w:val="nil"/>
+        </w:pBdr>
+        <w:spacing w:after="60" w:before="120" w:lineRule="auto"/>
+        <w:ind w:left="357" w:hanging="357"/>
+        <w:rPr>
+          <w:b w:val="1"/>
+          <w:color w:val="000000"/>
+          <w:sz w:val="32"/>
+          <w:szCs w:val="32"/>
+        </w:rPr>
+      </w:pPr>
+      <w:r>
+        <w:rPr>
+          <w:b w:val="1"/>
+          <w:color w:val="000000"/>
+          <w:sz w:val="32"/>
+          <w:szCs w:val="32"/>
+          <w:rtl w:val="0"/>
+        </w:rPr>
+        <w:t xml:space="preserve">Requisitos específicos</w:t>
+      </w:r>
+    </w:p>
+    <w:p>
+      <w:pPr>
+        <w:widowControl w:val="0"/>
+        <w:numPr>
+          <w:ilvl w:val="1"/>
+          <w:numId w:val="4"/>
+        </w:numPr>
+        <w:pBdr>
+          <w:top w:space="0" w:sz="0" w:val="nil"/>
+          <w:left w:space="0" w:sz="0" w:val="nil"/>
+          <w:bottom w:space="0" w:sz="0" w:val="nil"/>
+          <w:right w:space="0" w:sz="0" w:val="nil"/>
+          <w:between w:space="0" w:sz="0" w:val="nil"/>
+        </w:pBdr>
+        <w:spacing w:after="60" w:afterAutospacing="0" w:before="120" w:lineRule="auto"/>
+        <w:ind w:left="1320" w:hanging="720"/>
+        <w:rPr>
+          <w:b w:val="1"/>
+          <w:sz w:val="32"/>
+          <w:szCs w:val="32"/>
+          <w:u w:val="none"/>
+        </w:rPr>
+      </w:pPr>
+      <w:r>
+        <w:rPr>
+          <w:b w:val="1"/>
+          <w:sz w:val="32"/>
+          <w:szCs w:val="32"/>
+          <w:rtl w:val="0"/>
+        </w:rPr>
+        <w:t xml:space="preserve">Requisitos Funcionales</w:t>
       </w:r>
     </w:p>
     <w:p>
@@ -10400,28 +9922,30 @@
           <w:right w:space="0" w:sz="0" w:val="nil"/>
           <w:between w:space="0" w:sz="0" w:val="nil"/>
         </w:pBdr>
-        <w:spacing w:after="60" w:before="120" w:lineRule="auto"/>
-        <w:ind w:left="357" w:hanging="357"/>
-        <w:rPr>
-          <w:b w:val="1"/>
-          <w:color w:val="000000"/>
-          <w:sz w:val="32"/>
-          <w:szCs w:val="32"/>
-        </w:rPr>
-      </w:pPr>
-      <w:r>
-        <w:rPr>
-          <w:b w:val="1"/>
-          <w:color w:val="000000"/>
-          <w:sz w:val="32"/>
-          <w:szCs w:val="32"/>
-          <w:rtl w:val="0"/>
-        </w:rPr>
-        <w:t xml:space="preserve">Requisitos específicos</w:t>
-      </w:r>
-    </w:p>
-    <w:p>
-      <w:pPr>
+        <w:spacing w:after="0" w:afterAutospacing="0" w:before="60" w:beforeAutospacing="0" w:lineRule="auto"/>
+        <w:ind w:left="720" w:hanging="360"/>
+        <w:rPr>
+          <w:sz w:val="24"/>
+          <w:szCs w:val="24"/>
+          <w:u w:val="none"/>
+        </w:rPr>
+      </w:pPr>
+      <w:r>
+        <w:rPr>
+          <w:sz w:val="24"/>
+          <w:szCs w:val="24"/>
+          <w:rtl w:val="0"/>
+        </w:rPr>
+        <w:t xml:space="preserve">Reportar animales perdidos.</w:t>
+      </w:r>
+    </w:p>
+    <w:p>
+      <w:pPr>
+        <w:widowControl w:val="0"/>
+        <w:numPr>
+          <w:ilvl w:val="0"/>
+          <w:numId w:val="6"/>
+        </w:numPr>
         <w:pBdr>
           <w:top w:space="0" w:sz="0" w:val="nil"/>
           <w:left w:space="0" w:sz="0" w:val="nil"/>
@@ -10429,14 +9953,415 @@
           <w:right w:space="0" w:sz="0" w:val="nil"/>
           <w:between w:space="0" w:sz="0" w:val="nil"/>
         </w:pBdr>
-        <w:rPr>
-          <w:color w:val="000000"/>
-        </w:rPr>
-      </w:pPr>
-      <w:r>
-        <w:rPr>
-          <w:rtl w:val="0"/>
-        </w:rPr>
+        <w:spacing w:after="0" w:afterAutospacing="0" w:before="0" w:beforeAutospacing="0" w:lineRule="auto"/>
+        <w:ind w:left="720" w:hanging="360"/>
+        <w:rPr>
+          <w:sz w:val="24"/>
+          <w:szCs w:val="24"/>
+          <w:u w:val="none"/>
+        </w:rPr>
+      </w:pPr>
+      <w:r>
+        <w:rPr>
+          <w:sz w:val="24"/>
+          <w:szCs w:val="24"/>
+          <w:rtl w:val="0"/>
+        </w:rPr>
+        <w:t xml:space="preserve">Adoptar animales que han sido rescatados.</w:t>
+      </w:r>
+    </w:p>
+    <w:p>
+      <w:pPr>
+        <w:widowControl w:val="0"/>
+        <w:numPr>
+          <w:ilvl w:val="0"/>
+          <w:numId w:val="6"/>
+        </w:numPr>
+        <w:pBdr>
+          <w:top w:space="0" w:sz="0" w:val="nil"/>
+          <w:left w:space="0" w:sz="0" w:val="nil"/>
+          <w:bottom w:space="0" w:sz="0" w:val="nil"/>
+          <w:right w:space="0" w:sz="0" w:val="nil"/>
+          <w:between w:space="0" w:sz="0" w:val="nil"/>
+        </w:pBdr>
+        <w:spacing w:after="0" w:afterAutospacing="0" w:before="0" w:beforeAutospacing="0" w:lineRule="auto"/>
+        <w:ind w:left="720" w:hanging="360"/>
+        <w:rPr>
+          <w:sz w:val="24"/>
+          <w:szCs w:val="24"/>
+          <w:u w:val="none"/>
+        </w:rPr>
+      </w:pPr>
+      <w:r>
+        <w:rPr>
+          <w:sz w:val="24"/>
+          <w:szCs w:val="24"/>
+          <w:rtl w:val="0"/>
+        </w:rPr>
+        <w:t xml:space="preserve">Hacer donaciones.</w:t>
+      </w:r>
+    </w:p>
+    <w:p>
+      <w:pPr>
+        <w:widowControl w:val="0"/>
+        <w:numPr>
+          <w:ilvl w:val="0"/>
+          <w:numId w:val="6"/>
+        </w:numPr>
+        <w:pBdr>
+          <w:top w:space="0" w:sz="0" w:val="nil"/>
+          <w:left w:space="0" w:sz="0" w:val="nil"/>
+          <w:bottom w:space="0" w:sz="0" w:val="nil"/>
+          <w:right w:space="0" w:sz="0" w:val="nil"/>
+          <w:between w:space="0" w:sz="0" w:val="nil"/>
+        </w:pBdr>
+        <w:spacing w:after="0" w:afterAutospacing="0" w:before="0" w:beforeAutospacing="0" w:lineRule="auto"/>
+        <w:ind w:left="720" w:hanging="360"/>
+        <w:rPr>
+          <w:sz w:val="24"/>
+          <w:szCs w:val="24"/>
+          <w:u w:val="none"/>
+        </w:rPr>
+      </w:pPr>
+      <w:r>
+        <w:rPr>
+          <w:sz w:val="24"/>
+          <w:szCs w:val="24"/>
+          <w:rtl w:val="0"/>
+        </w:rPr>
+        <w:t xml:space="preserve">Agradecer a los donadores.</w:t>
+      </w:r>
+    </w:p>
+    <w:p>
+      <w:pPr>
+        <w:widowControl w:val="0"/>
+        <w:numPr>
+          <w:ilvl w:val="0"/>
+          <w:numId w:val="6"/>
+        </w:numPr>
+        <w:pBdr>
+          <w:top w:space="0" w:sz="0" w:val="nil"/>
+          <w:left w:space="0" w:sz="0" w:val="nil"/>
+          <w:bottom w:space="0" w:sz="0" w:val="nil"/>
+          <w:right w:space="0" w:sz="0" w:val="nil"/>
+          <w:between w:space="0" w:sz="0" w:val="nil"/>
+        </w:pBdr>
+        <w:spacing w:after="0" w:afterAutospacing="0" w:before="0" w:beforeAutospacing="0" w:lineRule="auto"/>
+        <w:ind w:left="720" w:hanging="360"/>
+        <w:rPr>
+          <w:sz w:val="24"/>
+          <w:szCs w:val="24"/>
+          <w:u w:val="none"/>
+        </w:rPr>
+      </w:pPr>
+      <w:r>
+        <w:rPr>
+          <w:sz w:val="24"/>
+          <w:szCs w:val="24"/>
+          <w:rtl w:val="0"/>
+        </w:rPr>
+        <w:t xml:space="preserve">Ver animales rescatados.</w:t>
+      </w:r>
+    </w:p>
+    <w:p>
+      <w:pPr>
+        <w:widowControl w:val="0"/>
+        <w:numPr>
+          <w:ilvl w:val="0"/>
+          <w:numId w:val="6"/>
+        </w:numPr>
+        <w:pBdr>
+          <w:top w:space="0" w:sz="0" w:val="nil"/>
+          <w:left w:space="0" w:sz="0" w:val="nil"/>
+          <w:bottom w:space="0" w:sz="0" w:val="nil"/>
+          <w:right w:space="0" w:sz="0" w:val="nil"/>
+          <w:between w:space="0" w:sz="0" w:val="nil"/>
+        </w:pBdr>
+        <w:spacing w:after="0" w:afterAutospacing="0" w:before="0" w:beforeAutospacing="0" w:lineRule="auto"/>
+        <w:ind w:left="720" w:hanging="360"/>
+        <w:rPr>
+          <w:sz w:val="24"/>
+          <w:szCs w:val="24"/>
+          <w:u w:val="none"/>
+        </w:rPr>
+      </w:pPr>
+      <w:r>
+        <w:rPr>
+          <w:sz w:val="24"/>
+          <w:szCs w:val="24"/>
+          <w:rtl w:val="0"/>
+        </w:rPr>
+        <w:t xml:space="preserve">Contacto con Veterinarios</w:t>
+      </w:r>
+    </w:p>
+    <w:p>
+      <w:pPr>
+        <w:widowControl w:val="0"/>
+        <w:numPr>
+          <w:ilvl w:val="0"/>
+          <w:numId w:val="6"/>
+        </w:numPr>
+        <w:pBdr>
+          <w:top w:space="0" w:sz="0" w:val="nil"/>
+          <w:left w:space="0" w:sz="0" w:val="nil"/>
+          <w:bottom w:space="0" w:sz="0" w:val="nil"/>
+          <w:right w:space="0" w:sz="0" w:val="nil"/>
+          <w:between w:space="0" w:sz="0" w:val="nil"/>
+        </w:pBdr>
+        <w:spacing w:after="0" w:afterAutospacing="0" w:before="0" w:beforeAutospacing="0" w:lineRule="auto"/>
+        <w:ind w:left="720" w:hanging="360"/>
+        <w:rPr>
+          <w:sz w:val="24"/>
+          <w:szCs w:val="24"/>
+          <w:u w:val="none"/>
+        </w:rPr>
+      </w:pPr>
+      <w:r>
+        <w:rPr>
+          <w:sz w:val="24"/>
+          <w:szCs w:val="24"/>
+          <w:rtl w:val="0"/>
+        </w:rPr>
+        <w:t xml:space="preserve">Lugares PetFriendly para pasear.</w:t>
+      </w:r>
+    </w:p>
+    <w:p>
+      <w:pPr>
+        <w:widowControl w:val="0"/>
+        <w:numPr>
+          <w:ilvl w:val="0"/>
+          <w:numId w:val="6"/>
+        </w:numPr>
+        <w:pBdr>
+          <w:top w:space="0" w:sz="0" w:val="nil"/>
+          <w:left w:space="0" w:sz="0" w:val="nil"/>
+          <w:bottom w:space="0" w:sz="0" w:val="nil"/>
+          <w:right w:space="0" w:sz="0" w:val="nil"/>
+          <w:between w:space="0" w:sz="0" w:val="nil"/>
+        </w:pBdr>
+        <w:spacing w:after="60" w:before="0" w:beforeAutospacing="0" w:lineRule="auto"/>
+        <w:ind w:left="720" w:hanging="360"/>
+        <w:rPr>
+          <w:sz w:val="24"/>
+          <w:szCs w:val="24"/>
+          <w:u w:val="none"/>
+        </w:rPr>
+      </w:pPr>
+      <w:r>
+        <w:rPr>
+          <w:sz w:val="24"/>
+          <w:szCs w:val="24"/>
+          <w:rtl w:val="0"/>
+        </w:rPr>
+        <w:t xml:space="preserve">Creación de usuarios para poder realizar las funciones principales del sistema.</w:t>
+      </w:r>
+    </w:p>
+    <w:p>
+      <w:pPr>
+        <w:widowControl w:val="0"/>
+        <w:numPr>
+          <w:ilvl w:val="1"/>
+          <w:numId w:val="4"/>
+        </w:numPr>
+        <w:pBdr>
+          <w:top w:space="0" w:sz="0" w:val="nil"/>
+          <w:left w:space="0" w:sz="0" w:val="nil"/>
+          <w:bottom w:space="0" w:sz="0" w:val="nil"/>
+          <w:right w:space="0" w:sz="0" w:val="nil"/>
+          <w:between w:space="0" w:sz="0" w:val="nil"/>
+        </w:pBdr>
+        <w:spacing w:after="60" w:before="120" w:lineRule="auto"/>
+        <w:ind w:left="1320" w:hanging="720"/>
+        <w:rPr>
+          <w:b w:val="1"/>
+          <w:sz w:val="32"/>
+          <w:szCs w:val="32"/>
+          <w:u w:val="none"/>
+        </w:rPr>
+      </w:pPr>
+      <w:r>
+        <w:rPr>
+          <w:b w:val="1"/>
+          <w:sz w:val="32"/>
+          <w:szCs w:val="32"/>
+          <w:rtl w:val="0"/>
+        </w:rPr>
+        <w:t xml:space="preserve">Requisitos No Funcionales</w:t>
+      </w:r>
+    </w:p>
+    <w:p>
+      <w:pPr>
+        <w:pBdr>
+          <w:top w:space="0" w:sz="0" w:val="nil"/>
+          <w:left w:space="0" w:sz="0" w:val="nil"/>
+          <w:bottom w:space="0" w:sz="0" w:val="nil"/>
+          <w:right w:space="0" w:sz="0" w:val="nil"/>
+          <w:between w:space="0" w:sz="0" w:val="nil"/>
+        </w:pBdr>
+        <w:rPr/>
+      </w:pPr>
+      <w:r>
+        <w:rPr>
+          <w:rtl w:val="0"/>
+        </w:rPr>
+      </w:r>
+    </w:p>
+    <w:p>
+      <w:pPr>
+        <w:numPr>
+          <w:ilvl w:val="0"/>
+          <w:numId w:val="3"/>
+        </w:numPr>
+        <w:pBdr>
+          <w:top w:space="0" w:sz="0" w:val="nil"/>
+          <w:left w:space="0" w:sz="0" w:val="nil"/>
+          <w:bottom w:space="0" w:sz="0" w:val="nil"/>
+          <w:right w:space="0" w:sz="0" w:val="nil"/>
+          <w:between w:space="0" w:sz="0" w:val="nil"/>
+        </w:pBdr>
+        <w:ind w:left="720" w:hanging="360"/>
+        <w:rPr>
+          <w:sz w:val="24"/>
+          <w:szCs w:val="24"/>
+        </w:rPr>
+      </w:pPr>
+      <w:r>
+        <w:rPr>
+          <w:sz w:val="24"/>
+          <w:szCs w:val="24"/>
+          <w:rtl w:val="0"/>
+        </w:rPr>
+        <w:t xml:space="preserve">Hosting para alojar el sitio Web</w:t>
+      </w:r>
+    </w:p>
+    <w:p>
+      <w:pPr>
+        <w:numPr>
+          <w:ilvl w:val="0"/>
+          <w:numId w:val="3"/>
+        </w:numPr>
+        <w:pBdr>
+          <w:top w:space="0" w:sz="0" w:val="nil"/>
+          <w:left w:space="0" w:sz="0" w:val="nil"/>
+          <w:bottom w:space="0" w:sz="0" w:val="nil"/>
+          <w:right w:space="0" w:sz="0" w:val="nil"/>
+          <w:between w:space="0" w:sz="0" w:val="nil"/>
+        </w:pBdr>
+        <w:ind w:left="720" w:hanging="360"/>
+        <w:rPr>
+          <w:sz w:val="24"/>
+          <w:szCs w:val="24"/>
+        </w:rPr>
+      </w:pPr>
+      <w:r>
+        <w:rPr>
+          <w:sz w:val="24"/>
+          <w:szCs w:val="24"/>
+          <w:rtl w:val="0"/>
+        </w:rPr>
+        <w:t xml:space="preserve">Dominio</w:t>
+      </w:r>
+    </w:p>
+    <w:p>
+      <w:pPr>
+        <w:numPr>
+          <w:ilvl w:val="0"/>
+          <w:numId w:val="3"/>
+        </w:numPr>
+        <w:pBdr>
+          <w:top w:space="0" w:sz="0" w:val="nil"/>
+          <w:left w:space="0" w:sz="0" w:val="nil"/>
+          <w:bottom w:space="0" w:sz="0" w:val="nil"/>
+          <w:right w:space="0" w:sz="0" w:val="nil"/>
+          <w:between w:space="0" w:sz="0" w:val="nil"/>
+        </w:pBdr>
+        <w:ind w:left="720" w:hanging="360"/>
+        <w:rPr>
+          <w:sz w:val="24"/>
+          <w:szCs w:val="24"/>
+        </w:rPr>
+      </w:pPr>
+      <w:r>
+        <w:rPr>
+          <w:sz w:val="24"/>
+          <w:szCs w:val="24"/>
+          <w:rtl w:val="0"/>
+        </w:rPr>
+        <w:t xml:space="preserve">Rendimiento.</w:t>
+      </w:r>
+    </w:p>
+    <w:p>
+      <w:pPr>
+        <w:numPr>
+          <w:ilvl w:val="0"/>
+          <w:numId w:val="3"/>
+        </w:numPr>
+        <w:pBdr>
+          <w:top w:space="0" w:sz="0" w:val="nil"/>
+          <w:left w:space="0" w:sz="0" w:val="nil"/>
+          <w:bottom w:space="0" w:sz="0" w:val="nil"/>
+          <w:right w:space="0" w:sz="0" w:val="nil"/>
+          <w:between w:space="0" w:sz="0" w:val="nil"/>
+        </w:pBdr>
+        <w:ind w:left="720" w:hanging="360"/>
+        <w:rPr>
+          <w:sz w:val="24"/>
+          <w:szCs w:val="24"/>
+        </w:rPr>
+      </w:pPr>
+      <w:r>
+        <w:rPr>
+          <w:sz w:val="24"/>
+          <w:szCs w:val="24"/>
+          <w:rtl w:val="0"/>
+        </w:rPr>
+        <w:t xml:space="preserve">Servicio 24hs disponible.</w:t>
+      </w:r>
+    </w:p>
+    <w:p>
+      <w:pPr>
+        <w:numPr>
+          <w:ilvl w:val="0"/>
+          <w:numId w:val="3"/>
+        </w:numPr>
+        <w:pBdr>
+          <w:top w:space="0" w:sz="0" w:val="nil"/>
+          <w:left w:space="0" w:sz="0" w:val="nil"/>
+          <w:bottom w:space="0" w:sz="0" w:val="nil"/>
+          <w:right w:space="0" w:sz="0" w:val="nil"/>
+          <w:between w:space="0" w:sz="0" w:val="nil"/>
+        </w:pBdr>
+        <w:ind w:left="720" w:hanging="360"/>
+        <w:rPr>
+          <w:sz w:val="24"/>
+          <w:szCs w:val="24"/>
+        </w:rPr>
+      </w:pPr>
+      <w:r>
+        <w:rPr>
+          <w:sz w:val="24"/>
+          <w:szCs w:val="24"/>
+          <w:rtl w:val="0"/>
+        </w:rPr>
+        <w:t xml:space="preserve">Protección contra ataques.</w:t>
+      </w:r>
+    </w:p>
+    <w:p>
+      <w:pPr>
+        <w:pBdr>
+          <w:top w:space="0" w:sz="0" w:val="nil"/>
+          <w:left w:space="0" w:sz="0" w:val="nil"/>
+          <w:bottom w:space="0" w:sz="0" w:val="nil"/>
+          <w:right w:space="0" w:sz="0" w:val="nil"/>
+          <w:between w:space="0" w:sz="0" w:val="nil"/>
+        </w:pBdr>
+        <w:rPr/>
+      </w:pPr>
+      <w:r>
+        <w:rPr>
+          <w:rtl w:val="0"/>
+        </w:rPr>
+        <w:tab/>
       </w:r>
     </w:p>
     <w:p>
@@ -10683,13 +10608,19 @@
     <w:p>
       <w:pPr>
         <w:rPr>
-          <w:color w:val="365f91"/>
-        </w:rPr>
-      </w:pPr>
-      <w:r>
-        <w:rPr>
-          <w:rtl w:val="0"/>
-        </w:rPr>
+          <w:color w:val="434343"/>
+          <w:sz w:val="24"/>
+          <w:szCs w:val="24"/>
+        </w:rPr>
+      </w:pPr>
+      <w:r>
+        <w:rPr>
+          <w:color w:val="434343"/>
+          <w:sz w:val="24"/>
+          <w:szCs w:val="24"/>
+          <w:rtl w:val="0"/>
+        </w:rPr>
+        <w:t xml:space="preserve">#US11 Como administrador quiero modificar el sitio web.</w:t>
       </w:r>
     </w:p>
     <w:p>
@@ -11067,35 +10998,482 @@
     </w:p>
     <w:p>
       <w:pPr>
-        <w:rPr/>
-      </w:pPr>
-      <w:r>
-        <w:rPr>
-          <w:rtl w:val="0"/>
-        </w:rPr>
-      </w:r>
-    </w:p>
-    <w:p>
-      <w:pPr>
-        <w:rPr/>
-      </w:pPr>
-      <w:r>
-        <w:rPr>
-          <w:rtl w:val="0"/>
-        </w:rPr>
-      </w:r>
-    </w:p>
-    <w:p>
-      <w:pPr>
         <w:rPr>
           <w:sz w:val="24"/>
           <w:szCs w:val="24"/>
-        </w:rPr>
-      </w:pPr>
-      <w:r>
-        <w:rPr>
-          <w:rtl w:val="0"/>
-        </w:rPr>
+          <w:shd w:fill="f6f8fa" w:val="clear"/>
+        </w:rPr>
+      </w:pPr>
+      <w:hyperlink r:id="rId15">
+        <w:r>
+          <w:rPr>
+            <w:color w:val="000000"/>
+            <w:sz w:val="24"/>
+            <w:szCs w:val="24"/>
+            <w:u w:val="none"/>
+            <w:shd w:fill="f6f8fa" w:val="clear"/>
+            <w:rtl w:val="0"/>
+          </w:rPr>
+          <w:t xml:space="preserve">#TK22 Implementar JavaScript al form de Login</w:t>
+        </w:r>
+      </w:hyperlink>
+      <w:r>
+        <w:rPr>
+          <w:rtl w:val="0"/>
+        </w:rPr>
+      </w:r>
+    </w:p>
+    <w:p>
+      <w:pPr>
+        <w:rPr>
+          <w:sz w:val="24"/>
+          <w:szCs w:val="24"/>
+        </w:rPr>
+      </w:pPr>
+      <w:hyperlink r:id="rId16">
+        <w:r>
+          <w:rPr>
+            <w:color w:val="000000"/>
+            <w:sz w:val="24"/>
+            <w:szCs w:val="24"/>
+            <w:u w:val="none"/>
+            <w:shd w:fill="f6f8fa" w:val="clear"/>
+            <w:rtl w:val="0"/>
+          </w:rPr>
+          <w:t xml:space="preserve">#TK23 Implementar JavaScript al form de Registro</w:t>
+        </w:r>
+      </w:hyperlink>
+      <w:r>
+        <w:rPr>
+          <w:sz w:val="24"/>
+          <w:szCs w:val="24"/>
+          <w:rtl w:val="0"/>
+        </w:rPr>
+        <w:t xml:space="preserve"> </w:t>
+      </w:r>
+    </w:p>
+    <w:p>
+      <w:pPr>
+        <w:rPr>
+          <w:sz w:val="24"/>
+          <w:szCs w:val="24"/>
+        </w:rPr>
+      </w:pPr>
+      <w:hyperlink r:id="rId17">
+        <w:r>
+          <w:rPr>
+            <w:color w:val="000000"/>
+            <w:sz w:val="24"/>
+            <w:szCs w:val="24"/>
+            <w:u w:val="none"/>
+            <w:shd w:fill="f6f8fa" w:val="clear"/>
+            <w:rtl w:val="0"/>
+          </w:rPr>
+          <w:t xml:space="preserve">#TK24 Implementar JavaScript al form de Mi Cuenta</w:t>
+        </w:r>
+      </w:hyperlink>
+      <w:r>
+        <w:rPr>
+          <w:rtl w:val="0"/>
+        </w:rPr>
+      </w:r>
+    </w:p>
+    <w:p>
+      <w:pPr>
+        <w:rPr>
+          <w:sz w:val="24"/>
+          <w:szCs w:val="24"/>
+          <w:shd w:fill="f6f8fa" w:val="clear"/>
+        </w:rPr>
+      </w:pPr>
+      <w:hyperlink r:id="rId18">
+        <w:r>
+          <w:rPr>
+            <w:color w:val="000000"/>
+            <w:sz w:val="24"/>
+            <w:szCs w:val="24"/>
+            <w:u w:val="none"/>
+            <w:shd w:fill="f6f8fa" w:val="clear"/>
+            <w:rtl w:val="0"/>
+          </w:rPr>
+          <w:t xml:space="preserve">#TK25 Implementar JavaScript al form de Reportar Animal</w:t>
+        </w:r>
+      </w:hyperlink>
+      <w:r>
+        <w:rPr>
+          <w:sz w:val="24"/>
+          <w:szCs w:val="24"/>
+          <w:shd w:fill="f6f8fa" w:val="clear"/>
+          <w:rtl w:val="0"/>
+        </w:rPr>
+        <w:t xml:space="preserve"> </w:t>
+      </w:r>
+    </w:p>
+    <w:p>
+      <w:pPr>
+        <w:rPr>
+          <w:sz w:val="24"/>
+          <w:szCs w:val="24"/>
+          <w:shd w:fill="f6f8fa" w:val="clear"/>
+        </w:rPr>
+      </w:pPr>
+      <w:hyperlink r:id="rId19">
+        <w:r>
+          <w:rPr>
+            <w:color w:val="000000"/>
+            <w:sz w:val="24"/>
+            <w:szCs w:val="24"/>
+            <w:u w:val="none"/>
+            <w:shd w:fill="f6f8fa" w:val="clear"/>
+            <w:rtl w:val="0"/>
+          </w:rPr>
+          <w:t xml:space="preserve">#TK26 Implementar JavaScript al form de Adoptar</w:t>
+        </w:r>
+      </w:hyperlink>
+      <w:r>
+        <w:rPr>
+          <w:sz w:val="24"/>
+          <w:szCs w:val="24"/>
+          <w:shd w:fill="f6f8fa" w:val="clear"/>
+          <w:rtl w:val="0"/>
+        </w:rPr>
+        <w:t xml:space="preserve"> </w:t>
+      </w:r>
+    </w:p>
+    <w:p>
+      <w:pPr>
+        <w:rPr>
+          <w:sz w:val="24"/>
+          <w:szCs w:val="24"/>
+        </w:rPr>
+      </w:pPr>
+      <w:hyperlink r:id="rId20">
+        <w:r>
+          <w:rPr>
+            <w:color w:val="000000"/>
+            <w:sz w:val="24"/>
+            <w:szCs w:val="24"/>
+            <w:u w:val="none"/>
+            <w:shd w:fill="f6f8fa" w:val="clear"/>
+            <w:rtl w:val="0"/>
+          </w:rPr>
+          <w:t xml:space="preserve">#TK27 Implementar JavaScript al form de Método de Pago (Donar)</w:t>
+        </w:r>
+      </w:hyperlink>
+      <w:r>
+        <w:rPr>
+          <w:rtl w:val="0"/>
+        </w:rPr>
+      </w:r>
+    </w:p>
+    <w:p>
+      <w:pPr>
+        <w:rPr>
+          <w:sz w:val="24"/>
+          <w:szCs w:val="24"/>
+        </w:rPr>
+      </w:pPr>
+      <w:hyperlink r:id="rId21">
+        <w:r>
+          <w:rPr>
+            <w:color w:val="000000"/>
+            <w:sz w:val="24"/>
+            <w:szCs w:val="24"/>
+            <w:u w:val="none"/>
+            <w:shd w:fill="f6f8fa" w:val="clear"/>
+            <w:rtl w:val="0"/>
+          </w:rPr>
+          <w:t xml:space="preserve">#TK 28 Crear Modelo de Casos de Uso</w:t>
+        </w:r>
+      </w:hyperlink>
+      <w:r>
+        <w:rPr>
+          <w:rtl w:val="0"/>
+        </w:rPr>
+      </w:r>
+    </w:p>
+    <w:p>
+      <w:pPr>
+        <w:rPr>
+          <w:sz w:val="24"/>
+          <w:szCs w:val="24"/>
+        </w:rPr>
+      </w:pPr>
+      <w:hyperlink r:id="rId22">
+        <w:r>
+          <w:rPr>
+            <w:color w:val="000000"/>
+            <w:sz w:val="24"/>
+            <w:szCs w:val="24"/>
+            <w:u w:val="none"/>
+            <w:shd w:fill="f6f8fa" w:val="clear"/>
+            <w:rtl w:val="0"/>
+          </w:rPr>
+          <w:t xml:space="preserve">#TK29 Implementar JavaScript al </w:t>
+        </w:r>
+      </w:hyperlink>
+      <w:hyperlink r:id="rId23">
+        <w:r>
+          <w:rPr>
+            <w:color w:val="000000"/>
+            <w:sz w:val="24"/>
+            <w:szCs w:val="24"/>
+            <w:u w:val="single"/>
+            <w:shd w:fill="f6f8fa" w:val="clear"/>
+            <w:rtl w:val="0"/>
+          </w:rPr>
+          <w:t xml:space="preserve">form</w:t>
+        </w:r>
+      </w:hyperlink>
+      <w:hyperlink r:id="rId24">
+        <w:r>
+          <w:rPr>
+            <w:color w:val="000000"/>
+            <w:sz w:val="24"/>
+            <w:szCs w:val="24"/>
+            <w:u w:val="none"/>
+            <w:shd w:fill="f6f8fa" w:val="clear"/>
+            <w:rtl w:val="0"/>
+          </w:rPr>
+          <w:t xml:space="preserve"> de Contacto</w:t>
+        </w:r>
+      </w:hyperlink>
+      <w:r>
+        <w:rPr>
+          <w:rtl w:val="0"/>
+        </w:rPr>
+      </w:r>
+    </w:p>
+    <w:p>
+      <w:pPr>
+        <w:rPr>
+          <w:sz w:val="24"/>
+          <w:szCs w:val="24"/>
+        </w:rPr>
+      </w:pPr>
+      <w:r>
+        <w:rPr>
+          <w:color w:val="222222"/>
+          <w:sz w:val="24"/>
+          <w:szCs w:val="24"/>
+          <w:highlight w:val="white"/>
+          <w:rtl w:val="0"/>
+        </w:rPr>
+        <w:t xml:space="preserve">#TK30 Implementar Python en CONTROLADOR admin</w:t>
+      </w:r>
+      <w:r>
+        <w:rPr>
+          <w:rtl w:val="0"/>
+        </w:rPr>
+      </w:r>
+    </w:p>
+    <w:p>
+      <w:pPr>
+        <w:shd w:fill="ffffff" w:val="clear"/>
+        <w:rPr>
+          <w:color w:val="222222"/>
+          <w:sz w:val="24"/>
+          <w:szCs w:val="24"/>
+        </w:rPr>
+      </w:pPr>
+      <w:r>
+        <w:rPr>
+          <w:color w:val="222222"/>
+          <w:sz w:val="24"/>
+          <w:szCs w:val="24"/>
+          <w:rtl w:val="0"/>
+        </w:rPr>
+        <w:t xml:space="preserve">#TK31 Implementar </w:t>
+      </w:r>
+      <w:r>
+        <w:rPr>
+          <w:color w:val="222222"/>
+          <w:sz w:val="24"/>
+          <w:szCs w:val="24"/>
+          <w:highlight w:val="white"/>
+          <w:rtl w:val="0"/>
+        </w:rPr>
+        <w:t xml:space="preserve">Python </w:t>
+      </w:r>
+      <w:r>
+        <w:rPr>
+          <w:color w:val="222222"/>
+          <w:sz w:val="24"/>
+          <w:szCs w:val="24"/>
+          <w:rtl w:val="0"/>
+        </w:rPr>
+        <w:t xml:space="preserve">en CONTROLADOR animales (CRUD)</w:t>
+      </w:r>
+    </w:p>
+    <w:p>
+      <w:pPr>
+        <w:shd w:fill="ffffff" w:val="clear"/>
+        <w:rPr>
+          <w:color w:val="222222"/>
+          <w:sz w:val="24"/>
+          <w:szCs w:val="24"/>
+        </w:rPr>
+      </w:pPr>
+      <w:r>
+        <w:rPr>
+          <w:color w:val="222222"/>
+          <w:sz w:val="24"/>
+          <w:szCs w:val="24"/>
+          <w:rtl w:val="0"/>
+        </w:rPr>
+        <w:t xml:space="preserve">#TK32 Implementar </w:t>
+      </w:r>
+      <w:r>
+        <w:rPr>
+          <w:color w:val="222222"/>
+          <w:sz w:val="24"/>
+          <w:szCs w:val="24"/>
+          <w:highlight w:val="white"/>
+          <w:rtl w:val="0"/>
+        </w:rPr>
+        <w:t xml:space="preserve">Python </w:t>
+      </w:r>
+      <w:r>
+        <w:rPr>
+          <w:color w:val="222222"/>
+          <w:sz w:val="24"/>
+          <w:szCs w:val="24"/>
+          <w:rtl w:val="0"/>
+        </w:rPr>
+        <w:t xml:space="preserve">en CONTROLADOR donaciones</w:t>
+      </w:r>
+    </w:p>
+    <w:p>
+      <w:pPr>
+        <w:shd w:fill="ffffff" w:val="clear"/>
+        <w:rPr>
+          <w:color w:val="222222"/>
+          <w:sz w:val="24"/>
+          <w:szCs w:val="24"/>
+        </w:rPr>
+      </w:pPr>
+      <w:r>
+        <w:rPr>
+          <w:color w:val="222222"/>
+          <w:sz w:val="24"/>
+          <w:szCs w:val="24"/>
+          <w:rtl w:val="0"/>
+        </w:rPr>
+        <w:t xml:space="preserve">#TK33 Implementar Python en CONTROLADOR reportes</w:t>
+      </w:r>
+    </w:p>
+    <w:p>
+      <w:pPr>
+        <w:shd w:fill="ffffff" w:val="clear"/>
+        <w:rPr>
+          <w:color w:val="222222"/>
+          <w:sz w:val="24"/>
+          <w:szCs w:val="24"/>
+        </w:rPr>
+      </w:pPr>
+      <w:r>
+        <w:rPr>
+          <w:color w:val="222222"/>
+          <w:sz w:val="24"/>
+          <w:szCs w:val="24"/>
+          <w:rtl w:val="0"/>
+        </w:rPr>
+        <w:t xml:space="preserve">#TK34 Implementar Python en CONTROLADOR usuario</w:t>
+      </w:r>
+    </w:p>
+    <w:p>
+      <w:pPr>
+        <w:shd w:fill="ffffff" w:val="clear"/>
+        <w:rPr>
+          <w:color w:val="222222"/>
+          <w:sz w:val="24"/>
+          <w:szCs w:val="24"/>
+        </w:rPr>
+      </w:pPr>
+      <w:r>
+        <w:rPr>
+          <w:color w:val="222222"/>
+          <w:sz w:val="24"/>
+          <w:szCs w:val="24"/>
+          <w:rtl w:val="0"/>
+        </w:rPr>
+        <w:t xml:space="preserve">#TK37 Implementar Python en MODELO animal (CRUD)</w:t>
+      </w:r>
+    </w:p>
+    <w:p>
+      <w:pPr>
+        <w:shd w:fill="ffffff" w:val="clear"/>
+        <w:rPr>
+          <w:color w:val="222222"/>
+          <w:sz w:val="24"/>
+          <w:szCs w:val="24"/>
+        </w:rPr>
+      </w:pPr>
+      <w:r>
+        <w:rPr>
+          <w:color w:val="222222"/>
+          <w:sz w:val="24"/>
+          <w:szCs w:val="24"/>
+          <w:rtl w:val="0"/>
+        </w:rPr>
+        <w:t xml:space="preserve">#TK38 Implementar Python en MODELO donaciones</w:t>
+      </w:r>
+    </w:p>
+    <w:p>
+      <w:pPr>
+        <w:shd w:fill="ffffff" w:val="clear"/>
+        <w:rPr>
+          <w:color w:val="222222"/>
+          <w:sz w:val="24"/>
+          <w:szCs w:val="24"/>
+        </w:rPr>
+      </w:pPr>
+      <w:r>
+        <w:rPr>
+          <w:color w:val="222222"/>
+          <w:sz w:val="24"/>
+          <w:szCs w:val="24"/>
+          <w:rtl w:val="0"/>
+        </w:rPr>
+        <w:t xml:space="preserve">#TK39 Implementar Python en MODELO reporte</w:t>
+      </w:r>
+    </w:p>
+    <w:p>
+      <w:pPr>
+        <w:shd w:fill="ffffff" w:val="clear"/>
+        <w:rPr>
+          <w:color w:val="222222"/>
+          <w:sz w:val="24"/>
+          <w:szCs w:val="24"/>
+        </w:rPr>
+      </w:pPr>
+      <w:r>
+        <w:rPr>
+          <w:color w:val="222222"/>
+          <w:sz w:val="24"/>
+          <w:szCs w:val="24"/>
+          <w:rtl w:val="0"/>
+        </w:rPr>
+        <w:t xml:space="preserve">#TK40 Implementar Python en MODELO user</w:t>
+      </w:r>
+    </w:p>
+    <w:p>
+      <w:pPr>
+        <w:shd w:fill="ffffff" w:val="clear"/>
+        <w:rPr>
+          <w:color w:val="222222"/>
+          <w:sz w:val="24"/>
+          <w:szCs w:val="24"/>
+        </w:rPr>
+      </w:pPr>
+      <w:r>
+        <w:rPr>
+          <w:color w:val="222222"/>
+          <w:sz w:val="24"/>
+          <w:szCs w:val="24"/>
+          <w:rtl w:val="0"/>
+        </w:rPr>
+        <w:t xml:space="preserve">#TK41 Adaptar paginas de adopcion para el CRUD.</w:t>
       </w:r>
     </w:p>
     <w:p>
@@ -11149,10 +11527,9 @@
     </w:p>
     <w:tbl>
       <w:tblPr>
-        <w:tblStyle w:val="Table15"/>
+        <w:tblStyle w:val="Table14"/>
         <w:tblW w:w="8732.0" w:type="dxa"/>
         <w:jc w:val="left"/>
-        <w:tblInd w:w="0.0" w:type="dxa"/>
         <w:tblBorders>
           <w:top w:color="000000" w:space="0" w:sz="4" w:val="single"/>
           <w:left w:color="000000" w:space="0" w:sz="4" w:val="single"/>
@@ -11420,7 +11797,7 @@
             <w:pPr>
               <w:numPr>
                 <w:ilvl w:val="0"/>
-                <w:numId w:val="4"/>
+                <w:numId w:val="1"/>
               </w:numPr>
               <w:spacing w:line="276" w:lineRule="auto"/>
               <w:ind w:left="720" w:hanging="360"/>
@@ -11440,7 +11817,7 @@
               </w:rPr>
               <w:t xml:space="preserve">Registrar la Especificación de Requerimientos mediante la </w:t>
             </w:r>
-            <w:hyperlink r:id="rId15">
+            <w:hyperlink r:id="rId25">
               <w:r>
                 <w:rPr>
                   <w:rFonts w:ascii="Roboto" w:cs="Roboto" w:eastAsia="Roboto" w:hAnsi="Roboto"/>
@@ -11467,7 +11844,7 @@
             <w:pPr>
               <w:numPr>
                 <w:ilvl w:val="0"/>
-                <w:numId w:val="4"/>
+                <w:numId w:val="1"/>
               </w:numPr>
               <w:spacing w:line="276" w:lineRule="auto"/>
               <w:ind w:left="720" w:hanging="360"/>
@@ -11492,7 +11869,7 @@
             <w:pPr>
               <w:numPr>
                 <w:ilvl w:val="0"/>
-                <w:numId w:val="4"/>
+                <w:numId w:val="1"/>
               </w:numPr>
               <w:spacing w:line="276" w:lineRule="auto"/>
               <w:ind w:left="720" w:hanging="360"/>
@@ -11530,12 +11907,17 @@
               </w:rPr>
               <w:t xml:space="preserve">estilo Kanban con incorporación de Historias de Usuarios, tareas, e incidencias.</w:t>
             </w:r>
+            <w:r>
+              <w:rPr>
+                <w:rtl w:val="0"/>
+              </w:rPr>
+            </w:r>
           </w:p>
           <w:p>
             <w:pPr>
               <w:numPr>
                 <w:ilvl w:val="0"/>
-                <w:numId w:val="4"/>
+                <w:numId w:val="1"/>
               </w:numPr>
               <w:spacing w:line="276" w:lineRule="auto"/>
               <w:ind w:left="720" w:hanging="360"/>
@@ -11560,7 +11942,7 @@
             <w:pPr>
               <w:numPr>
                 <w:ilvl w:val="0"/>
-                <w:numId w:val="4"/>
+                <w:numId w:val="1"/>
               </w:numPr>
               <w:spacing w:line="276" w:lineRule="auto"/>
               <w:ind w:left="720" w:hanging="360"/>
@@ -11579,11 +11961,6 @@
                 <w:rtl w:val="0"/>
               </w:rPr>
               <w:t xml:space="preserve">Llevar registro de meetings y toda la info necesaria dentro de la Wiki de GitHub. (Ver consideraciones generales)</w:t>
-            </w:r>
-            <w:r>
-              <w:rPr>
-                <w:rtl w:val="0"/>
-              </w:rPr>
             </w:r>
           </w:p>
           <w:p>
@@ -11897,10 +12274,9 @@
     </w:p>
     <w:tbl>
       <w:tblPr>
-        <w:tblStyle w:val="Table16"/>
+        <w:tblStyle w:val="Table15"/>
         <w:tblW w:w="8732.0" w:type="dxa"/>
         <w:jc w:val="left"/>
-        <w:tblInd w:w="0.0" w:type="dxa"/>
         <w:tblBorders>
           <w:top w:color="000000" w:space="0" w:sz="4" w:val="single"/>
           <w:left w:color="000000" w:space="0" w:sz="4" w:val="single"/>
@@ -12062,7 +12438,7 @@
             <w:pPr>
               <w:numPr>
                 <w:ilvl w:val="0"/>
-                <w:numId w:val="4"/>
+                <w:numId w:val="1"/>
               </w:numPr>
               <w:spacing w:line="276" w:lineRule="auto"/>
               <w:ind w:left="720" w:hanging="360"/>
@@ -12083,12 +12459,17 @@
               </w:rPr>
               <w:t xml:space="preserve">Frontend </w:t>
             </w:r>
+            <w:r>
+              <w:rPr>
+                <w:rtl w:val="0"/>
+              </w:rPr>
+            </w:r>
           </w:p>
           <w:p>
             <w:pPr>
               <w:numPr>
                 <w:ilvl w:val="1"/>
-                <w:numId w:val="4"/>
+                <w:numId w:val="1"/>
               </w:numPr>
               <w:spacing w:line="276" w:lineRule="auto"/>
               <w:ind w:left="1440" w:hanging="360"/>
@@ -12113,7 +12494,7 @@
             <w:pPr>
               <w:numPr>
                 <w:ilvl w:val="1"/>
-                <w:numId w:val="4"/>
+                <w:numId w:val="1"/>
               </w:numPr>
               <w:spacing w:line="276" w:lineRule="auto"/>
               <w:ind w:left="1440" w:hanging="360"/>
@@ -12138,7 +12519,7 @@
             <w:pPr>
               <w:numPr>
                 <w:ilvl w:val="1"/>
-                <w:numId w:val="4"/>
+                <w:numId w:val="1"/>
               </w:numPr>
               <w:spacing w:line="276" w:lineRule="auto"/>
               <w:ind w:left="1440" w:hanging="360"/>
@@ -12163,7 +12544,7 @@
             <w:pPr>
               <w:numPr>
                 <w:ilvl w:val="0"/>
-                <w:numId w:val="4"/>
+                <w:numId w:val="1"/>
               </w:numPr>
               <w:spacing w:line="276" w:lineRule="auto"/>
               <w:ind w:left="720" w:hanging="360"/>
@@ -12198,7 +12579,7 @@
             <w:pPr>
               <w:numPr>
                 <w:ilvl w:val="1"/>
-                <w:numId w:val="4"/>
+                <w:numId w:val="1"/>
               </w:numPr>
               <w:spacing w:line="276" w:lineRule="auto"/>
               <w:ind w:left="1440" w:hanging="360"/>
@@ -12223,7 +12604,7 @@
             <w:pPr>
               <w:numPr>
                 <w:ilvl w:val="1"/>
-                <w:numId w:val="4"/>
+                <w:numId w:val="1"/>
               </w:numPr>
               <w:spacing w:line="276" w:lineRule="auto"/>
               <w:ind w:left="1440" w:hanging="360"/>
@@ -12261,11 +12642,6 @@
                 <w:rtl w:val="0"/>
               </w:rPr>
               <w:t xml:space="preserve">)</w:t>
-            </w:r>
-            <w:r>
-              <w:rPr>
-                <w:rtl w:val="0"/>
-              </w:rPr>
             </w:r>
           </w:p>
           <w:p>
@@ -12333,28 +12709,6 @@
               </w:rPr>
               <w:t xml:space="preserve">Fecha Inicio = 03/10/2022 -  Fecha de Fin = 17/10/2022</w:t>
             </w:r>
-            <w:r>
-              <w:rPr>
-                <w:rtl w:val="0"/>
-              </w:rPr>
-            </w:r>
-          </w:p>
-          <w:p>
-            <w:pPr>
-              <w:jc w:val="both"/>
-              <w:rPr/>
-            </w:pPr>
-            <w:r>
-              <w:rPr>
-                <w:rtl w:val="0"/>
-              </w:rPr>
-            </w:r>
-          </w:p>
-          <w:p>
-            <w:pPr>
-              <w:jc w:val="both"/>
-              <w:rPr/>
-            </w:pPr>
             <w:r>
               <w:rPr>
                 <w:rtl w:val="0"/>
@@ -12430,319 +12784,6 @@
     <w:p>
       <w:pPr>
         <w:rPr>
-          <w:color w:val="365f91"/>
-        </w:rPr>
-      </w:pPr>
-      <w:r>
-        <w:rPr>
-          <w:rtl w:val="0"/>
-        </w:rPr>
-      </w:r>
-    </w:p>
-    <w:p>
-      <w:pPr>
-        <w:rPr>
-          <w:color w:val="365f91"/>
-        </w:rPr>
-      </w:pPr>
-      <w:r>
-        <w:rPr>
-          <w:rtl w:val="0"/>
-        </w:rPr>
-      </w:r>
-    </w:p>
-    <w:p>
-      <w:pPr>
-        <w:rPr>
-          <w:color w:val="365f91"/>
-        </w:rPr>
-      </w:pPr>
-      <w:r>
-        <w:rPr>
-          <w:rtl w:val="0"/>
-        </w:rPr>
-      </w:r>
-    </w:p>
-    <w:p>
-      <w:pPr>
-        <w:rPr>
-          <w:color w:val="365f91"/>
-        </w:rPr>
-      </w:pPr>
-      <w:r>
-        <w:rPr>
-          <w:rtl w:val="0"/>
-        </w:rPr>
-      </w:r>
-    </w:p>
-    <w:p>
-      <w:pPr>
-        <w:rPr>
-          <w:color w:val="365f91"/>
-        </w:rPr>
-      </w:pPr>
-      <w:r>
-        <w:rPr>
-          <w:rtl w:val="0"/>
-        </w:rPr>
-      </w:r>
-    </w:p>
-    <w:p>
-      <w:pPr>
-        <w:rPr>
-          <w:color w:val="365f91"/>
-        </w:rPr>
-      </w:pPr>
-      <w:r>
-        <w:rPr>
-          <w:rtl w:val="0"/>
-        </w:rPr>
-      </w:r>
-    </w:p>
-    <w:p>
-      <w:pPr>
-        <w:rPr>
-          <w:color w:val="365f91"/>
-        </w:rPr>
-      </w:pPr>
-      <w:r>
-        <w:rPr>
-          <w:rtl w:val="0"/>
-        </w:rPr>
-      </w:r>
-    </w:p>
-    <w:p>
-      <w:pPr>
-        <w:rPr>
-          <w:color w:val="365f91"/>
-        </w:rPr>
-      </w:pPr>
-      <w:r>
-        <w:rPr>
-          <w:rtl w:val="0"/>
-        </w:rPr>
-      </w:r>
-    </w:p>
-    <w:p>
-      <w:pPr>
-        <w:rPr>
-          <w:color w:val="365f91"/>
-        </w:rPr>
-      </w:pPr>
-      <w:r>
-        <w:rPr>
-          <w:rtl w:val="0"/>
-        </w:rPr>
-      </w:r>
-    </w:p>
-    <w:p>
-      <w:pPr>
-        <w:rPr>
-          <w:color w:val="365f91"/>
-        </w:rPr>
-      </w:pPr>
-      <w:r>
-        <w:rPr>
-          <w:rtl w:val="0"/>
-        </w:rPr>
-      </w:r>
-    </w:p>
-    <w:p>
-      <w:pPr>
-        <w:rPr>
-          <w:color w:val="365f91"/>
-        </w:rPr>
-      </w:pPr>
-      <w:r>
-        <w:rPr>
-          <w:rtl w:val="0"/>
-        </w:rPr>
-      </w:r>
-    </w:p>
-    <w:p>
-      <w:pPr>
-        <w:rPr>
-          <w:color w:val="365f91"/>
-        </w:rPr>
-      </w:pPr>
-      <w:r>
-        <w:rPr>
-          <w:rtl w:val="0"/>
-        </w:rPr>
-      </w:r>
-    </w:p>
-    <w:p>
-      <w:pPr>
-        <w:rPr>
-          <w:color w:val="365f91"/>
-        </w:rPr>
-      </w:pPr>
-      <w:r>
-        <w:rPr>
-          <w:rtl w:val="0"/>
-        </w:rPr>
-      </w:r>
-    </w:p>
-    <w:p>
-      <w:pPr>
-        <w:rPr>
-          <w:color w:val="365f91"/>
-        </w:rPr>
-      </w:pPr>
-      <w:r>
-        <w:rPr>
-          <w:rtl w:val="0"/>
-        </w:rPr>
-      </w:r>
-    </w:p>
-    <w:p>
-      <w:pPr>
-        <w:rPr>
-          <w:color w:val="365f91"/>
-        </w:rPr>
-      </w:pPr>
-      <w:r>
-        <w:rPr>
-          <w:rtl w:val="0"/>
-        </w:rPr>
-      </w:r>
-    </w:p>
-    <w:p>
-      <w:pPr>
-        <w:rPr>
-          <w:color w:val="365f91"/>
-        </w:rPr>
-      </w:pPr>
-      <w:r>
-        <w:rPr>
-          <w:rtl w:val="0"/>
-        </w:rPr>
-      </w:r>
-    </w:p>
-    <w:p>
-      <w:pPr>
-        <w:rPr>
-          <w:color w:val="365f91"/>
-        </w:rPr>
-      </w:pPr>
-      <w:r>
-        <w:rPr>
-          <w:rtl w:val="0"/>
-        </w:rPr>
-      </w:r>
-    </w:p>
-    <w:p>
-      <w:pPr>
-        <w:rPr>
-          <w:color w:val="365f91"/>
-        </w:rPr>
-      </w:pPr>
-      <w:r>
-        <w:rPr>
-          <w:rtl w:val="0"/>
-        </w:rPr>
-      </w:r>
-    </w:p>
-    <w:p>
-      <w:pPr>
-        <w:rPr>
-          <w:color w:val="365f91"/>
-        </w:rPr>
-      </w:pPr>
-      <w:r>
-        <w:rPr>
-          <w:rtl w:val="0"/>
-        </w:rPr>
-      </w:r>
-    </w:p>
-    <w:p>
-      <w:pPr>
-        <w:rPr>
-          <w:color w:val="365f91"/>
-        </w:rPr>
-      </w:pPr>
-      <w:r>
-        <w:rPr>
-          <w:rtl w:val="0"/>
-        </w:rPr>
-      </w:r>
-    </w:p>
-    <w:p>
-      <w:pPr>
-        <w:rPr>
-          <w:color w:val="365f91"/>
-        </w:rPr>
-      </w:pPr>
-      <w:r>
-        <w:rPr>
-          <w:rtl w:val="0"/>
-        </w:rPr>
-      </w:r>
-    </w:p>
-    <w:p>
-      <w:pPr>
-        <w:rPr>
-          <w:color w:val="365f91"/>
-        </w:rPr>
-      </w:pPr>
-      <w:r>
-        <w:rPr>
-          <w:rtl w:val="0"/>
-        </w:rPr>
-      </w:r>
-    </w:p>
-    <w:p>
-      <w:pPr>
-        <w:rPr>
-          <w:color w:val="365f91"/>
-        </w:rPr>
-      </w:pPr>
-      <w:r>
-        <w:rPr>
-          <w:rtl w:val="0"/>
-        </w:rPr>
-      </w:r>
-    </w:p>
-    <w:p>
-      <w:pPr>
-        <w:rPr>
-          <w:color w:val="365f91"/>
-        </w:rPr>
-      </w:pPr>
-      <w:r>
-        <w:rPr>
-          <w:rtl w:val="0"/>
-        </w:rPr>
-      </w:r>
-    </w:p>
-    <w:p>
-      <w:pPr>
-        <w:rPr>
-          <w:color w:val="365f91"/>
-        </w:rPr>
-      </w:pPr>
-      <w:r>
-        <w:rPr>
-          <w:rtl w:val="0"/>
-        </w:rPr>
-      </w:r>
-    </w:p>
-    <w:p>
-      <w:pPr>
-        <w:rPr>
-          <w:color w:val="365f91"/>
-        </w:rPr>
-      </w:pPr>
-      <w:r>
-        <w:rPr>
-          <w:rtl w:val="0"/>
-        </w:rPr>
-      </w:r>
-    </w:p>
-    <w:p>
-      <w:pPr>
-        <w:jc w:val="center"/>
-        <w:rPr>
           <w:sz w:val="24"/>
           <w:szCs w:val="24"/>
         </w:rPr>
@@ -12755,10 +12796,9 @@
     </w:p>
     <w:tbl>
       <w:tblPr>
-        <w:tblStyle w:val="Table17"/>
+        <w:tblStyle w:val="Table16"/>
         <w:tblW w:w="8732.0" w:type="dxa"/>
         <w:jc w:val="left"/>
-        <w:tblInd w:w="0.0" w:type="dxa"/>
         <w:tblBorders>
           <w:top w:color="000000" w:space="0" w:sz="4" w:val="single"/>
           <w:left w:color="000000" w:space="0" w:sz="4" w:val="single"/>
@@ -12920,7 +12960,7 @@
             <w:pPr>
               <w:numPr>
                 <w:ilvl w:val="0"/>
-                <w:numId w:val="1"/>
+                <w:numId w:val="7"/>
               </w:numPr>
               <w:spacing w:line="276" w:lineRule="auto"/>
               <w:ind w:left="720" w:hanging="360"/>
@@ -12945,7 +12985,7 @@
             <w:pPr>
               <w:numPr>
                 <w:ilvl w:val="0"/>
-                <w:numId w:val="1"/>
+                <w:numId w:val="7"/>
               </w:numPr>
               <w:spacing w:line="276" w:lineRule="auto"/>
               <w:ind w:left="720" w:hanging="360"/>
@@ -12966,12 +13006,17 @@
               </w:rPr>
               <w:t xml:space="preserve">Frontend </w:t>
             </w:r>
+            <w:r>
+              <w:rPr>
+                <w:rtl w:val="0"/>
+              </w:rPr>
+            </w:r>
           </w:p>
           <w:p>
             <w:pPr>
               <w:numPr>
                 <w:ilvl w:val="1"/>
-                <w:numId w:val="1"/>
+                <w:numId w:val="7"/>
               </w:numPr>
               <w:spacing w:line="276" w:lineRule="auto"/>
               <w:ind w:left="1440" w:hanging="360"/>
@@ -12996,7 +13041,7 @@
             <w:pPr>
               <w:numPr>
                 <w:ilvl w:val="1"/>
-                <w:numId w:val="1"/>
+                <w:numId w:val="7"/>
               </w:numPr>
               <w:spacing w:line="276" w:lineRule="auto"/>
               <w:ind w:left="1440" w:hanging="360"/>
@@ -13021,7 +13066,7 @@
             <w:pPr>
               <w:numPr>
                 <w:ilvl w:val="0"/>
-                <w:numId w:val="2"/>
+                <w:numId w:val="8"/>
               </w:numPr>
               <w:spacing w:line="276" w:lineRule="auto"/>
               <w:ind w:left="720" w:hanging="360"/>
@@ -13048,7 +13093,7 @@
             <w:pPr>
               <w:numPr>
                 <w:ilvl w:val="1"/>
-                <w:numId w:val="2"/>
+                <w:numId w:val="8"/>
               </w:numPr>
               <w:spacing w:line="276" w:lineRule="auto"/>
               <w:ind w:left="1440" w:hanging="360"/>
@@ -13073,7 +13118,7 @@
             <w:pPr>
               <w:numPr>
                 <w:ilvl w:val="1"/>
-                <w:numId w:val="2"/>
+                <w:numId w:val="8"/>
               </w:numPr>
               <w:spacing w:line="276" w:lineRule="auto"/>
               <w:ind w:left="1440" w:hanging="360"/>
@@ -13098,7 +13143,7 @@
             <w:pPr>
               <w:numPr>
                 <w:ilvl w:val="1"/>
-                <w:numId w:val="2"/>
+                <w:numId w:val="8"/>
               </w:numPr>
               <w:spacing w:line="276" w:lineRule="auto"/>
               <w:ind w:left="1440" w:hanging="360"/>
@@ -13216,28 +13261,6 @@
               </w:rPr>
               <w:t xml:space="preserve">Fecha Inicio = 17/10/2022 -  Fecha de Fin = 14/11/2022</w:t>
             </w:r>
-            <w:r>
-              <w:rPr>
-                <w:rtl w:val="0"/>
-              </w:rPr>
-            </w:r>
-          </w:p>
-          <w:p>
-            <w:pPr>
-              <w:jc w:val="both"/>
-              <w:rPr/>
-            </w:pPr>
-            <w:r>
-              <w:rPr>
-                <w:rtl w:val="0"/>
-              </w:rPr>
-            </w:r>
-          </w:p>
-          <w:p>
-            <w:pPr>
-              <w:jc w:val="both"/>
-              <w:rPr/>
-            </w:pPr>
             <w:r>
               <w:rPr>
                 <w:rtl w:val="0"/>
@@ -13347,10 +13370,10 @@
         <w:widowControl w:val="0"/>
         <w:numPr>
           <w:ilvl w:val="0"/>
-          <w:numId w:val="3"/>
+          <w:numId w:val="9"/>
         </w:numPr>
         <w:spacing w:after="60" w:before="120" w:lineRule="auto"/>
-        <w:ind w:left="357"/>
+        <w:ind w:left="357" w:hanging="360"/>
         <w:rPr>
           <w:b w:val="1"/>
           <w:sz w:val="32"/>
@@ -13372,7 +13395,7 @@
         <w:widowControl w:val="0"/>
         <w:numPr>
           <w:ilvl w:val="1"/>
-          <w:numId w:val="3"/>
+          <w:numId w:val="9"/>
         </w:numPr>
         <w:spacing w:after="60" w:before="120" w:lineRule="auto"/>
         <w:ind w:left="1320" w:hanging="720"/>
@@ -13391,6 +13414,11 @@
         </w:rPr>
         <w:t xml:space="preserve">Mapa del Sitio</w:t>
       </w:r>
+      <w:r>
+        <w:rPr>
+          <w:rtl w:val="0"/>
+        </w:rPr>
+      </w:r>
     </w:p>
     <w:p>
       <w:pPr>
@@ -13403,114 +13431,22 @@
         </w:rPr>
       </w:pPr>
       <w:r>
-        <w:rPr>
-          <w:rtl w:val="0"/>
-        </w:rPr>
-      </w:r>
-    </w:p>
-    <w:p>
-      <w:pPr>
-        <w:widowControl w:val="0"/>
-        <w:spacing w:after="60" w:before="120" w:lineRule="auto"/>
-        <w:rPr>
-          <w:b w:val="1"/>
-          <w:sz w:val="28"/>
-          <w:szCs w:val="28"/>
-        </w:rPr>
-      </w:pPr>
-      <w:r>
-        <w:rPr>
-          <w:rtl w:val="0"/>
-        </w:rPr>
-      </w:r>
-    </w:p>
-    <w:p>
-      <w:pPr>
-        <w:widowControl w:val="0"/>
-        <w:spacing w:after="60" w:before="120" w:lineRule="auto"/>
-        <w:rPr>
-          <w:b w:val="1"/>
-          <w:sz w:val="28"/>
-          <w:szCs w:val="28"/>
-        </w:rPr>
-      </w:pPr>
-      <w:r>
-        <w:rPr>
-          <w:rtl w:val="0"/>
-        </w:rPr>
-      </w:r>
-    </w:p>
-    <w:p>
-      <w:pPr>
-        <w:widowControl w:val="0"/>
-        <w:spacing w:after="60" w:before="120" w:lineRule="auto"/>
-        <w:rPr>
-          <w:b w:val="1"/>
-          <w:sz w:val="28"/>
-          <w:szCs w:val="28"/>
-        </w:rPr>
-      </w:pPr>
-      <w:r>
-        <w:rPr>
-          <w:rtl w:val="0"/>
-        </w:rPr>
-      </w:r>
-    </w:p>
-    <w:p>
-      <w:pPr>
-        <w:widowControl w:val="0"/>
-        <w:spacing w:after="60" w:before="120" w:lineRule="auto"/>
-        <w:rPr>
-          <w:b w:val="1"/>
-          <w:sz w:val="28"/>
-          <w:szCs w:val="28"/>
-        </w:rPr>
-      </w:pPr>
-      <w:r>
-        <w:rPr>
-          <w:rtl w:val="0"/>
-        </w:rPr>
-      </w:r>
-    </w:p>
-    <w:p>
-      <w:pPr>
-        <w:widowControl w:val="0"/>
-        <w:spacing w:after="60" w:before="120" w:lineRule="auto"/>
-        <w:rPr>
-          <w:b w:val="1"/>
-          <w:sz w:val="28"/>
-          <w:szCs w:val="28"/>
-        </w:rPr>
-      </w:pPr>
-      <w:r>
-        <w:rPr>
-          <w:rtl w:val="0"/>
-        </w:rPr>
-      </w:r>
-      <w:r>
+        <w:rPr/>
         <w:drawing>
-          <wp:anchor allowOverlap="1" behindDoc="0" distB="114300" distT="114300" distL="114300" distR="114300" hidden="0" layoutInCell="1" locked="0" relativeHeight="0" simplePos="0">
-            <wp:simplePos x="0" y="0"/>
-            <wp:positionH relativeFrom="column">
-              <wp:posOffset>-629121</wp:posOffset>
-            </wp:positionH>
-            <wp:positionV relativeFrom="paragraph">
-              <wp:posOffset>114300</wp:posOffset>
-            </wp:positionV>
-            <wp:extent cx="6657023" cy="7666730"/>
+          <wp:inline distB="0" distT="0" distL="0" distR="0">
+            <wp:extent cx="5846095" cy="6908106"/>
             <wp:effectExtent b="0" l="0" r="0" t="0"/>
-            <wp:wrapNone/>
-            <wp:docPr id="11" name="image2.png"/>
+            <wp:docPr id="15" name="image1.png"/>
             <a:graphic>
               <a:graphicData uri="http://schemas.openxmlformats.org/drawingml/2006/picture">
                 <pic:pic>
                   <pic:nvPicPr>
-                    <pic:cNvPr id="0" name="image2.png"/>
+                    <pic:cNvPr id="0" name="image1.png"/>
                     <pic:cNvPicPr preferRelativeResize="0"/>
                   </pic:nvPicPr>
                   <pic:blipFill>
-                    <a:blip r:embed="rId16"/>
-                    <a:srcRect b="-1490" l="3433" r="-3433" t="1490"/>
+                    <a:blip r:embed="rId26"/>
+                    <a:srcRect b="-1490" l="3432" r="-3432" t="1490"/>
                     <a:stretch>
                       <a:fillRect/>
                     </a:stretch>
@@ -13518,7 +13454,7 @@
                   <pic:spPr>
                     <a:xfrm>
                       <a:off x="0" y="0"/>
-                      <a:ext cx="6657023" cy="7666730"/>
+                      <a:ext cx="5846095" cy="6908106"/>
                     </a:xfrm>
                     <a:prstGeom prst="rect"/>
                     <a:ln/>
@@ -13526,20 +13462,9 @@
                 </pic:pic>
               </a:graphicData>
             </a:graphic>
-          </wp:anchor>
+          </wp:inline>
         </w:drawing>
       </w:r>
-    </w:p>
-    <w:p>
-      <w:pPr>
-        <w:widowControl w:val="0"/>
-        <w:spacing w:after="60" w:before="120" w:lineRule="auto"/>
-        <w:rPr>
-          <w:b w:val="1"/>
-          <w:sz w:val="28"/>
-          <w:szCs w:val="28"/>
-        </w:rPr>
-      </w:pPr>
       <w:r>
         <w:rPr>
           <w:rtl w:val="0"/>
@@ -13547,7 +13472,7 @@
       </w:r>
     </w:p>
     <w:sectPr>
-      <w:headerReference r:id="rId17" w:type="first"/>
+      <w:headerReference r:id="rId27" w:type="first"/>
       <w:type w:val="nextPage"/>
       <w:pgSz w:h="16838" w:w="11906" w:orient="portrait"/>
       <w:pgMar w:bottom="1418" w:top="1418" w:left="1701" w:right="1701" w:header="709" w:footer="709"/>
@@ -13579,15 +13504,15 @@
             <wp:anchor allowOverlap="1" behindDoc="0" distB="0" distT="0" distL="114300" distR="114300" hidden="0" layoutInCell="1" locked="0" relativeHeight="0" simplePos="0">
               <wp:simplePos x="0" y="0"/>
               <wp:positionH relativeFrom="column">
-                <wp:posOffset>5956300</wp:posOffset>
+                <wp:posOffset>5943600</wp:posOffset>
               </wp:positionH>
               <wp:positionV relativeFrom="paragraph">
-                <wp:posOffset>9321800</wp:posOffset>
+                <wp:posOffset>9309100</wp:posOffset>
               </wp:positionV>
-              <wp:extent cx="415290" cy="309880"/>
+              <wp:extent cx="424815" cy="319405"/>
               <wp:effectExtent b="0" l="0" r="0" t="0"/>
               <wp:wrapNone/>
-              <wp:docPr id="9" name=""/>
+              <wp:docPr id="14" name=""/>
               <a:graphic>
                 <a:graphicData uri="http://schemas.microsoft.com/office/word/2010/wordprocessingShape">
                   <wps:wsp>
@@ -13667,15 +13592,15 @@
             <wp:anchor allowOverlap="1" behindDoc="0" distB="0" distT="0" distL="114300" distR="114300" hidden="0" layoutInCell="1" locked="0" relativeHeight="0" simplePos="0">
               <wp:simplePos x="0" y="0"/>
               <wp:positionH relativeFrom="column">
-                <wp:posOffset>5956300</wp:posOffset>
+                <wp:posOffset>5943600</wp:posOffset>
               </wp:positionH>
               <wp:positionV relativeFrom="paragraph">
-                <wp:posOffset>9321800</wp:posOffset>
+                <wp:posOffset>9309100</wp:posOffset>
               </wp:positionV>
-              <wp:extent cx="415290" cy="309880"/>
+              <wp:extent cx="424815" cy="319405"/>
               <wp:effectExtent b="0" l="0" r="0" t="0"/>
               <wp:wrapNone/>
-              <wp:docPr id="9" name="image4.png"/>
+              <wp:docPr id="14" name="image4.png"/>
               <a:graphic>
                 <a:graphicData uri="http://schemas.openxmlformats.org/drawingml/2006/picture">
                   <pic:pic>
@@ -13693,7 +13618,7 @@
                     <pic:spPr>
                       <a:xfrm>
                         <a:off x="0" y="0"/>
-                        <a:ext cx="415290" cy="309880"/>
+                        <a:ext cx="424815" cy="319405"/>
                       </a:xfrm>
                       <a:prstGeom prst="rect"/>
                       <a:ln/>
@@ -13843,10 +13768,9 @@
   </w:p>
   <w:tbl>
     <w:tblPr>
-      <w:tblStyle w:val="Table18"/>
+      <w:tblStyle w:val="Table17"/>
       <w:tblW w:w="8643.0" w:type="dxa"/>
       <w:jc w:val="left"/>
-      <w:tblInd w:w="0.0" w:type="dxa"/>
       <w:tblBorders>
         <w:top w:color="000000" w:space="0" w:sz="0" w:val="nil"/>
         <w:left w:color="000000" w:space="0" w:sz="0" w:val="nil"/>
@@ -13910,7 +13834,7 @@
               <wp:inline distB="0" distT="0" distL="114300" distR="114300">
                 <wp:extent cx="1147445" cy="467360"/>
                 <wp:effectExtent b="0" l="0" r="0" t="0"/>
-                <wp:docPr id="10" name="image3.png"/>
+                <wp:docPr id="17" name="image3.png"/>
                 <a:graphic>
                   <a:graphicData uri="http://schemas.openxmlformats.org/drawingml/2006/picture">
                     <pic:pic>
@@ -14196,10 +14120,9 @@
   </w:p>
   <w:tbl>
     <w:tblPr>
-      <w:tblStyle w:val="Table19"/>
+      <w:tblStyle w:val="Table18"/>
       <w:tblW w:w="9704.0" w:type="dxa"/>
       <w:jc w:val="left"/>
-      <w:tblInd w:w="0.0" w:type="dxa"/>
       <w:tblBorders>
         <w:top w:color="000000" w:space="0" w:sz="0" w:val="nil"/>
         <w:left w:color="000000" w:space="0" w:sz="0" w:val="nil"/>
@@ -14263,12 +14186,12 @@
               <wp:inline distB="0" distT="0" distL="114300" distR="114300">
                 <wp:extent cx="1257300" cy="805829"/>
                 <wp:effectExtent b="0" l="0" r="0" t="0"/>
-                <wp:docPr id="13" name="image1.jpg"/>
+                <wp:docPr id="16" name="image2.jpg"/>
                 <a:graphic>
                   <a:graphicData uri="http://schemas.openxmlformats.org/drawingml/2006/picture">
                     <pic:pic>
                       <pic:nvPicPr>
-                        <pic:cNvPr id="0" name="image1.jpg"/>
+                        <pic:cNvPr id="0" name="image2.jpg"/>
                         <pic:cNvPicPr preferRelativeResize="0"/>
                       </pic:nvPicPr>
                       <pic:blipFill>
@@ -14479,10 +14402,9 @@
   </w:p>
   <w:tbl>
     <w:tblPr>
-      <w:tblStyle w:val="Table20"/>
+      <w:tblStyle w:val="Table19"/>
       <w:tblW w:w="8644.0" w:type="dxa"/>
       <w:jc w:val="left"/>
-      <w:tblInd w:w="0.0" w:type="dxa"/>
       <w:tblBorders>
         <w:top w:color="000000" w:space="0" w:sz="0" w:val="nil"/>
         <w:left w:color="000000" w:space="0" w:sz="0" w:val="nil"/>
@@ -14546,7 +14468,7 @@
               <wp:inline distB="0" distT="0" distL="114300" distR="114300">
                 <wp:extent cx="1147445" cy="467360"/>
                 <wp:effectExtent b="0" l="0" r="0" t="0"/>
-                <wp:docPr id="12" name="image3.png"/>
+                <wp:docPr id="18" name="image3.png"/>
                 <a:graphic>
                   <a:graphicData uri="http://schemas.openxmlformats.org/drawingml/2006/picture">
                     <pic:pic>
@@ -14894,6 +14816,556 @@
         <w:ind w:left="720" w:hanging="360"/>
       </w:pPr>
       <w:rPr>
+        <w:rFonts w:ascii="Noto Sans" w:cs="Noto Sans" w:eastAsia="Noto Sans" w:hAnsi="Noto Sans"/>
+      </w:rPr>
+    </w:lvl>
+    <w:lvl w:ilvl="1">
+      <w:start w:val="1"/>
+      <w:numFmt w:val="bullet"/>
+      <w:lvlText w:val="o"/>
+      <w:lvlJc w:val="left"/>
+      <w:pPr>
+        <w:ind w:left="1440" w:hanging="360"/>
+      </w:pPr>
+      <w:rPr>
+        <w:rFonts w:ascii="Courier New" w:cs="Courier New" w:eastAsia="Courier New" w:hAnsi="Courier New"/>
+      </w:rPr>
+    </w:lvl>
+    <w:lvl w:ilvl="2">
+      <w:start w:val="1"/>
+      <w:numFmt w:val="bullet"/>
+      <w:lvlText w:val="▪"/>
+      <w:lvlJc w:val="left"/>
+      <w:pPr>
+        <w:ind w:left="2160" w:hanging="360"/>
+      </w:pPr>
+      <w:rPr>
+        <w:rFonts w:ascii="Noto Sans" w:cs="Noto Sans" w:eastAsia="Noto Sans" w:hAnsi="Noto Sans"/>
+      </w:rPr>
+    </w:lvl>
+    <w:lvl w:ilvl="3">
+      <w:start w:val="1"/>
+      <w:numFmt w:val="bullet"/>
+      <w:lvlText w:val="●"/>
+      <w:lvlJc w:val="left"/>
+      <w:pPr>
+        <w:ind w:left="2880" w:hanging="360"/>
+      </w:pPr>
+      <w:rPr>
+        <w:rFonts w:ascii="Noto Sans" w:cs="Noto Sans" w:eastAsia="Noto Sans" w:hAnsi="Noto Sans"/>
+      </w:rPr>
+    </w:lvl>
+    <w:lvl w:ilvl="4">
+      <w:start w:val="1"/>
+      <w:numFmt w:val="bullet"/>
+      <w:lvlText w:val="o"/>
+      <w:lvlJc w:val="left"/>
+      <w:pPr>
+        <w:ind w:left="3600" w:hanging="360"/>
+      </w:pPr>
+      <w:rPr>
+        <w:rFonts w:ascii="Courier New" w:cs="Courier New" w:eastAsia="Courier New" w:hAnsi="Courier New"/>
+      </w:rPr>
+    </w:lvl>
+    <w:lvl w:ilvl="5">
+      <w:start w:val="1"/>
+      <w:numFmt w:val="bullet"/>
+      <w:lvlText w:val="▪"/>
+      <w:lvlJc w:val="left"/>
+      <w:pPr>
+        <w:ind w:left="4320" w:hanging="360"/>
+      </w:pPr>
+      <w:rPr>
+        <w:rFonts w:ascii="Noto Sans" w:cs="Noto Sans" w:eastAsia="Noto Sans" w:hAnsi="Noto Sans"/>
+      </w:rPr>
+    </w:lvl>
+    <w:lvl w:ilvl="6">
+      <w:start w:val="1"/>
+      <w:numFmt w:val="bullet"/>
+      <w:lvlText w:val="●"/>
+      <w:lvlJc w:val="left"/>
+      <w:pPr>
+        <w:ind w:left="5040" w:hanging="360"/>
+      </w:pPr>
+      <w:rPr>
+        <w:rFonts w:ascii="Noto Sans" w:cs="Noto Sans" w:eastAsia="Noto Sans" w:hAnsi="Noto Sans"/>
+      </w:rPr>
+    </w:lvl>
+    <w:lvl w:ilvl="7">
+      <w:start w:val="1"/>
+      <w:numFmt w:val="bullet"/>
+      <w:lvlText w:val="o"/>
+      <w:lvlJc w:val="left"/>
+      <w:pPr>
+        <w:ind w:left="5760" w:hanging="360"/>
+      </w:pPr>
+      <w:rPr>
+        <w:rFonts w:ascii="Courier New" w:cs="Courier New" w:eastAsia="Courier New" w:hAnsi="Courier New"/>
+      </w:rPr>
+    </w:lvl>
+    <w:lvl w:ilvl="8">
+      <w:start w:val="1"/>
+      <w:numFmt w:val="bullet"/>
+      <w:lvlText w:val="▪"/>
+      <w:lvlJc w:val="left"/>
+      <w:pPr>
+        <w:ind w:left="6480" w:hanging="360"/>
+      </w:pPr>
+      <w:rPr>
+        <w:rFonts w:ascii="Noto Sans" w:cs="Noto Sans" w:eastAsia="Noto Sans" w:hAnsi="Noto Sans"/>
+      </w:rPr>
+    </w:lvl>
+  </w:abstractNum>
+  <w:abstractNum w:abstractNumId="3">
+    <w:lvl w:ilvl="0">
+      <w:start w:val="1"/>
+      <w:numFmt w:val="decimal"/>
+      <w:lvlText w:val="%1."/>
+      <w:lvlJc w:val="left"/>
+      <w:pPr>
+        <w:ind w:left="720" w:hanging="360"/>
+      </w:pPr>
+      <w:rPr>
+        <w:u w:val="none"/>
+      </w:rPr>
+    </w:lvl>
+    <w:lvl w:ilvl="1">
+      <w:start w:val="1"/>
+      <w:numFmt w:val="lowerLetter"/>
+      <w:lvlText w:val="%2."/>
+      <w:lvlJc w:val="left"/>
+      <w:pPr>
+        <w:ind w:left="1440" w:hanging="360"/>
+      </w:pPr>
+      <w:rPr>
+        <w:u w:val="none"/>
+      </w:rPr>
+    </w:lvl>
+    <w:lvl w:ilvl="2">
+      <w:start w:val="1"/>
+      <w:numFmt w:val="lowerRoman"/>
+      <w:lvlText w:val="%3."/>
+      <w:lvlJc w:val="right"/>
+      <w:pPr>
+        <w:ind w:left="2160" w:hanging="360"/>
+      </w:pPr>
+      <w:rPr>
+        <w:u w:val="none"/>
+      </w:rPr>
+    </w:lvl>
+    <w:lvl w:ilvl="3">
+      <w:start w:val="1"/>
+      <w:numFmt w:val="decimal"/>
+      <w:lvlText w:val="%4."/>
+      <w:lvlJc w:val="left"/>
+      <w:pPr>
+        <w:ind w:left="2880" w:hanging="360"/>
+      </w:pPr>
+      <w:rPr>
+        <w:u w:val="none"/>
+      </w:rPr>
+    </w:lvl>
+    <w:lvl w:ilvl="4">
+      <w:start w:val="1"/>
+      <w:numFmt w:val="lowerLetter"/>
+      <w:lvlText w:val="%5."/>
+      <w:lvlJc w:val="left"/>
+      <w:pPr>
+        <w:ind w:left="3600" w:hanging="360"/>
+      </w:pPr>
+      <w:rPr>
+        <w:u w:val="none"/>
+      </w:rPr>
+    </w:lvl>
+    <w:lvl w:ilvl="5">
+      <w:start w:val="1"/>
+      <w:numFmt w:val="lowerRoman"/>
+      <w:lvlText w:val="%6."/>
+      <w:lvlJc w:val="right"/>
+      <w:pPr>
+        <w:ind w:left="4320" w:hanging="360"/>
+      </w:pPr>
+      <w:rPr>
+        <w:u w:val="none"/>
+      </w:rPr>
+    </w:lvl>
+    <w:lvl w:ilvl="6">
+      <w:start w:val="1"/>
+      <w:numFmt w:val="decimal"/>
+      <w:lvlText w:val="%7."/>
+      <w:lvlJc w:val="left"/>
+      <w:pPr>
+        <w:ind w:left="5040" w:hanging="360"/>
+      </w:pPr>
+      <w:rPr>
+        <w:u w:val="none"/>
+      </w:rPr>
+    </w:lvl>
+    <w:lvl w:ilvl="7">
+      <w:start w:val="1"/>
+      <w:numFmt w:val="lowerLetter"/>
+      <w:lvlText w:val="%8."/>
+      <w:lvlJc w:val="left"/>
+      <w:pPr>
+        <w:ind w:left="5760" w:hanging="360"/>
+      </w:pPr>
+      <w:rPr>
+        <w:u w:val="none"/>
+      </w:rPr>
+    </w:lvl>
+    <w:lvl w:ilvl="8">
+      <w:start w:val="1"/>
+      <w:numFmt w:val="lowerRoman"/>
+      <w:lvlText w:val="%9."/>
+      <w:lvlJc w:val="right"/>
+      <w:pPr>
+        <w:ind w:left="6480" w:hanging="360"/>
+      </w:pPr>
+      <w:rPr>
+        <w:u w:val="none"/>
+      </w:rPr>
+    </w:lvl>
+  </w:abstractNum>
+  <w:abstractNum w:abstractNumId="4">
+    <w:lvl w:ilvl="0">
+      <w:start w:val="1"/>
+      <w:numFmt w:val="decimal"/>
+      <w:lvlText w:val="%1"/>
+      <w:lvlJc w:val="left"/>
+      <w:pPr>
+        <w:ind w:left="360" w:hanging="360"/>
+      </w:pPr>
+      <w:rPr>
+        <w:vertAlign w:val="baseline"/>
+      </w:rPr>
+    </w:lvl>
+    <w:lvl w:ilvl="1">
+      <w:start w:val="1"/>
+      <w:numFmt w:val="decimal"/>
+      <w:lvlText w:val="%1.%2"/>
+      <w:lvlJc w:val="left"/>
+      <w:pPr>
+        <w:ind w:left="1320" w:hanging="720"/>
+      </w:pPr>
+      <w:rPr>
+        <w:vertAlign w:val="baseline"/>
+      </w:rPr>
+    </w:lvl>
+    <w:lvl w:ilvl="2">
+      <w:start w:val="1"/>
+      <w:numFmt w:val="decimal"/>
+      <w:lvlText w:val="%1.%2.%3"/>
+      <w:lvlJc w:val="left"/>
+      <w:pPr>
+        <w:ind w:left="2422" w:hanging="720"/>
+      </w:pPr>
+      <w:rPr>
+        <w:vertAlign w:val="baseline"/>
+      </w:rPr>
+    </w:lvl>
+    <w:lvl w:ilvl="3">
+      <w:start w:val="1"/>
+      <w:numFmt w:val="decimal"/>
+      <w:lvlText w:val="%1.%2.%3.%4"/>
+      <w:lvlJc w:val="left"/>
+      <w:pPr>
+        <w:ind w:left="2880" w:hanging="1080"/>
+      </w:pPr>
+      <w:rPr>
+        <w:vertAlign w:val="baseline"/>
+      </w:rPr>
+    </w:lvl>
+    <w:lvl w:ilvl="4">
+      <w:start w:val="1"/>
+      <w:numFmt w:val="decimal"/>
+      <w:lvlText w:val="%1.%2.%3.%4.%5"/>
+      <w:lvlJc w:val="left"/>
+      <w:pPr>
+        <w:ind w:left="3480" w:hanging="1080"/>
+      </w:pPr>
+      <w:rPr>
+        <w:vertAlign w:val="baseline"/>
+      </w:rPr>
+    </w:lvl>
+    <w:lvl w:ilvl="5">
+      <w:start w:val="1"/>
+      <w:numFmt w:val="decimal"/>
+      <w:lvlText w:val="%1.%2.%3.%4.%5.%6"/>
+      <w:lvlJc w:val="left"/>
+      <w:pPr>
+        <w:ind w:left="4440" w:hanging="1440"/>
+      </w:pPr>
+      <w:rPr>
+        <w:vertAlign w:val="baseline"/>
+      </w:rPr>
+    </w:lvl>
+    <w:lvl w:ilvl="6">
+      <w:start w:val="1"/>
+      <w:numFmt w:val="decimal"/>
+      <w:lvlText w:val="%1.%2.%3.%4.%5.%6.%7"/>
+      <w:lvlJc w:val="left"/>
+      <w:pPr>
+        <w:ind w:left="5040" w:hanging="1440"/>
+      </w:pPr>
+      <w:rPr>
+        <w:vertAlign w:val="baseline"/>
+      </w:rPr>
+    </w:lvl>
+    <w:lvl w:ilvl="7">
+      <w:start w:val="1"/>
+      <w:numFmt w:val="decimal"/>
+      <w:lvlText w:val="%1.%2.%3.%4.%5.%6.%7.%8"/>
+      <w:lvlJc w:val="left"/>
+      <w:pPr>
+        <w:ind w:left="6000" w:hanging="1800"/>
+      </w:pPr>
+      <w:rPr>
+        <w:vertAlign w:val="baseline"/>
+      </w:rPr>
+    </w:lvl>
+    <w:lvl w:ilvl="8">
+      <w:start w:val="1"/>
+      <w:numFmt w:val="decimal"/>
+      <w:lvlText w:val="%1.%2.%3.%4.%5.%6.%7.%8.%9"/>
+      <w:lvlJc w:val="left"/>
+      <w:pPr>
+        <w:ind w:left="6960" w:hanging="2160"/>
+      </w:pPr>
+      <w:rPr>
+        <w:vertAlign w:val="baseline"/>
+      </w:rPr>
+    </w:lvl>
+  </w:abstractNum>
+  <w:abstractNum w:abstractNumId="5">
+    <w:lvl w:ilvl="0">
+      <w:start w:val="1"/>
+      <w:numFmt w:val="bullet"/>
+      <w:lvlText w:val="●"/>
+      <w:lvlJc w:val="left"/>
+      <w:pPr>
+        <w:ind w:left="2160" w:hanging="360"/>
+      </w:pPr>
+      <w:rPr>
+        <w:rFonts w:ascii="Noto Sans" w:cs="Noto Sans" w:eastAsia="Noto Sans" w:hAnsi="Noto Sans"/>
+      </w:rPr>
+    </w:lvl>
+    <w:lvl w:ilvl="1">
+      <w:start w:val="1"/>
+      <w:numFmt w:val="bullet"/>
+      <w:lvlText w:val="o"/>
+      <w:lvlJc w:val="left"/>
+      <w:pPr>
+        <w:ind w:left="2880" w:hanging="360"/>
+      </w:pPr>
+      <w:rPr>
+        <w:rFonts w:ascii="Courier New" w:cs="Courier New" w:eastAsia="Courier New" w:hAnsi="Courier New"/>
+      </w:rPr>
+    </w:lvl>
+    <w:lvl w:ilvl="2">
+      <w:start w:val="1"/>
+      <w:numFmt w:val="bullet"/>
+      <w:lvlText w:val="▪"/>
+      <w:lvlJc w:val="left"/>
+      <w:pPr>
+        <w:ind w:left="3600" w:hanging="360"/>
+      </w:pPr>
+      <w:rPr>
+        <w:rFonts w:ascii="Noto Sans" w:cs="Noto Sans" w:eastAsia="Noto Sans" w:hAnsi="Noto Sans"/>
+      </w:rPr>
+    </w:lvl>
+    <w:lvl w:ilvl="3">
+      <w:start w:val="1"/>
+      <w:numFmt w:val="bullet"/>
+      <w:lvlText w:val="●"/>
+      <w:lvlJc w:val="left"/>
+      <w:pPr>
+        <w:ind w:left="4320" w:hanging="360"/>
+      </w:pPr>
+      <w:rPr>
+        <w:rFonts w:ascii="Noto Sans" w:cs="Noto Sans" w:eastAsia="Noto Sans" w:hAnsi="Noto Sans"/>
+      </w:rPr>
+    </w:lvl>
+    <w:lvl w:ilvl="4">
+      <w:start w:val="1"/>
+      <w:numFmt w:val="bullet"/>
+      <w:lvlText w:val="o"/>
+      <w:lvlJc w:val="left"/>
+      <w:pPr>
+        <w:ind w:left="5040" w:hanging="360"/>
+      </w:pPr>
+      <w:rPr>
+        <w:rFonts w:ascii="Courier New" w:cs="Courier New" w:eastAsia="Courier New" w:hAnsi="Courier New"/>
+      </w:rPr>
+    </w:lvl>
+    <w:lvl w:ilvl="5">
+      <w:start w:val="1"/>
+      <w:numFmt w:val="bullet"/>
+      <w:lvlText w:val="▪"/>
+      <w:lvlJc w:val="left"/>
+      <w:pPr>
+        <w:ind w:left="5760" w:hanging="360"/>
+      </w:pPr>
+      <w:rPr>
+        <w:rFonts w:ascii="Noto Sans" w:cs="Noto Sans" w:eastAsia="Noto Sans" w:hAnsi="Noto Sans"/>
+      </w:rPr>
+    </w:lvl>
+    <w:lvl w:ilvl="6">
+      <w:start w:val="1"/>
+      <w:numFmt w:val="bullet"/>
+      <w:lvlText w:val="●"/>
+      <w:lvlJc w:val="left"/>
+      <w:pPr>
+        <w:ind w:left="6480" w:hanging="360"/>
+      </w:pPr>
+      <w:rPr>
+        <w:rFonts w:ascii="Noto Sans" w:cs="Noto Sans" w:eastAsia="Noto Sans" w:hAnsi="Noto Sans"/>
+      </w:rPr>
+    </w:lvl>
+    <w:lvl w:ilvl="7">
+      <w:start w:val="1"/>
+      <w:numFmt w:val="bullet"/>
+      <w:lvlText w:val="o"/>
+      <w:lvlJc w:val="left"/>
+      <w:pPr>
+        <w:ind w:left="7200" w:hanging="360"/>
+      </w:pPr>
+      <w:rPr>
+        <w:rFonts w:ascii="Courier New" w:cs="Courier New" w:eastAsia="Courier New" w:hAnsi="Courier New"/>
+      </w:rPr>
+    </w:lvl>
+    <w:lvl w:ilvl="8">
+      <w:start w:val="1"/>
+      <w:numFmt w:val="bullet"/>
+      <w:lvlText w:val="▪"/>
+      <w:lvlJc w:val="left"/>
+      <w:pPr>
+        <w:ind w:left="7920" w:hanging="360"/>
+      </w:pPr>
+      <w:rPr>
+        <w:rFonts w:ascii="Noto Sans" w:cs="Noto Sans" w:eastAsia="Noto Sans" w:hAnsi="Noto Sans"/>
+      </w:rPr>
+    </w:lvl>
+  </w:abstractNum>
+  <w:abstractNum w:abstractNumId="6">
+    <w:lvl w:ilvl="0">
+      <w:start w:val="1"/>
+      <w:numFmt w:val="decimal"/>
+      <w:lvlText w:val="%1."/>
+      <w:lvlJc w:val="left"/>
+      <w:pPr>
+        <w:ind w:left="720" w:hanging="360"/>
+      </w:pPr>
+      <w:rPr>
+        <w:u w:val="none"/>
+      </w:rPr>
+    </w:lvl>
+    <w:lvl w:ilvl="1">
+      <w:start w:val="1"/>
+      <w:numFmt w:val="lowerLetter"/>
+      <w:lvlText w:val="%2."/>
+      <w:lvlJc w:val="left"/>
+      <w:pPr>
+        <w:ind w:left="1440" w:hanging="360"/>
+      </w:pPr>
+      <w:rPr>
+        <w:u w:val="none"/>
+      </w:rPr>
+    </w:lvl>
+    <w:lvl w:ilvl="2">
+      <w:start w:val="1"/>
+      <w:numFmt w:val="lowerRoman"/>
+      <w:lvlText w:val="%3."/>
+      <w:lvlJc w:val="right"/>
+      <w:pPr>
+        <w:ind w:left="2160" w:hanging="360"/>
+      </w:pPr>
+      <w:rPr>
+        <w:u w:val="none"/>
+      </w:rPr>
+    </w:lvl>
+    <w:lvl w:ilvl="3">
+      <w:start w:val="1"/>
+      <w:numFmt w:val="decimal"/>
+      <w:lvlText w:val="%4."/>
+      <w:lvlJc w:val="left"/>
+      <w:pPr>
+        <w:ind w:left="2880" w:hanging="360"/>
+      </w:pPr>
+      <w:rPr>
+        <w:u w:val="none"/>
+      </w:rPr>
+    </w:lvl>
+    <w:lvl w:ilvl="4">
+      <w:start w:val="1"/>
+      <w:numFmt w:val="lowerLetter"/>
+      <w:lvlText w:val="%5."/>
+      <w:lvlJc w:val="left"/>
+      <w:pPr>
+        <w:ind w:left="3600" w:hanging="360"/>
+      </w:pPr>
+      <w:rPr>
+        <w:u w:val="none"/>
+      </w:rPr>
+    </w:lvl>
+    <w:lvl w:ilvl="5">
+      <w:start w:val="1"/>
+      <w:numFmt w:val="lowerRoman"/>
+      <w:lvlText w:val="%6."/>
+      <w:lvlJc w:val="right"/>
+      <w:pPr>
+        <w:ind w:left="4320" w:hanging="360"/>
+      </w:pPr>
+      <w:rPr>
+        <w:u w:val="none"/>
+      </w:rPr>
+    </w:lvl>
+    <w:lvl w:ilvl="6">
+      <w:start w:val="1"/>
+      <w:numFmt w:val="decimal"/>
+      <w:lvlText w:val="%7."/>
+      <w:lvlJc w:val="left"/>
+      <w:pPr>
+        <w:ind w:left="5040" w:hanging="360"/>
+      </w:pPr>
+      <w:rPr>
+        <w:u w:val="none"/>
+      </w:rPr>
+    </w:lvl>
+    <w:lvl w:ilvl="7">
+      <w:start w:val="1"/>
+      <w:numFmt w:val="lowerLetter"/>
+      <w:lvlText w:val="%8."/>
+      <w:lvlJc w:val="left"/>
+      <w:pPr>
+        <w:ind w:left="5760" w:hanging="360"/>
+      </w:pPr>
+      <w:rPr>
+        <w:u w:val="none"/>
+      </w:rPr>
+    </w:lvl>
+    <w:lvl w:ilvl="8">
+      <w:start w:val="1"/>
+      <w:numFmt w:val="lowerRoman"/>
+      <w:lvlText w:val="%9."/>
+      <w:lvlJc w:val="right"/>
+      <w:pPr>
+        <w:ind w:left="6480" w:hanging="360"/>
+      </w:pPr>
+      <w:rPr>
+        <w:u w:val="none"/>
+      </w:rPr>
+    </w:lvl>
+  </w:abstractNum>
+  <w:abstractNum w:abstractNumId="7">
+    <w:lvl w:ilvl="0">
+      <w:start w:val="1"/>
+      <w:numFmt w:val="bullet"/>
+      <w:lvlText w:val="●"/>
+      <w:lvlJc w:val="left"/>
+      <w:pPr>
+        <w:ind w:left="720" w:hanging="360"/>
+      </w:pPr>
+      <w:rPr>
         <w:u w:val="none"/>
       </w:rPr>
     </w:lvl>
@@ -14994,7 +15466,117 @@
       </w:rPr>
     </w:lvl>
   </w:abstractNum>
-  <w:abstractNum w:abstractNumId="3">
+  <w:abstractNum w:abstractNumId="8">
+    <w:lvl w:ilvl="0">
+      <w:start w:val="1"/>
+      <w:numFmt w:val="bullet"/>
+      <w:lvlText w:val="●"/>
+      <w:lvlJc w:val="left"/>
+      <w:pPr>
+        <w:ind w:left="720" w:hanging="360"/>
+      </w:pPr>
+      <w:rPr>
+        <w:u w:val="none"/>
+      </w:rPr>
+    </w:lvl>
+    <w:lvl w:ilvl="1">
+      <w:start w:val="1"/>
+      <w:numFmt w:val="bullet"/>
+      <w:lvlText w:val="○"/>
+      <w:lvlJc w:val="left"/>
+      <w:pPr>
+        <w:ind w:left="1440" w:hanging="360"/>
+      </w:pPr>
+      <w:rPr>
+        <w:u w:val="none"/>
+      </w:rPr>
+    </w:lvl>
+    <w:lvl w:ilvl="2">
+      <w:start w:val="1"/>
+      <w:numFmt w:val="bullet"/>
+      <w:lvlText w:val="■"/>
+      <w:lvlJc w:val="left"/>
+      <w:pPr>
+        <w:ind w:left="2160" w:hanging="360"/>
+      </w:pPr>
+      <w:rPr>
+        <w:u w:val="none"/>
+      </w:rPr>
+    </w:lvl>
+    <w:lvl w:ilvl="3">
+      <w:start w:val="1"/>
+      <w:numFmt w:val="bullet"/>
+      <w:lvlText w:val="●"/>
+      <w:lvlJc w:val="left"/>
+      <w:pPr>
+        <w:ind w:left="2880" w:hanging="360"/>
+      </w:pPr>
+      <w:rPr>
+        <w:u w:val="none"/>
+      </w:rPr>
+    </w:lvl>
+    <w:lvl w:ilvl="4">
+      <w:start w:val="1"/>
+      <w:numFmt w:val="bullet"/>
+      <w:lvlText w:val="○"/>
+      <w:lvlJc w:val="left"/>
+      <w:pPr>
+        <w:ind w:left="3600" w:hanging="360"/>
+      </w:pPr>
+      <w:rPr>
+        <w:u w:val="none"/>
+      </w:rPr>
+    </w:lvl>
+    <w:lvl w:ilvl="5">
+      <w:start w:val="1"/>
+      <w:numFmt w:val="bullet"/>
+      <w:lvlText w:val="■"/>
+      <w:lvlJc w:val="left"/>
+      <w:pPr>
+        <w:ind w:left="4320" w:hanging="360"/>
+      </w:pPr>
+      <w:rPr>
+        <w:u w:val="none"/>
+      </w:rPr>
+    </w:lvl>
+    <w:lvl w:ilvl="6">
+      <w:start w:val="1"/>
+      <w:numFmt w:val="bullet"/>
+      <w:lvlText w:val="●"/>
+      <w:lvlJc w:val="left"/>
+      <w:pPr>
+        <w:ind w:left="5040" w:hanging="360"/>
+      </w:pPr>
+      <w:rPr>
+        <w:u w:val="none"/>
+      </w:rPr>
+    </w:lvl>
+    <w:lvl w:ilvl="7">
+      <w:start w:val="1"/>
+      <w:numFmt w:val="bullet"/>
+      <w:lvlText w:val="○"/>
+      <w:lvlJc w:val="left"/>
+      <w:pPr>
+        <w:ind w:left="5760" w:hanging="360"/>
+      </w:pPr>
+      <w:rPr>
+        <w:u w:val="none"/>
+      </w:rPr>
+    </w:lvl>
+    <w:lvl w:ilvl="8">
+      <w:start w:val="1"/>
+      <w:numFmt w:val="bullet"/>
+      <w:lvlText w:val="■"/>
+      <w:lvlJc w:val="left"/>
+      <w:pPr>
+        <w:ind w:left="6480" w:hanging="360"/>
+      </w:pPr>
+      <w:rPr>
+        <w:u w:val="none"/>
+      </w:rPr>
+    </w:lvl>
+  </w:abstractNum>
+  <w:abstractNum w:abstractNumId="9">
     <w:lvl w:ilvl="0">
       <w:start w:val="1"/>
       <w:numFmt w:val="decimal"/>
@@ -15101,446 +15683,6 @@
       </w:pPr>
       <w:rPr>
         <w:vertAlign w:val="baseline"/>
-      </w:rPr>
-    </w:lvl>
-  </w:abstractNum>
-  <w:abstractNum w:abstractNumId="4">
-    <w:lvl w:ilvl="0">
-      <w:start w:val="1"/>
-      <w:numFmt w:val="bullet"/>
-      <w:lvlText w:val="●"/>
-      <w:lvlJc w:val="left"/>
-      <w:pPr>
-        <w:ind w:left="720" w:hanging="360"/>
-      </w:pPr>
-      <w:rPr>
-        <w:u w:val="none"/>
-      </w:rPr>
-    </w:lvl>
-    <w:lvl w:ilvl="1">
-      <w:start w:val="1"/>
-      <w:numFmt w:val="bullet"/>
-      <w:lvlText w:val="○"/>
-      <w:lvlJc w:val="left"/>
-      <w:pPr>
-        <w:ind w:left="1440" w:hanging="360"/>
-      </w:pPr>
-      <w:rPr>
-        <w:u w:val="none"/>
-      </w:rPr>
-    </w:lvl>
-    <w:lvl w:ilvl="2">
-      <w:start w:val="1"/>
-      <w:numFmt w:val="bullet"/>
-      <w:lvlText w:val="■"/>
-      <w:lvlJc w:val="left"/>
-      <w:pPr>
-        <w:ind w:left="2160" w:hanging="360"/>
-      </w:pPr>
-      <w:rPr>
-        <w:u w:val="none"/>
-      </w:rPr>
-    </w:lvl>
-    <w:lvl w:ilvl="3">
-      <w:start w:val="1"/>
-      <w:numFmt w:val="bullet"/>
-      <w:lvlText w:val="●"/>
-      <w:lvlJc w:val="left"/>
-      <w:pPr>
-        <w:ind w:left="2880" w:hanging="360"/>
-      </w:pPr>
-      <w:rPr>
-        <w:u w:val="none"/>
-      </w:rPr>
-    </w:lvl>
-    <w:lvl w:ilvl="4">
-      <w:start w:val="1"/>
-      <w:numFmt w:val="bullet"/>
-      <w:lvlText w:val="○"/>
-      <w:lvlJc w:val="left"/>
-      <w:pPr>
-        <w:ind w:left="3600" w:hanging="360"/>
-      </w:pPr>
-      <w:rPr>
-        <w:u w:val="none"/>
-      </w:rPr>
-    </w:lvl>
-    <w:lvl w:ilvl="5">
-      <w:start w:val="1"/>
-      <w:numFmt w:val="bullet"/>
-      <w:lvlText w:val="■"/>
-      <w:lvlJc w:val="left"/>
-      <w:pPr>
-        <w:ind w:left="4320" w:hanging="360"/>
-      </w:pPr>
-      <w:rPr>
-        <w:u w:val="none"/>
-      </w:rPr>
-    </w:lvl>
-    <w:lvl w:ilvl="6">
-      <w:start w:val="1"/>
-      <w:numFmt w:val="bullet"/>
-      <w:lvlText w:val="●"/>
-      <w:lvlJc w:val="left"/>
-      <w:pPr>
-        <w:ind w:left="5040" w:hanging="360"/>
-      </w:pPr>
-      <w:rPr>
-        <w:u w:val="none"/>
-      </w:rPr>
-    </w:lvl>
-    <w:lvl w:ilvl="7">
-      <w:start w:val="1"/>
-      <w:numFmt w:val="bullet"/>
-      <w:lvlText w:val="○"/>
-      <w:lvlJc w:val="left"/>
-      <w:pPr>
-        <w:ind w:left="5760" w:hanging="360"/>
-      </w:pPr>
-      <w:rPr>
-        <w:u w:val="none"/>
-      </w:rPr>
-    </w:lvl>
-    <w:lvl w:ilvl="8">
-      <w:start w:val="1"/>
-      <w:numFmt w:val="bullet"/>
-      <w:lvlText w:val="■"/>
-      <w:lvlJc w:val="left"/>
-      <w:pPr>
-        <w:ind w:left="6480" w:hanging="360"/>
-      </w:pPr>
-      <w:rPr>
-        <w:u w:val="none"/>
-      </w:rPr>
-    </w:lvl>
-  </w:abstractNum>
-  <w:abstractNum w:abstractNumId="5">
-    <w:lvl w:ilvl="0">
-      <w:start w:val="1"/>
-      <w:numFmt w:val="bullet"/>
-      <w:lvlText w:val="●"/>
-      <w:lvlJc w:val="left"/>
-      <w:pPr>
-        <w:ind w:left="720" w:hanging="360"/>
-      </w:pPr>
-      <w:rPr>
-        <w:rFonts w:ascii="Noto Sans Symbols" w:cs="Noto Sans Symbols" w:eastAsia="Noto Sans Symbols" w:hAnsi="Noto Sans Symbols"/>
-      </w:rPr>
-    </w:lvl>
-    <w:lvl w:ilvl="1">
-      <w:start w:val="1"/>
-      <w:numFmt w:val="bullet"/>
-      <w:lvlText w:val="o"/>
-      <w:lvlJc w:val="left"/>
-      <w:pPr>
-        <w:ind w:left="1440" w:hanging="360"/>
-      </w:pPr>
-      <w:rPr>
-        <w:rFonts w:ascii="Courier New" w:cs="Courier New" w:eastAsia="Courier New" w:hAnsi="Courier New"/>
-      </w:rPr>
-    </w:lvl>
-    <w:lvl w:ilvl="2">
-      <w:start w:val="1"/>
-      <w:numFmt w:val="bullet"/>
-      <w:lvlText w:val="▪"/>
-      <w:lvlJc w:val="left"/>
-      <w:pPr>
-        <w:ind w:left="2160" w:hanging="360"/>
-      </w:pPr>
-      <w:rPr>
-        <w:rFonts w:ascii="Noto Sans Symbols" w:cs="Noto Sans Symbols" w:eastAsia="Noto Sans Symbols" w:hAnsi="Noto Sans Symbols"/>
-      </w:rPr>
-    </w:lvl>
-    <w:lvl w:ilvl="3">
-      <w:start w:val="1"/>
-      <w:numFmt w:val="bullet"/>
-      <w:lvlText w:val="●"/>
-      <w:lvlJc w:val="left"/>
-      <w:pPr>
-        <w:ind w:left="2880" w:hanging="360"/>
-      </w:pPr>
-      <w:rPr>
-        <w:rFonts w:ascii="Noto Sans Symbols" w:cs="Noto Sans Symbols" w:eastAsia="Noto Sans Symbols" w:hAnsi="Noto Sans Symbols"/>
-      </w:rPr>
-    </w:lvl>
-    <w:lvl w:ilvl="4">
-      <w:start w:val="1"/>
-      <w:numFmt w:val="bullet"/>
-      <w:lvlText w:val="o"/>
-      <w:lvlJc w:val="left"/>
-      <w:pPr>
-        <w:ind w:left="3600" w:hanging="360"/>
-      </w:pPr>
-      <w:rPr>
-        <w:rFonts w:ascii="Courier New" w:cs="Courier New" w:eastAsia="Courier New" w:hAnsi="Courier New"/>
-      </w:rPr>
-    </w:lvl>
-    <w:lvl w:ilvl="5">
-      <w:start w:val="1"/>
-      <w:numFmt w:val="bullet"/>
-      <w:lvlText w:val="▪"/>
-      <w:lvlJc w:val="left"/>
-      <w:pPr>
-        <w:ind w:left="4320" w:hanging="360"/>
-      </w:pPr>
-      <w:rPr>
-        <w:rFonts w:ascii="Noto Sans Symbols" w:cs="Noto Sans Symbols" w:eastAsia="Noto Sans Symbols" w:hAnsi="Noto Sans Symbols"/>
-      </w:rPr>
-    </w:lvl>
-    <w:lvl w:ilvl="6">
-      <w:start w:val="1"/>
-      <w:numFmt w:val="bullet"/>
-      <w:lvlText w:val="●"/>
-      <w:lvlJc w:val="left"/>
-      <w:pPr>
-        <w:ind w:left="5040" w:hanging="360"/>
-      </w:pPr>
-      <w:rPr>
-        <w:rFonts w:ascii="Noto Sans Symbols" w:cs="Noto Sans Symbols" w:eastAsia="Noto Sans Symbols" w:hAnsi="Noto Sans Symbols"/>
-      </w:rPr>
-    </w:lvl>
-    <w:lvl w:ilvl="7">
-      <w:start w:val="1"/>
-      <w:numFmt w:val="bullet"/>
-      <w:lvlText w:val="o"/>
-      <w:lvlJc w:val="left"/>
-      <w:pPr>
-        <w:ind w:left="5760" w:hanging="360"/>
-      </w:pPr>
-      <w:rPr>
-        <w:rFonts w:ascii="Courier New" w:cs="Courier New" w:eastAsia="Courier New" w:hAnsi="Courier New"/>
-      </w:rPr>
-    </w:lvl>
-    <w:lvl w:ilvl="8">
-      <w:start w:val="1"/>
-      <w:numFmt w:val="bullet"/>
-      <w:lvlText w:val="▪"/>
-      <w:lvlJc w:val="left"/>
-      <w:pPr>
-        <w:ind w:left="6480" w:hanging="360"/>
-      </w:pPr>
-      <w:rPr>
-        <w:rFonts w:ascii="Noto Sans Symbols" w:cs="Noto Sans Symbols" w:eastAsia="Noto Sans Symbols" w:hAnsi="Noto Sans Symbols"/>
-      </w:rPr>
-    </w:lvl>
-  </w:abstractNum>
-  <w:abstractNum w:abstractNumId="6">
-    <w:lvl w:ilvl="0">
-      <w:start w:val="1"/>
-      <w:numFmt w:val="decimal"/>
-      <w:lvlText w:val="%1"/>
-      <w:lvlJc w:val="left"/>
-      <w:pPr>
-        <w:ind w:left="360" w:hanging="360"/>
-      </w:pPr>
-      <w:rPr>
-        <w:vertAlign w:val="baseline"/>
-      </w:rPr>
-    </w:lvl>
-    <w:lvl w:ilvl="1">
-      <w:start w:val="1"/>
-      <w:numFmt w:val="decimal"/>
-      <w:lvlText w:val="%1.%2"/>
-      <w:lvlJc w:val="left"/>
-      <w:pPr>
-        <w:ind w:left="1320" w:hanging="720"/>
-      </w:pPr>
-      <w:rPr>
-        <w:vertAlign w:val="baseline"/>
-      </w:rPr>
-    </w:lvl>
-    <w:lvl w:ilvl="2">
-      <w:start w:val="1"/>
-      <w:numFmt w:val="decimal"/>
-      <w:lvlText w:val="%1.%2.%3"/>
-      <w:lvlJc w:val="left"/>
-      <w:pPr>
-        <w:ind w:left="2422" w:hanging="720"/>
-      </w:pPr>
-      <w:rPr>
-        <w:vertAlign w:val="baseline"/>
-      </w:rPr>
-    </w:lvl>
-    <w:lvl w:ilvl="3">
-      <w:start w:val="1"/>
-      <w:numFmt w:val="decimal"/>
-      <w:lvlText w:val="%1.%2.%3.%4"/>
-      <w:lvlJc w:val="left"/>
-      <w:pPr>
-        <w:ind w:left="2880" w:hanging="1080"/>
-      </w:pPr>
-      <w:rPr>
-        <w:vertAlign w:val="baseline"/>
-      </w:rPr>
-    </w:lvl>
-    <w:lvl w:ilvl="4">
-      <w:start w:val="1"/>
-      <w:numFmt w:val="decimal"/>
-      <w:lvlText w:val="%1.%2.%3.%4.%5"/>
-      <w:lvlJc w:val="left"/>
-      <w:pPr>
-        <w:ind w:left="3480" w:hanging="1080"/>
-      </w:pPr>
-      <w:rPr>
-        <w:vertAlign w:val="baseline"/>
-      </w:rPr>
-    </w:lvl>
-    <w:lvl w:ilvl="5">
-      <w:start w:val="1"/>
-      <w:numFmt w:val="decimal"/>
-      <w:lvlText w:val="%1.%2.%3.%4.%5.%6"/>
-      <w:lvlJc w:val="left"/>
-      <w:pPr>
-        <w:ind w:left="4440" w:hanging="1440"/>
-      </w:pPr>
-      <w:rPr>
-        <w:vertAlign w:val="baseline"/>
-      </w:rPr>
-    </w:lvl>
-    <w:lvl w:ilvl="6">
-      <w:start w:val="1"/>
-      <w:numFmt w:val="decimal"/>
-      <w:lvlText w:val="%1.%2.%3.%4.%5.%6.%7"/>
-      <w:lvlJc w:val="left"/>
-      <w:pPr>
-        <w:ind w:left="5040" w:hanging="1440"/>
-      </w:pPr>
-      <w:rPr>
-        <w:vertAlign w:val="baseline"/>
-      </w:rPr>
-    </w:lvl>
-    <w:lvl w:ilvl="7">
-      <w:start w:val="1"/>
-      <w:numFmt w:val="decimal"/>
-      <w:lvlText w:val="%1.%2.%3.%4.%5.%6.%7.%8"/>
-      <w:lvlJc w:val="left"/>
-      <w:pPr>
-        <w:ind w:left="6000" w:hanging="1800"/>
-      </w:pPr>
-      <w:rPr>
-        <w:vertAlign w:val="baseline"/>
-      </w:rPr>
-    </w:lvl>
-    <w:lvl w:ilvl="8">
-      <w:start w:val="1"/>
-      <w:numFmt w:val="decimal"/>
-      <w:lvlText w:val="%1.%2.%3.%4.%5.%6.%7.%8.%9"/>
-      <w:lvlJc w:val="left"/>
-      <w:pPr>
-        <w:ind w:left="6960" w:hanging="2160"/>
-      </w:pPr>
-      <w:rPr>
-        <w:vertAlign w:val="baseline"/>
-      </w:rPr>
-    </w:lvl>
-  </w:abstractNum>
-  <w:abstractNum w:abstractNumId="7">
-    <w:lvl w:ilvl="0">
-      <w:start w:val="1"/>
-      <w:numFmt w:val="bullet"/>
-      <w:lvlText w:val="●"/>
-      <w:lvlJc w:val="left"/>
-      <w:pPr>
-        <w:ind w:left="2160" w:hanging="360"/>
-      </w:pPr>
-      <w:rPr>
-        <w:rFonts w:ascii="Noto Sans Symbols" w:cs="Noto Sans Symbols" w:eastAsia="Noto Sans Symbols" w:hAnsi="Noto Sans Symbols"/>
-      </w:rPr>
-    </w:lvl>
-    <w:lvl w:ilvl="1">
-      <w:start w:val="1"/>
-      <w:numFmt w:val="bullet"/>
-      <w:lvlText w:val="o"/>
-      <w:lvlJc w:val="left"/>
-      <w:pPr>
-        <w:ind w:left="2880" w:hanging="360"/>
-      </w:pPr>
-      <w:rPr>
-        <w:rFonts w:ascii="Courier New" w:cs="Courier New" w:eastAsia="Courier New" w:hAnsi="Courier New"/>
-      </w:rPr>
-    </w:lvl>
-    <w:lvl w:ilvl="2">
-      <w:start w:val="1"/>
-      <w:numFmt w:val="bullet"/>
-      <w:lvlText w:val="▪"/>
-      <w:lvlJc w:val="left"/>
-      <w:pPr>
-        <w:ind w:left="3600" w:hanging="360"/>
-      </w:pPr>
-      <w:rPr>
-        <w:rFonts w:ascii="Noto Sans Symbols" w:cs="Noto Sans Symbols" w:eastAsia="Noto Sans Symbols" w:hAnsi="Noto Sans Symbols"/>
-      </w:rPr>
-    </w:lvl>
-    <w:lvl w:ilvl="3">
-      <w:start w:val="1"/>
-      <w:numFmt w:val="bullet"/>
-      <w:lvlText w:val="●"/>
-      <w:lvlJc w:val="left"/>
-      <w:pPr>
-        <w:ind w:left="4320" w:hanging="360"/>
-      </w:pPr>
-      <w:rPr>
-        <w:rFonts w:ascii="Noto Sans Symbols" w:cs="Noto Sans Symbols" w:eastAsia="Noto Sans Symbols" w:hAnsi="Noto Sans Symbols"/>
-      </w:rPr>
-    </w:lvl>
-    <w:lvl w:ilvl="4">
-      <w:start w:val="1"/>
-      <w:numFmt w:val="bullet"/>
-      <w:lvlText w:val="o"/>
-      <w:lvlJc w:val="left"/>
-      <w:pPr>
-        <w:ind w:left="5040" w:hanging="360"/>
-      </w:pPr>
-      <w:rPr>
-        <w:rFonts w:ascii="Courier New" w:cs="Courier New" w:eastAsia="Courier New" w:hAnsi="Courier New"/>
-      </w:rPr>
-    </w:lvl>
-    <w:lvl w:ilvl="5">
-      <w:start w:val="1"/>
-      <w:numFmt w:val="bullet"/>
-      <w:lvlText w:val="▪"/>
-      <w:lvlJc w:val="left"/>
-      <w:pPr>
-        <w:ind w:left="5760" w:hanging="360"/>
-      </w:pPr>
-      <w:rPr>
-        <w:rFonts w:ascii="Noto Sans Symbols" w:cs="Noto Sans Symbols" w:eastAsia="Noto Sans Symbols" w:hAnsi="Noto Sans Symbols"/>
-      </w:rPr>
-    </w:lvl>
-    <w:lvl w:ilvl="6">
-      <w:start w:val="1"/>
-      <w:numFmt w:val="bullet"/>
-      <w:lvlText w:val="●"/>
-      <w:lvlJc w:val="left"/>
-      <w:pPr>
-        <w:ind w:left="6480" w:hanging="360"/>
-      </w:pPr>
-      <w:rPr>
-        <w:rFonts w:ascii="Noto Sans Symbols" w:cs="Noto Sans Symbols" w:eastAsia="Noto Sans Symbols" w:hAnsi="Noto Sans Symbols"/>
-      </w:rPr>
-    </w:lvl>
-    <w:lvl w:ilvl="7">
-      <w:start w:val="1"/>
-      <w:numFmt w:val="bullet"/>
-      <w:lvlText w:val="o"/>
-      <w:lvlJc w:val="left"/>
-      <w:pPr>
-        <w:ind w:left="7200" w:hanging="360"/>
-      </w:pPr>
-      <w:rPr>
-        <w:rFonts w:ascii="Courier New" w:cs="Courier New" w:eastAsia="Courier New" w:hAnsi="Courier New"/>
-      </w:rPr>
-    </w:lvl>
-    <w:lvl w:ilvl="8">
-      <w:start w:val="1"/>
-      <w:numFmt w:val="bullet"/>
-      <w:lvlText w:val="▪"/>
-      <w:lvlJc w:val="left"/>
-      <w:pPr>
-        <w:ind w:left="7920" w:hanging="360"/>
-      </w:pPr>
-      <w:rPr>
-        <w:rFonts w:ascii="Noto Sans Symbols" w:cs="Noto Sans Symbols" w:eastAsia="Noto Sans Symbols" w:hAnsi="Noto Sans Symbols"/>
       </w:rPr>
     </w:lvl>
   </w:abstractNum>
@@ -15564,6 +15706,12 @@
   </w:num>
   <w:num w:numId="7">
     <w:abstractNumId w:val="7"/>
+  </w:num>
+  <w:num w:numId="8">
+    <w:abstractNumId w:val="8"/>
+  </w:num>
+  <w:num w:numId="9">
+    <w:abstractNumId w:val="9"/>
   </w:num>
 </w:numbering>
 </file>
@@ -15876,6 +16024,17 @@
       </w:tblCellMar>
     </w:tblPr>
   </w:style>
+  <w:style w:type="table" w:styleId="TableNormal1" w:customStyle="1">
+    <w:name w:val="Table Normal"/>
+    <w:tblPr>
+      <w:tblCellMar>
+        <w:top w:w="0.0" w:type="dxa"/>
+        <w:left w:w="0.0" w:type="dxa"/>
+        <w:bottom w:w="0.0" w:type="dxa"/>
+        <w:right w:w="0.0" w:type="dxa"/>
+      </w:tblCellMar>
+    </w:tblPr>
+  </w:style>
   <w:style w:type="paragraph" w:styleId="Subttulo">
     <w:name w:val="Subtitle"/>
     <w:basedOn w:val="Normal"/>
@@ -15896,7 +16055,7 @@
     </w:rPr>
   </w:style>
   <w:style w:type="table" w:styleId="a" w:customStyle="1">
-    <w:basedOn w:val="TableNormal0"/>
+    <w:basedOn w:val="TableNormal1"/>
     <w:tblPr>
       <w:tblStyleRowBandSize w:val="1"/>
       <w:tblStyleColBandSize w:val="1"/>
@@ -15907,7 +16066,7 @@
     </w:tblPr>
   </w:style>
   <w:style w:type="table" w:styleId="a0" w:customStyle="1">
-    <w:basedOn w:val="TableNormal0"/>
+    <w:basedOn w:val="TableNormal1"/>
     <w:tblPr>
       <w:tblStyleRowBandSize w:val="1"/>
       <w:tblStyleColBandSize w:val="1"/>
@@ -15918,7 +16077,7 @@
     </w:tblPr>
   </w:style>
   <w:style w:type="table" w:styleId="a1" w:customStyle="1">
-    <w:basedOn w:val="TableNormal0"/>
+    <w:basedOn w:val="TableNormal1"/>
     <w:tblPr>
       <w:tblStyleRowBandSize w:val="1"/>
       <w:tblStyleColBandSize w:val="1"/>
@@ -15929,28 +16088,28 @@
     </w:tblPr>
   </w:style>
   <w:style w:type="table" w:styleId="a2" w:customStyle="1">
-    <w:basedOn w:val="TableNormal0"/>
+    <w:basedOn w:val="TableNormal1"/>
     <w:tblPr>
       <w:tblStyleRowBandSize w:val="1"/>
       <w:tblStyleColBandSize w:val="1"/>
     </w:tblPr>
   </w:style>
   <w:style w:type="table" w:styleId="a3" w:customStyle="1">
-    <w:basedOn w:val="TableNormal0"/>
+    <w:basedOn w:val="TableNormal1"/>
     <w:tblPr>
       <w:tblStyleRowBandSize w:val="1"/>
       <w:tblStyleColBandSize w:val="1"/>
     </w:tblPr>
   </w:style>
   <w:style w:type="table" w:styleId="a4" w:customStyle="1">
-    <w:basedOn w:val="TableNormal0"/>
+    <w:basedOn w:val="TableNormal1"/>
     <w:tblPr>
       <w:tblStyleRowBandSize w:val="1"/>
       <w:tblStyleColBandSize w:val="1"/>
     </w:tblPr>
   </w:style>
   <w:style w:type="table" w:styleId="a5" w:customStyle="1">
-    <w:basedOn w:val="TableNormal0"/>
+    <w:basedOn w:val="TableNormal1"/>
     <w:tblPr>
       <w:tblStyleRowBandSize w:val="1"/>
       <w:tblStyleColBandSize w:val="1"/>
@@ -15961,7 +16120,7 @@
     </w:tblPr>
   </w:style>
   <w:style w:type="table" w:styleId="a6" w:customStyle="1">
-    <w:basedOn w:val="TableNormal0"/>
+    <w:basedOn w:val="TableNormal1"/>
     <w:tblPr>
       <w:tblStyleRowBandSize w:val="1"/>
       <w:tblStyleColBandSize w:val="1"/>
@@ -15972,7 +16131,7 @@
     </w:tblPr>
   </w:style>
   <w:style w:type="table" w:styleId="a7" w:customStyle="1">
-    <w:basedOn w:val="TableNormal0"/>
+    <w:basedOn w:val="TableNormal1"/>
     <w:tblPr>
       <w:tblStyleRowBandSize w:val="1"/>
       <w:tblStyleColBandSize w:val="1"/>
@@ -15983,7 +16142,7 @@
     </w:tblPr>
   </w:style>
   <w:style w:type="table" w:styleId="a8" w:customStyle="1">
-    <w:basedOn w:val="TableNormal0"/>
+    <w:basedOn w:val="TableNormal1"/>
     <w:tblPr>
       <w:tblStyleRowBandSize w:val="1"/>
       <w:tblStyleColBandSize w:val="1"/>
@@ -15994,7 +16153,7 @@
     </w:tblPr>
   </w:style>
   <w:style w:type="table" w:styleId="a9" w:customStyle="1">
-    <w:basedOn w:val="TableNormal0"/>
+    <w:basedOn w:val="TableNormal1"/>
     <w:tblPr>
       <w:tblStyleRowBandSize w:val="1"/>
       <w:tblStyleColBandSize w:val="1"/>
@@ -16005,7 +16164,7 @@
     </w:tblPr>
   </w:style>
   <w:style w:type="table" w:styleId="aa" w:customStyle="1">
-    <w:basedOn w:val="TableNormal0"/>
+    <w:basedOn w:val="TableNormal1"/>
     <w:tblPr>
       <w:tblStyleRowBandSize w:val="1"/>
       <w:tblStyleColBandSize w:val="1"/>
@@ -16054,6 +16213,204 @@
     </w:pPr>
   </w:style>
   <w:style w:type="table" w:styleId="ab" w:customStyle="1">
+    <w:basedOn w:val="TableNormal1"/>
+    <w:tblPr>
+      <w:tblStyleRowBandSize w:val="1"/>
+      <w:tblStyleColBandSize w:val="1"/>
+      <w:tblCellMar>
+        <w:left w:w="70.0" w:type="dxa"/>
+        <w:right w:w="70.0" w:type="dxa"/>
+      </w:tblCellMar>
+    </w:tblPr>
+  </w:style>
+  <w:style w:type="table" w:styleId="ac" w:customStyle="1">
+    <w:basedOn w:val="TableNormal1"/>
+    <w:tblPr>
+      <w:tblStyleRowBandSize w:val="1"/>
+      <w:tblStyleColBandSize w:val="1"/>
+      <w:tblCellMar>
+        <w:left w:w="70.0" w:type="dxa"/>
+        <w:right w:w="70.0" w:type="dxa"/>
+      </w:tblCellMar>
+    </w:tblPr>
+  </w:style>
+  <w:style w:type="table" w:styleId="ad" w:customStyle="1">
+    <w:basedOn w:val="TableNormal1"/>
+    <w:tblPr>
+      <w:tblStyleRowBandSize w:val="1"/>
+      <w:tblStyleColBandSize w:val="1"/>
+      <w:tblCellMar>
+        <w:left w:w="70.0" w:type="dxa"/>
+        <w:right w:w="70.0" w:type="dxa"/>
+      </w:tblCellMar>
+    </w:tblPr>
+  </w:style>
+  <w:style w:type="table" w:styleId="ae" w:customStyle="1">
+    <w:basedOn w:val="TableNormal1"/>
+    <w:tblPr>
+      <w:tblStyleRowBandSize w:val="1"/>
+      <w:tblStyleColBandSize w:val="1"/>
+      <w:tblCellMar>
+        <w:left w:w="70.0" w:type="dxa"/>
+        <w:right w:w="70.0" w:type="dxa"/>
+      </w:tblCellMar>
+    </w:tblPr>
+  </w:style>
+  <w:style w:type="table" w:styleId="af" w:customStyle="1">
+    <w:basedOn w:val="TableNormal1"/>
+    <w:tblPr>
+      <w:tblStyleRowBandSize w:val="1"/>
+      <w:tblStyleColBandSize w:val="1"/>
+      <w:tblCellMar>
+        <w:left w:w="70.0" w:type="dxa"/>
+        <w:right w:w="70.0" w:type="dxa"/>
+      </w:tblCellMar>
+    </w:tblPr>
+  </w:style>
+  <w:style w:type="table" w:styleId="af0" w:customStyle="1">
+    <w:basedOn w:val="TableNormal1"/>
+    <w:tblPr>
+      <w:tblStyleRowBandSize w:val="1"/>
+      <w:tblStyleColBandSize w:val="1"/>
+      <w:tblCellMar>
+        <w:left w:w="70.0" w:type="dxa"/>
+        <w:right w:w="70.0" w:type="dxa"/>
+      </w:tblCellMar>
+    </w:tblPr>
+  </w:style>
+  <w:style w:type="table" w:styleId="af1" w:customStyle="1">
+    <w:basedOn w:val="TableNormal1"/>
+    <w:tblPr>
+      <w:tblStyleRowBandSize w:val="1"/>
+      <w:tblStyleColBandSize w:val="1"/>
+      <w:tblCellMar>
+        <w:left w:w="70.0" w:type="dxa"/>
+        <w:right w:w="70.0" w:type="dxa"/>
+      </w:tblCellMar>
+    </w:tblPr>
+  </w:style>
+  <w:style w:type="table" w:styleId="af2" w:customStyle="1">
+    <w:basedOn w:val="TableNormal1"/>
+    <w:tblPr>
+      <w:tblStyleRowBandSize w:val="1"/>
+      <w:tblStyleColBandSize w:val="1"/>
+      <w:tblCellMar>
+        <w:left w:w="70.0" w:type="dxa"/>
+        <w:right w:w="70.0" w:type="dxa"/>
+      </w:tblCellMar>
+    </w:tblPr>
+  </w:style>
+  <w:style w:type="table" w:styleId="af3" w:customStyle="1">
+    <w:basedOn w:val="TableNormal1"/>
+    <w:tblPr>
+      <w:tblStyleRowBandSize w:val="1"/>
+      <w:tblStyleColBandSize w:val="1"/>
+      <w:tblCellMar>
+        <w:left w:w="70.0" w:type="dxa"/>
+        <w:right w:w="70.0" w:type="dxa"/>
+      </w:tblCellMar>
+    </w:tblPr>
+  </w:style>
+  <w:style w:type="table" w:styleId="af4" w:customStyle="1">
+    <w:basedOn w:val="TableNormal1"/>
+    <w:tblPr>
+      <w:tblStyleRowBandSize w:val="1"/>
+      <w:tblStyleColBandSize w:val="1"/>
+      <w:tblCellMar>
+        <w:left w:w="70.0" w:type="dxa"/>
+        <w:right w:w="70.0" w:type="dxa"/>
+      </w:tblCellMar>
+    </w:tblPr>
+  </w:style>
+  <w:style w:type="table" w:styleId="af5" w:customStyle="1">
+    <w:basedOn w:val="TableNormal1"/>
+    <w:tblPr>
+      <w:tblStyleRowBandSize w:val="1"/>
+      <w:tblStyleColBandSize w:val="1"/>
+      <w:tblCellMar>
+        <w:left w:w="70.0" w:type="dxa"/>
+        <w:right w:w="70.0" w:type="dxa"/>
+      </w:tblCellMar>
+    </w:tblPr>
+  </w:style>
+  <w:style w:type="table" w:styleId="af6" w:customStyle="1">
+    <w:basedOn w:val="TableNormal1"/>
+    <w:tblPr>
+      <w:tblStyleRowBandSize w:val="1"/>
+      <w:tblStyleColBandSize w:val="1"/>
+      <w:tblCellMar>
+        <w:left w:w="70.0" w:type="dxa"/>
+        <w:right w:w="70.0" w:type="dxa"/>
+      </w:tblCellMar>
+    </w:tblPr>
+  </w:style>
+  <w:style w:type="table" w:styleId="af7" w:customStyle="1">
+    <w:basedOn w:val="TableNormal1"/>
+    <w:tblPr>
+      <w:tblStyleRowBandSize w:val="1"/>
+      <w:tblStyleColBandSize w:val="1"/>
+      <w:tblCellMar>
+        <w:left w:w="70.0" w:type="dxa"/>
+        <w:right w:w="70.0" w:type="dxa"/>
+      </w:tblCellMar>
+    </w:tblPr>
+  </w:style>
+  <w:style w:type="table" w:styleId="af8" w:customStyle="1">
+    <w:basedOn w:val="TableNormal1"/>
+    <w:tblPr>
+      <w:tblStyleRowBandSize w:val="1"/>
+      <w:tblStyleColBandSize w:val="1"/>
+      <w:tblCellMar>
+        <w:left w:w="70.0" w:type="dxa"/>
+        <w:right w:w="70.0" w:type="dxa"/>
+      </w:tblCellMar>
+    </w:tblPr>
+  </w:style>
+  <w:style w:type="table" w:styleId="af9" w:customStyle="1">
+    <w:basedOn w:val="TableNormal1"/>
+    <w:tblPr>
+      <w:tblStyleRowBandSize w:val="1"/>
+      <w:tblStyleColBandSize w:val="1"/>
+      <w:tblCellMar>
+        <w:left w:w="70.0" w:type="dxa"/>
+        <w:right w:w="70.0" w:type="dxa"/>
+      </w:tblCellMar>
+    </w:tblPr>
+  </w:style>
+  <w:style w:type="table" w:styleId="afa" w:customStyle="1">
+    <w:basedOn w:val="TableNormal1"/>
+    <w:tblPr>
+      <w:tblStyleRowBandSize w:val="1"/>
+      <w:tblStyleColBandSize w:val="1"/>
+      <w:tblCellMar>
+        <w:left w:w="70.0" w:type="dxa"/>
+        <w:right w:w="70.0" w:type="dxa"/>
+      </w:tblCellMar>
+    </w:tblPr>
+  </w:style>
+  <w:style w:type="table" w:styleId="afb" w:customStyle="1">
+    <w:basedOn w:val="TableNormal1"/>
+    <w:tblPr>
+      <w:tblStyleRowBandSize w:val="1"/>
+      <w:tblStyleColBandSize w:val="1"/>
+      <w:tblCellMar>
+        <w:left w:w="70.0" w:type="dxa"/>
+        <w:right w:w="70.0" w:type="dxa"/>
+      </w:tblCellMar>
+    </w:tblPr>
+  </w:style>
+  <w:style w:type="table" w:styleId="afc" w:customStyle="1">
+    <w:basedOn w:val="TableNormal1"/>
+    <w:tblPr>
+      <w:tblStyleRowBandSize w:val="1"/>
+      <w:tblStyleColBandSize w:val="1"/>
+      <w:tblCellMar>
+        <w:left w:w="70.0" w:type="dxa"/>
+        <w:right w:w="70.0" w:type="dxa"/>
+      </w:tblCellMar>
+    </w:tblPr>
+  </w:style>
+  <w:style w:type="table" w:styleId="afd" w:customStyle="1">
     <w:basedOn w:val="TableNormal0"/>
     <w:tblPr>
       <w:tblStyleRowBandSize w:val="1"/>
@@ -16064,7 +16421,7 @@
       </w:tblCellMar>
     </w:tblPr>
   </w:style>
-  <w:style w:type="table" w:styleId="ac" w:customStyle="1">
+  <w:style w:type="table" w:styleId="afe" w:customStyle="1">
     <w:basedOn w:val="TableNormal0"/>
     <w:tblPr>
       <w:tblStyleRowBandSize w:val="1"/>
@@ -16075,7 +16432,7 @@
       </w:tblCellMar>
     </w:tblPr>
   </w:style>
-  <w:style w:type="table" w:styleId="ad" w:customStyle="1">
+  <w:style w:type="table" w:styleId="aff" w:customStyle="1">
     <w:basedOn w:val="TableNormal0"/>
     <w:tblPr>
       <w:tblStyleRowBandSize w:val="1"/>
@@ -16086,7 +16443,7 @@
       </w:tblCellMar>
     </w:tblPr>
   </w:style>
-  <w:style w:type="table" w:styleId="ae" w:customStyle="1">
+  <w:style w:type="table" w:styleId="aff0" w:customStyle="1">
     <w:basedOn w:val="TableNormal0"/>
     <w:tblPr>
       <w:tblStyleRowBandSize w:val="1"/>
@@ -16097,7 +16454,7 @@
       </w:tblCellMar>
     </w:tblPr>
   </w:style>
-  <w:style w:type="table" w:styleId="af" w:customStyle="1">
+  <w:style w:type="table" w:styleId="aff1" w:customStyle="1">
     <w:basedOn w:val="TableNormal0"/>
     <w:tblPr>
       <w:tblStyleRowBandSize w:val="1"/>
@@ -16108,7 +16465,7 @@
       </w:tblCellMar>
     </w:tblPr>
   </w:style>
-  <w:style w:type="table" w:styleId="af0" w:customStyle="1">
+  <w:style w:type="table" w:styleId="aff2" w:customStyle="1">
     <w:basedOn w:val="TableNormal0"/>
     <w:tblPr>
       <w:tblStyleRowBandSize w:val="1"/>
@@ -16119,7 +16476,7 @@
       </w:tblCellMar>
     </w:tblPr>
   </w:style>
-  <w:style w:type="table" w:styleId="af1" w:customStyle="1">
+  <w:style w:type="table" w:styleId="aff3" w:customStyle="1">
     <w:basedOn w:val="TableNormal0"/>
     <w:tblPr>
       <w:tblStyleRowBandSize w:val="1"/>
@@ -16130,7 +16487,7 @@
       </w:tblCellMar>
     </w:tblPr>
   </w:style>
-  <w:style w:type="table" w:styleId="af2" w:customStyle="1">
+  <w:style w:type="table" w:styleId="aff4" w:customStyle="1">
     <w:basedOn w:val="TableNormal0"/>
     <w:tblPr>
       <w:tblStyleRowBandSize w:val="1"/>
@@ -16141,7 +16498,7 @@
       </w:tblCellMar>
     </w:tblPr>
   </w:style>
-  <w:style w:type="table" w:styleId="af3" w:customStyle="1">
+  <w:style w:type="table" w:styleId="aff5" w:customStyle="1">
     <w:basedOn w:val="TableNormal0"/>
     <w:tblPr>
       <w:tblStyleRowBandSize w:val="1"/>
@@ -16152,7 +16509,7 @@
       </w:tblCellMar>
     </w:tblPr>
   </w:style>
-  <w:style w:type="table" w:styleId="af4" w:customStyle="1">
+  <w:style w:type="table" w:styleId="aff6" w:customStyle="1">
     <w:basedOn w:val="TableNormal0"/>
     <w:tblPr>
       <w:tblStyleRowBandSize w:val="1"/>
@@ -16163,7 +16520,7 @@
       </w:tblCellMar>
     </w:tblPr>
   </w:style>
-  <w:style w:type="table" w:styleId="af5" w:customStyle="1">
+  <w:style w:type="table" w:styleId="aff7" w:customStyle="1">
     <w:basedOn w:val="TableNormal0"/>
     <w:tblPr>
       <w:tblStyleRowBandSize w:val="1"/>
@@ -16174,7 +16531,7 @@
       </w:tblCellMar>
     </w:tblPr>
   </w:style>
-  <w:style w:type="table" w:styleId="af6" w:customStyle="1">
+  <w:style w:type="table" w:styleId="aff8" w:customStyle="1">
     <w:basedOn w:val="TableNormal0"/>
     <w:tblPr>
       <w:tblStyleRowBandSize w:val="1"/>
@@ -16185,7 +16542,7 @@
       </w:tblCellMar>
     </w:tblPr>
   </w:style>
-  <w:style w:type="table" w:styleId="af7" w:customStyle="1">
+  <w:style w:type="table" w:styleId="aff9" w:customStyle="1">
     <w:basedOn w:val="TableNormal0"/>
     <w:tblPr>
       <w:tblStyleRowBandSize w:val="1"/>
@@ -16196,7 +16553,7 @@
       </w:tblCellMar>
     </w:tblPr>
   </w:style>
-  <w:style w:type="table" w:styleId="af8" w:customStyle="1">
+  <w:style w:type="table" w:styleId="affa" w:customStyle="1">
     <w:basedOn w:val="TableNormal0"/>
     <w:tblPr>
       <w:tblStyleRowBandSize w:val="1"/>
@@ -16207,7 +16564,7 @@
       </w:tblCellMar>
     </w:tblPr>
   </w:style>
-  <w:style w:type="table" w:styleId="af9" w:customStyle="1">
+  <w:style w:type="table" w:styleId="affb" w:customStyle="1">
     <w:basedOn w:val="TableNormal0"/>
     <w:tblPr>
       <w:tblStyleRowBandSize w:val="1"/>
@@ -16218,7 +16575,7 @@
       </w:tblCellMar>
     </w:tblPr>
   </w:style>
-  <w:style w:type="table" w:styleId="afa" w:customStyle="1">
+  <w:style w:type="table" w:styleId="affc" w:customStyle="1">
     <w:basedOn w:val="TableNormal0"/>
     <w:tblPr>
       <w:tblStyleRowBandSize w:val="1"/>
@@ -16229,7 +16586,7 @@
       </w:tblCellMar>
     </w:tblPr>
   </w:style>
-  <w:style w:type="table" w:styleId="afb" w:customStyle="1">
+  <w:style w:type="table" w:styleId="affd" w:customStyle="1">
     <w:basedOn w:val="TableNormal0"/>
     <w:tblPr>
       <w:tblStyleRowBandSize w:val="1"/>
@@ -16240,7 +16597,7 @@
       </w:tblCellMar>
     </w:tblPr>
   </w:style>
-  <w:style w:type="table" w:styleId="afc" w:customStyle="1">
+  <w:style w:type="table" w:styleId="affe" w:customStyle="1">
     <w:basedOn w:val="TableNormal0"/>
     <w:tblPr>
       <w:tblStyleRowBandSize w:val="1"/>
@@ -16250,6 +16607,45 @@
         <w:right w:w="70.0" w:type="dxa"/>
       </w:tblCellMar>
     </w:tblPr>
+  </w:style>
+  <w:style w:type="table" w:styleId="afff" w:customStyle="1">
+    <w:basedOn w:val="TableNormal0"/>
+    <w:tblPr>
+      <w:tblStyleRowBandSize w:val="1"/>
+      <w:tblStyleColBandSize w:val="1"/>
+      <w:tblCellMar>
+        <w:left w:w="70.0" w:type="dxa"/>
+        <w:right w:w="70.0" w:type="dxa"/>
+      </w:tblCellMar>
+    </w:tblPr>
+  </w:style>
+  <w:style w:type="table" w:styleId="afff0" w:customStyle="1">
+    <w:basedOn w:val="TableNormal0"/>
+    <w:tblPr>
+      <w:tblStyleRowBandSize w:val="1"/>
+      <w:tblStyleColBandSize w:val="1"/>
+      <w:tblCellMar>
+        <w:left w:w="70.0" w:type="dxa"/>
+        <w:right w:w="70.0" w:type="dxa"/>
+      </w:tblCellMar>
+    </w:tblPr>
+  </w:style>
+  <w:style w:type="character" w:styleId="Hipervnculo">
+    <w:name w:val="Hyperlink"/>
+    <w:basedOn w:val="Fuentedeprrafopredeter"/>
+    <w:uiPriority w:val="99"/>
+    <w:semiHidden w:val="1"/>
+    <w:unhideWhenUsed w:val="1"/>
+    <w:rsid w:val="007E1E2E"/>
+    <w:rPr>
+      <w:color w:val="0000ff"/>
+      <w:u w:val="single"/>
+    </w:rPr>
+  </w:style>
+  <w:style w:type="character" w:styleId="lh-default" w:customStyle="1">
+    <w:name w:val="lh-default"/>
+    <w:basedOn w:val="Fuentedeprrafopredeter"/>
+    <w:rsid w:val="007E1E2E"/>
   </w:style>
   <w:style w:type="paragraph" w:styleId="Subtitle">
     <w:name w:val="Subtitle"/>
@@ -16503,19 +16899,6 @@
     </w:tblPr>
   </w:style>
   <w:style w:type="table" w:styleId="Table19">
-    <w:basedOn w:val="TableNormal"/>
-    <w:tblPr>
-      <w:tblStyleRowBandSize w:val="1"/>
-      <w:tblStyleColBandSize w:val="1"/>
-      <w:tblCellMar>
-        <w:top w:w="0.0" w:type="dxa"/>
-        <w:left w:w="70.0" w:type="dxa"/>
-        <w:bottom w:w="0.0" w:type="dxa"/>
-        <w:right w:w="70.0" w:type="dxa"/>
-      </w:tblCellMar>
-    </w:tblPr>
-  </w:style>
-  <w:style w:type="table" w:styleId="Table20">
     <w:basedOn w:val="TableNormal"/>
     <w:tblPr>
       <w:tblStyleRowBandSize w:val="1"/>
@@ -16853,7 +17236,7 @@
 
 <file path=customXML/item1.xml><?xml version="1.0" encoding="utf-8"?>
 <go:gDocsCustomXmlDataStorage xmlns:go="http://customooxmlschemas.google.com/" xmlns:r="http://schemas.openxmlformats.org/officeDocument/2006/relationships">
-  <go:docsCustomData xmlns:go="http://customooxmlschemas.google.com/" roundtripDataSignature="AMtx7mhtue3fhcd9T+nSbOcbaupl7KGEqw==">AMUW2mUCb/cZyXfOLV/qV4w5nTur41/M4bnp1r0m7un8Op7jAewX6yU1zO6Rm1GZmJ/hVBDGlg2nnD8NahrSDhjUxZX3rp018Hk02SL2a7fKmThX7DasCKR5+K7NC1gidTmjPOLYLd9mjGA8pLtXrABCpfws3qp/TUDJ8/7b8O8xj4DBXDzZ874o6WUZ9yWBzhmzS3agp6k7FR+cXaPgutzNU7/4zzv08uB5+oL3WQF+58e406sLnbRPhpg4Yl7wMq0jbtMwMJiemdqDPXqDxScu5L1/EhO7P4FgrhybbBe6ITeknSclZsctohIYIfErE5D6hOKA87zathFXq1jz1gktUjvh3zIIO/7MpAl2wU89C6HG8JFYHJfmo8/9TP/GE+Pjt4VG8h0zVeW2H2Ngy1ZQmiMxohs0Njn3PIcDv9kT4aI+ajwI8q4Nqbf7uTGyCzjGPgsW0lQkNxlmFCiMxQ1Edy8lwk800Q==</go:docsCustomData>
+  <go:docsCustomData xmlns:go="http://customooxmlschemas.google.com/" roundtripDataSignature="AMtx7mjndrKWstc5EIVEwTGddjYuHD9OZw==">AMUW2mXo6RuGo/q5NVnzaCZH4geOgYhcNoqk0BYU7KL8gKJceQV6oPZSdzatOk87FljrT7dHZEHhMwla3Uuj+j+nLEqd4OoIJT2dLhBDaGgYIZ0IBqxJNt83AygocCVcZN0g/ik3NU9sh6gaJvQ65PtT7fNG3TYux931FaLpS3/PiUdsbULdYWsufJ9VC+v4SmNoGSTsXc2zytR8hQH3w3aw502XGn4qqw0XnjJOF3aBb7K94h0l5IiZT5pGsntE9hmlTnf5YNOod8DKYG8m1oBjkTFz6tGlco9wJJlg2/TeYcMfblc2M9zgUYw74dDkgsnAtqWvxVudNN2KUGTW6Qp2+beb2Biq1Yq4yUDMQ5NxJlGreCGQCXKX/AAON8bB8jQ2klkPOpb5CuEFdKtkDZw0S0mi/BhlDoUfyErVzyiVfsvl1ahf8NvP49MfL8EoCNHpwJe6Kv0kOaGnMY7YhT8ltXgsyKBdGA==</go:docsCustomData>
 </go:gDocsCustomXmlDataStorage>
 </file>
 

--- a/Documentación/Especificación de Requerimientos IEEE830.docx
+++ b/Documentación/Especificación de Requerimientos IEEE830.docx
@@ -11397,7 +11397,7 @@
           <w:szCs w:val="24"/>
           <w:rtl w:val="0"/>
         </w:rPr>
-        <w:t xml:space="preserve">#TK37 Implementar Python en MODELO animal (CRUD)</w:t>
+        <w:t xml:space="preserve">#TK35 Implementar Python en MODELO animal (CRUD)</w:t>
       </w:r>
     </w:p>
     <w:p>
@@ -11416,7 +11416,7 @@
           <w:szCs w:val="24"/>
           <w:rtl w:val="0"/>
         </w:rPr>
-        <w:t xml:space="preserve">#TK38 Implementar Python en MODELO donaciones</w:t>
+        <w:t xml:space="preserve">#TK36 Implementar Python en MODELO donaciones</w:t>
       </w:r>
     </w:p>
     <w:p>
@@ -11435,7 +11435,7 @@
           <w:szCs w:val="24"/>
           <w:rtl w:val="0"/>
         </w:rPr>
-        <w:t xml:space="preserve">#TK39 Implementar Python en MODELO reporte</w:t>
+        <w:t xml:space="preserve">#TK37 Implementar Python en MODELO reporte</w:t>
       </w:r>
     </w:p>
     <w:p>
@@ -11454,7 +11454,7 @@
           <w:szCs w:val="24"/>
           <w:rtl w:val="0"/>
         </w:rPr>
-        <w:t xml:space="preserve">#TK40 Implementar Python en MODELO user</w:t>
+        <w:t xml:space="preserve">#TK38 Implementar Python en MODELO user</w:t>
       </w:r>
     </w:p>
     <w:p>
@@ -11473,7 +11473,7 @@
           <w:szCs w:val="24"/>
           <w:rtl w:val="0"/>
         </w:rPr>
-        <w:t xml:space="preserve">#TK41 Adaptar paginas de adopcion para el CRUD.</w:t>
+        <w:t xml:space="preserve">#TK39 Adaptar paginas de adopcion para el CRUD.</w:t>
       </w:r>
     </w:p>
     <w:p>
@@ -13436,12 +13436,12 @@
           <wp:inline distB="0" distT="0" distL="0" distR="0">
             <wp:extent cx="5846095" cy="6908106"/>
             <wp:effectExtent b="0" l="0" r="0" t="0"/>
-            <wp:docPr id="15" name="image1.png"/>
+            <wp:docPr id="15" name="image3.png"/>
             <a:graphic>
               <a:graphicData uri="http://schemas.openxmlformats.org/drawingml/2006/picture">
                 <pic:pic>
                   <pic:nvPicPr>
-                    <pic:cNvPr id="0" name="image1.png"/>
+                    <pic:cNvPr id="0" name="image3.png"/>
                     <pic:cNvPicPr preferRelativeResize="0"/>
                   </pic:nvPicPr>
                   <pic:blipFill>
@@ -13834,12 +13834,12 @@
               <wp:inline distB="0" distT="0" distL="114300" distR="114300">
                 <wp:extent cx="1147445" cy="467360"/>
                 <wp:effectExtent b="0" l="0" r="0" t="0"/>
-                <wp:docPr id="17" name="image3.png"/>
+                <wp:docPr id="17" name="image2.png"/>
                 <a:graphic>
                   <a:graphicData uri="http://schemas.openxmlformats.org/drawingml/2006/picture">
                     <pic:pic>
                       <pic:nvPicPr>
-                        <pic:cNvPr id="0" name="image3.png"/>
+                        <pic:cNvPr id="0" name="image2.png"/>
                         <pic:cNvPicPr preferRelativeResize="0"/>
                       </pic:nvPicPr>
                       <pic:blipFill>
@@ -14186,12 +14186,12 @@
               <wp:inline distB="0" distT="0" distL="114300" distR="114300">
                 <wp:extent cx="1257300" cy="805829"/>
                 <wp:effectExtent b="0" l="0" r="0" t="0"/>
-                <wp:docPr id="16" name="image2.jpg"/>
+                <wp:docPr id="16" name="image1.jpg"/>
                 <a:graphic>
                   <a:graphicData uri="http://schemas.openxmlformats.org/drawingml/2006/picture">
                     <pic:pic>
                       <pic:nvPicPr>
-                        <pic:cNvPr id="0" name="image2.jpg"/>
+                        <pic:cNvPr id="0" name="image1.jpg"/>
                         <pic:cNvPicPr preferRelativeResize="0"/>
                       </pic:nvPicPr>
                       <pic:blipFill>
@@ -14468,12 +14468,12 @@
               <wp:inline distB="0" distT="0" distL="114300" distR="114300">
                 <wp:extent cx="1147445" cy="467360"/>
                 <wp:effectExtent b="0" l="0" r="0" t="0"/>
-                <wp:docPr id="18" name="image3.png"/>
+                <wp:docPr id="18" name="image2.png"/>
                 <a:graphic>
                   <a:graphicData uri="http://schemas.openxmlformats.org/drawingml/2006/picture">
                     <pic:pic>
                       <pic:nvPicPr>
-                        <pic:cNvPr id="0" name="image3.png"/>
+                        <pic:cNvPr id="0" name="image2.png"/>
                         <pic:cNvPicPr preferRelativeResize="0"/>
                       </pic:nvPicPr>
                       <pic:blipFill>
@@ -17236,7 +17236,7 @@
 
 <file path=customXML/item1.xml><?xml version="1.0" encoding="utf-8"?>
 <go:gDocsCustomXmlDataStorage xmlns:go="http://customooxmlschemas.google.com/" xmlns:r="http://schemas.openxmlformats.org/officeDocument/2006/relationships">
-  <go:docsCustomData xmlns:go="http://customooxmlschemas.google.com/" roundtripDataSignature="AMtx7mjndrKWstc5EIVEwTGddjYuHD9OZw==">AMUW2mXo6RuGo/q5NVnzaCZH4geOgYhcNoqk0BYU7KL8gKJceQV6oPZSdzatOk87FljrT7dHZEHhMwla3Uuj+j+nLEqd4OoIJT2dLhBDaGgYIZ0IBqxJNt83AygocCVcZN0g/ik3NU9sh6gaJvQ65PtT7fNG3TYux931FaLpS3/PiUdsbULdYWsufJ9VC+v4SmNoGSTsXc2zytR8hQH3w3aw502XGn4qqw0XnjJOF3aBb7K94h0l5IiZT5pGsntE9hmlTnf5YNOod8DKYG8m1oBjkTFz6tGlco9wJJlg2/TeYcMfblc2M9zgUYw74dDkgsnAtqWvxVudNN2KUGTW6Qp2+beb2Biq1Yq4yUDMQ5NxJlGreCGQCXKX/AAON8bB8jQ2klkPOpb5CuEFdKtkDZw0S0mi/BhlDoUfyErVzyiVfsvl1ahf8NvP49MfL8EoCNHpwJe6Kv0kOaGnMY7YhT8ltXgsyKBdGA==</go:docsCustomData>
+  <go:docsCustomData xmlns:go="http://customooxmlschemas.google.com/" roundtripDataSignature="AMtx7mjndrKWstc5EIVEwTGddjYuHD9OZw==">AMUW2mWELYApOPdkjx6nemnFVodhjG2xKxi+EMfsDovDapOr73JRS3Wnc3XVK9fA3uIRIm6UowR9UJrsTvP2PC301X+3Rco40EKG0CI/Hy9I7LvG1jCkBAGQEGdf2acMZn04Gx2HVDxN8uU+O0ZHnshQ6UgReuQBQ05eBHHWQqClDGGNCTxjFa40o5ot1yJNR7LevpwVMqJ3eX2+aCIQfVPQm3EBzQUjXlx1aKV7ispqzfUql/57SqUtdXP+nqxSrSjcComE2wC2gwlBY09sgIdkS9ySOyH91DE/EpFvtJ5yvcPT9Ne0lbs/TOXrzT31xUHJdh2dzLsNVs+q5x0J2UItFG9wcn8v1T1igsUJRg+2iqHQHHVwBtAGCqDH/XNg4WkX8UH4ghOu7+F5Gmo/SZh43QD9scjPwGvxRWpM/4nlmKwRupEQ6Yl3UlPs0TdCZH2aIOFdOPv75YzpMr+0H2+oAfknEgyzOw==</go:docsCustomData>
 </go:gDocsCustomXmlDataStorage>
 </file>
 
